--- a/Речь.docx
+++ b/Речь.docx
@@ -363,6 +363,210 @@
           <w:sz w:val="28"/>
           <w:szCs w:val="28"/>
         </w:rPr>
+        <w:t>2</w:t>
+      </w:r>
+      <w:r>
+        <w:rPr>
+          <w:rFonts w:ascii="Times New Roman" w:hAnsi="Times New Roman" w:cs="Times New Roman"/>
+          <w:b/>
+          <w:sz w:val="28"/>
+          <w:szCs w:val="28"/>
+          <w:lang w:val="en-US"/>
+        </w:rPr>
+        <w:t>d</w:t>
+      </w:r>
+      <w:r>
+        <w:rPr>
+          <w:rFonts w:ascii="Times New Roman" w:hAnsi="Times New Roman" w:cs="Times New Roman"/>
+          <w:b/>
+          <w:sz w:val="28"/>
+          <w:szCs w:val="28"/>
+        </w:rPr>
+        <w:t>-</w:t>
+      </w:r>
+      <w:r>
+        <w:rPr>
+          <w:rFonts w:ascii="Times New Roman" w:hAnsi="Times New Roman" w:cs="Times New Roman"/>
+          <w:b/>
+          <w:sz w:val="28"/>
+          <w:szCs w:val="28"/>
+          <w:lang w:val="en-US"/>
+        </w:rPr>
+        <w:t>context</w:t>
+      </w:r>
+      <w:r>
+        <w:rPr>
+          <w:rFonts w:ascii="Times New Roman" w:hAnsi="Times New Roman" w:cs="Times New Roman"/>
+          <w:b/>
+          <w:sz w:val="28"/>
+          <w:szCs w:val="28"/>
+        </w:rPr>
+        <w:t xml:space="preserve"> </w:t>
+      </w:r>
+      <w:r>
+        <w:rPr>
+          <w:rFonts w:ascii="Times New Roman" w:hAnsi="Times New Roman" w:cs="Times New Roman"/>
+          <w:b/>
+          <w:sz w:val="28"/>
+          <w:szCs w:val="28"/>
+          <w:lang w:val="en-US"/>
+        </w:rPr>
+        <w:t>HTML</w:t>
+      </w:r>
+      <w:r>
+        <w:rPr>
+          <w:rFonts w:ascii="Times New Roman" w:hAnsi="Times New Roman" w:cs="Times New Roman"/>
+          <w:b/>
+          <w:sz w:val="28"/>
+          <w:szCs w:val="28"/>
+        </w:rPr>
+        <w:t>5</w:t>
+      </w:r>
+      <w:r>
+        <w:rPr>
+          <w:rFonts w:ascii="Times New Roman" w:hAnsi="Times New Roman" w:cs="Times New Roman"/>
+          <w:sz w:val="28"/>
+          <w:szCs w:val="28"/>
+        </w:rPr>
+        <w:t xml:space="preserve"> </w:t>
+      </w:r>
+      <w:r>
+        <w:rPr>
+          <w:rFonts w:ascii="Times New Roman" w:hAnsi="Times New Roman" w:cs="Times New Roman"/>
+          <w:sz w:val="28"/>
+          <w:szCs w:val="28"/>
+        </w:rPr>
+        <w:t xml:space="preserve">представляет собой </w:t>
+      </w:r>
+      <w:r>
+        <w:rPr>
+          <w:rFonts w:ascii="Times New Roman" w:hAnsi="Times New Roman" w:cs="Times New Roman"/>
+          <w:sz w:val="28"/>
+          <w:szCs w:val="28"/>
+        </w:rPr>
+        <w:t>контекст тега &lt;</w:t>
+      </w:r>
+      <w:r>
+        <w:rPr>
+          <w:rFonts w:ascii="Times New Roman" w:hAnsi="Times New Roman" w:cs="Times New Roman"/>
+          <w:sz w:val="28"/>
+          <w:szCs w:val="28"/>
+          <w:lang w:val="en-US"/>
+        </w:rPr>
+        <w:t>canvas</w:t>
+      </w:r>
+      <w:r>
+        <w:rPr>
+          <w:rFonts w:ascii="Times New Roman" w:hAnsi="Times New Roman" w:cs="Times New Roman"/>
+          <w:sz w:val="28"/>
+          <w:szCs w:val="28"/>
+        </w:rPr>
+        <w:t xml:space="preserve">&gt; и </w:t>
+      </w:r>
+      <w:r>
+        <w:rPr>
+          <w:rFonts w:ascii="Times New Roman" w:hAnsi="Times New Roman" w:cs="Times New Roman"/>
+          <w:sz w:val="28"/>
+          <w:szCs w:val="28"/>
+        </w:rPr>
+        <w:t>представляет</w:t>
+      </w:r>
+      <w:r>
+        <w:rPr>
+          <w:rFonts w:ascii="Times New Roman" w:hAnsi="Times New Roman" w:cs="Times New Roman"/>
+          <w:sz w:val="28"/>
+          <w:szCs w:val="28"/>
+        </w:rPr>
+        <w:t xml:space="preserve"> </w:t>
+      </w:r>
+      <w:r>
+        <w:rPr>
+          <w:rFonts w:ascii="Times New Roman" w:hAnsi="Times New Roman" w:cs="Times New Roman"/>
+          <w:sz w:val="28"/>
+          <w:szCs w:val="28"/>
+        </w:rPr>
+        <w:t>интерфейс для создания двумерной растровой графики. 2</w:t>
+      </w:r>
+      <w:r>
+        <w:rPr>
+          <w:rFonts w:ascii="Times New Roman" w:hAnsi="Times New Roman" w:cs="Times New Roman"/>
+          <w:sz w:val="28"/>
+          <w:szCs w:val="28"/>
+          <w:lang w:val="en-US"/>
+        </w:rPr>
+        <w:t>d</w:t>
+      </w:r>
+      <w:r>
+        <w:rPr>
+          <w:rFonts w:ascii="Times New Roman" w:hAnsi="Times New Roman" w:cs="Times New Roman"/>
+          <w:sz w:val="28"/>
+          <w:szCs w:val="28"/>
+        </w:rPr>
+        <w:t>-</w:t>
+      </w:r>
+      <w:r>
+        <w:rPr>
+          <w:rFonts w:ascii="Times New Roman" w:hAnsi="Times New Roman" w:cs="Times New Roman"/>
+          <w:sz w:val="28"/>
+          <w:szCs w:val="28"/>
+          <w:lang w:val="en-US"/>
+        </w:rPr>
+        <w:t>context</w:t>
+      </w:r>
+      <w:r>
+        <w:rPr>
+          <w:rFonts w:ascii="Times New Roman" w:hAnsi="Times New Roman" w:cs="Times New Roman"/>
+          <w:sz w:val="28"/>
+          <w:szCs w:val="28"/>
+        </w:rPr>
+        <w:t xml:space="preserve"> позволяет манипулировать изображением на плоской двумерной системе координат с центром в левом верхнем углу экрана. Интерфейс представлен набором методов и свойств, определяющих графические примитивы их внешний вид и аффинные преобразования над экранной плоскостью. Данная технология реализует непосредственный режим графики, то есть программист должен сам </w:t>
+      </w:r>
+      <w:proofErr w:type="gramStart"/>
+      <w:r>
+        <w:rPr>
+          <w:rFonts w:ascii="Times New Roman" w:hAnsi="Times New Roman" w:cs="Times New Roman"/>
+          <w:sz w:val="28"/>
+          <w:szCs w:val="28"/>
+        </w:rPr>
+        <w:t>заботится</w:t>
+      </w:r>
+      <w:proofErr w:type="gramEnd"/>
+      <w:r>
+        <w:rPr>
+          <w:rFonts w:ascii="Times New Roman" w:hAnsi="Times New Roman" w:cs="Times New Roman"/>
+          <w:sz w:val="28"/>
+          <w:szCs w:val="28"/>
+        </w:rPr>
+        <w:t xml:space="preserve"> о перерисовки каждого кадра, реализации необходимых графических алгоритмов и т.д.</w:t>
+      </w:r>
+    </w:p>
+    <w:p>
+      <w:pPr>
+        <w:pStyle w:val="a3"/>
+        <w:numPr>
+          <w:ilvl w:val="0"/>
+          <w:numId w:val="1"/>
+        </w:numPr>
+        <w:tabs>
+          <w:tab w:val="left" w:pos="709"/>
+        </w:tabs>
+        <w:spacing w:line="360" w:lineRule="auto"/>
+        <w:ind w:left="0" w:firstLine="709"/>
+        <w:jc w:val="both"/>
+        <w:rPr>
+          <w:rFonts w:ascii="Times New Roman" w:hAnsi="Times New Roman" w:cs="Times New Roman"/>
+          <w:b/>
+          <w:sz w:val="28"/>
+          <w:szCs w:val="28"/>
+        </w:rPr>
+      </w:pPr>
+      <w:r>
+        <w:rPr>
+          <w:rFonts w:ascii="Times New Roman" w:hAnsi="Times New Roman" w:cs="Times New Roman"/>
+          <w:b/>
+          <w:sz w:val="28"/>
+          <w:szCs w:val="28"/>
+        </w:rPr>
         <w:t xml:space="preserve">Начнем с </w:t>
       </w:r>
       <w:r>
@@ -683,6 +887,7 @@
           <w:sz w:val="28"/>
           <w:szCs w:val="28"/>
         </w:rPr>
+        <w:lastRenderedPageBreak/>
         <w:t>В ходе</w:t>
       </w:r>
       <w:r>
@@ -983,7 +1188,6 @@
           <w:sz w:val="28"/>
           <w:szCs w:val="28"/>
         </w:rPr>
-        <w:lastRenderedPageBreak/>
         <w:t>Дуга.</w:t>
       </w:r>
     </w:p>
@@ -1320,6 +1524,7 @@
           <w:sz w:val="28"/>
           <w:szCs w:val="28"/>
         </w:rPr>
+        <w:lastRenderedPageBreak/>
         <w:t>Определенные особенности</w:t>
       </w:r>
       <w:r>
@@ -1608,7 +1813,6 @@
           <w:sz w:val="28"/>
           <w:szCs w:val="28"/>
         </w:rPr>
-        <w:lastRenderedPageBreak/>
         <w:t xml:space="preserve">Отсутствие визуальных сред, вроде </w:t>
       </w:r>
       <w:proofErr w:type="spellStart"/>
@@ -1761,6 +1965,591 @@
     </w:p>
     <w:p>
       <w:pPr>
+        <w:spacing w:line="360" w:lineRule="auto"/>
+        <w:ind w:firstLine="708"/>
+        <w:jc w:val="both"/>
+        <w:rPr>
+          <w:rFonts w:ascii="Times New Roman" w:hAnsi="Times New Roman" w:cs="Times New Roman"/>
+          <w:sz w:val="28"/>
+          <w:szCs w:val="28"/>
+        </w:rPr>
+      </w:pPr>
+      <w:r>
+        <w:rPr>
+          <w:rFonts w:ascii="Times New Roman" w:hAnsi="Times New Roman" w:cs="Times New Roman"/>
+          <w:sz w:val="28"/>
+          <w:szCs w:val="28"/>
+        </w:rPr>
+        <w:t xml:space="preserve">В ходе анализа существующих решений и анализа процесса создания </w:t>
+      </w:r>
+      <w:proofErr w:type="spellStart"/>
+      <w:r>
+        <w:rPr>
+          <w:rFonts w:ascii="Times New Roman" w:hAnsi="Times New Roman" w:cs="Times New Roman"/>
+          <w:sz w:val="28"/>
+          <w:szCs w:val="28"/>
+        </w:rPr>
+        <w:t>мультимедийных</w:t>
+      </w:r>
+      <w:proofErr w:type="spellEnd"/>
+      <w:r>
+        <w:rPr>
+          <w:rFonts w:ascii="Times New Roman" w:hAnsi="Times New Roman" w:cs="Times New Roman"/>
+          <w:sz w:val="28"/>
+          <w:szCs w:val="28"/>
+        </w:rPr>
+        <w:t xml:space="preserve"> приложений были выявлены следующие требования:</w:t>
+      </w:r>
+    </w:p>
+    <w:p>
+      <w:pPr>
+        <w:spacing w:line="360" w:lineRule="auto"/>
+        <w:ind w:firstLine="708"/>
+        <w:jc w:val="both"/>
+        <w:rPr>
+          <w:rFonts w:ascii="Times New Roman" w:hAnsi="Times New Roman" w:cs="Times New Roman"/>
+          <w:sz w:val="28"/>
+          <w:szCs w:val="28"/>
+        </w:rPr>
+      </w:pPr>
+      <w:r>
+        <w:rPr>
+          <w:rFonts w:ascii="Times New Roman" w:hAnsi="Times New Roman" w:cs="Times New Roman"/>
+          <w:b/>
+          <w:sz w:val="28"/>
+          <w:szCs w:val="28"/>
+        </w:rPr>
+        <w:t>Объектное представление примитивов</w:t>
+      </w:r>
+      <w:r>
+        <w:rPr>
+          <w:rFonts w:ascii="Times New Roman" w:hAnsi="Times New Roman" w:cs="Times New Roman"/>
+          <w:sz w:val="28"/>
+          <w:szCs w:val="28"/>
+        </w:rPr>
+        <w:t xml:space="preserve">, </w:t>
+      </w:r>
+      <w:r>
+        <w:rPr>
+          <w:rFonts w:ascii="Times New Roman" w:hAnsi="Times New Roman" w:cs="Times New Roman"/>
+          <w:b/>
+          <w:sz w:val="28"/>
+          <w:szCs w:val="28"/>
+        </w:rPr>
+        <w:t>Работа с мышью и клавиатурой</w:t>
+      </w:r>
+    </w:p>
+    <w:p>
+      <w:pPr>
+        <w:spacing w:line="360" w:lineRule="auto"/>
+        <w:ind w:firstLine="708"/>
+        <w:jc w:val="both"/>
+        <w:rPr>
+          <w:rFonts w:ascii="Times New Roman" w:hAnsi="Times New Roman" w:cs="Times New Roman"/>
+          <w:sz w:val="28"/>
+          <w:szCs w:val="28"/>
+        </w:rPr>
+      </w:pPr>
+      <w:r>
+        <w:rPr>
+          <w:rFonts w:ascii="Times New Roman" w:hAnsi="Times New Roman" w:cs="Times New Roman"/>
+          <w:sz w:val="28"/>
+          <w:szCs w:val="28"/>
+        </w:rPr>
+        <w:t>В мультимедиа приложении, интерактивность достигается за счет взаимодействия пользователя с отдельными элементами на экране, при этом элементы представлены набором графических примитивов.</w:t>
+      </w:r>
+    </w:p>
+    <w:p>
+      <w:pPr>
+        <w:spacing w:line="360" w:lineRule="auto"/>
+        <w:ind w:firstLine="708"/>
+        <w:jc w:val="both"/>
+        <w:rPr>
+          <w:rFonts w:ascii="Times New Roman" w:hAnsi="Times New Roman" w:cs="Times New Roman"/>
+          <w:sz w:val="28"/>
+          <w:szCs w:val="28"/>
+        </w:rPr>
+      </w:pPr>
+      <w:r>
+        <w:rPr>
+          <w:rFonts w:ascii="Times New Roman" w:hAnsi="Times New Roman" w:cs="Times New Roman"/>
+          <w:sz w:val="28"/>
+          <w:szCs w:val="28"/>
+        </w:rPr>
+        <w:t xml:space="preserve">Можно сделать вывод, что для изменения внешнего вида элемента необходимо изменять свойства каждого примитива входящего в состав элемента, то есть для разработчика важно иметь возможность представлять элемент интерфейса с помощью совокупности графических примитивов, </w:t>
+      </w:r>
+      <w:r>
+        <w:rPr>
+          <w:rFonts w:ascii="Times New Roman" w:hAnsi="Times New Roman" w:cs="Times New Roman"/>
+          <w:sz w:val="28"/>
+          <w:szCs w:val="28"/>
+        </w:rPr>
+        <w:lastRenderedPageBreak/>
+        <w:t>возможность управлять внешними видом совокупности примитивов как одной сущности;</w:t>
+      </w:r>
+    </w:p>
+    <w:p>
+      <w:pPr>
+        <w:spacing w:line="360" w:lineRule="auto"/>
+        <w:ind w:firstLine="708"/>
+        <w:jc w:val="both"/>
+        <w:rPr>
+          <w:rFonts w:ascii="Times New Roman" w:hAnsi="Times New Roman" w:cs="Times New Roman"/>
+          <w:b/>
+          <w:sz w:val="28"/>
+          <w:szCs w:val="28"/>
+        </w:rPr>
+      </w:pPr>
+      <w:r>
+        <w:rPr>
+          <w:rFonts w:ascii="Times New Roman" w:hAnsi="Times New Roman" w:cs="Times New Roman"/>
+          <w:b/>
+          <w:sz w:val="28"/>
+          <w:szCs w:val="28"/>
+          <w:lang w:val="en-US"/>
+        </w:rPr>
+        <w:t>C</w:t>
+      </w:r>
+      <w:proofErr w:type="spellStart"/>
+      <w:r>
+        <w:rPr>
+          <w:rFonts w:ascii="Times New Roman" w:hAnsi="Times New Roman" w:cs="Times New Roman"/>
+          <w:b/>
+          <w:sz w:val="28"/>
+          <w:szCs w:val="28"/>
+        </w:rPr>
+        <w:t>all-back</w:t>
+      </w:r>
+      <w:proofErr w:type="spellEnd"/>
+      <w:r>
+        <w:rPr>
+          <w:rFonts w:ascii="Times New Roman" w:hAnsi="Times New Roman" w:cs="Times New Roman"/>
+          <w:b/>
+          <w:sz w:val="28"/>
+          <w:szCs w:val="28"/>
+        </w:rPr>
+        <w:t xml:space="preserve"> функции для событий объектов</w:t>
+      </w:r>
+    </w:p>
+    <w:p>
+      <w:pPr>
+        <w:spacing w:line="360" w:lineRule="auto"/>
+        <w:ind w:firstLine="708"/>
+        <w:jc w:val="both"/>
+        <w:rPr>
+          <w:rFonts w:ascii="Times New Roman" w:hAnsi="Times New Roman" w:cs="Times New Roman"/>
+          <w:sz w:val="28"/>
+          <w:szCs w:val="28"/>
+        </w:rPr>
+      </w:pPr>
+      <w:r>
+        <w:rPr>
+          <w:rFonts w:ascii="Times New Roman" w:hAnsi="Times New Roman" w:cs="Times New Roman"/>
+          <w:sz w:val="28"/>
+          <w:szCs w:val="28"/>
+        </w:rPr>
+        <w:t>В случае представления некоторой сущности на экране в виде некоторого объекта, нужно понимать, что объект может иметь не только свойства и методы, но и должен иметь возможность реагировать на некоторые асинхронные события, например: реагировать на щелчок мыши.</w:t>
+      </w:r>
+    </w:p>
+    <w:p>
+      <w:pPr>
+        <w:spacing w:line="360" w:lineRule="auto"/>
+        <w:ind w:firstLine="708"/>
+        <w:jc w:val="both"/>
+        <w:rPr>
+          <w:rFonts w:ascii="Times New Roman" w:hAnsi="Times New Roman" w:cs="Times New Roman"/>
+          <w:sz w:val="28"/>
+          <w:szCs w:val="28"/>
+        </w:rPr>
+      </w:pPr>
+      <w:r>
+        <w:rPr>
+          <w:rFonts w:ascii="Times New Roman" w:hAnsi="Times New Roman" w:cs="Times New Roman"/>
+          <w:b/>
+          <w:sz w:val="28"/>
+          <w:szCs w:val="28"/>
+        </w:rPr>
+        <w:t>Загрузка мультимедиа-зависимостей объектов</w:t>
+      </w:r>
+    </w:p>
+    <w:p>
+      <w:pPr>
+        <w:spacing w:line="360" w:lineRule="auto"/>
+        <w:ind w:firstLine="708"/>
+        <w:jc w:val="both"/>
+        <w:rPr>
+          <w:rFonts w:ascii="Times New Roman" w:hAnsi="Times New Roman" w:cs="Times New Roman"/>
+          <w:sz w:val="28"/>
+          <w:szCs w:val="28"/>
+        </w:rPr>
+      </w:pPr>
+      <w:r>
+        <w:rPr>
+          <w:rFonts w:ascii="Times New Roman" w:hAnsi="Times New Roman" w:cs="Times New Roman"/>
+          <w:sz w:val="28"/>
+          <w:szCs w:val="28"/>
+        </w:rPr>
+        <w:t>Такие примитивы как изображение или видео перед выводом на экран требуют загрузки данных. Так как с помощью этих примитивов описывается некоторая сущность, то сущность должна быть описана максимально целостно. Сущность должна иметь возможность самостоятельно загрузить необходимые данные и в соответствующем обработчике среагировать на некоторые события связанные с загрузкой;</w:t>
+      </w:r>
+    </w:p>
+    <w:p>
+      <w:pPr>
+        <w:pStyle w:val="a3"/>
+        <w:spacing w:line="360" w:lineRule="auto"/>
+        <w:ind w:left="709" w:firstLine="708"/>
+        <w:jc w:val="both"/>
+        <w:rPr>
+          <w:rFonts w:ascii="Times New Roman" w:hAnsi="Times New Roman" w:cs="Times New Roman"/>
+          <w:sz w:val="28"/>
+          <w:szCs w:val="28"/>
+        </w:rPr>
+      </w:pPr>
+      <w:r>
+        <w:rPr>
+          <w:rFonts w:ascii="Times New Roman" w:hAnsi="Times New Roman" w:cs="Times New Roman"/>
+          <w:b/>
+          <w:sz w:val="28"/>
+          <w:szCs w:val="28"/>
+        </w:rPr>
+        <w:t>Приоритеты очереди прорисовки</w:t>
+      </w:r>
+    </w:p>
+    <w:p>
+      <w:pPr>
+        <w:pStyle w:val="a3"/>
+        <w:spacing w:line="360" w:lineRule="auto"/>
+        <w:ind w:left="709" w:firstLine="708"/>
+        <w:jc w:val="both"/>
+        <w:rPr>
+          <w:rFonts w:ascii="Times New Roman" w:hAnsi="Times New Roman" w:cs="Times New Roman"/>
+          <w:sz w:val="28"/>
+          <w:szCs w:val="28"/>
+        </w:rPr>
+      </w:pPr>
+      <w:r>
+        <w:rPr>
+          <w:rFonts w:ascii="Times New Roman" w:hAnsi="Times New Roman" w:cs="Times New Roman"/>
+          <w:sz w:val="28"/>
+          <w:szCs w:val="28"/>
+        </w:rPr>
+        <w:t xml:space="preserve">Объекты могут пересекаться на экране и определенные объекты должны находится выше или ниже других </w:t>
+      </w:r>
+      <w:proofErr w:type="gramStart"/>
+      <w:r>
+        <w:rPr>
+          <w:rFonts w:ascii="Times New Roman" w:hAnsi="Times New Roman" w:cs="Times New Roman"/>
+          <w:sz w:val="28"/>
+          <w:szCs w:val="28"/>
+        </w:rPr>
+        <w:t>по этому</w:t>
+      </w:r>
+      <w:proofErr w:type="gramEnd"/>
+      <w:r>
+        <w:rPr>
+          <w:rFonts w:ascii="Times New Roman" w:hAnsi="Times New Roman" w:cs="Times New Roman"/>
+          <w:sz w:val="28"/>
+          <w:szCs w:val="28"/>
+        </w:rPr>
+        <w:t xml:space="preserve"> нужен способ указывать приоритет объекта на прорисовку; </w:t>
+      </w:r>
+    </w:p>
+    <w:p>
+      <w:pPr>
+        <w:spacing w:line="360" w:lineRule="auto"/>
+        <w:ind w:firstLine="708"/>
+        <w:jc w:val="both"/>
+        <w:rPr>
+          <w:rFonts w:ascii="Times New Roman" w:hAnsi="Times New Roman" w:cs="Times New Roman"/>
+          <w:sz w:val="28"/>
+          <w:szCs w:val="28"/>
+        </w:rPr>
+      </w:pPr>
+      <w:r>
+        <w:rPr>
+          <w:rFonts w:ascii="Times New Roman" w:hAnsi="Times New Roman" w:cs="Times New Roman"/>
+          <w:b/>
+          <w:sz w:val="28"/>
+          <w:szCs w:val="28"/>
+        </w:rPr>
+        <w:t>Графический цикл</w:t>
+      </w:r>
+    </w:p>
+    <w:p>
+      <w:pPr>
+        <w:spacing w:line="360" w:lineRule="auto"/>
+        <w:ind w:firstLine="708"/>
+        <w:jc w:val="both"/>
+        <w:rPr>
+          <w:rFonts w:ascii="Times New Roman" w:hAnsi="Times New Roman" w:cs="Times New Roman"/>
+          <w:sz w:val="28"/>
+          <w:szCs w:val="28"/>
+        </w:rPr>
+      </w:pPr>
+      <w:r>
+        <w:rPr>
+          <w:rFonts w:ascii="Times New Roman" w:hAnsi="Times New Roman" w:cs="Times New Roman"/>
+          <w:sz w:val="28"/>
+          <w:szCs w:val="28"/>
+        </w:rPr>
+        <w:t xml:space="preserve">Так как 2d-context представляет так называемый непосредственный графический режим, то программист имеет в распоряжении минимальный набор методов для создания некоторой картинки, но если есть потребность в изменяющемся динамичном изображении программист должен сам думать </w:t>
+      </w:r>
+      <w:proofErr w:type="gramStart"/>
+      <w:r>
+        <w:rPr>
+          <w:rFonts w:ascii="Times New Roman" w:hAnsi="Times New Roman" w:cs="Times New Roman"/>
+          <w:sz w:val="28"/>
+          <w:szCs w:val="28"/>
+        </w:rPr>
+        <w:t>о</w:t>
+      </w:r>
+      <w:proofErr w:type="gramEnd"/>
+      <w:r>
+        <w:rPr>
+          <w:rFonts w:ascii="Times New Roman" w:hAnsi="Times New Roman" w:cs="Times New Roman"/>
+          <w:sz w:val="28"/>
+          <w:szCs w:val="28"/>
+        </w:rPr>
+        <w:t xml:space="preserve"> очистке экрана, перед новым кадром, организации смены кадров и т.д.</w:t>
+      </w:r>
+    </w:p>
+    <w:p>
+      <w:pPr>
+        <w:spacing w:line="360" w:lineRule="auto"/>
+        <w:ind w:firstLine="708"/>
+        <w:jc w:val="both"/>
+        <w:rPr>
+          <w:rFonts w:ascii="Times New Roman" w:hAnsi="Times New Roman" w:cs="Times New Roman"/>
+          <w:sz w:val="28"/>
+          <w:szCs w:val="28"/>
+        </w:rPr>
+      </w:pPr>
+      <w:r>
+        <w:rPr>
+          <w:rFonts w:ascii="Times New Roman" w:hAnsi="Times New Roman" w:cs="Times New Roman"/>
+          <w:sz w:val="28"/>
+          <w:szCs w:val="28"/>
+        </w:rPr>
+        <w:t xml:space="preserve">Можно сделать вывод, что в каркасе должен быть </w:t>
+      </w:r>
+      <w:proofErr w:type="spellStart"/>
+      <w:r>
+        <w:rPr>
+          <w:rFonts w:ascii="Times New Roman" w:hAnsi="Times New Roman" w:cs="Times New Roman"/>
+          <w:sz w:val="28"/>
+          <w:szCs w:val="28"/>
+        </w:rPr>
+        <w:t>реализовани</w:t>
+      </w:r>
+      <w:proofErr w:type="spellEnd"/>
+      <w:r>
+        <w:rPr>
+          <w:rFonts w:ascii="Times New Roman" w:hAnsi="Times New Roman" w:cs="Times New Roman"/>
+          <w:sz w:val="28"/>
+          <w:szCs w:val="28"/>
+        </w:rPr>
+        <w:t xml:space="preserve"> графический цикл, то есть программист не должен забоится </w:t>
+      </w:r>
+      <w:proofErr w:type="gramStart"/>
+      <w:r>
+        <w:rPr>
+          <w:rFonts w:ascii="Times New Roman" w:hAnsi="Times New Roman" w:cs="Times New Roman"/>
+          <w:sz w:val="28"/>
+          <w:szCs w:val="28"/>
+        </w:rPr>
+        <w:t>о</w:t>
+      </w:r>
+      <w:proofErr w:type="gramEnd"/>
+      <w:r>
+        <w:rPr>
+          <w:rFonts w:ascii="Times New Roman" w:hAnsi="Times New Roman" w:cs="Times New Roman"/>
+          <w:sz w:val="28"/>
+          <w:szCs w:val="28"/>
+        </w:rPr>
+        <w:t xml:space="preserve"> организации смены кадров и т.д.;</w:t>
+      </w:r>
+    </w:p>
+    <w:p>
+      <w:pPr>
+        <w:spacing w:line="360" w:lineRule="auto"/>
+        <w:ind w:firstLine="708"/>
+        <w:jc w:val="both"/>
+        <w:rPr>
+          <w:rFonts w:ascii="Times New Roman" w:hAnsi="Times New Roman" w:cs="Times New Roman"/>
+          <w:sz w:val="28"/>
+          <w:szCs w:val="28"/>
+        </w:rPr>
+      </w:pPr>
+      <w:r>
+        <w:rPr>
+          <w:rFonts w:ascii="Times New Roman" w:hAnsi="Times New Roman" w:cs="Times New Roman"/>
+          <w:b/>
+          <w:sz w:val="28"/>
+          <w:szCs w:val="28"/>
+        </w:rPr>
+        <w:lastRenderedPageBreak/>
+        <w:t>Слои</w:t>
+      </w:r>
+    </w:p>
+    <w:p>
+      <w:pPr>
+        <w:spacing w:line="360" w:lineRule="auto"/>
+        <w:ind w:firstLine="708"/>
+        <w:jc w:val="both"/>
+        <w:rPr>
+          <w:rFonts w:ascii="Times New Roman" w:hAnsi="Times New Roman" w:cs="Times New Roman"/>
+          <w:sz w:val="28"/>
+          <w:szCs w:val="28"/>
+        </w:rPr>
+      </w:pPr>
+      <w:r>
+        <w:rPr>
+          <w:rFonts w:ascii="Times New Roman" w:hAnsi="Times New Roman" w:cs="Times New Roman"/>
+          <w:sz w:val="28"/>
+          <w:szCs w:val="28"/>
+        </w:rPr>
+        <w:t>Анализ игровых приложений, а также личный опыт создания, подталкивают к выводу, что каркас должен обеспечивать различные оптимизации с точки зрения производительности, для оценки качества оптимизации можно использовать такой параметр как FPS (#число кадров в секунду). Одним из способов увеличить производительность является использование нескольких тегов &lt;</w:t>
+      </w:r>
+      <w:r>
+        <w:rPr>
+          <w:rFonts w:ascii="Times New Roman" w:hAnsi="Times New Roman" w:cs="Times New Roman"/>
+          <w:sz w:val="28"/>
+          <w:szCs w:val="28"/>
+          <w:lang w:val="en-US"/>
+        </w:rPr>
+        <w:t>canvas</w:t>
+      </w:r>
+      <w:r>
+        <w:rPr>
+          <w:rFonts w:ascii="Times New Roman" w:hAnsi="Times New Roman" w:cs="Times New Roman"/>
+          <w:sz w:val="28"/>
+          <w:szCs w:val="28"/>
+        </w:rPr>
+        <w:t>&gt; расположенных друг над другом, определенные объекты располагаются на разных слоях.</w:t>
+      </w:r>
+    </w:p>
+    <w:p>
+      <w:pPr>
+        <w:spacing w:line="360" w:lineRule="auto"/>
+        <w:ind w:firstLine="708"/>
+        <w:jc w:val="both"/>
+        <w:rPr>
+          <w:rFonts w:ascii="Times New Roman" w:hAnsi="Times New Roman" w:cs="Times New Roman"/>
+          <w:sz w:val="28"/>
+          <w:szCs w:val="28"/>
+        </w:rPr>
+      </w:pPr>
+      <w:r>
+        <w:rPr>
+          <w:rFonts w:ascii="Times New Roman" w:hAnsi="Times New Roman" w:cs="Times New Roman"/>
+          <w:sz w:val="28"/>
+          <w:szCs w:val="28"/>
+        </w:rPr>
+        <w:t>Программный каркас это инструмент программиста, то есть он должен быть удобен программисту, а значит должен обладать интуитивным, лаконичным интерфейсом;</w:t>
+      </w:r>
+    </w:p>
+    <w:p>
+      <w:pPr>
+        <w:spacing w:line="360" w:lineRule="auto"/>
+        <w:ind w:firstLine="708"/>
+        <w:jc w:val="both"/>
+        <w:rPr>
+          <w:rFonts w:ascii="Times New Roman" w:hAnsi="Times New Roman" w:cs="Times New Roman"/>
+          <w:sz w:val="28"/>
+          <w:szCs w:val="28"/>
+        </w:rPr>
+      </w:pPr>
+      <w:r>
+        <w:rPr>
+          <w:rFonts w:ascii="Times New Roman" w:hAnsi="Times New Roman" w:cs="Times New Roman"/>
+          <w:b/>
+          <w:sz w:val="28"/>
+          <w:szCs w:val="28"/>
+        </w:rPr>
+        <w:t>Модульность</w:t>
+      </w:r>
+    </w:p>
+    <w:p>
+      <w:pPr>
+        <w:spacing w:line="360" w:lineRule="auto"/>
+        <w:ind w:firstLine="708"/>
+        <w:jc w:val="both"/>
+        <w:rPr>
+          <w:rFonts w:ascii="Times New Roman" w:hAnsi="Times New Roman" w:cs="Times New Roman"/>
+          <w:sz w:val="28"/>
+          <w:szCs w:val="28"/>
+        </w:rPr>
+      </w:pPr>
+      <w:r>
+        <w:rPr>
+          <w:rFonts w:ascii="Times New Roman" w:hAnsi="Times New Roman" w:cs="Times New Roman"/>
+          <w:sz w:val="28"/>
+          <w:szCs w:val="28"/>
+        </w:rPr>
+        <w:t>Необходимо учитывать, что размер каркаса влияет на общее время загрузки и старта приложения, а так как при создании достаточно универсального каркаса, в разных приложениях могут быть задействованы далеко не все возможности, необходимо реализовать модульности каркаса. Должна быть возможности собирать каркас для конкретного приложения, из необходимых для конкретного приложения, модулей;</w:t>
+      </w:r>
+    </w:p>
+    <w:p>
+      <w:pPr>
+        <w:spacing w:line="360" w:lineRule="auto"/>
+        <w:ind w:firstLine="708"/>
+        <w:jc w:val="both"/>
+        <w:rPr>
+          <w:rFonts w:ascii="Times New Roman" w:hAnsi="Times New Roman" w:cs="Times New Roman"/>
+          <w:sz w:val="28"/>
+          <w:szCs w:val="28"/>
+        </w:rPr>
+      </w:pPr>
+      <w:r>
+        <w:rPr>
+          <w:rFonts w:ascii="Times New Roman" w:hAnsi="Times New Roman" w:cs="Times New Roman"/>
+          <w:b/>
+          <w:sz w:val="28"/>
+          <w:szCs w:val="28"/>
+        </w:rPr>
+        <w:t>Вызовы методов каркаса цепочкой</w:t>
+      </w:r>
+    </w:p>
+    <w:p>
+      <w:pPr>
+        <w:spacing w:line="360" w:lineRule="auto"/>
+        <w:ind w:firstLine="708"/>
+        <w:jc w:val="both"/>
+        <w:rPr>
+          <w:rFonts w:ascii="Times New Roman" w:hAnsi="Times New Roman" w:cs="Times New Roman"/>
+          <w:sz w:val="28"/>
+          <w:szCs w:val="28"/>
+        </w:rPr>
+      </w:pPr>
+      <w:r>
+        <w:rPr>
+          <w:rFonts w:ascii="Times New Roman" w:hAnsi="Times New Roman" w:cs="Times New Roman"/>
+          <w:sz w:val="28"/>
+          <w:szCs w:val="28"/>
+        </w:rPr>
+        <w:t xml:space="preserve">При анализе существующих каркасов была отмечена такая функция как возможность вызывать методы объекта не только из самого объекта, но и сразу после вызова методов объекта не возвращающих значение. Данная функциональность используется и в крупных библиотеках и каркасах не связанных с графикой, например в </w:t>
+      </w:r>
+      <w:proofErr w:type="spellStart"/>
+      <w:r>
+        <w:rPr>
+          <w:rFonts w:ascii="Times New Roman" w:hAnsi="Times New Roman" w:cs="Times New Roman"/>
+          <w:sz w:val="28"/>
+          <w:szCs w:val="28"/>
+          <w:lang w:val="en-US"/>
+        </w:rPr>
+        <w:t>jQuery</w:t>
+      </w:r>
+      <w:proofErr w:type="spellEnd"/>
+      <w:r>
+        <w:rPr>
+          <w:rFonts w:ascii="Times New Roman" w:hAnsi="Times New Roman" w:cs="Times New Roman"/>
+          <w:sz w:val="28"/>
+          <w:szCs w:val="28"/>
+        </w:rPr>
+        <w:t>.</w:t>
+      </w:r>
+    </w:p>
+    <w:p>
+      <w:pPr>
         <w:tabs>
           <w:tab w:val="left" w:pos="709"/>
         </w:tabs>
@@ -1773,13 +2562,96 @@
           <w:szCs w:val="28"/>
         </w:rPr>
       </w:pPr>
-      <w:r>
+    </w:p>
+    <w:p>
+      <w:pPr>
+        <w:tabs>
+          <w:tab w:val="left" w:pos="709"/>
+        </w:tabs>
+        <w:spacing w:line="360" w:lineRule="auto"/>
+        <w:ind w:firstLine="709"/>
+        <w:jc w:val="both"/>
         <w:rPr>
           <w:rFonts w:ascii="Times New Roman" w:hAnsi="Times New Roman" w:cs="Times New Roman"/>
           <w:b/>
           <w:sz w:val="28"/>
           <w:szCs w:val="28"/>
         </w:rPr>
+      </w:pPr>
+      <w:r>
+        <w:rPr>
+          <w:rFonts w:ascii="Times New Roman" w:hAnsi="Times New Roman" w:cs="Times New Roman"/>
+          <w:b/>
+          <w:sz w:val="28"/>
+          <w:szCs w:val="28"/>
+        </w:rPr>
+        <w:t>Выявим</w:t>
+      </w:r>
+      <w:r>
+        <w:rPr>
+          <w:rFonts w:ascii="Times New Roman" w:hAnsi="Times New Roman" w:cs="Times New Roman"/>
+          <w:b/>
+          <w:sz w:val="28"/>
+          <w:szCs w:val="28"/>
+        </w:rPr>
+        <w:t xml:space="preserve"> требования к каркасу</w:t>
+      </w:r>
+    </w:p>
+    <w:p>
+      <w:pPr>
+        <w:tabs>
+          <w:tab w:val="left" w:pos="709"/>
+        </w:tabs>
+        <w:spacing w:line="360" w:lineRule="auto"/>
+        <w:ind w:firstLine="709"/>
+        <w:jc w:val="both"/>
+        <w:rPr>
+          <w:rFonts w:ascii="Times New Roman" w:hAnsi="Times New Roman" w:cs="Times New Roman"/>
+          <w:sz w:val="28"/>
+          <w:szCs w:val="28"/>
+        </w:rPr>
+      </w:pPr>
+      <w:r>
+        <w:rPr>
+          <w:rFonts w:ascii="Times New Roman" w:hAnsi="Times New Roman" w:cs="Times New Roman"/>
+          <w:sz w:val="28"/>
+          <w:szCs w:val="28"/>
+        </w:rPr>
+        <w:lastRenderedPageBreak/>
+        <w:t xml:space="preserve">В ходе </w:t>
+      </w:r>
+      <w:r>
+        <w:rPr>
+          <w:rFonts w:ascii="Times New Roman" w:hAnsi="Times New Roman" w:cs="Times New Roman"/>
+          <w:sz w:val="28"/>
+          <w:szCs w:val="28"/>
+        </w:rPr>
+        <w:t xml:space="preserve">анализа процесса создания интерактивных </w:t>
+      </w:r>
+      <w:proofErr w:type="spellStart"/>
+      <w:r>
+        <w:rPr>
+          <w:rFonts w:ascii="Times New Roman" w:hAnsi="Times New Roman" w:cs="Times New Roman"/>
+          <w:sz w:val="28"/>
+          <w:szCs w:val="28"/>
+        </w:rPr>
+        <w:t>веб-приложений</w:t>
+      </w:r>
+      <w:proofErr w:type="spellEnd"/>
+      <w:r>
+        <w:rPr>
+          <w:rFonts w:ascii="Times New Roman" w:hAnsi="Times New Roman" w:cs="Times New Roman"/>
+          <w:sz w:val="28"/>
+          <w:szCs w:val="28"/>
+        </w:rPr>
+        <w:t>, а так же</w:t>
+      </w:r>
+      <w:r>
+        <w:rPr>
+          <w:rFonts w:ascii="Times New Roman" w:hAnsi="Times New Roman" w:cs="Times New Roman"/>
+          <w:sz w:val="28"/>
+          <w:szCs w:val="28"/>
+        </w:rPr>
         <w:t xml:space="preserve"> </w:t>
       </w:r>
       <w:r>
@@ -1788,289 +2660,23 @@
           <w:sz w:val="28"/>
           <w:szCs w:val="28"/>
         </w:rPr>
-        <w:t xml:space="preserve">В ходе анализа существующих решений и анализа процесса создания </w:t>
-      </w:r>
-      <w:proofErr w:type="spellStart"/>
-      <w:r>
-        <w:rPr>
-          <w:rFonts w:ascii="Times New Roman" w:hAnsi="Times New Roman" w:cs="Times New Roman"/>
-          <w:sz w:val="28"/>
-          <w:szCs w:val="28"/>
-        </w:rPr>
-        <w:t>мультимедийных</w:t>
-      </w:r>
-      <w:proofErr w:type="spellEnd"/>
-      <w:r>
-        <w:rPr>
-          <w:rFonts w:ascii="Times New Roman" w:hAnsi="Times New Roman" w:cs="Times New Roman"/>
-          <w:sz w:val="28"/>
-          <w:szCs w:val="28"/>
-        </w:rPr>
-        <w:t xml:space="preserve"> приложений было выявлено:</w:t>
-      </w:r>
-    </w:p>
-    <w:p>
-      <w:pPr>
-        <w:tabs>
-          <w:tab w:val="left" w:pos="709"/>
-        </w:tabs>
-        <w:spacing w:line="360" w:lineRule="auto"/>
-        <w:ind w:firstLine="709"/>
-        <w:jc w:val="both"/>
-        <w:rPr>
-          <w:rFonts w:ascii="Times New Roman" w:hAnsi="Times New Roman" w:cs="Times New Roman"/>
-          <w:sz w:val="28"/>
-          <w:szCs w:val="28"/>
-        </w:rPr>
-      </w:pPr>
-      <w:r>
-        <w:rPr>
-          <w:rFonts w:ascii="Times New Roman" w:hAnsi="Times New Roman" w:cs="Times New Roman"/>
-          <w:sz w:val="28"/>
-          <w:szCs w:val="28"/>
-        </w:rPr>
-        <w:t>В мультимедиа приложении, интерактивность достигается за счет взаимодействия пользователя с отдельными элементами на экране (# кнопки, поя ввода и т.д.</w:t>
-      </w:r>
-      <w:proofErr w:type="gramStart"/>
-      <w:r>
-        <w:rPr>
-          <w:rFonts w:ascii="Times New Roman" w:hAnsi="Times New Roman" w:cs="Times New Roman"/>
-          <w:sz w:val="28"/>
-          <w:szCs w:val="28"/>
-        </w:rPr>
-        <w:t xml:space="preserve"> )</w:t>
-      </w:r>
-      <w:proofErr w:type="gramEnd"/>
-      <w:r>
-        <w:rPr>
-          <w:rFonts w:ascii="Times New Roman" w:hAnsi="Times New Roman" w:cs="Times New Roman"/>
-          <w:sz w:val="28"/>
-          <w:szCs w:val="28"/>
-        </w:rPr>
-        <w:t>, при этом элементы представлены набором графических примитивов. Можно сделать вывод, что для изменения внешнего вида элемента необходимо изменять свойства каждого примитива входящего в состав элемента, то есть для разработчика важно иметь возможность представлять элемент интерфейса с помощью совокупности графических примитивов, возможность управлять внешними видом совокупности примитивов как одной сущности.</w:t>
-      </w:r>
-    </w:p>
-    <w:p>
-      <w:pPr>
-        <w:tabs>
-          <w:tab w:val="left" w:pos="709"/>
-        </w:tabs>
-        <w:spacing w:line="360" w:lineRule="auto"/>
-        <w:ind w:firstLine="709"/>
-        <w:jc w:val="both"/>
-        <w:rPr>
-          <w:rFonts w:ascii="Times New Roman" w:hAnsi="Times New Roman" w:cs="Times New Roman"/>
-          <w:sz w:val="28"/>
-          <w:szCs w:val="28"/>
-        </w:rPr>
-      </w:pPr>
-      <w:r>
-        <w:rPr>
-          <w:rFonts w:ascii="Times New Roman" w:hAnsi="Times New Roman" w:cs="Times New Roman"/>
-          <w:sz w:val="28"/>
-          <w:szCs w:val="28"/>
-        </w:rPr>
-        <w:t>Так как 2d-context представляет так называемый непосредственный графический режим[]</w:t>
-      </w:r>
-    </w:p>
-    <w:p>
-      <w:pPr>
-        <w:tabs>
-          <w:tab w:val="left" w:pos="709"/>
-        </w:tabs>
-        <w:spacing w:line="360" w:lineRule="auto"/>
-        <w:ind w:firstLine="709"/>
-        <w:jc w:val="both"/>
-        <w:rPr>
-          <w:rFonts w:ascii="Times New Roman" w:hAnsi="Times New Roman" w:cs="Times New Roman"/>
-          <w:sz w:val="28"/>
-          <w:szCs w:val="28"/>
-        </w:rPr>
-      </w:pPr>
-      <w:r>
-        <w:rPr>
-          <w:rFonts w:ascii="Times New Roman" w:hAnsi="Times New Roman" w:cs="Times New Roman"/>
-          <w:sz w:val="28"/>
-          <w:szCs w:val="28"/>
-        </w:rPr>
-        <w:t>Анализ игровых приложений, а также личный опыт создания, подталкивают к выводу, что каркас должен обеспечивать различные оптимизации с точки зрения производительности, для оценки качества оптимизации можно использовать такой параметр как FPS (#число кадров в секунду).</w:t>
-      </w:r>
-    </w:p>
-    <w:p>
-      <w:pPr>
-        <w:tabs>
-          <w:tab w:val="left" w:pos="709"/>
-        </w:tabs>
-        <w:spacing w:line="360" w:lineRule="auto"/>
-        <w:ind w:firstLine="709"/>
-        <w:jc w:val="both"/>
-        <w:rPr>
-          <w:rFonts w:ascii="Times New Roman" w:hAnsi="Times New Roman" w:cs="Times New Roman"/>
-          <w:sz w:val="28"/>
-          <w:szCs w:val="28"/>
-        </w:rPr>
-      </w:pPr>
-      <w:r>
-        <w:rPr>
-          <w:rFonts w:ascii="Times New Roman" w:hAnsi="Times New Roman" w:cs="Times New Roman"/>
-          <w:sz w:val="28"/>
-          <w:szCs w:val="28"/>
-        </w:rPr>
-        <w:t>Программный каркас это инструмент программиста, то есть он должен быть удобен программисту, а значит должен обладать интуитивным, лаконичным интерфейсом.</w:t>
-      </w:r>
-    </w:p>
-    <w:p>
-      <w:pPr>
-        <w:tabs>
-          <w:tab w:val="left" w:pos="709"/>
-        </w:tabs>
-        <w:spacing w:line="360" w:lineRule="auto"/>
-        <w:ind w:firstLine="709"/>
-        <w:jc w:val="both"/>
-        <w:rPr>
-          <w:rFonts w:ascii="Times New Roman" w:hAnsi="Times New Roman" w:cs="Times New Roman"/>
-          <w:sz w:val="28"/>
-          <w:szCs w:val="28"/>
-        </w:rPr>
-      </w:pPr>
-      <w:r>
-        <w:rPr>
-          <w:rFonts w:ascii="Times New Roman" w:hAnsi="Times New Roman" w:cs="Times New Roman"/>
-          <w:sz w:val="28"/>
-          <w:szCs w:val="28"/>
-        </w:rPr>
-        <w:lastRenderedPageBreak/>
-        <w:t>Необходимо учитывать, что размер каркаса влияет на общее время загрузки и старта приложения, а так как при создании достаточно универсального каркаса, в разных приложениях могут быть задействованы далеко не все возможности, необходимо реализовать модульности каркаса. Должна быть возможности собирать каркас для конкретного приложения, из необходимых для конкретного приложения, модулей.</w:t>
-      </w:r>
-    </w:p>
-    <w:p>
-      <w:pPr>
-        <w:tabs>
-          <w:tab w:val="left" w:pos="709"/>
-        </w:tabs>
-        <w:spacing w:line="360" w:lineRule="auto"/>
-        <w:ind w:firstLine="709"/>
-        <w:jc w:val="both"/>
-        <w:rPr>
-          <w:rFonts w:ascii="Times New Roman" w:hAnsi="Times New Roman" w:cs="Times New Roman"/>
-          <w:b/>
-          <w:sz w:val="28"/>
-          <w:szCs w:val="28"/>
-        </w:rPr>
-      </w:pPr>
-    </w:p>
-    <w:p>
-      <w:pPr>
-        <w:tabs>
-          <w:tab w:val="left" w:pos="709"/>
-        </w:tabs>
-        <w:spacing w:line="360" w:lineRule="auto"/>
-        <w:ind w:firstLine="709"/>
-        <w:jc w:val="both"/>
-        <w:rPr>
-          <w:rFonts w:ascii="Times New Roman" w:hAnsi="Times New Roman" w:cs="Times New Roman"/>
-          <w:sz w:val="28"/>
-          <w:szCs w:val="28"/>
-        </w:rPr>
-      </w:pPr>
-    </w:p>
-    <w:p>
-      <w:pPr>
-        <w:tabs>
-          <w:tab w:val="left" w:pos="709"/>
-        </w:tabs>
-        <w:spacing w:line="360" w:lineRule="auto"/>
-        <w:ind w:firstLine="709"/>
-        <w:jc w:val="both"/>
-        <w:rPr>
-          <w:rFonts w:ascii="Times New Roman" w:hAnsi="Times New Roman" w:cs="Times New Roman"/>
-          <w:b/>
-          <w:sz w:val="28"/>
-          <w:szCs w:val="28"/>
-        </w:rPr>
-      </w:pPr>
-      <w:r>
-        <w:rPr>
-          <w:rFonts w:ascii="Times New Roman" w:hAnsi="Times New Roman" w:cs="Times New Roman"/>
-          <w:b/>
-          <w:sz w:val="28"/>
-          <w:szCs w:val="28"/>
-        </w:rPr>
-        <w:t>Выявим</w:t>
-      </w:r>
-      <w:r>
-        <w:rPr>
-          <w:rFonts w:ascii="Times New Roman" w:hAnsi="Times New Roman" w:cs="Times New Roman"/>
-          <w:b/>
-          <w:sz w:val="28"/>
-          <w:szCs w:val="28"/>
-        </w:rPr>
-        <w:t xml:space="preserve"> требования к каркасу</w:t>
-      </w:r>
-    </w:p>
-    <w:p>
-      <w:pPr>
-        <w:tabs>
-          <w:tab w:val="left" w:pos="709"/>
-        </w:tabs>
-        <w:spacing w:line="360" w:lineRule="auto"/>
-        <w:ind w:firstLine="709"/>
-        <w:jc w:val="both"/>
-        <w:rPr>
-          <w:rFonts w:ascii="Times New Roman" w:hAnsi="Times New Roman" w:cs="Times New Roman"/>
-          <w:sz w:val="28"/>
-          <w:szCs w:val="28"/>
-        </w:rPr>
-      </w:pPr>
-      <w:r>
-        <w:rPr>
-          <w:rFonts w:ascii="Times New Roman" w:hAnsi="Times New Roman" w:cs="Times New Roman"/>
-          <w:sz w:val="28"/>
-          <w:szCs w:val="28"/>
-        </w:rPr>
-        <w:t xml:space="preserve">В ходе </w:t>
-      </w:r>
-      <w:r>
-        <w:rPr>
-          <w:rFonts w:ascii="Times New Roman" w:hAnsi="Times New Roman" w:cs="Times New Roman"/>
-          <w:sz w:val="28"/>
-          <w:szCs w:val="28"/>
-        </w:rPr>
-        <w:t xml:space="preserve">анализа процесса создания интерактивных </w:t>
-      </w:r>
-      <w:proofErr w:type="spellStart"/>
-      <w:r>
-        <w:rPr>
-          <w:rFonts w:ascii="Times New Roman" w:hAnsi="Times New Roman" w:cs="Times New Roman"/>
-          <w:sz w:val="28"/>
-          <w:szCs w:val="28"/>
-        </w:rPr>
-        <w:t>веб-приложений</w:t>
-      </w:r>
-      <w:proofErr w:type="spellEnd"/>
-      <w:r>
-        <w:rPr>
-          <w:rFonts w:ascii="Times New Roman" w:hAnsi="Times New Roman" w:cs="Times New Roman"/>
-          <w:sz w:val="28"/>
-          <w:szCs w:val="28"/>
-        </w:rPr>
-        <w:t>, а так же</w:t>
-      </w:r>
-      <w:r>
-        <w:rPr>
-          <w:rFonts w:ascii="Times New Roman" w:hAnsi="Times New Roman" w:cs="Times New Roman"/>
-          <w:sz w:val="28"/>
-          <w:szCs w:val="28"/>
-        </w:rPr>
-        <w:t xml:space="preserve"> </w:t>
-      </w:r>
-      <w:r>
-        <w:rPr>
-          <w:rFonts w:ascii="Times New Roman" w:hAnsi="Times New Roman" w:cs="Times New Roman"/>
-          <w:sz w:val="28"/>
-          <w:szCs w:val="28"/>
-        </w:rPr>
-        <w:t>существующих решений было выявлена потребность  таких функциях как:</w:t>
+        <w:t xml:space="preserve">существующих решений было выявлена потребность </w:t>
+      </w:r>
+      <w:r>
+        <w:rPr>
+          <w:rFonts w:ascii="Times New Roman" w:hAnsi="Times New Roman" w:cs="Times New Roman"/>
+          <w:sz w:val="28"/>
+          <w:szCs w:val="28"/>
+        </w:rPr>
+        <w:t>в</w:t>
+      </w:r>
+      <w:r>
+        <w:rPr>
+          <w:rFonts w:ascii="Times New Roman" w:hAnsi="Times New Roman" w:cs="Times New Roman"/>
+          <w:sz w:val="28"/>
+          <w:szCs w:val="28"/>
+        </w:rPr>
+        <w:t xml:space="preserve"> таких функциях как:</w:t>
       </w:r>
     </w:p>
     <w:p>
@@ -2389,6 +2995,20 @@
         </w:rPr>
         <w:t>вызовы методов каркаса цепочкой.</w:t>
       </w:r>
+    </w:p>
+    <w:p>
+      <w:pPr>
+        <w:tabs>
+          <w:tab w:val="left" w:pos="709"/>
+        </w:tabs>
+        <w:spacing w:line="360" w:lineRule="auto"/>
+        <w:jc w:val="both"/>
+        <w:rPr>
+          <w:rFonts w:ascii="Times New Roman" w:hAnsi="Times New Roman" w:cs="Times New Roman"/>
+          <w:sz w:val="28"/>
+          <w:szCs w:val="28"/>
+        </w:rPr>
+      </w:pPr>
     </w:p>
     <w:p>
       <w:pPr>
@@ -2628,8 +3248,6 @@
           <w:tab w:val="left" w:pos="0"/>
         </w:tabs>
         <w:spacing w:line="360" w:lineRule="auto"/>
-        <w:ind w:firstLine="709"/>
-        <w:jc w:val="both"/>
         <w:rPr>
           <w:rFonts w:ascii="Times New Roman" w:hAnsi="Times New Roman" w:cs="Times New Roman"/>
           <w:sz w:val="28"/>
@@ -2644,11 +3262,12 @@
           <w:szCs w:val="28"/>
           <w:lang w:eastAsia="ru-RU"/>
         </w:rPr>
+        <w:lastRenderedPageBreak/>
         <w:drawing>
           <wp:inline distT="0" distB="0" distL="0" distR="0">
-            <wp:extent cx="5920740" cy="4023360"/>
-            <wp:effectExtent l="19050" t="0" r="3810" b="0"/>
-            <wp:docPr id="1" name="Рисунок 0" descr="SequenceDiagram1.jpg"/>
+            <wp:extent cx="5940425" cy="5201285"/>
+            <wp:effectExtent l="19050" t="0" r="3175" b="0"/>
+            <wp:docPr id="3" name="Рисунок 2" descr="SequenceDiagram1.3.jpg"/>
             <wp:cNvGraphicFramePr>
               <a:graphicFrameLocks xmlns:a="http://schemas.openxmlformats.org/drawingml/2006/main" noChangeAspect="1"/>
             </wp:cNvGraphicFramePr>
@@ -2656,7 +3275,7 @@
               <a:graphicData uri="http://schemas.openxmlformats.org/drawingml/2006/picture">
                 <pic:pic xmlns:pic="http://schemas.openxmlformats.org/drawingml/2006/picture">
                   <pic:nvPicPr>
-                    <pic:cNvPr id="0" name="SequenceDiagram1.jpg"/>
+                    <pic:cNvPr id="0" name="SequenceDiagram1.3.jpg"/>
                     <pic:cNvPicPr/>
                   </pic:nvPicPr>
                   <pic:blipFill>
@@ -2668,7 +3287,7 @@
                   <pic:spPr>
                     <a:xfrm>
                       <a:off x="0" y="0"/>
-                      <a:ext cx="5920740" cy="4023360"/>
+                      <a:ext cx="5940425" cy="5201285"/>
                     </a:xfrm>
                     <a:prstGeom prst="rect">
                       <a:avLst/>
@@ -2701,7 +3320,6 @@
           <w:sz w:val="28"/>
           <w:szCs w:val="28"/>
         </w:rPr>
-        <w:lastRenderedPageBreak/>
         <w:t xml:space="preserve">Можно видеть, что </w:t>
       </w:r>
     </w:p>
@@ -3133,6 +3751,7 @@
           <w:sz w:val="28"/>
           <w:szCs w:val="28"/>
         </w:rPr>
+        <w:lastRenderedPageBreak/>
         <w:t xml:space="preserve">Разработан и реализован программный каркас для упрощения разработки графического </w:t>
       </w:r>
       <w:proofErr w:type="spellStart"/>

--- a/Речь.docx
+++ b/Речь.docx
@@ -95,7 +95,32 @@
           <w:sz w:val="28"/>
           <w:szCs w:val="28"/>
         </w:rPr>
-        <w:t>создания спрайтовой анимации на html5</w:t>
+        <w:t>создания спрайтовой анимации на</w:t>
+      </w:r>
+      <w:r>
+        <w:rPr>
+          <w:rFonts w:ascii="Times New Roman" w:hAnsi="Times New Roman" w:cs="Times New Roman"/>
+          <w:sz w:val="28"/>
+          <w:szCs w:val="28"/>
+        </w:rPr>
+        <w:t xml:space="preserve"> </w:t>
+      </w:r>
+      <w:r>
+        <w:rPr>
+          <w:rFonts w:ascii="Times New Roman" w:hAnsi="Times New Roman" w:cs="Times New Roman"/>
+          <w:sz w:val="28"/>
+          <w:szCs w:val="28"/>
+          <w:lang w:val="en-US"/>
+        </w:rPr>
+        <w:t>HTML</w:t>
+      </w:r>
+      <w:r>
+        <w:rPr>
+          <w:rFonts w:ascii="Times New Roman" w:hAnsi="Times New Roman" w:cs="Times New Roman"/>
+          <w:sz w:val="28"/>
+          <w:szCs w:val="28"/>
+        </w:rPr>
+        <w:t>5</w:t>
       </w:r>
       <w:r>
         <w:rPr>
@@ -127,7 +152,15 @@
           <w:sz w:val="28"/>
           <w:szCs w:val="28"/>
         </w:rPr>
-        <w:t>Для достижения этой цели необходимо решить следующие задачи:</w:t>
+        <w:t>Для достижения данно</w:t>
+      </w:r>
+      <w:r>
+        <w:rPr>
+          <w:rFonts w:ascii="Times New Roman" w:hAnsi="Times New Roman" w:cs="Times New Roman"/>
+          <w:sz w:val="28"/>
+          <w:szCs w:val="28"/>
+        </w:rPr>
+        <w:t>й цели было необходимо:</w:t>
       </w:r>
     </w:p>
     <w:p>
@@ -225,7 +258,15 @@
           <w:sz w:val="28"/>
           <w:szCs w:val="28"/>
         </w:rPr>
-        <w:t xml:space="preserve">Ознакомиться с существующими решениями и технологией создания </w:t>
+        <w:t>Ознакомиться с существующими решениями и тех</w:t>
+      </w:r>
+      <w:r>
+        <w:rPr>
+          <w:rFonts w:ascii="Times New Roman" w:hAnsi="Times New Roman" w:cs="Times New Roman"/>
+          <w:sz w:val="28"/>
+          <w:szCs w:val="28"/>
+        </w:rPr>
+        <w:t xml:space="preserve">нологией создания </w:t>
       </w:r>
       <w:proofErr w:type="gramStart"/>
       <w:r>
@@ -243,7 +284,7 @@
           <w:sz w:val="28"/>
           <w:szCs w:val="28"/>
         </w:rPr>
-        <w:t xml:space="preserve"> </w:t>
+        <w:t xml:space="preserve"> графических </w:t>
       </w:r>
       <w:proofErr w:type="spellStart"/>
       <w:r>
@@ -363,163 +404,437 @@
           <w:sz w:val="28"/>
           <w:szCs w:val="28"/>
         </w:rPr>
+        <w:t>Что же такое 2</w:t>
+      </w:r>
+      <w:r>
+        <w:rPr>
+          <w:rFonts w:ascii="Times New Roman" w:hAnsi="Times New Roman" w:cs="Times New Roman"/>
+          <w:b/>
+          <w:sz w:val="28"/>
+          <w:szCs w:val="28"/>
+          <w:lang w:val="en-US"/>
+        </w:rPr>
+        <w:t>d</w:t>
+      </w:r>
+      <w:r>
+        <w:rPr>
+          <w:rFonts w:ascii="Times New Roman" w:hAnsi="Times New Roman" w:cs="Times New Roman"/>
+          <w:b/>
+          <w:sz w:val="28"/>
+          <w:szCs w:val="28"/>
+        </w:rPr>
+        <w:t>-</w:t>
+      </w:r>
+      <w:r>
+        <w:rPr>
+          <w:rFonts w:ascii="Times New Roman" w:hAnsi="Times New Roman" w:cs="Times New Roman"/>
+          <w:b/>
+          <w:sz w:val="28"/>
+          <w:szCs w:val="28"/>
+          <w:lang w:val="en-US"/>
+        </w:rPr>
+        <w:t>context</w:t>
+      </w:r>
+      <w:r>
+        <w:rPr>
+          <w:rFonts w:ascii="Times New Roman" w:hAnsi="Times New Roman" w:cs="Times New Roman"/>
+          <w:b/>
+          <w:sz w:val="28"/>
+          <w:szCs w:val="28"/>
+        </w:rPr>
+        <w:t xml:space="preserve"> </w:t>
+      </w:r>
+      <w:r>
+        <w:rPr>
+          <w:rFonts w:ascii="Times New Roman" w:hAnsi="Times New Roman" w:cs="Times New Roman"/>
+          <w:b/>
+          <w:sz w:val="28"/>
+          <w:szCs w:val="28"/>
+          <w:lang w:val="en-US"/>
+        </w:rPr>
+        <w:t>HTML</w:t>
+      </w:r>
+      <w:r>
+        <w:rPr>
+          <w:rFonts w:ascii="Times New Roman" w:hAnsi="Times New Roman" w:cs="Times New Roman"/>
+          <w:b/>
+          <w:sz w:val="28"/>
+          <w:szCs w:val="28"/>
+        </w:rPr>
+        <w:t>5?</w:t>
+      </w:r>
+    </w:p>
+    <w:p>
+      <w:pPr>
+        <w:tabs>
+          <w:tab w:val="left" w:pos="709"/>
+        </w:tabs>
+        <w:spacing w:line="360" w:lineRule="auto"/>
+        <w:ind w:firstLine="709"/>
+        <w:jc w:val="both"/>
+        <w:rPr>
+          <w:rFonts w:ascii="Times New Roman" w:hAnsi="Times New Roman" w:cs="Times New Roman"/>
+          <w:sz w:val="28"/>
+          <w:szCs w:val="28"/>
+        </w:rPr>
+      </w:pPr>
+      <w:r>
+        <w:rPr>
+          <w:rFonts w:ascii="Times New Roman" w:hAnsi="Times New Roman" w:cs="Times New Roman"/>
+          <w:sz w:val="28"/>
+          <w:szCs w:val="28"/>
+        </w:rPr>
         <w:t>2</w:t>
       </w:r>
       <w:r>
         <w:rPr>
           <w:rFonts w:ascii="Times New Roman" w:hAnsi="Times New Roman" w:cs="Times New Roman"/>
+          <w:sz w:val="28"/>
+          <w:szCs w:val="28"/>
+          <w:lang w:val="en-US"/>
+        </w:rPr>
+        <w:t>d</w:t>
+      </w:r>
+      <w:r>
+        <w:rPr>
+          <w:rFonts w:ascii="Times New Roman" w:hAnsi="Times New Roman" w:cs="Times New Roman"/>
+          <w:sz w:val="28"/>
+          <w:szCs w:val="28"/>
+        </w:rPr>
+        <w:t>-</w:t>
+      </w:r>
+      <w:r>
+        <w:rPr>
+          <w:rFonts w:ascii="Times New Roman" w:hAnsi="Times New Roman" w:cs="Times New Roman"/>
+          <w:sz w:val="28"/>
+          <w:szCs w:val="28"/>
+          <w:lang w:val="en-US"/>
+        </w:rPr>
+        <w:t>context</w:t>
+      </w:r>
+      <w:r>
+        <w:rPr>
+          <w:rFonts w:ascii="Times New Roman" w:hAnsi="Times New Roman" w:cs="Times New Roman"/>
+          <w:sz w:val="28"/>
+          <w:szCs w:val="28"/>
+        </w:rPr>
+        <w:t xml:space="preserve"> является</w:t>
+      </w:r>
+      <w:r>
+        <w:rPr>
+          <w:rFonts w:ascii="Times New Roman" w:hAnsi="Times New Roman" w:cs="Times New Roman"/>
+          <w:sz w:val="28"/>
+          <w:szCs w:val="28"/>
+        </w:rPr>
+        <w:t xml:space="preserve"> </w:t>
+      </w:r>
+      <w:proofErr w:type="spellStart"/>
+      <w:r>
+        <w:rPr>
+          <w:rFonts w:ascii="Times New Roman" w:hAnsi="Times New Roman" w:cs="Times New Roman"/>
+          <w:sz w:val="28"/>
+          <w:szCs w:val="28"/>
+        </w:rPr>
+        <w:t>веб-технологией</w:t>
+      </w:r>
+      <w:proofErr w:type="spellEnd"/>
+      <w:r>
+        <w:rPr>
+          <w:rFonts w:ascii="Times New Roman" w:hAnsi="Times New Roman" w:cs="Times New Roman"/>
+          <w:sz w:val="28"/>
+          <w:szCs w:val="28"/>
+        </w:rPr>
+        <w:t xml:space="preserve"> позволяющей </w:t>
+      </w:r>
+      <w:r>
+        <w:rPr>
+          <w:rFonts w:ascii="Times New Roman" w:hAnsi="Times New Roman" w:cs="Times New Roman"/>
+          <w:sz w:val="28"/>
+          <w:szCs w:val="28"/>
+        </w:rPr>
+        <w:t xml:space="preserve">создавать </w:t>
+      </w:r>
+      <w:proofErr w:type="gramStart"/>
+      <w:r>
+        <w:rPr>
+          <w:rFonts w:ascii="Times New Roman" w:hAnsi="Times New Roman" w:cs="Times New Roman"/>
+          <w:sz w:val="28"/>
+          <w:szCs w:val="28"/>
+        </w:rPr>
+        <w:t>интерактивные</w:t>
+      </w:r>
+      <w:proofErr w:type="gramEnd"/>
+      <w:r>
+        <w:rPr>
+          <w:rFonts w:ascii="Times New Roman" w:hAnsi="Times New Roman" w:cs="Times New Roman"/>
+          <w:sz w:val="28"/>
+          <w:szCs w:val="28"/>
+        </w:rPr>
+        <w:t xml:space="preserve"> </w:t>
+      </w:r>
+      <w:r>
+        <w:rPr>
+          <w:rFonts w:ascii="Times New Roman" w:hAnsi="Times New Roman" w:cs="Times New Roman"/>
+          <w:sz w:val="28"/>
+          <w:szCs w:val="28"/>
+        </w:rPr>
+        <w:t xml:space="preserve">графические </w:t>
+      </w:r>
+      <w:proofErr w:type="spellStart"/>
+      <w:r>
+        <w:rPr>
+          <w:rFonts w:ascii="Times New Roman" w:hAnsi="Times New Roman" w:cs="Times New Roman"/>
+          <w:sz w:val="28"/>
+          <w:szCs w:val="28"/>
+        </w:rPr>
+        <w:t>веб-приложения</w:t>
+      </w:r>
+      <w:proofErr w:type="spellEnd"/>
+      <w:r>
+        <w:rPr>
+          <w:rFonts w:ascii="Times New Roman" w:hAnsi="Times New Roman" w:cs="Times New Roman"/>
+          <w:sz w:val="28"/>
+          <w:szCs w:val="28"/>
+        </w:rPr>
+        <w:t xml:space="preserve"> рамках </w:t>
+      </w:r>
+      <w:r>
+        <w:rPr>
+          <w:rFonts w:ascii="Times New Roman" w:hAnsi="Times New Roman" w:cs="Times New Roman"/>
+          <w:sz w:val="28"/>
+          <w:szCs w:val="28"/>
+          <w:lang w:val="en-US"/>
+        </w:rPr>
+        <w:t>HT</w:t>
+      </w:r>
+      <w:r>
+        <w:rPr>
+          <w:rFonts w:ascii="Times New Roman" w:hAnsi="Times New Roman" w:cs="Times New Roman"/>
+          <w:sz w:val="28"/>
+          <w:szCs w:val="28"/>
+          <w:lang w:val="en-US"/>
+        </w:rPr>
+        <w:t>ML</w:t>
+      </w:r>
+      <w:r>
+        <w:rPr>
+          <w:rFonts w:ascii="Times New Roman" w:hAnsi="Times New Roman" w:cs="Times New Roman"/>
+          <w:sz w:val="28"/>
+          <w:szCs w:val="28"/>
+        </w:rPr>
+        <w:t>5.</w:t>
+      </w:r>
+    </w:p>
+    <w:p>
+      <w:pPr>
+        <w:tabs>
+          <w:tab w:val="left" w:pos="709"/>
+        </w:tabs>
+        <w:spacing w:line="360" w:lineRule="auto"/>
+        <w:ind w:firstLine="709"/>
+        <w:jc w:val="both"/>
+        <w:rPr>
+          <w:rFonts w:ascii="Times New Roman" w:hAnsi="Times New Roman" w:cs="Times New Roman"/>
+          <w:sz w:val="28"/>
+          <w:szCs w:val="28"/>
+        </w:rPr>
+      </w:pPr>
+      <w:r>
+        <w:rPr>
+          <w:rFonts w:ascii="Times New Roman" w:hAnsi="Times New Roman" w:cs="Times New Roman"/>
+          <w:sz w:val="28"/>
+          <w:szCs w:val="28"/>
+        </w:rPr>
+        <w:t xml:space="preserve">С программной точки зрения </w:t>
+      </w:r>
+      <w:r>
+        <w:rPr>
+          <w:rFonts w:ascii="Times New Roman" w:hAnsi="Times New Roman" w:cs="Times New Roman"/>
+          <w:sz w:val="28"/>
+          <w:szCs w:val="28"/>
+        </w:rPr>
+        <w:t>2</w:t>
+      </w:r>
+      <w:r>
+        <w:rPr>
+          <w:rFonts w:ascii="Times New Roman" w:hAnsi="Times New Roman" w:cs="Times New Roman"/>
+          <w:sz w:val="28"/>
+          <w:szCs w:val="28"/>
+          <w:lang w:val="en-US"/>
+        </w:rPr>
+        <w:t>d</w:t>
+      </w:r>
+      <w:r>
+        <w:rPr>
+          <w:rFonts w:ascii="Times New Roman" w:hAnsi="Times New Roman" w:cs="Times New Roman"/>
+          <w:sz w:val="28"/>
+          <w:szCs w:val="28"/>
+        </w:rPr>
+        <w:t>-</w:t>
+      </w:r>
+      <w:r>
+        <w:rPr>
+          <w:rFonts w:ascii="Times New Roman" w:hAnsi="Times New Roman" w:cs="Times New Roman"/>
+          <w:sz w:val="28"/>
+          <w:szCs w:val="28"/>
+          <w:lang w:val="en-US"/>
+        </w:rPr>
+        <w:t>context</w:t>
+      </w:r>
+      <w:r>
+        <w:rPr>
+          <w:rFonts w:ascii="Times New Roman" w:hAnsi="Times New Roman" w:cs="Times New Roman"/>
+          <w:sz w:val="28"/>
+          <w:szCs w:val="28"/>
+        </w:rPr>
+        <w:t xml:space="preserve"> </w:t>
+      </w:r>
+      <w:r>
+        <w:rPr>
+          <w:rFonts w:ascii="Times New Roman" w:hAnsi="Times New Roman" w:cs="Times New Roman"/>
+          <w:sz w:val="28"/>
+          <w:szCs w:val="28"/>
+        </w:rPr>
+        <w:t xml:space="preserve">является </w:t>
+      </w:r>
+      <w:r>
+        <w:rPr>
+          <w:rFonts w:ascii="Times New Roman" w:hAnsi="Times New Roman" w:cs="Times New Roman"/>
+          <w:sz w:val="28"/>
+          <w:szCs w:val="28"/>
+        </w:rPr>
+        <w:t>контекст</w:t>
+      </w:r>
+      <w:r>
+        <w:rPr>
+          <w:rFonts w:ascii="Times New Roman" w:hAnsi="Times New Roman" w:cs="Times New Roman"/>
+          <w:sz w:val="28"/>
+          <w:szCs w:val="28"/>
+        </w:rPr>
+        <w:t>ом</w:t>
+      </w:r>
+      <w:r>
+        <w:rPr>
+          <w:rFonts w:ascii="Times New Roman" w:hAnsi="Times New Roman" w:cs="Times New Roman"/>
+          <w:sz w:val="28"/>
+          <w:szCs w:val="28"/>
+        </w:rPr>
+        <w:t xml:space="preserve"> тега &lt;</w:t>
+      </w:r>
+      <w:r>
+        <w:rPr>
+          <w:rFonts w:ascii="Times New Roman" w:hAnsi="Times New Roman" w:cs="Times New Roman"/>
+          <w:sz w:val="28"/>
+          <w:szCs w:val="28"/>
+          <w:lang w:val="en-US"/>
+        </w:rPr>
+        <w:t>canvas</w:t>
+      </w:r>
+      <w:r>
+        <w:rPr>
+          <w:rFonts w:ascii="Times New Roman" w:hAnsi="Times New Roman" w:cs="Times New Roman"/>
+          <w:sz w:val="28"/>
+          <w:szCs w:val="28"/>
+        </w:rPr>
+        <w:t xml:space="preserve">&gt; и </w:t>
+      </w:r>
+      <w:r>
+        <w:rPr>
+          <w:rFonts w:ascii="Times New Roman" w:hAnsi="Times New Roman" w:cs="Times New Roman"/>
+          <w:sz w:val="28"/>
+          <w:szCs w:val="28"/>
+        </w:rPr>
+        <w:t>представляет</w:t>
+      </w:r>
+      <w:r>
+        <w:rPr>
+          <w:rFonts w:ascii="Times New Roman" w:hAnsi="Times New Roman" w:cs="Times New Roman"/>
+          <w:sz w:val="28"/>
+          <w:szCs w:val="28"/>
+        </w:rPr>
+        <w:t xml:space="preserve"> </w:t>
+      </w:r>
+      <w:r>
+        <w:rPr>
+          <w:rFonts w:ascii="Times New Roman" w:hAnsi="Times New Roman" w:cs="Times New Roman"/>
+          <w:sz w:val="28"/>
+          <w:szCs w:val="28"/>
+        </w:rPr>
+        <w:t>интерфейс для создан</w:t>
+      </w:r>
+      <w:r>
+        <w:rPr>
+          <w:rFonts w:ascii="Times New Roman" w:hAnsi="Times New Roman" w:cs="Times New Roman"/>
+          <w:sz w:val="28"/>
+          <w:szCs w:val="28"/>
+        </w:rPr>
+        <w:t>ия двумерной растровой графики</w:t>
+      </w:r>
+      <w:proofErr w:type="gramStart"/>
+      <w:r>
+        <w:rPr>
+          <w:rFonts w:ascii="Times New Roman" w:hAnsi="Times New Roman" w:cs="Times New Roman"/>
+          <w:sz w:val="28"/>
+          <w:szCs w:val="28"/>
+        </w:rPr>
+        <w:t>.</w:t>
+      </w:r>
+      <w:proofErr w:type="gramEnd"/>
+      <w:r>
+        <w:rPr>
+          <w:rFonts w:ascii="Times New Roman" w:hAnsi="Times New Roman" w:cs="Times New Roman"/>
+          <w:sz w:val="28"/>
+          <w:szCs w:val="28"/>
+        </w:rPr>
+        <w:t xml:space="preserve"> </w:t>
+      </w:r>
+      <w:r>
+        <w:rPr>
+          <w:rFonts w:ascii="Times New Roman" w:hAnsi="Times New Roman" w:cs="Times New Roman"/>
+          <w:sz w:val="28"/>
+          <w:szCs w:val="28"/>
+        </w:rPr>
+        <w:t xml:space="preserve">Данный контекст </w:t>
+      </w:r>
+      <w:r>
+        <w:rPr>
+          <w:rFonts w:ascii="Times New Roman" w:hAnsi="Times New Roman" w:cs="Times New Roman"/>
+          <w:sz w:val="28"/>
+          <w:szCs w:val="28"/>
+        </w:rPr>
+        <w:t>позволяет манипулировать изображением на плоской двумерной системе координат с центр</w:t>
+      </w:r>
+      <w:r>
+        <w:rPr>
+          <w:rFonts w:ascii="Times New Roman" w:hAnsi="Times New Roman" w:cs="Times New Roman"/>
+          <w:sz w:val="28"/>
+          <w:szCs w:val="28"/>
+        </w:rPr>
+        <w:t>ом в левом верхнем углу экрана.</w:t>
+      </w:r>
+    </w:p>
+    <w:p>
+      <w:pPr>
+        <w:tabs>
+          <w:tab w:val="left" w:pos="709"/>
+        </w:tabs>
+        <w:spacing w:line="360" w:lineRule="auto"/>
+        <w:ind w:firstLine="709"/>
+        <w:jc w:val="both"/>
+        <w:rPr>
+          <w:rFonts w:ascii="Times New Roman" w:hAnsi="Times New Roman" w:cs="Times New Roman"/>
           <w:b/>
           <w:sz w:val="28"/>
           <w:szCs w:val="28"/>
-          <w:lang w:val="en-US"/>
-        </w:rPr>
-        <w:t>d</w:t>
-      </w:r>
-      <w:r>
-        <w:rPr>
-          <w:rFonts w:ascii="Times New Roman" w:hAnsi="Times New Roman" w:cs="Times New Roman"/>
-          <w:b/>
-          <w:sz w:val="28"/>
-          <w:szCs w:val="28"/>
-        </w:rPr>
-        <w:t>-</w:t>
-      </w:r>
-      <w:r>
-        <w:rPr>
-          <w:rFonts w:ascii="Times New Roman" w:hAnsi="Times New Roman" w:cs="Times New Roman"/>
-          <w:b/>
-          <w:sz w:val="28"/>
-          <w:szCs w:val="28"/>
-          <w:lang w:val="en-US"/>
-        </w:rPr>
-        <w:t>context</w:t>
-      </w:r>
-      <w:r>
-        <w:rPr>
-          <w:rFonts w:ascii="Times New Roman" w:hAnsi="Times New Roman" w:cs="Times New Roman"/>
-          <w:b/>
-          <w:sz w:val="28"/>
-          <w:szCs w:val="28"/>
-        </w:rPr>
-        <w:t xml:space="preserve"> </w:t>
-      </w:r>
-      <w:r>
-        <w:rPr>
-          <w:rFonts w:ascii="Times New Roman" w:hAnsi="Times New Roman" w:cs="Times New Roman"/>
-          <w:b/>
-          <w:sz w:val="28"/>
-          <w:szCs w:val="28"/>
-          <w:lang w:val="en-US"/>
-        </w:rPr>
-        <w:t>HTML</w:t>
-      </w:r>
-      <w:r>
-        <w:rPr>
-          <w:rFonts w:ascii="Times New Roman" w:hAnsi="Times New Roman" w:cs="Times New Roman"/>
-          <w:b/>
-          <w:sz w:val="28"/>
-          <w:szCs w:val="28"/>
-        </w:rPr>
-        <w:t>5</w:t>
-      </w:r>
-      <w:r>
-        <w:rPr>
-          <w:rFonts w:ascii="Times New Roman" w:hAnsi="Times New Roman" w:cs="Times New Roman"/>
-          <w:sz w:val="28"/>
-          <w:szCs w:val="28"/>
-        </w:rPr>
-        <w:t xml:space="preserve"> </w:t>
-      </w:r>
-      <w:r>
-        <w:rPr>
-          <w:rFonts w:ascii="Times New Roman" w:hAnsi="Times New Roman" w:cs="Times New Roman"/>
-          <w:sz w:val="28"/>
-          <w:szCs w:val="28"/>
-        </w:rPr>
-        <w:t xml:space="preserve">представляет собой </w:t>
-      </w:r>
-      <w:r>
-        <w:rPr>
-          <w:rFonts w:ascii="Times New Roman" w:hAnsi="Times New Roman" w:cs="Times New Roman"/>
-          <w:sz w:val="28"/>
-          <w:szCs w:val="28"/>
-        </w:rPr>
-        <w:t>контекст тега &lt;</w:t>
-      </w:r>
-      <w:r>
-        <w:rPr>
-          <w:rFonts w:ascii="Times New Roman" w:hAnsi="Times New Roman" w:cs="Times New Roman"/>
-          <w:sz w:val="28"/>
-          <w:szCs w:val="28"/>
-          <w:lang w:val="en-US"/>
-        </w:rPr>
-        <w:t>canvas</w:t>
-      </w:r>
-      <w:r>
-        <w:rPr>
-          <w:rFonts w:ascii="Times New Roman" w:hAnsi="Times New Roman" w:cs="Times New Roman"/>
-          <w:sz w:val="28"/>
-          <w:szCs w:val="28"/>
-        </w:rPr>
-        <w:t xml:space="preserve">&gt; и </w:t>
-      </w:r>
-      <w:r>
-        <w:rPr>
-          <w:rFonts w:ascii="Times New Roman" w:hAnsi="Times New Roman" w:cs="Times New Roman"/>
-          <w:sz w:val="28"/>
-          <w:szCs w:val="28"/>
-        </w:rPr>
-        <w:t>представляет</w:t>
-      </w:r>
-      <w:r>
-        <w:rPr>
-          <w:rFonts w:ascii="Times New Roman" w:hAnsi="Times New Roman" w:cs="Times New Roman"/>
-          <w:sz w:val="28"/>
-          <w:szCs w:val="28"/>
-        </w:rPr>
-        <w:t xml:space="preserve"> </w:t>
-      </w:r>
-      <w:r>
-        <w:rPr>
-          <w:rFonts w:ascii="Times New Roman" w:hAnsi="Times New Roman" w:cs="Times New Roman"/>
-          <w:sz w:val="28"/>
-          <w:szCs w:val="28"/>
-        </w:rPr>
-        <w:t>интерфейс для создания двумерной растровой графики. 2</w:t>
-      </w:r>
-      <w:r>
-        <w:rPr>
-          <w:rFonts w:ascii="Times New Roman" w:hAnsi="Times New Roman" w:cs="Times New Roman"/>
-          <w:sz w:val="28"/>
-          <w:szCs w:val="28"/>
-          <w:lang w:val="en-US"/>
-        </w:rPr>
-        <w:t>d</w:t>
-      </w:r>
-      <w:r>
-        <w:rPr>
-          <w:rFonts w:ascii="Times New Roman" w:hAnsi="Times New Roman" w:cs="Times New Roman"/>
-          <w:sz w:val="28"/>
-          <w:szCs w:val="28"/>
-        </w:rPr>
-        <w:t>-</w:t>
-      </w:r>
-      <w:r>
-        <w:rPr>
-          <w:rFonts w:ascii="Times New Roman" w:hAnsi="Times New Roman" w:cs="Times New Roman"/>
-          <w:sz w:val="28"/>
-          <w:szCs w:val="28"/>
-          <w:lang w:val="en-US"/>
-        </w:rPr>
-        <w:t>context</w:t>
-      </w:r>
-      <w:r>
-        <w:rPr>
-          <w:rFonts w:ascii="Times New Roman" w:hAnsi="Times New Roman" w:cs="Times New Roman"/>
-          <w:sz w:val="28"/>
-          <w:szCs w:val="28"/>
-        </w:rPr>
-        <w:t xml:space="preserve"> позволяет манипулировать изображением на плоской двумерной системе координат с центром в левом верхнем углу экрана. Интерфейс представлен набором методов и свойств, определяющих графические примитивы их внешний вид и аффинные преобразования над экранной плоскостью. Данная технология реализует непосредственный режим графики, то есть программист должен сам </w:t>
+        </w:rPr>
+      </w:pPr>
+      <w:r>
+        <w:rPr>
+          <w:rFonts w:ascii="Times New Roman" w:hAnsi="Times New Roman" w:cs="Times New Roman"/>
+          <w:sz w:val="28"/>
+          <w:szCs w:val="28"/>
+        </w:rPr>
+        <w:t xml:space="preserve">Интерфейс представлен набором методов и свойств, определяющих графические примитивы их внешний вид и аффинные преобразования над экранной плоскостью. Данная технология реализует непосредственный режим графики, то есть программист должен сам </w:t>
       </w:r>
       <w:proofErr w:type="gramStart"/>
       <w:r>
@@ -567,7 +882,7 @@
           <w:sz w:val="28"/>
           <w:szCs w:val="28"/>
         </w:rPr>
-        <w:t xml:space="preserve">Начнем с </w:t>
+        <w:t xml:space="preserve">Рассмотрим </w:t>
       </w:r>
       <w:r>
         <w:rPr>
@@ -576,7 +891,7 @@
           <w:sz w:val="28"/>
           <w:szCs w:val="28"/>
         </w:rPr>
-        <w:t>рассмотрения</w:t>
+        <w:t>спецификацию</w:t>
       </w:r>
       <w:r>
         <w:rPr>
@@ -585,7 +900,7 @@
           <w:sz w:val="28"/>
           <w:szCs w:val="28"/>
         </w:rPr>
-        <w:t xml:space="preserve"> спецификации на технологию </w:t>
+        <w:t xml:space="preserve"> на данную </w:t>
       </w:r>
       <w:r>
         <w:rPr>
@@ -593,9 +908,8 @@
           <w:b/>
           <w:sz w:val="28"/>
           <w:szCs w:val="28"/>
-          <w:lang w:val="en-US"/>
-        </w:rPr>
-        <w:t>2d-context HTML5</w:t>
+        </w:rPr>
+        <w:t>технологию</w:t>
       </w:r>
       <w:r>
         <w:rPr>
@@ -604,7 +918,7 @@
           <w:sz w:val="28"/>
           <w:szCs w:val="28"/>
         </w:rPr>
-        <w:t>.</w:t>
+        <w:t>:</w:t>
       </w:r>
     </w:p>
     <w:p>
@@ -684,23 +998,8 @@
           <w:sz w:val="28"/>
           <w:szCs w:val="28"/>
         </w:rPr>
-        <w:t>В случае с</w:t>
-      </w:r>
-      <w:r>
-        <w:rPr>
-          <w:rFonts w:ascii="Times New Roman" w:hAnsi="Times New Roman" w:cs="Times New Roman"/>
-          <w:sz w:val="28"/>
-          <w:szCs w:val="28"/>
-        </w:rPr>
-        <w:t>о</w:t>
-      </w:r>
-      <w:r>
-        <w:rPr>
-          <w:rFonts w:ascii="Times New Roman" w:hAnsi="Times New Roman" w:cs="Times New Roman"/>
-          <w:sz w:val="28"/>
-          <w:szCs w:val="28"/>
-        </w:rPr>
-        <w:t xml:space="preserve"> спецификацией на </w:t>
+        <w:lastRenderedPageBreak/>
+        <w:t xml:space="preserve">В случае с </w:t>
       </w:r>
       <w:r>
         <w:rPr>
@@ -832,15 +1131,7 @@
           <w:sz w:val="28"/>
           <w:szCs w:val="28"/>
         </w:rPr>
-        <w:t xml:space="preserve">, приведу общее </w:t>
-      </w:r>
-      <w:r>
-        <w:rPr>
-          <w:rFonts w:ascii="Times New Roman" w:hAnsi="Times New Roman" w:cs="Times New Roman"/>
-          <w:sz w:val="28"/>
-          <w:szCs w:val="28"/>
-        </w:rPr>
-        <w:t xml:space="preserve">представление </w:t>
+        <w:t xml:space="preserve">, приведу общее описание функций </w:t>
       </w:r>
       <w:r>
         <w:rPr>
@@ -887,7 +1178,6 @@
           <w:sz w:val="28"/>
           <w:szCs w:val="28"/>
         </w:rPr>
-        <w:lastRenderedPageBreak/>
         <w:t>В ходе</w:t>
       </w:r>
       <w:r>
@@ -896,7 +1186,7 @@
           <w:sz w:val="28"/>
           <w:szCs w:val="28"/>
         </w:rPr>
-        <w:t xml:space="preserve"> анализа интерфейса </w:t>
+        <w:t xml:space="preserve"> анализа интерфейса, </w:t>
       </w:r>
       <w:r>
         <w:rPr>
@@ -1068,7 +1358,7 @@
           <w:sz w:val="28"/>
           <w:szCs w:val="28"/>
         </w:rPr>
-        <w:t>Прямоугольник.</w:t>
+        <w:t>Прямоугольник</w:t>
       </w:r>
     </w:p>
     <w:p>
@@ -1096,7 +1386,7 @@
           <w:sz w:val="28"/>
           <w:szCs w:val="28"/>
         </w:rPr>
-        <w:t>Изображение.</w:t>
+        <w:t>Изображение</w:t>
       </w:r>
     </w:p>
     <w:p>
@@ -1124,7 +1414,7 @@
           <w:sz w:val="28"/>
           <w:szCs w:val="28"/>
         </w:rPr>
-        <w:t>Линия.</w:t>
+        <w:t>Линия</w:t>
       </w:r>
     </w:p>
     <w:p>
@@ -1152,15 +1442,7 @@
           <w:sz w:val="28"/>
           <w:szCs w:val="28"/>
         </w:rPr>
-        <w:t>Л</w:t>
-      </w:r>
-      <w:r>
-        <w:rPr>
-          <w:rFonts w:ascii="Times New Roman" w:hAnsi="Times New Roman" w:cs="Times New Roman"/>
-          <w:sz w:val="28"/>
-          <w:szCs w:val="28"/>
-        </w:rPr>
-        <w:t>оманая линия.</w:t>
+        <w:t>Квадратичные кривые</w:t>
       </w:r>
     </w:p>
     <w:p>
@@ -1188,7 +1470,7 @@
           <w:sz w:val="28"/>
           <w:szCs w:val="28"/>
         </w:rPr>
-        <w:t>Дуга.</w:t>
+        <w:t>Кубические кривые</w:t>
       </w:r>
     </w:p>
     <w:p>
@@ -1216,7 +1498,7 @@
           <w:sz w:val="28"/>
           <w:szCs w:val="28"/>
         </w:rPr>
-        <w:t>Кривые Безье.</w:t>
+        <w:t>Дуга</w:t>
       </w:r>
     </w:p>
     <w:p>
@@ -1244,7 +1526,7 @@
           <w:sz w:val="28"/>
           <w:szCs w:val="28"/>
         </w:rPr>
-        <w:t>Эллипс.</w:t>
+        <w:t>Градиент</w:t>
       </w:r>
     </w:p>
     <w:p>
@@ -1341,28 +1623,15 @@
         <w:jc w:val="both"/>
         <w:rPr>
           <w:rFonts w:ascii="Times New Roman" w:hAnsi="Times New Roman" w:cs="Times New Roman"/>
-          <w:sz w:val="28"/>
-          <w:szCs w:val="28"/>
-        </w:rPr>
-      </w:pPr>
-    </w:p>
-    <w:p>
-      <w:pPr>
-        <w:tabs>
-          <w:tab w:val="left" w:pos="709"/>
-        </w:tabs>
-        <w:spacing w:line="360" w:lineRule="auto"/>
-        <w:ind w:firstLine="709"/>
-        <w:jc w:val="both"/>
-        <w:rPr>
-          <w:rFonts w:ascii="Times New Roman" w:hAnsi="Times New Roman" w:cs="Times New Roman"/>
-          <w:sz w:val="28"/>
-          <w:szCs w:val="28"/>
-        </w:rPr>
-      </w:pPr>
-      <w:r>
-        <w:rPr>
-          <w:rFonts w:ascii="Times New Roman" w:hAnsi="Times New Roman" w:cs="Times New Roman"/>
+          <w:b/>
+          <w:sz w:val="28"/>
+          <w:szCs w:val="28"/>
+        </w:rPr>
+      </w:pPr>
+      <w:r>
+        <w:rPr>
+          <w:rFonts w:ascii="Times New Roman" w:hAnsi="Times New Roman" w:cs="Times New Roman"/>
+          <w:b/>
           <w:sz w:val="28"/>
           <w:szCs w:val="28"/>
         </w:rPr>
@@ -1371,6 +1640,7 @@
       <w:r>
         <w:rPr>
           <w:rFonts w:ascii="Times New Roman" w:hAnsi="Times New Roman" w:cs="Times New Roman"/>
+          <w:b/>
           <w:sz w:val="28"/>
           <w:szCs w:val="28"/>
           <w:lang w:val="en-US"/>
@@ -1380,6 +1650,7 @@
       <w:r>
         <w:rPr>
           <w:rFonts w:ascii="Times New Roman" w:hAnsi="Times New Roman" w:cs="Times New Roman"/>
+          <w:b/>
           <w:sz w:val="28"/>
           <w:szCs w:val="28"/>
         </w:rPr>
@@ -1388,6 +1659,7 @@
       <w:r>
         <w:rPr>
           <w:rFonts w:ascii="Times New Roman" w:hAnsi="Times New Roman" w:cs="Times New Roman"/>
+          <w:b/>
           <w:sz w:val="28"/>
           <w:szCs w:val="28"/>
           <w:lang w:val="en-US"/>
@@ -1397,6 +1669,7 @@
       <w:r>
         <w:rPr>
           <w:rFonts w:ascii="Times New Roman" w:hAnsi="Times New Roman" w:cs="Times New Roman"/>
+          <w:b/>
           <w:sz w:val="28"/>
           <w:szCs w:val="28"/>
         </w:rPr>
@@ -1498,10 +1771,70 @@
         <w:jc w:val="both"/>
         <w:rPr>
           <w:rFonts w:ascii="Times New Roman" w:hAnsi="Times New Roman" w:cs="Times New Roman"/>
-          <w:sz w:val="28"/>
-          <w:szCs w:val="28"/>
-        </w:rPr>
-      </w:pPr>
+          <w:b/>
+          <w:sz w:val="28"/>
+          <w:szCs w:val="28"/>
+        </w:rPr>
+      </w:pPr>
+      <w:proofErr w:type="gramStart"/>
+      <w:r>
+        <w:rPr>
+          <w:rFonts w:ascii="Times New Roman" w:hAnsi="Times New Roman" w:cs="Times New Roman"/>
+          <w:b/>
+          <w:sz w:val="28"/>
+          <w:szCs w:val="28"/>
+        </w:rPr>
+        <w:lastRenderedPageBreak/>
+        <w:t>Трудности</w:t>
+      </w:r>
+      <w:proofErr w:type="gramEnd"/>
+      <w:r>
+        <w:rPr>
+          <w:rFonts w:ascii="Times New Roman" w:hAnsi="Times New Roman" w:cs="Times New Roman"/>
+          <w:b/>
+          <w:sz w:val="28"/>
+          <w:szCs w:val="28"/>
+        </w:rPr>
+        <w:t xml:space="preserve"> связанные с </w:t>
+      </w:r>
+      <w:r>
+        <w:rPr>
+          <w:rFonts w:ascii="Times New Roman" w:hAnsi="Times New Roman" w:cs="Times New Roman"/>
+          <w:b/>
+          <w:sz w:val="28"/>
+          <w:szCs w:val="28"/>
+        </w:rPr>
+        <w:t>2</w:t>
+      </w:r>
+      <w:r>
+        <w:rPr>
+          <w:rFonts w:ascii="Times New Roman" w:hAnsi="Times New Roman" w:cs="Times New Roman"/>
+          <w:b/>
+          <w:sz w:val="28"/>
+          <w:szCs w:val="28"/>
+          <w:lang w:val="en-US"/>
+        </w:rPr>
+        <w:t>d</w:t>
+      </w:r>
+      <w:r>
+        <w:rPr>
+          <w:rFonts w:ascii="Times New Roman" w:hAnsi="Times New Roman" w:cs="Times New Roman"/>
+          <w:b/>
+          <w:sz w:val="28"/>
+          <w:szCs w:val="28"/>
+        </w:rPr>
+        <w:t>-</w:t>
+      </w:r>
+      <w:r>
+        <w:rPr>
+          <w:rFonts w:ascii="Times New Roman" w:hAnsi="Times New Roman" w:cs="Times New Roman"/>
+          <w:b/>
+          <w:sz w:val="28"/>
+          <w:szCs w:val="28"/>
+          <w:lang w:val="en-US"/>
+        </w:rPr>
+        <w:t>context</w:t>
+      </w:r>
     </w:p>
     <w:p>
       <w:pPr>
@@ -1524,7 +1857,6 @@
           <w:sz w:val="28"/>
           <w:szCs w:val="28"/>
         </w:rPr>
-        <w:lastRenderedPageBreak/>
         <w:t>Определенные особенности</w:t>
       </w:r>
       <w:r>
@@ -1607,14 +1939,22 @@
         </w:rPr>
         <w:t>.</w:t>
       </w:r>
-      <w:r>
-        <w:rPr>
-          <w:rFonts w:ascii="Times New Roman" w:hAnsi="Times New Roman" w:cs="Times New Roman"/>
-          <w:sz w:val="28"/>
-          <w:szCs w:val="28"/>
-        </w:rPr>
-        <w:t xml:space="preserve"> </w:t>
-      </w:r>
+    </w:p>
+    <w:p>
+      <w:pPr>
+        <w:pStyle w:val="a3"/>
+        <w:tabs>
+          <w:tab w:val="left" w:pos="709"/>
+        </w:tabs>
+        <w:spacing w:line="360" w:lineRule="auto"/>
+        <w:ind w:left="0" w:firstLine="709"/>
+        <w:jc w:val="both"/>
+        <w:rPr>
+          <w:rFonts w:ascii="Times New Roman" w:hAnsi="Times New Roman" w:cs="Times New Roman"/>
+          <w:sz w:val="28"/>
+          <w:szCs w:val="28"/>
+        </w:rPr>
+      </w:pPr>
       <w:proofErr w:type="gramStart"/>
       <w:r>
         <w:rPr>
@@ -1675,7 +2015,15 @@
           <w:sz w:val="28"/>
           <w:szCs w:val="28"/>
         </w:rPr>
-        <w:t>Нет возможности работать с частями изображения как с самостоятельными объектами.</w:t>
+        <w:t>Нет возможности работать с частями изображения к</w:t>
+      </w:r>
+      <w:r>
+        <w:rPr>
+          <w:rFonts w:ascii="Times New Roman" w:hAnsi="Times New Roman" w:cs="Times New Roman"/>
+          <w:sz w:val="28"/>
+          <w:szCs w:val="28"/>
+        </w:rPr>
+        <w:t>ак с самостоятельными объектами</w:t>
       </w:r>
     </w:p>
     <w:p>
@@ -1703,7 +2051,65 @@
           <w:sz w:val="28"/>
           <w:szCs w:val="28"/>
         </w:rPr>
-        <w:t>Для создания анимации требуются перерисовка экрана для изменения изображения.</w:t>
+        <w:t>Для создания анимации требуются перерисовка экрана</w:t>
+      </w:r>
+      <w:r>
+        <w:rPr>
+          <w:rFonts w:ascii="Times New Roman" w:hAnsi="Times New Roman" w:cs="Times New Roman"/>
+          <w:sz w:val="28"/>
+          <w:szCs w:val="28"/>
+        </w:rPr>
+        <w:t>. Анимация</w:t>
+      </w:r>
+      <w:r>
+        <w:rPr>
+          <w:rFonts w:ascii="Times New Roman" w:hAnsi="Times New Roman" w:cs="Times New Roman"/>
+          <w:sz w:val="28"/>
+          <w:szCs w:val="28"/>
+        </w:rPr>
+        <w:t xml:space="preserve"> это последовательная смена кадров, но </w:t>
+      </w:r>
+      <w:r>
+        <w:rPr>
+          <w:rFonts w:ascii="Times New Roman" w:hAnsi="Times New Roman" w:cs="Times New Roman"/>
+          <w:sz w:val="28"/>
+          <w:szCs w:val="28"/>
+        </w:rPr>
+        <w:t xml:space="preserve">так как </w:t>
+      </w:r>
+      <w:r>
+        <w:rPr>
+          <w:rFonts w:ascii="Times New Roman" w:hAnsi="Times New Roman" w:cs="Times New Roman"/>
+          <w:sz w:val="28"/>
+          <w:szCs w:val="28"/>
+        </w:rPr>
+        <w:t>2</w:t>
+      </w:r>
+      <w:r>
+        <w:rPr>
+          <w:rFonts w:ascii="Times New Roman" w:hAnsi="Times New Roman" w:cs="Times New Roman"/>
+          <w:sz w:val="28"/>
+          <w:szCs w:val="28"/>
+          <w:lang w:val="en-US"/>
+        </w:rPr>
+        <w:t>d</w:t>
+      </w:r>
+      <w:r>
+        <w:rPr>
+          <w:rFonts w:ascii="Times New Roman" w:hAnsi="Times New Roman" w:cs="Times New Roman"/>
+          <w:sz w:val="28"/>
+          <w:szCs w:val="28"/>
+        </w:rPr>
+        <w:t>-</w:t>
+      </w:r>
+      <w:r>
+        <w:rPr>
+          <w:rFonts w:ascii="Times New Roman" w:hAnsi="Times New Roman" w:cs="Times New Roman"/>
+          <w:sz w:val="28"/>
+          <w:szCs w:val="28"/>
+          <w:lang w:val="en-US"/>
+        </w:rPr>
+        <w:t>context</w:t>
       </w:r>
       <w:r>
         <w:rPr>
@@ -1712,6 +2118,46 @@
           <w:szCs w:val="28"/>
         </w:rPr>
         <w:t xml:space="preserve"> </w:t>
+      </w:r>
+      <w:r>
+        <w:rPr>
+          <w:rFonts w:ascii="Times New Roman" w:hAnsi="Times New Roman" w:cs="Times New Roman"/>
+          <w:sz w:val="28"/>
+          <w:szCs w:val="28"/>
+        </w:rPr>
+        <w:t xml:space="preserve">направлен </w:t>
+      </w:r>
+      <w:r>
+        <w:rPr>
+          <w:rFonts w:ascii="Times New Roman" w:hAnsi="Times New Roman" w:cs="Times New Roman"/>
+          <w:sz w:val="28"/>
+          <w:szCs w:val="28"/>
+        </w:rPr>
+        <w:t>на создание</w:t>
+      </w:r>
+      <w:r>
+        <w:rPr>
+          <w:rFonts w:ascii="Times New Roman" w:hAnsi="Times New Roman" w:cs="Times New Roman"/>
+          <w:sz w:val="28"/>
+          <w:szCs w:val="28"/>
+        </w:rPr>
+        <w:t xml:space="preserve"> </w:t>
+      </w:r>
+      <w:r>
+        <w:rPr>
+          <w:rFonts w:ascii="Times New Roman" w:hAnsi="Times New Roman" w:cs="Times New Roman"/>
+          <w:sz w:val="28"/>
+          <w:szCs w:val="28"/>
+        </w:rPr>
+        <w:t>статичного изображения</w:t>
+      </w:r>
+      <w:r>
+        <w:rPr>
+          <w:rFonts w:ascii="Times New Roman" w:hAnsi="Times New Roman" w:cs="Times New Roman"/>
+          <w:sz w:val="28"/>
+          <w:szCs w:val="28"/>
+        </w:rPr>
+        <w:t>, он не имеет соответствующих методов</w:t>
       </w:r>
     </w:p>
     <w:p>
@@ -1739,7 +2185,31 @@
           <w:sz w:val="28"/>
           <w:szCs w:val="28"/>
         </w:rPr>
-        <w:t>Описание несложных сцен требуют достаточно большое количество кода.</w:t>
+        <w:t>Описание несложных сцен требуют дос</w:t>
+      </w:r>
+      <w:r>
+        <w:rPr>
+          <w:rFonts w:ascii="Times New Roman" w:hAnsi="Times New Roman" w:cs="Times New Roman"/>
+          <w:sz w:val="28"/>
+          <w:szCs w:val="28"/>
+        </w:rPr>
+        <w:t>таточно большое количество кода</w:t>
+      </w:r>
+      <w:r>
+        <w:rPr>
+          <w:rFonts w:ascii="Times New Roman" w:hAnsi="Times New Roman" w:cs="Times New Roman"/>
+          <w:sz w:val="28"/>
+          <w:szCs w:val="28"/>
+        </w:rPr>
+        <w:t xml:space="preserve">. </w:t>
+      </w:r>
+      <w:r>
+        <w:rPr>
+          <w:rFonts w:ascii="Times New Roman" w:hAnsi="Times New Roman" w:cs="Times New Roman"/>
+          <w:sz w:val="28"/>
+          <w:szCs w:val="28"/>
+        </w:rPr>
+        <w:t>Это вызвано тем фактом, что изображение создается с помощью минимального набора графических примитивов.</w:t>
       </w:r>
     </w:p>
     <w:p>
@@ -1785,7 +2255,139 @@
           <w:sz w:val="28"/>
           <w:szCs w:val="28"/>
         </w:rPr>
-        <w:t>адии тестирования – W3C объявил о планах, согласно которым окончательная версия стандарта HTML5 будет утверждена лишь к 2014 году[6].</w:t>
+        <w:t>адии тестирования –</w:t>
+      </w:r>
+      <w:r>
+        <w:rPr>
+          <w:rFonts w:ascii="Times New Roman" w:hAnsi="Times New Roman" w:cs="Times New Roman"/>
+          <w:sz w:val="28"/>
+          <w:szCs w:val="28"/>
+        </w:rPr>
+        <w:t xml:space="preserve"> Консорциум</w:t>
+      </w:r>
+      <w:r>
+        <w:rPr>
+          <w:rFonts w:ascii="Times New Roman" w:hAnsi="Times New Roman" w:cs="Times New Roman"/>
+          <w:sz w:val="28"/>
+          <w:szCs w:val="28"/>
+        </w:rPr>
+        <w:t xml:space="preserve"> всемирной п</w:t>
+      </w:r>
+      <w:r>
+        <w:rPr>
+          <w:rFonts w:ascii="Times New Roman" w:hAnsi="Times New Roman" w:cs="Times New Roman"/>
+          <w:sz w:val="28"/>
+          <w:szCs w:val="28"/>
+        </w:rPr>
+        <w:t>аутины</w:t>
+      </w:r>
+      <w:r>
+        <w:rPr>
+          <w:rFonts w:ascii="Times New Roman" w:hAnsi="Times New Roman" w:cs="Times New Roman"/>
+          <w:sz w:val="28"/>
+          <w:szCs w:val="28"/>
+        </w:rPr>
+        <w:t xml:space="preserve"> </w:t>
+      </w:r>
+      <w:r>
+        <w:rPr>
+          <w:rFonts w:ascii="Times New Roman" w:hAnsi="Times New Roman" w:cs="Times New Roman"/>
+          <w:sz w:val="28"/>
+          <w:szCs w:val="28"/>
+        </w:rPr>
+        <w:t>(</w:t>
+      </w:r>
+      <w:r>
+        <w:rPr>
+          <w:rFonts w:ascii="Times New Roman" w:hAnsi="Times New Roman" w:cs="Times New Roman"/>
+          <w:sz w:val="28"/>
+          <w:szCs w:val="28"/>
+          <w:lang w:val="en-US"/>
+        </w:rPr>
+        <w:t>World</w:t>
+      </w:r>
+      <w:r>
+        <w:rPr>
+          <w:rFonts w:ascii="Times New Roman" w:hAnsi="Times New Roman" w:cs="Times New Roman"/>
+          <w:sz w:val="28"/>
+          <w:szCs w:val="28"/>
+        </w:rPr>
+        <w:t xml:space="preserve"> </w:t>
+      </w:r>
+      <w:r>
+        <w:rPr>
+          <w:rFonts w:ascii="Times New Roman" w:hAnsi="Times New Roman" w:cs="Times New Roman"/>
+          <w:sz w:val="28"/>
+          <w:szCs w:val="28"/>
+          <w:lang w:val="en-US"/>
+        </w:rPr>
+        <w:t>Wide</w:t>
+      </w:r>
+      <w:r>
+        <w:rPr>
+          <w:rFonts w:ascii="Times New Roman" w:hAnsi="Times New Roman" w:cs="Times New Roman"/>
+          <w:sz w:val="28"/>
+          <w:szCs w:val="28"/>
+        </w:rPr>
+        <w:t xml:space="preserve"> </w:t>
+      </w:r>
+      <w:r>
+        <w:rPr>
+          <w:rFonts w:ascii="Times New Roman" w:hAnsi="Times New Roman" w:cs="Times New Roman"/>
+          <w:sz w:val="28"/>
+          <w:szCs w:val="28"/>
+          <w:lang w:val="en-US"/>
+        </w:rPr>
+        <w:t>Web</w:t>
+      </w:r>
+      <w:r>
+        <w:rPr>
+          <w:rFonts w:ascii="Times New Roman" w:hAnsi="Times New Roman" w:cs="Times New Roman"/>
+          <w:sz w:val="28"/>
+          <w:szCs w:val="28"/>
+        </w:rPr>
+        <w:t xml:space="preserve"> </w:t>
+      </w:r>
+      <w:r>
+        <w:rPr>
+          <w:rFonts w:ascii="Times New Roman" w:hAnsi="Times New Roman" w:cs="Times New Roman"/>
+          <w:sz w:val="28"/>
+          <w:szCs w:val="28"/>
+          <w:lang w:val="en-US"/>
+        </w:rPr>
+        <w:t>Consortium</w:t>
+      </w:r>
+      <w:r>
+        <w:rPr>
+          <w:rFonts w:ascii="Times New Roman" w:hAnsi="Times New Roman" w:cs="Times New Roman"/>
+          <w:sz w:val="28"/>
+          <w:szCs w:val="28"/>
+        </w:rPr>
+        <w:t>)</w:t>
+      </w:r>
+      <w:r>
+        <w:rPr>
+          <w:rFonts w:ascii="Times New Roman" w:hAnsi="Times New Roman" w:cs="Times New Roman"/>
+          <w:sz w:val="28"/>
+          <w:szCs w:val="28"/>
+        </w:rPr>
+        <w:t xml:space="preserve"> </w:t>
+      </w:r>
+      <w:r>
+        <w:rPr>
+          <w:rFonts w:ascii="Times New Roman" w:hAnsi="Times New Roman" w:cs="Times New Roman"/>
+          <w:sz w:val="28"/>
+          <w:szCs w:val="28"/>
+        </w:rPr>
+        <w:t>объявил о планах, согласно которым окончательная версия стандарта HTML5 буде</w:t>
+      </w:r>
+      <w:r>
+        <w:rPr>
+          <w:rFonts w:ascii="Times New Roman" w:hAnsi="Times New Roman" w:cs="Times New Roman"/>
+          <w:sz w:val="28"/>
+          <w:szCs w:val="28"/>
+        </w:rPr>
+        <w:t>т утверждена лишь к 2014 году</w:t>
       </w:r>
     </w:p>
     <w:p>
@@ -1851,6 +2453,110 @@
         </w:rPr>
         <w:t xml:space="preserve"> CS6.</w:t>
       </w:r>
+      <w:r>
+        <w:rPr>
+          <w:rFonts w:ascii="Times New Roman" w:hAnsi="Times New Roman" w:cs="Times New Roman"/>
+          <w:sz w:val="28"/>
+          <w:szCs w:val="28"/>
+        </w:rPr>
+        <w:t xml:space="preserve"> Проблема в</w:t>
+      </w:r>
+      <w:r>
+        <w:rPr>
+          <w:rFonts w:ascii="Times New Roman" w:hAnsi="Times New Roman" w:cs="Times New Roman"/>
+          <w:sz w:val="28"/>
+          <w:szCs w:val="28"/>
+        </w:rPr>
+        <w:t xml:space="preserve"> </w:t>
+      </w:r>
+      <w:r>
+        <w:rPr>
+          <w:rFonts w:ascii="Times New Roman" w:hAnsi="Times New Roman" w:cs="Times New Roman"/>
+          <w:sz w:val="28"/>
+          <w:szCs w:val="28"/>
+        </w:rPr>
+        <w:t xml:space="preserve">отсутствии </w:t>
+      </w:r>
+      <w:r>
+        <w:rPr>
+          <w:rFonts w:ascii="Times New Roman" w:hAnsi="Times New Roman" w:cs="Times New Roman"/>
+          <w:sz w:val="28"/>
+          <w:szCs w:val="28"/>
+        </w:rPr>
+        <w:t xml:space="preserve">возможности </w:t>
+      </w:r>
+      <w:r>
+        <w:rPr>
+          <w:rFonts w:ascii="Times New Roman" w:hAnsi="Times New Roman" w:cs="Times New Roman"/>
+          <w:sz w:val="28"/>
+          <w:szCs w:val="28"/>
+        </w:rPr>
+        <w:t>не программировать</w:t>
+      </w:r>
+      <w:r>
+        <w:rPr>
+          <w:rFonts w:ascii="Times New Roman" w:hAnsi="Times New Roman" w:cs="Times New Roman"/>
+          <w:sz w:val="28"/>
+          <w:szCs w:val="28"/>
+        </w:rPr>
+        <w:t xml:space="preserve"> интерфейс графического приложения, а </w:t>
+      </w:r>
+      <w:r>
+        <w:rPr>
+          <w:rFonts w:ascii="Times New Roman" w:hAnsi="Times New Roman" w:cs="Times New Roman"/>
+          <w:sz w:val="28"/>
+          <w:szCs w:val="28"/>
+        </w:rPr>
+        <w:t>описывать</w:t>
+      </w:r>
+      <w:r>
+        <w:rPr>
+          <w:rFonts w:ascii="Times New Roman" w:hAnsi="Times New Roman" w:cs="Times New Roman"/>
+          <w:sz w:val="28"/>
+          <w:szCs w:val="28"/>
+        </w:rPr>
+        <w:t xml:space="preserve"> </w:t>
+      </w:r>
+      <w:r>
+        <w:rPr>
+          <w:rFonts w:ascii="Times New Roman" w:hAnsi="Times New Roman" w:cs="Times New Roman"/>
+          <w:sz w:val="28"/>
+          <w:szCs w:val="28"/>
+        </w:rPr>
+        <w:t xml:space="preserve">в </w:t>
+      </w:r>
+      <w:r>
+        <w:rPr>
+          <w:rFonts w:ascii="Times New Roman" w:hAnsi="Times New Roman" w:cs="Times New Roman"/>
+          <w:sz w:val="28"/>
+          <w:szCs w:val="28"/>
+        </w:rPr>
+        <w:t>некотором</w:t>
+      </w:r>
+      <w:r>
+        <w:rPr>
+          <w:rFonts w:ascii="Times New Roman" w:hAnsi="Times New Roman" w:cs="Times New Roman"/>
+          <w:sz w:val="28"/>
+          <w:szCs w:val="28"/>
+        </w:rPr>
+        <w:t xml:space="preserve"> </w:t>
+      </w:r>
+      <w:r>
+        <w:rPr>
+          <w:rFonts w:ascii="Times New Roman" w:hAnsi="Times New Roman" w:cs="Times New Roman"/>
+          <w:sz w:val="28"/>
+          <w:szCs w:val="28"/>
+        </w:rPr>
+        <w:t>визуальном</w:t>
+      </w:r>
+      <w:r>
+        <w:rPr>
+          <w:rFonts w:ascii="Times New Roman" w:hAnsi="Times New Roman" w:cs="Times New Roman"/>
+          <w:sz w:val="28"/>
+          <w:szCs w:val="28"/>
+        </w:rPr>
+        <w:t xml:space="preserve"> редакторе</w:t>
+      </w:r>
     </w:p>
     <w:p>
       <w:pPr>
@@ -1877,18 +2583,16 @@
           <w:sz w:val="28"/>
           <w:szCs w:val="28"/>
         </w:rPr>
-        <w:t xml:space="preserve">Слабое развитие специализированных каркасов,  </w:t>
-      </w:r>
-      <w:proofErr w:type="gramStart"/>
-      <w:r>
-        <w:rPr>
-          <w:rFonts w:ascii="Times New Roman" w:hAnsi="Times New Roman" w:cs="Times New Roman"/>
-          <w:sz w:val="28"/>
-          <w:szCs w:val="28"/>
-        </w:rPr>
-        <w:t>вызванные</w:t>
-      </w:r>
-      <w:proofErr w:type="gramEnd"/>
+        <w:t>Слабое развитие специал</w:t>
+      </w:r>
+      <w:r>
+        <w:rPr>
+          <w:rFonts w:ascii="Times New Roman" w:hAnsi="Times New Roman" w:cs="Times New Roman"/>
+          <w:sz w:val="28"/>
+          <w:szCs w:val="28"/>
+        </w:rPr>
+        <w:t>изированных каркасов,  вызванное</w:t>
+      </w:r>
       <w:r>
         <w:rPr>
           <w:rFonts w:ascii="Times New Roman" w:hAnsi="Times New Roman" w:cs="Times New Roman"/>
@@ -1904,7 +2608,6 @@
           <w:tab w:val="left" w:pos="709"/>
         </w:tabs>
         <w:spacing w:line="360" w:lineRule="auto"/>
-        <w:ind w:firstLine="709"/>
         <w:jc w:val="both"/>
         <w:rPr>
           <w:rFonts w:ascii="Times New Roman" w:hAnsi="Times New Roman" w:cs="Times New Roman"/>
@@ -1920,8 +2623,138 @@
           <w:sz w:val="28"/>
           <w:szCs w:val="28"/>
         </w:rPr>
-        <w:t>Ознакомиться с существующими решениями и технологией создан</w:t>
-      </w:r>
+        <w:t>Требования к каркасу</w:t>
+      </w:r>
+    </w:p>
+    <w:p>
+      <w:pPr>
+        <w:spacing w:line="360" w:lineRule="auto"/>
+        <w:ind w:firstLine="708"/>
+        <w:jc w:val="both"/>
+        <w:rPr>
+          <w:rFonts w:ascii="Times New Roman" w:hAnsi="Times New Roman" w:cs="Times New Roman"/>
+          <w:sz w:val="28"/>
+          <w:szCs w:val="28"/>
+        </w:rPr>
+      </w:pPr>
+      <w:r>
+        <w:rPr>
+          <w:rFonts w:ascii="Times New Roman" w:hAnsi="Times New Roman" w:cs="Times New Roman"/>
+          <w:sz w:val="28"/>
+          <w:szCs w:val="28"/>
+        </w:rPr>
+        <w:t xml:space="preserve">В ходе анализа существующих решений и анализа </w:t>
+      </w:r>
+      <w:r>
+        <w:rPr>
+          <w:rFonts w:ascii="Times New Roman" w:hAnsi="Times New Roman" w:cs="Times New Roman"/>
+          <w:sz w:val="28"/>
+          <w:szCs w:val="28"/>
+        </w:rPr>
+        <w:t>процесса создания графических</w:t>
+      </w:r>
+      <w:r>
+        <w:rPr>
+          <w:rFonts w:ascii="Times New Roman" w:hAnsi="Times New Roman" w:cs="Times New Roman"/>
+          <w:sz w:val="28"/>
+          <w:szCs w:val="28"/>
+        </w:rPr>
+        <w:t xml:space="preserve"> </w:t>
+      </w:r>
+      <w:r>
+        <w:rPr>
+          <w:rFonts w:ascii="Times New Roman" w:hAnsi="Times New Roman" w:cs="Times New Roman"/>
+          <w:sz w:val="28"/>
+          <w:szCs w:val="28"/>
+        </w:rPr>
+        <w:t>приложений</w:t>
+      </w:r>
+      <w:r>
+        <w:rPr>
+          <w:rFonts w:ascii="Times New Roman" w:hAnsi="Times New Roman" w:cs="Times New Roman"/>
+          <w:sz w:val="28"/>
+          <w:szCs w:val="28"/>
+        </w:rPr>
+        <w:t xml:space="preserve"> с исп</w:t>
+      </w:r>
+      <w:r>
+        <w:rPr>
+          <w:rFonts w:ascii="Times New Roman" w:hAnsi="Times New Roman" w:cs="Times New Roman"/>
+          <w:sz w:val="28"/>
+          <w:szCs w:val="28"/>
+        </w:rPr>
+        <w:t>о</w:t>
+      </w:r>
+      <w:r>
+        <w:rPr>
+          <w:rFonts w:ascii="Times New Roman" w:hAnsi="Times New Roman" w:cs="Times New Roman"/>
+          <w:sz w:val="28"/>
+          <w:szCs w:val="28"/>
+        </w:rPr>
+        <w:t xml:space="preserve">льзованием </w:t>
+      </w:r>
+      <w:r>
+        <w:rPr>
+          <w:rFonts w:ascii="Times New Roman" w:hAnsi="Times New Roman" w:cs="Times New Roman"/>
+          <w:sz w:val="28"/>
+          <w:szCs w:val="28"/>
+        </w:rPr>
+        <w:t>2</w:t>
+      </w:r>
+      <w:r>
+        <w:rPr>
+          <w:rFonts w:ascii="Times New Roman" w:hAnsi="Times New Roman" w:cs="Times New Roman"/>
+          <w:sz w:val="28"/>
+          <w:szCs w:val="28"/>
+          <w:lang w:val="en-US"/>
+        </w:rPr>
+        <w:t>d</w:t>
+      </w:r>
+      <w:r>
+        <w:rPr>
+          <w:rFonts w:ascii="Times New Roman" w:hAnsi="Times New Roman" w:cs="Times New Roman"/>
+          <w:sz w:val="28"/>
+          <w:szCs w:val="28"/>
+        </w:rPr>
+        <w:t>-</w:t>
+      </w:r>
+      <w:r>
+        <w:rPr>
+          <w:rFonts w:ascii="Times New Roman" w:hAnsi="Times New Roman" w:cs="Times New Roman"/>
+          <w:sz w:val="28"/>
+          <w:szCs w:val="28"/>
+          <w:lang w:val="en-US"/>
+        </w:rPr>
+        <w:t>context</w:t>
+      </w:r>
+      <w:r>
+        <w:rPr>
+          <w:rFonts w:ascii="Times New Roman" w:hAnsi="Times New Roman" w:cs="Times New Roman"/>
+          <w:sz w:val="28"/>
+          <w:szCs w:val="28"/>
+        </w:rPr>
+        <w:t xml:space="preserve">, </w:t>
+      </w:r>
+      <w:r>
+        <w:rPr>
+          <w:rFonts w:ascii="Times New Roman" w:hAnsi="Times New Roman" w:cs="Times New Roman"/>
+          <w:sz w:val="28"/>
+          <w:szCs w:val="28"/>
+        </w:rPr>
+        <w:t>были выявлены следующие требования:</w:t>
+      </w:r>
+    </w:p>
+    <w:p>
+      <w:pPr>
+        <w:spacing w:line="360" w:lineRule="auto"/>
+        <w:ind w:firstLine="708"/>
+        <w:jc w:val="both"/>
+        <w:rPr>
+          <w:rFonts w:ascii="Times New Roman" w:hAnsi="Times New Roman" w:cs="Times New Roman"/>
+          <w:sz w:val="28"/>
+          <w:szCs w:val="28"/>
+        </w:rPr>
+      </w:pPr>
       <w:r>
         <w:rPr>
           <w:rFonts w:ascii="Times New Roman" w:hAnsi="Times New Roman" w:cs="Times New Roman"/>
@@ -1929,310 +2762,669 @@
           <w:sz w:val="28"/>
           <w:szCs w:val="28"/>
         </w:rPr>
-        <w:t xml:space="preserve">ия </w:t>
+        <w:lastRenderedPageBreak/>
+        <w:t>Объектное представление примитивов</w:t>
+      </w:r>
+      <w:r>
+        <w:rPr>
+          <w:rFonts w:ascii="Times New Roman" w:hAnsi="Times New Roman" w:cs="Times New Roman"/>
+          <w:sz w:val="28"/>
+          <w:szCs w:val="28"/>
+        </w:rPr>
+        <w:t xml:space="preserve">, </w:t>
+      </w:r>
+      <w:r>
+        <w:rPr>
+          <w:rFonts w:ascii="Times New Roman" w:hAnsi="Times New Roman" w:cs="Times New Roman"/>
+          <w:b/>
+          <w:sz w:val="28"/>
+          <w:szCs w:val="28"/>
+        </w:rPr>
+        <w:t>Работа с мышью и клавиатурой</w:t>
+      </w:r>
+    </w:p>
+    <w:p>
+      <w:pPr>
+        <w:spacing w:line="360" w:lineRule="auto"/>
+        <w:ind w:firstLine="708"/>
+        <w:jc w:val="both"/>
+        <w:rPr>
+          <w:rFonts w:ascii="Times New Roman" w:hAnsi="Times New Roman" w:cs="Times New Roman"/>
+          <w:sz w:val="28"/>
+          <w:szCs w:val="28"/>
+        </w:rPr>
+      </w:pPr>
+      <w:r>
+        <w:rPr>
+          <w:rFonts w:ascii="Times New Roman" w:hAnsi="Times New Roman" w:cs="Times New Roman"/>
+          <w:sz w:val="28"/>
+          <w:szCs w:val="28"/>
+        </w:rPr>
+        <w:t>В мультимедиа приложении, интерактивность достигается за счет взаимодействия пользователя с отдельными элементами на экране, при этом элементы представлены набором графических примитивов.</w:t>
+      </w:r>
+    </w:p>
+    <w:p>
+      <w:pPr>
+        <w:spacing w:line="360" w:lineRule="auto"/>
+        <w:ind w:firstLine="708"/>
+        <w:jc w:val="both"/>
+        <w:rPr>
+          <w:rFonts w:ascii="Times New Roman" w:hAnsi="Times New Roman" w:cs="Times New Roman"/>
+          <w:sz w:val="28"/>
+          <w:szCs w:val="28"/>
+        </w:rPr>
+      </w:pPr>
+      <w:r>
+        <w:rPr>
+          <w:rFonts w:ascii="Times New Roman" w:hAnsi="Times New Roman" w:cs="Times New Roman"/>
+          <w:sz w:val="28"/>
+          <w:szCs w:val="28"/>
+        </w:rPr>
+        <w:t>Можно сделать вывод, что для изменения внешнего вида элемента необходимо изменять свойства каждого примитива входящего в состав элемента, то есть для разработчика важно иметь возможность представлять элемент интерфейса с помощью совокупности графических примитивов, возможность управлять внешними видом совокупности примитивов как одной сущности;</w:t>
+      </w:r>
+    </w:p>
+    <w:p>
+      <w:pPr>
+        <w:spacing w:line="360" w:lineRule="auto"/>
+        <w:ind w:firstLine="708"/>
+        <w:jc w:val="both"/>
+        <w:rPr>
+          <w:rFonts w:ascii="Times New Roman" w:hAnsi="Times New Roman" w:cs="Times New Roman"/>
+          <w:b/>
+          <w:sz w:val="28"/>
+          <w:szCs w:val="28"/>
+        </w:rPr>
+      </w:pPr>
+      <w:r>
+        <w:rPr>
+          <w:rFonts w:ascii="Times New Roman" w:hAnsi="Times New Roman" w:cs="Times New Roman"/>
+          <w:b/>
+          <w:sz w:val="28"/>
+          <w:szCs w:val="28"/>
+          <w:lang w:val="en-US"/>
+        </w:rPr>
+        <w:t>C</w:t>
+      </w:r>
+      <w:proofErr w:type="spellStart"/>
+      <w:r>
+        <w:rPr>
+          <w:rFonts w:ascii="Times New Roman" w:hAnsi="Times New Roman" w:cs="Times New Roman"/>
+          <w:b/>
+          <w:sz w:val="28"/>
+          <w:szCs w:val="28"/>
+        </w:rPr>
+        <w:t>all-back</w:t>
+      </w:r>
+      <w:proofErr w:type="spellEnd"/>
+      <w:r>
+        <w:rPr>
+          <w:rFonts w:ascii="Times New Roman" w:hAnsi="Times New Roman" w:cs="Times New Roman"/>
+          <w:b/>
+          <w:sz w:val="28"/>
+          <w:szCs w:val="28"/>
+        </w:rPr>
+        <w:t xml:space="preserve"> функции для событий объектов</w:t>
+      </w:r>
+    </w:p>
+    <w:p>
+      <w:pPr>
+        <w:spacing w:line="360" w:lineRule="auto"/>
+        <w:ind w:firstLine="708"/>
+        <w:jc w:val="both"/>
+        <w:rPr>
+          <w:rFonts w:ascii="Times New Roman" w:hAnsi="Times New Roman" w:cs="Times New Roman"/>
+          <w:sz w:val="28"/>
+          <w:szCs w:val="28"/>
+        </w:rPr>
+      </w:pPr>
+      <w:r>
+        <w:rPr>
+          <w:rFonts w:ascii="Times New Roman" w:hAnsi="Times New Roman" w:cs="Times New Roman"/>
+          <w:sz w:val="28"/>
+          <w:szCs w:val="28"/>
+        </w:rPr>
+        <w:t>В случае представления некоторой сущности на экране в виде некоторого объекта, нужно понимать, что объект может иметь не только свойства и методы, но и должен иметь возможность реагировать на некоторые асинхронные события, напри</w:t>
+      </w:r>
+      <w:r>
+        <w:rPr>
+          <w:rFonts w:ascii="Times New Roman" w:hAnsi="Times New Roman" w:cs="Times New Roman"/>
+          <w:sz w:val="28"/>
+          <w:szCs w:val="28"/>
+        </w:rPr>
+        <w:t>мер: реагировать на щелчок мыши;</w:t>
+      </w:r>
+    </w:p>
+    <w:p>
+      <w:pPr>
+        <w:spacing w:line="360" w:lineRule="auto"/>
+        <w:ind w:firstLine="708"/>
+        <w:jc w:val="both"/>
+        <w:rPr>
+          <w:rFonts w:ascii="Times New Roman" w:hAnsi="Times New Roman" w:cs="Times New Roman"/>
+          <w:sz w:val="28"/>
+          <w:szCs w:val="28"/>
+        </w:rPr>
+      </w:pPr>
+      <w:r>
+        <w:rPr>
+          <w:rFonts w:ascii="Times New Roman" w:hAnsi="Times New Roman" w:cs="Times New Roman"/>
+          <w:b/>
+          <w:sz w:val="28"/>
+          <w:szCs w:val="28"/>
+        </w:rPr>
+        <w:t>Загрузка мультимедиа-зависимостей объектов</w:t>
+      </w:r>
+    </w:p>
+    <w:p>
+      <w:pPr>
+        <w:spacing w:line="360" w:lineRule="auto"/>
+        <w:ind w:firstLine="708"/>
+        <w:jc w:val="both"/>
+        <w:rPr>
+          <w:rFonts w:ascii="Times New Roman" w:hAnsi="Times New Roman" w:cs="Times New Roman"/>
+          <w:sz w:val="28"/>
+          <w:szCs w:val="28"/>
+        </w:rPr>
+      </w:pPr>
+      <w:r>
+        <w:rPr>
+          <w:rFonts w:ascii="Times New Roman" w:hAnsi="Times New Roman" w:cs="Times New Roman"/>
+          <w:sz w:val="28"/>
+          <w:szCs w:val="28"/>
+        </w:rPr>
+        <w:t>Такие примитивы как изображение или видео перед выводом на экран требуют загрузки данных. Так как с помощью этих примитивов описывается некоторая сущность, то сущность должна быть описана максимально целостно. Сущность должна иметь возможность самостоятельно загрузить необходимые данные и в соответствующем обработчике среагировать на некоторые события связанные с загрузкой;</w:t>
+      </w:r>
+    </w:p>
+    <w:p>
+      <w:pPr>
+        <w:pStyle w:val="a3"/>
+        <w:spacing w:line="360" w:lineRule="auto"/>
+        <w:ind w:left="0" w:firstLine="708"/>
+        <w:jc w:val="both"/>
+        <w:rPr>
+          <w:rFonts w:ascii="Times New Roman" w:hAnsi="Times New Roman" w:cs="Times New Roman"/>
+          <w:sz w:val="28"/>
+          <w:szCs w:val="28"/>
+        </w:rPr>
+      </w:pPr>
+      <w:r>
+        <w:rPr>
+          <w:rFonts w:ascii="Times New Roman" w:hAnsi="Times New Roman" w:cs="Times New Roman"/>
+          <w:b/>
+          <w:sz w:val="28"/>
+          <w:szCs w:val="28"/>
+        </w:rPr>
+        <w:t>Приоритеты очереди прорисовки</w:t>
+      </w:r>
+    </w:p>
+    <w:p>
+      <w:pPr>
+        <w:pStyle w:val="a3"/>
+        <w:spacing w:line="360" w:lineRule="auto"/>
+        <w:ind w:left="0" w:firstLine="708"/>
+        <w:jc w:val="both"/>
+        <w:rPr>
+          <w:rFonts w:ascii="Times New Roman" w:hAnsi="Times New Roman" w:cs="Times New Roman"/>
+          <w:sz w:val="28"/>
+          <w:szCs w:val="28"/>
+        </w:rPr>
+      </w:pPr>
+      <w:r>
+        <w:rPr>
+          <w:rFonts w:ascii="Times New Roman" w:hAnsi="Times New Roman" w:cs="Times New Roman"/>
+          <w:sz w:val="28"/>
+          <w:szCs w:val="28"/>
+        </w:rPr>
+        <w:t xml:space="preserve">Объекты могут пересекаться на экране и определенные объекты должны находится выше или ниже других </w:t>
       </w:r>
       <w:proofErr w:type="gramStart"/>
       <w:r>
         <w:rPr>
           <w:rFonts w:ascii="Times New Roman" w:hAnsi="Times New Roman" w:cs="Times New Roman"/>
+          <w:sz w:val="28"/>
+          <w:szCs w:val="28"/>
+        </w:rPr>
+        <w:t>по этому</w:t>
+      </w:r>
+      <w:proofErr w:type="gramEnd"/>
+      <w:r>
+        <w:rPr>
+          <w:rFonts w:ascii="Times New Roman" w:hAnsi="Times New Roman" w:cs="Times New Roman"/>
+          <w:sz w:val="28"/>
+          <w:szCs w:val="28"/>
+        </w:rPr>
+        <w:t xml:space="preserve"> нужен способ указывать приоритет объекта на прорисовку; </w:t>
+      </w:r>
+    </w:p>
+    <w:p>
+      <w:pPr>
+        <w:spacing w:line="360" w:lineRule="auto"/>
+        <w:ind w:firstLine="708"/>
+        <w:jc w:val="both"/>
+        <w:rPr>
+          <w:rFonts w:ascii="Times New Roman" w:hAnsi="Times New Roman" w:cs="Times New Roman"/>
+          <w:sz w:val="28"/>
+          <w:szCs w:val="28"/>
+        </w:rPr>
+      </w:pPr>
+      <w:r>
+        <w:rPr>
+          <w:rFonts w:ascii="Times New Roman" w:hAnsi="Times New Roman" w:cs="Times New Roman"/>
           <w:b/>
           <w:sz w:val="28"/>
           <w:szCs w:val="28"/>
         </w:rPr>
-        <w:t>интерактивных</w:t>
+        <w:lastRenderedPageBreak/>
+        <w:t>Графический цикл</w:t>
+      </w:r>
+    </w:p>
+    <w:p>
+      <w:pPr>
+        <w:spacing w:line="360" w:lineRule="auto"/>
+        <w:ind w:firstLine="708"/>
+        <w:jc w:val="both"/>
+        <w:rPr>
+          <w:rFonts w:ascii="Times New Roman" w:hAnsi="Times New Roman" w:cs="Times New Roman"/>
+          <w:sz w:val="28"/>
+          <w:szCs w:val="28"/>
+        </w:rPr>
+      </w:pPr>
+      <w:r>
+        <w:rPr>
+          <w:rFonts w:ascii="Times New Roman" w:hAnsi="Times New Roman" w:cs="Times New Roman"/>
+          <w:sz w:val="28"/>
+          <w:szCs w:val="28"/>
+        </w:rPr>
+        <w:t xml:space="preserve">Так как 2d-context представляет так называемый непосредственный графический режим, то программист имеет в распоряжении минимальный набор методов для создания некоторой картинки, но если есть потребность в изменяющемся динамичном изображении программист должен сам думать </w:t>
+      </w:r>
+      <w:proofErr w:type="gramStart"/>
+      <w:r>
+        <w:rPr>
+          <w:rFonts w:ascii="Times New Roman" w:hAnsi="Times New Roman" w:cs="Times New Roman"/>
+          <w:sz w:val="28"/>
+          <w:szCs w:val="28"/>
+        </w:rPr>
+        <w:t>о</w:t>
       </w:r>
       <w:proofErr w:type="gramEnd"/>
       <w:r>
         <w:rPr>
           <w:rFonts w:ascii="Times New Roman" w:hAnsi="Times New Roman" w:cs="Times New Roman"/>
+          <w:sz w:val="28"/>
+          <w:szCs w:val="28"/>
+        </w:rPr>
+        <w:t xml:space="preserve"> очистке экрана, перед новым кадром, организации смены кадров и т.д.</w:t>
+      </w:r>
+    </w:p>
+    <w:p>
+      <w:pPr>
+        <w:spacing w:line="360" w:lineRule="auto"/>
+        <w:ind w:firstLine="708"/>
+        <w:jc w:val="both"/>
+        <w:rPr>
+          <w:rFonts w:ascii="Times New Roman" w:hAnsi="Times New Roman" w:cs="Times New Roman"/>
+          <w:sz w:val="28"/>
+          <w:szCs w:val="28"/>
+        </w:rPr>
+      </w:pPr>
+      <w:r>
+        <w:rPr>
+          <w:rFonts w:ascii="Times New Roman" w:hAnsi="Times New Roman" w:cs="Times New Roman"/>
+          <w:sz w:val="28"/>
+          <w:szCs w:val="28"/>
+        </w:rPr>
+        <w:t xml:space="preserve">Можно сделать вывод, что в каркасе должен быть </w:t>
+      </w:r>
+      <w:proofErr w:type="spellStart"/>
+      <w:r>
+        <w:rPr>
+          <w:rFonts w:ascii="Times New Roman" w:hAnsi="Times New Roman" w:cs="Times New Roman"/>
+          <w:sz w:val="28"/>
+          <w:szCs w:val="28"/>
+        </w:rPr>
+        <w:t>реализовани</w:t>
+      </w:r>
+      <w:proofErr w:type="spellEnd"/>
+      <w:r>
+        <w:rPr>
+          <w:rFonts w:ascii="Times New Roman" w:hAnsi="Times New Roman" w:cs="Times New Roman"/>
+          <w:sz w:val="28"/>
+          <w:szCs w:val="28"/>
+        </w:rPr>
+        <w:t xml:space="preserve"> графический цикл, то есть программист не должен забоится </w:t>
+      </w:r>
+      <w:proofErr w:type="gramStart"/>
+      <w:r>
+        <w:rPr>
+          <w:rFonts w:ascii="Times New Roman" w:hAnsi="Times New Roman" w:cs="Times New Roman"/>
+          <w:sz w:val="28"/>
+          <w:szCs w:val="28"/>
+        </w:rPr>
+        <w:t>о</w:t>
+      </w:r>
+      <w:proofErr w:type="gramEnd"/>
+      <w:r>
+        <w:rPr>
+          <w:rFonts w:ascii="Times New Roman" w:hAnsi="Times New Roman" w:cs="Times New Roman"/>
+          <w:sz w:val="28"/>
+          <w:szCs w:val="28"/>
+        </w:rPr>
+        <w:t xml:space="preserve"> организации смены кадров</w:t>
+      </w:r>
+      <w:r>
+        <w:rPr>
+          <w:rFonts w:ascii="Times New Roman" w:hAnsi="Times New Roman" w:cs="Times New Roman"/>
+          <w:sz w:val="28"/>
+          <w:szCs w:val="28"/>
+        </w:rPr>
+        <w:t>;</w:t>
+      </w:r>
+    </w:p>
+    <w:p>
+      <w:pPr>
+        <w:spacing w:line="360" w:lineRule="auto"/>
+        <w:ind w:firstLine="708"/>
+        <w:jc w:val="both"/>
+        <w:rPr>
+          <w:rFonts w:ascii="Times New Roman" w:hAnsi="Times New Roman" w:cs="Times New Roman"/>
           <w:b/>
           <w:sz w:val="28"/>
           <w:szCs w:val="28"/>
         </w:rPr>
-        <w:t xml:space="preserve"> </w:t>
+      </w:pPr>
+      <w:r>
+        <w:rPr>
+          <w:rFonts w:ascii="Times New Roman" w:hAnsi="Times New Roman" w:cs="Times New Roman"/>
+          <w:b/>
+          <w:sz w:val="28"/>
+          <w:szCs w:val="28"/>
+        </w:rPr>
+        <w:t>Слои</w:t>
+      </w:r>
+    </w:p>
+    <w:p>
+      <w:pPr>
+        <w:spacing w:line="360" w:lineRule="auto"/>
+        <w:ind w:firstLine="708"/>
+        <w:jc w:val="both"/>
+        <w:rPr>
+          <w:rFonts w:ascii="Times New Roman" w:hAnsi="Times New Roman" w:cs="Times New Roman"/>
+          <w:sz w:val="28"/>
+          <w:szCs w:val="28"/>
+        </w:rPr>
+      </w:pPr>
+      <w:r>
+        <w:rPr>
+          <w:rFonts w:ascii="Times New Roman" w:hAnsi="Times New Roman" w:cs="Times New Roman"/>
+          <w:sz w:val="28"/>
+          <w:szCs w:val="28"/>
+        </w:rPr>
+        <w:t>Под слоями подразумевается набор тегов</w:t>
+      </w:r>
+      <w:r>
+        <w:rPr>
+          <w:rFonts w:ascii="Times New Roman" w:hAnsi="Times New Roman" w:cs="Times New Roman"/>
+          <w:sz w:val="28"/>
+          <w:szCs w:val="28"/>
+        </w:rPr>
+        <w:t xml:space="preserve"> &lt;</w:t>
+      </w:r>
+      <w:r>
+        <w:rPr>
+          <w:rFonts w:ascii="Times New Roman" w:hAnsi="Times New Roman" w:cs="Times New Roman"/>
+          <w:sz w:val="28"/>
+          <w:szCs w:val="28"/>
+          <w:lang w:val="en-US"/>
+        </w:rPr>
+        <w:t>canvas</w:t>
+      </w:r>
+      <w:r>
+        <w:rPr>
+          <w:rFonts w:ascii="Times New Roman" w:hAnsi="Times New Roman" w:cs="Times New Roman"/>
+          <w:sz w:val="28"/>
+          <w:szCs w:val="28"/>
+        </w:rPr>
+        <w:t>&gt;</w:t>
+      </w:r>
+      <w:r>
+        <w:rPr>
+          <w:rFonts w:ascii="Times New Roman" w:hAnsi="Times New Roman" w:cs="Times New Roman"/>
+          <w:sz w:val="28"/>
+          <w:szCs w:val="28"/>
+        </w:rPr>
+        <w:t>, расположенных друг над другом</w:t>
+      </w:r>
+      <w:r>
+        <w:rPr>
+          <w:rFonts w:ascii="Times New Roman" w:hAnsi="Times New Roman" w:cs="Times New Roman"/>
+          <w:sz w:val="28"/>
+          <w:szCs w:val="28"/>
+        </w:rPr>
+        <w:t>. Одни тег – один слой</w:t>
+      </w:r>
+      <w:r>
+        <w:rPr>
+          <w:rFonts w:ascii="Times New Roman" w:hAnsi="Times New Roman" w:cs="Times New Roman"/>
+          <w:sz w:val="28"/>
+          <w:szCs w:val="28"/>
+        </w:rPr>
+        <w:t xml:space="preserve">. </w:t>
+      </w:r>
+      <w:r>
+        <w:rPr>
+          <w:rFonts w:ascii="Times New Roman" w:hAnsi="Times New Roman" w:cs="Times New Roman"/>
+          <w:sz w:val="28"/>
+          <w:szCs w:val="28"/>
+        </w:rPr>
+        <w:t>Визуальные объекты распределяются по слоям, что позволяет разделить объекты по некоторой логике</w:t>
+      </w:r>
+      <w:r>
+        <w:rPr>
+          <w:rFonts w:ascii="Times New Roman" w:hAnsi="Times New Roman" w:cs="Times New Roman"/>
+          <w:sz w:val="28"/>
+          <w:szCs w:val="28"/>
+        </w:rPr>
+        <w:t>. Так же</w:t>
+      </w:r>
+      <w:r>
+        <w:rPr>
+          <w:rFonts w:ascii="Times New Roman" w:hAnsi="Times New Roman" w:cs="Times New Roman"/>
+          <w:sz w:val="28"/>
+          <w:szCs w:val="28"/>
+        </w:rPr>
+        <w:t xml:space="preserve"> с помощью слоев можно</w:t>
+      </w:r>
+      <w:r>
+        <w:rPr>
+          <w:rFonts w:ascii="Times New Roman" w:hAnsi="Times New Roman" w:cs="Times New Roman"/>
+          <w:sz w:val="28"/>
+          <w:szCs w:val="28"/>
+        </w:rPr>
+        <w:t xml:space="preserve"> уменьшить время прорисовки </w:t>
+      </w:r>
+      <w:proofErr w:type="gramStart"/>
+      <w:r>
+        <w:rPr>
+          <w:rFonts w:ascii="Times New Roman" w:hAnsi="Times New Roman" w:cs="Times New Roman"/>
+          <w:sz w:val="28"/>
+          <w:szCs w:val="28"/>
+        </w:rPr>
+        <w:t>кадра</w:t>
+      </w:r>
+      <w:proofErr w:type="gramEnd"/>
+      <w:r>
+        <w:rPr>
+          <w:rFonts w:ascii="Times New Roman" w:hAnsi="Times New Roman" w:cs="Times New Roman"/>
+          <w:sz w:val="28"/>
+          <w:szCs w:val="28"/>
+        </w:rPr>
+        <w:t xml:space="preserve"> если</w:t>
+      </w:r>
+      <w:r>
+        <w:rPr>
+          <w:rFonts w:ascii="Times New Roman" w:hAnsi="Times New Roman" w:cs="Times New Roman"/>
+          <w:sz w:val="28"/>
+          <w:szCs w:val="28"/>
+        </w:rPr>
+        <w:t xml:space="preserve"> вынести на отдельный слой объекты</w:t>
+      </w:r>
+      <w:r>
+        <w:rPr>
+          <w:rFonts w:ascii="Times New Roman" w:hAnsi="Times New Roman" w:cs="Times New Roman"/>
+          <w:sz w:val="28"/>
+          <w:szCs w:val="28"/>
+        </w:rPr>
+        <w:t>, редко меняющее свое</w:t>
+      </w:r>
+      <w:r>
+        <w:rPr>
+          <w:rFonts w:ascii="Times New Roman" w:hAnsi="Times New Roman" w:cs="Times New Roman"/>
+          <w:sz w:val="28"/>
+          <w:szCs w:val="28"/>
+        </w:rPr>
+        <w:t xml:space="preserve"> изображение</w:t>
+      </w:r>
+      <w:r>
+        <w:rPr>
+          <w:rFonts w:ascii="Times New Roman" w:hAnsi="Times New Roman" w:cs="Times New Roman"/>
+          <w:sz w:val="28"/>
+          <w:szCs w:val="28"/>
+        </w:rPr>
+        <w:t>. Так как объекты не меняются, то нет смысла их перерисовывать</w:t>
+      </w:r>
+      <w:r>
+        <w:rPr>
+          <w:rFonts w:ascii="Times New Roman" w:hAnsi="Times New Roman" w:cs="Times New Roman"/>
+          <w:sz w:val="28"/>
+          <w:szCs w:val="28"/>
+        </w:rPr>
+        <w:t>;</w:t>
+      </w:r>
+    </w:p>
+    <w:p>
+      <w:pPr>
+        <w:spacing w:line="360" w:lineRule="auto"/>
+        <w:ind w:firstLine="708"/>
+        <w:jc w:val="both"/>
+        <w:rPr>
+          <w:rFonts w:ascii="Times New Roman" w:hAnsi="Times New Roman" w:cs="Times New Roman"/>
+          <w:sz w:val="28"/>
+          <w:szCs w:val="28"/>
+        </w:rPr>
+      </w:pPr>
+      <w:r>
+        <w:rPr>
+          <w:rFonts w:ascii="Times New Roman" w:hAnsi="Times New Roman" w:cs="Times New Roman"/>
+          <w:b/>
+          <w:sz w:val="28"/>
+          <w:szCs w:val="28"/>
+        </w:rPr>
+        <w:t>Модульность</w:t>
+      </w:r>
+    </w:p>
+    <w:p>
+      <w:pPr>
+        <w:spacing w:line="360" w:lineRule="auto"/>
+        <w:ind w:firstLine="708"/>
+        <w:jc w:val="both"/>
+        <w:rPr>
+          <w:rFonts w:ascii="Times New Roman" w:hAnsi="Times New Roman" w:cs="Times New Roman"/>
+          <w:sz w:val="28"/>
+          <w:szCs w:val="28"/>
+        </w:rPr>
+      </w:pPr>
+      <w:r>
+        <w:rPr>
+          <w:rFonts w:ascii="Times New Roman" w:hAnsi="Times New Roman" w:cs="Times New Roman"/>
+          <w:sz w:val="28"/>
+          <w:szCs w:val="28"/>
+        </w:rPr>
+        <w:t xml:space="preserve">Необходимо учитывать, что размер каркаса влияет на общее время загрузки и старта приложения, а так как при создании достаточно универсального каркаса, в разных приложениях могут быть задействованы далеко не все возможности, необходимо реализовать модульности каркаса. Должна быть возможности собирать каркас для конкретного приложения, из необходимых для </w:t>
+      </w:r>
+      <w:r>
+        <w:rPr>
+          <w:rFonts w:ascii="Times New Roman" w:hAnsi="Times New Roman" w:cs="Times New Roman"/>
+          <w:sz w:val="28"/>
+          <w:szCs w:val="28"/>
+        </w:rPr>
+        <w:t>конкретного приложения, модулей</w:t>
+      </w:r>
+      <w:r>
+        <w:rPr>
+          <w:rFonts w:ascii="Times New Roman" w:hAnsi="Times New Roman" w:cs="Times New Roman"/>
+          <w:sz w:val="28"/>
+          <w:szCs w:val="28"/>
+        </w:rPr>
+        <w:t>;</w:t>
+      </w:r>
+    </w:p>
+    <w:p>
+      <w:pPr>
+        <w:spacing w:line="360" w:lineRule="auto"/>
+        <w:ind w:firstLine="708"/>
+        <w:jc w:val="both"/>
+        <w:rPr>
+          <w:rFonts w:ascii="Times New Roman" w:hAnsi="Times New Roman" w:cs="Times New Roman"/>
+          <w:sz w:val="28"/>
+          <w:szCs w:val="28"/>
+        </w:rPr>
+      </w:pPr>
+      <w:r>
+        <w:rPr>
+          <w:rFonts w:ascii="Times New Roman" w:hAnsi="Times New Roman" w:cs="Times New Roman"/>
+          <w:b/>
+          <w:sz w:val="28"/>
+          <w:szCs w:val="28"/>
+        </w:rPr>
+        <w:t>Вызовы методов каркаса цепочкой</w:t>
+      </w:r>
+    </w:p>
+    <w:p>
+      <w:pPr>
+        <w:spacing w:line="360" w:lineRule="auto"/>
+        <w:ind w:firstLine="708"/>
+        <w:jc w:val="both"/>
+        <w:rPr>
+          <w:rFonts w:ascii="Times New Roman" w:hAnsi="Times New Roman" w:cs="Times New Roman"/>
+          <w:sz w:val="28"/>
+          <w:szCs w:val="28"/>
+        </w:rPr>
+      </w:pPr>
+      <w:r>
+        <w:rPr>
+          <w:rFonts w:ascii="Times New Roman" w:hAnsi="Times New Roman" w:cs="Times New Roman"/>
+          <w:sz w:val="28"/>
+          <w:szCs w:val="28"/>
+        </w:rPr>
+        <w:t xml:space="preserve">При анализе существующих каркасов была отмечена такая функция как возможность вызывать методы объекта не только из самого объекта, но и </w:t>
+      </w:r>
+      <w:r>
+        <w:rPr>
+          <w:rFonts w:ascii="Times New Roman" w:hAnsi="Times New Roman" w:cs="Times New Roman"/>
+          <w:sz w:val="28"/>
+          <w:szCs w:val="28"/>
+        </w:rPr>
+        <w:lastRenderedPageBreak/>
+        <w:t xml:space="preserve">сразу после вызова методов объекта не возвращающих значение. Данная функциональность используется и в крупных библиотеках и каркасах не связанных с графикой, например в </w:t>
       </w:r>
       <w:proofErr w:type="spellStart"/>
       <w:r>
         <w:rPr>
           <w:rFonts w:ascii="Times New Roman" w:hAnsi="Times New Roman" w:cs="Times New Roman"/>
-          <w:b/>
-          <w:sz w:val="28"/>
-          <w:szCs w:val="28"/>
-        </w:rPr>
-        <w:t>веб-приложений</w:t>
+          <w:sz w:val="28"/>
+          <w:szCs w:val="28"/>
+          <w:lang w:val="en-US"/>
+        </w:rPr>
+        <w:t>jQuery</w:t>
       </w:r>
       <w:proofErr w:type="spellEnd"/>
-    </w:p>
-    <w:p>
-      <w:pPr>
-        <w:spacing w:line="360" w:lineRule="auto"/>
-        <w:ind w:firstLine="708"/>
-        <w:jc w:val="both"/>
-        <w:rPr>
-          <w:rFonts w:ascii="Times New Roman" w:hAnsi="Times New Roman" w:cs="Times New Roman"/>
-          <w:sz w:val="28"/>
-          <w:szCs w:val="28"/>
-        </w:rPr>
-      </w:pPr>
-      <w:r>
-        <w:rPr>
-          <w:rFonts w:ascii="Times New Roman" w:hAnsi="Times New Roman" w:cs="Times New Roman"/>
-          <w:sz w:val="28"/>
-          <w:szCs w:val="28"/>
-        </w:rPr>
-        <w:t xml:space="preserve">В ходе анализа существующих решений и анализа процесса создания </w:t>
-      </w:r>
-      <w:proofErr w:type="spellStart"/>
-      <w:r>
-        <w:rPr>
-          <w:rFonts w:ascii="Times New Roman" w:hAnsi="Times New Roman" w:cs="Times New Roman"/>
-          <w:sz w:val="28"/>
-          <w:szCs w:val="28"/>
-        </w:rPr>
-        <w:t>мультимедийных</w:t>
-      </w:r>
-      <w:proofErr w:type="spellEnd"/>
-      <w:r>
-        <w:rPr>
-          <w:rFonts w:ascii="Times New Roman" w:hAnsi="Times New Roman" w:cs="Times New Roman"/>
-          <w:sz w:val="28"/>
-          <w:szCs w:val="28"/>
-        </w:rPr>
-        <w:t xml:space="preserve"> приложений были выявлены следующие требования:</w:t>
-      </w:r>
-    </w:p>
-    <w:p>
-      <w:pPr>
-        <w:spacing w:line="360" w:lineRule="auto"/>
-        <w:ind w:firstLine="708"/>
-        <w:jc w:val="both"/>
-        <w:rPr>
-          <w:rFonts w:ascii="Times New Roman" w:hAnsi="Times New Roman" w:cs="Times New Roman"/>
-          <w:sz w:val="28"/>
-          <w:szCs w:val="28"/>
-        </w:rPr>
-      </w:pPr>
-      <w:r>
-        <w:rPr>
-          <w:rFonts w:ascii="Times New Roman" w:hAnsi="Times New Roman" w:cs="Times New Roman"/>
-          <w:b/>
-          <w:sz w:val="28"/>
-          <w:szCs w:val="28"/>
-        </w:rPr>
-        <w:t>Объектное представление примитивов</w:t>
-      </w:r>
-      <w:r>
-        <w:rPr>
-          <w:rFonts w:ascii="Times New Roman" w:hAnsi="Times New Roman" w:cs="Times New Roman"/>
-          <w:sz w:val="28"/>
-          <w:szCs w:val="28"/>
-        </w:rPr>
-        <w:t xml:space="preserve">, </w:t>
-      </w:r>
-      <w:r>
-        <w:rPr>
-          <w:rFonts w:ascii="Times New Roman" w:hAnsi="Times New Roman" w:cs="Times New Roman"/>
-          <w:b/>
-          <w:sz w:val="28"/>
-          <w:szCs w:val="28"/>
-        </w:rPr>
-        <w:t>Работа с мышью и клавиатурой</w:t>
-      </w:r>
-    </w:p>
-    <w:p>
-      <w:pPr>
-        <w:spacing w:line="360" w:lineRule="auto"/>
-        <w:ind w:firstLine="708"/>
-        <w:jc w:val="both"/>
-        <w:rPr>
-          <w:rFonts w:ascii="Times New Roman" w:hAnsi="Times New Roman" w:cs="Times New Roman"/>
-          <w:sz w:val="28"/>
-          <w:szCs w:val="28"/>
-        </w:rPr>
-      </w:pPr>
-      <w:r>
-        <w:rPr>
-          <w:rFonts w:ascii="Times New Roman" w:hAnsi="Times New Roman" w:cs="Times New Roman"/>
-          <w:sz w:val="28"/>
-          <w:szCs w:val="28"/>
-        </w:rPr>
-        <w:t>В мультимедиа приложении, интерактивность достигается за счет взаимодействия пользователя с отдельными элементами на экране, при этом элементы представлены набором графических примитивов.</w:t>
-      </w:r>
-    </w:p>
-    <w:p>
-      <w:pPr>
-        <w:spacing w:line="360" w:lineRule="auto"/>
-        <w:ind w:firstLine="708"/>
-        <w:jc w:val="both"/>
-        <w:rPr>
-          <w:rFonts w:ascii="Times New Roman" w:hAnsi="Times New Roman" w:cs="Times New Roman"/>
-          <w:sz w:val="28"/>
-          <w:szCs w:val="28"/>
-        </w:rPr>
-      </w:pPr>
-      <w:r>
-        <w:rPr>
-          <w:rFonts w:ascii="Times New Roman" w:hAnsi="Times New Roman" w:cs="Times New Roman"/>
-          <w:sz w:val="28"/>
-          <w:szCs w:val="28"/>
-        </w:rPr>
-        <w:t xml:space="preserve">Можно сделать вывод, что для изменения внешнего вида элемента необходимо изменять свойства каждого примитива входящего в состав элемента, то есть для разработчика важно иметь возможность представлять элемент интерфейса с помощью совокупности графических примитивов, </w:t>
-      </w:r>
-      <w:r>
-        <w:rPr>
-          <w:rFonts w:ascii="Times New Roman" w:hAnsi="Times New Roman" w:cs="Times New Roman"/>
-          <w:sz w:val="28"/>
-          <w:szCs w:val="28"/>
-        </w:rPr>
-        <w:lastRenderedPageBreak/>
-        <w:t>возможность управлять внешними видом совокупности примитивов как одной сущности;</w:t>
-      </w:r>
-    </w:p>
-    <w:p>
-      <w:pPr>
-        <w:spacing w:line="360" w:lineRule="auto"/>
-        <w:ind w:firstLine="708"/>
-        <w:jc w:val="both"/>
-        <w:rPr>
-          <w:rFonts w:ascii="Times New Roman" w:hAnsi="Times New Roman" w:cs="Times New Roman"/>
-          <w:b/>
-          <w:sz w:val="28"/>
-          <w:szCs w:val="28"/>
-        </w:rPr>
-      </w:pPr>
-      <w:r>
-        <w:rPr>
-          <w:rFonts w:ascii="Times New Roman" w:hAnsi="Times New Roman" w:cs="Times New Roman"/>
-          <w:b/>
-          <w:sz w:val="28"/>
-          <w:szCs w:val="28"/>
-          <w:lang w:val="en-US"/>
-        </w:rPr>
-        <w:t>C</w:t>
-      </w:r>
-      <w:proofErr w:type="spellStart"/>
-      <w:r>
-        <w:rPr>
-          <w:rFonts w:ascii="Times New Roman" w:hAnsi="Times New Roman" w:cs="Times New Roman"/>
-          <w:b/>
-          <w:sz w:val="28"/>
-          <w:szCs w:val="28"/>
-        </w:rPr>
-        <w:t>all-back</w:t>
-      </w:r>
-      <w:proofErr w:type="spellEnd"/>
-      <w:r>
-        <w:rPr>
-          <w:rFonts w:ascii="Times New Roman" w:hAnsi="Times New Roman" w:cs="Times New Roman"/>
-          <w:b/>
-          <w:sz w:val="28"/>
-          <w:szCs w:val="28"/>
-        </w:rPr>
-        <w:t xml:space="preserve"> функции для событий объектов</w:t>
-      </w:r>
-    </w:p>
-    <w:p>
-      <w:pPr>
-        <w:spacing w:line="360" w:lineRule="auto"/>
-        <w:ind w:firstLine="708"/>
-        <w:jc w:val="both"/>
-        <w:rPr>
-          <w:rFonts w:ascii="Times New Roman" w:hAnsi="Times New Roman" w:cs="Times New Roman"/>
-          <w:sz w:val="28"/>
-          <w:szCs w:val="28"/>
-        </w:rPr>
-      </w:pPr>
-      <w:r>
-        <w:rPr>
-          <w:rFonts w:ascii="Times New Roman" w:hAnsi="Times New Roman" w:cs="Times New Roman"/>
-          <w:sz w:val="28"/>
-          <w:szCs w:val="28"/>
-        </w:rPr>
-        <w:t>В случае представления некоторой сущности на экране в виде некоторого объекта, нужно понимать, что объект может иметь не только свойства и методы, но и должен иметь возможность реагировать на некоторые асинхронные события, например: реагировать на щелчок мыши.</w:t>
-      </w:r>
-    </w:p>
-    <w:p>
-      <w:pPr>
-        <w:spacing w:line="360" w:lineRule="auto"/>
-        <w:ind w:firstLine="708"/>
-        <w:jc w:val="both"/>
-        <w:rPr>
-          <w:rFonts w:ascii="Times New Roman" w:hAnsi="Times New Roman" w:cs="Times New Roman"/>
-          <w:sz w:val="28"/>
-          <w:szCs w:val="28"/>
-        </w:rPr>
-      </w:pPr>
-      <w:r>
-        <w:rPr>
-          <w:rFonts w:ascii="Times New Roman" w:hAnsi="Times New Roman" w:cs="Times New Roman"/>
-          <w:b/>
-          <w:sz w:val="28"/>
-          <w:szCs w:val="28"/>
-        </w:rPr>
-        <w:t>Загрузка мультимедиа-зависимостей объектов</w:t>
-      </w:r>
-    </w:p>
-    <w:p>
-      <w:pPr>
-        <w:spacing w:line="360" w:lineRule="auto"/>
-        <w:ind w:firstLine="708"/>
-        <w:jc w:val="both"/>
-        <w:rPr>
-          <w:rFonts w:ascii="Times New Roman" w:hAnsi="Times New Roman" w:cs="Times New Roman"/>
-          <w:sz w:val="28"/>
-          <w:szCs w:val="28"/>
-        </w:rPr>
-      </w:pPr>
-      <w:r>
-        <w:rPr>
-          <w:rFonts w:ascii="Times New Roman" w:hAnsi="Times New Roman" w:cs="Times New Roman"/>
-          <w:sz w:val="28"/>
-          <w:szCs w:val="28"/>
-        </w:rPr>
-        <w:t>Такие примитивы как изображение или видео перед выводом на экран требуют загрузки данных. Так как с помощью этих примитивов описывается некоторая сущность, то сущность должна быть описана максимально целостно. Сущность должна иметь возможность самостоятельно загрузить необходимые данные и в соответствующем обработчике среагировать на некоторые события связанные с загрузкой;</w:t>
-      </w:r>
-    </w:p>
-    <w:p>
-      <w:pPr>
-        <w:pStyle w:val="a3"/>
-        <w:spacing w:line="360" w:lineRule="auto"/>
-        <w:ind w:left="709" w:firstLine="708"/>
-        <w:jc w:val="both"/>
-        <w:rPr>
-          <w:rFonts w:ascii="Times New Roman" w:hAnsi="Times New Roman" w:cs="Times New Roman"/>
-          <w:sz w:val="28"/>
-          <w:szCs w:val="28"/>
-        </w:rPr>
-      </w:pPr>
-      <w:r>
-        <w:rPr>
-          <w:rFonts w:ascii="Times New Roman" w:hAnsi="Times New Roman" w:cs="Times New Roman"/>
-          <w:b/>
-          <w:sz w:val="28"/>
-          <w:szCs w:val="28"/>
-        </w:rPr>
-        <w:t>Приоритеты очереди прорисовки</w:t>
-      </w:r>
-    </w:p>
-    <w:p>
-      <w:pPr>
-        <w:pStyle w:val="a3"/>
-        <w:spacing w:line="360" w:lineRule="auto"/>
-        <w:ind w:left="709" w:firstLine="708"/>
-        <w:jc w:val="both"/>
-        <w:rPr>
-          <w:rFonts w:ascii="Times New Roman" w:hAnsi="Times New Roman" w:cs="Times New Roman"/>
-          <w:sz w:val="28"/>
-          <w:szCs w:val="28"/>
-        </w:rPr>
-      </w:pPr>
-      <w:r>
-        <w:rPr>
-          <w:rFonts w:ascii="Times New Roman" w:hAnsi="Times New Roman" w:cs="Times New Roman"/>
-          <w:sz w:val="28"/>
-          <w:szCs w:val="28"/>
-        </w:rPr>
-        <w:t xml:space="preserve">Объекты могут пересекаться на экране и определенные объекты должны находится выше или ниже других </w:t>
+      <w:r>
+        <w:rPr>
+          <w:rFonts w:ascii="Times New Roman" w:hAnsi="Times New Roman" w:cs="Times New Roman"/>
+          <w:sz w:val="28"/>
+          <w:szCs w:val="28"/>
+        </w:rPr>
+        <w:t xml:space="preserve"> и позволяет сделать код </w:t>
       </w:r>
       <w:proofErr w:type="gramStart"/>
       <w:r>
@@ -2241,7 +3433,7 @@
           <w:sz w:val="28"/>
           <w:szCs w:val="28"/>
         </w:rPr>
-        <w:t>по этому</w:t>
+        <w:t>более читаемым</w:t>
       </w:r>
       <w:proofErr w:type="gramEnd"/>
       <w:r>
@@ -2250,302 +3442,7 @@
           <w:sz w:val="28"/>
           <w:szCs w:val="28"/>
         </w:rPr>
-        <w:t xml:space="preserve"> нужен способ указывать приоритет объекта на прорисовку; </w:t>
-      </w:r>
-    </w:p>
-    <w:p>
-      <w:pPr>
-        <w:spacing w:line="360" w:lineRule="auto"/>
-        <w:ind w:firstLine="708"/>
-        <w:jc w:val="both"/>
-        <w:rPr>
-          <w:rFonts w:ascii="Times New Roman" w:hAnsi="Times New Roman" w:cs="Times New Roman"/>
-          <w:sz w:val="28"/>
-          <w:szCs w:val="28"/>
-        </w:rPr>
-      </w:pPr>
-      <w:r>
-        <w:rPr>
-          <w:rFonts w:ascii="Times New Roman" w:hAnsi="Times New Roman" w:cs="Times New Roman"/>
-          <w:b/>
-          <w:sz w:val="28"/>
-          <w:szCs w:val="28"/>
-        </w:rPr>
-        <w:t>Графический цикл</w:t>
-      </w:r>
-    </w:p>
-    <w:p>
-      <w:pPr>
-        <w:spacing w:line="360" w:lineRule="auto"/>
-        <w:ind w:firstLine="708"/>
-        <w:jc w:val="both"/>
-        <w:rPr>
-          <w:rFonts w:ascii="Times New Roman" w:hAnsi="Times New Roman" w:cs="Times New Roman"/>
-          <w:sz w:val="28"/>
-          <w:szCs w:val="28"/>
-        </w:rPr>
-      </w:pPr>
-      <w:r>
-        <w:rPr>
-          <w:rFonts w:ascii="Times New Roman" w:hAnsi="Times New Roman" w:cs="Times New Roman"/>
-          <w:sz w:val="28"/>
-          <w:szCs w:val="28"/>
-        </w:rPr>
-        <w:t xml:space="preserve">Так как 2d-context представляет так называемый непосредственный графический режим, то программист имеет в распоряжении минимальный набор методов для создания некоторой картинки, но если есть потребность в изменяющемся динамичном изображении программист должен сам думать </w:t>
-      </w:r>
-      <w:proofErr w:type="gramStart"/>
-      <w:r>
-        <w:rPr>
-          <w:rFonts w:ascii="Times New Roman" w:hAnsi="Times New Roman" w:cs="Times New Roman"/>
-          <w:sz w:val="28"/>
-          <w:szCs w:val="28"/>
-        </w:rPr>
-        <w:t>о</w:t>
-      </w:r>
-      <w:proofErr w:type="gramEnd"/>
-      <w:r>
-        <w:rPr>
-          <w:rFonts w:ascii="Times New Roman" w:hAnsi="Times New Roman" w:cs="Times New Roman"/>
-          <w:sz w:val="28"/>
-          <w:szCs w:val="28"/>
-        </w:rPr>
-        <w:t xml:space="preserve"> очистке экрана, перед новым кадром, организации смены кадров и т.д.</w:t>
-      </w:r>
-    </w:p>
-    <w:p>
-      <w:pPr>
-        <w:spacing w:line="360" w:lineRule="auto"/>
-        <w:ind w:firstLine="708"/>
-        <w:jc w:val="both"/>
-        <w:rPr>
-          <w:rFonts w:ascii="Times New Roman" w:hAnsi="Times New Roman" w:cs="Times New Roman"/>
-          <w:sz w:val="28"/>
-          <w:szCs w:val="28"/>
-        </w:rPr>
-      </w:pPr>
-      <w:r>
-        <w:rPr>
-          <w:rFonts w:ascii="Times New Roman" w:hAnsi="Times New Roman" w:cs="Times New Roman"/>
-          <w:sz w:val="28"/>
-          <w:szCs w:val="28"/>
-        </w:rPr>
-        <w:t xml:space="preserve">Можно сделать вывод, что в каркасе должен быть </w:t>
-      </w:r>
-      <w:proofErr w:type="spellStart"/>
-      <w:r>
-        <w:rPr>
-          <w:rFonts w:ascii="Times New Roman" w:hAnsi="Times New Roman" w:cs="Times New Roman"/>
-          <w:sz w:val="28"/>
-          <w:szCs w:val="28"/>
-        </w:rPr>
-        <w:t>реализовани</w:t>
-      </w:r>
-      <w:proofErr w:type="spellEnd"/>
-      <w:r>
-        <w:rPr>
-          <w:rFonts w:ascii="Times New Roman" w:hAnsi="Times New Roman" w:cs="Times New Roman"/>
-          <w:sz w:val="28"/>
-          <w:szCs w:val="28"/>
-        </w:rPr>
-        <w:t xml:space="preserve"> графический цикл, то есть программист не должен забоится </w:t>
-      </w:r>
-      <w:proofErr w:type="gramStart"/>
-      <w:r>
-        <w:rPr>
-          <w:rFonts w:ascii="Times New Roman" w:hAnsi="Times New Roman" w:cs="Times New Roman"/>
-          <w:sz w:val="28"/>
-          <w:szCs w:val="28"/>
-        </w:rPr>
-        <w:t>о</w:t>
-      </w:r>
-      <w:proofErr w:type="gramEnd"/>
-      <w:r>
-        <w:rPr>
-          <w:rFonts w:ascii="Times New Roman" w:hAnsi="Times New Roman" w:cs="Times New Roman"/>
-          <w:sz w:val="28"/>
-          <w:szCs w:val="28"/>
-        </w:rPr>
-        <w:t xml:space="preserve"> организации смены кадров и т.д.;</w:t>
-      </w:r>
-    </w:p>
-    <w:p>
-      <w:pPr>
-        <w:spacing w:line="360" w:lineRule="auto"/>
-        <w:ind w:firstLine="708"/>
-        <w:jc w:val="both"/>
-        <w:rPr>
-          <w:rFonts w:ascii="Times New Roman" w:hAnsi="Times New Roman" w:cs="Times New Roman"/>
-          <w:sz w:val="28"/>
-          <w:szCs w:val="28"/>
-        </w:rPr>
-      </w:pPr>
-      <w:r>
-        <w:rPr>
-          <w:rFonts w:ascii="Times New Roman" w:hAnsi="Times New Roman" w:cs="Times New Roman"/>
-          <w:b/>
-          <w:sz w:val="28"/>
-          <w:szCs w:val="28"/>
-        </w:rPr>
-        <w:lastRenderedPageBreak/>
-        <w:t>Слои</w:t>
-      </w:r>
-    </w:p>
-    <w:p>
-      <w:pPr>
-        <w:spacing w:line="360" w:lineRule="auto"/>
-        <w:ind w:firstLine="708"/>
-        <w:jc w:val="both"/>
-        <w:rPr>
-          <w:rFonts w:ascii="Times New Roman" w:hAnsi="Times New Roman" w:cs="Times New Roman"/>
-          <w:sz w:val="28"/>
-          <w:szCs w:val="28"/>
-        </w:rPr>
-      </w:pPr>
-      <w:r>
-        <w:rPr>
-          <w:rFonts w:ascii="Times New Roman" w:hAnsi="Times New Roman" w:cs="Times New Roman"/>
-          <w:sz w:val="28"/>
-          <w:szCs w:val="28"/>
-        </w:rPr>
-        <w:t>Анализ игровых приложений, а также личный опыт создания, подталкивают к выводу, что каркас должен обеспечивать различные оптимизации с точки зрения производительности, для оценки качества оптимизации можно использовать такой параметр как FPS (#число кадров в секунду). Одним из способов увеличить производительность является использование нескольких тегов &lt;</w:t>
-      </w:r>
-      <w:r>
-        <w:rPr>
-          <w:rFonts w:ascii="Times New Roman" w:hAnsi="Times New Roman" w:cs="Times New Roman"/>
-          <w:sz w:val="28"/>
-          <w:szCs w:val="28"/>
-          <w:lang w:val="en-US"/>
-        </w:rPr>
-        <w:t>canvas</w:t>
-      </w:r>
-      <w:r>
-        <w:rPr>
-          <w:rFonts w:ascii="Times New Roman" w:hAnsi="Times New Roman" w:cs="Times New Roman"/>
-          <w:sz w:val="28"/>
-          <w:szCs w:val="28"/>
-        </w:rPr>
-        <w:t>&gt; расположенных друг над другом, определенные объекты располагаются на разных слоях.</w:t>
-      </w:r>
-    </w:p>
-    <w:p>
-      <w:pPr>
-        <w:spacing w:line="360" w:lineRule="auto"/>
-        <w:ind w:firstLine="708"/>
-        <w:jc w:val="both"/>
-        <w:rPr>
-          <w:rFonts w:ascii="Times New Roman" w:hAnsi="Times New Roman" w:cs="Times New Roman"/>
-          <w:sz w:val="28"/>
-          <w:szCs w:val="28"/>
-        </w:rPr>
-      </w:pPr>
-      <w:r>
-        <w:rPr>
-          <w:rFonts w:ascii="Times New Roman" w:hAnsi="Times New Roman" w:cs="Times New Roman"/>
-          <w:sz w:val="28"/>
-          <w:szCs w:val="28"/>
-        </w:rPr>
-        <w:t>Программный каркас это инструмент программиста, то есть он должен быть удобен программисту, а значит должен обладать интуитивным, лаконичным интерфейсом;</w:t>
-      </w:r>
-    </w:p>
-    <w:p>
-      <w:pPr>
-        <w:spacing w:line="360" w:lineRule="auto"/>
-        <w:ind w:firstLine="708"/>
-        <w:jc w:val="both"/>
-        <w:rPr>
-          <w:rFonts w:ascii="Times New Roman" w:hAnsi="Times New Roman" w:cs="Times New Roman"/>
-          <w:sz w:val="28"/>
-          <w:szCs w:val="28"/>
-        </w:rPr>
-      </w:pPr>
-      <w:r>
-        <w:rPr>
-          <w:rFonts w:ascii="Times New Roman" w:hAnsi="Times New Roman" w:cs="Times New Roman"/>
-          <w:b/>
-          <w:sz w:val="28"/>
-          <w:szCs w:val="28"/>
-        </w:rPr>
-        <w:t>Модульность</w:t>
-      </w:r>
-    </w:p>
-    <w:p>
-      <w:pPr>
-        <w:spacing w:line="360" w:lineRule="auto"/>
-        <w:ind w:firstLine="708"/>
-        <w:jc w:val="both"/>
-        <w:rPr>
-          <w:rFonts w:ascii="Times New Roman" w:hAnsi="Times New Roman" w:cs="Times New Roman"/>
-          <w:sz w:val="28"/>
-          <w:szCs w:val="28"/>
-        </w:rPr>
-      </w:pPr>
-      <w:r>
-        <w:rPr>
-          <w:rFonts w:ascii="Times New Roman" w:hAnsi="Times New Roman" w:cs="Times New Roman"/>
-          <w:sz w:val="28"/>
-          <w:szCs w:val="28"/>
-        </w:rPr>
-        <w:t>Необходимо учитывать, что размер каркаса влияет на общее время загрузки и старта приложения, а так как при создании достаточно универсального каркаса, в разных приложениях могут быть задействованы далеко не все возможности, необходимо реализовать модульности каркаса. Должна быть возможности собирать каркас для конкретного приложения, из необходимых для конкретного приложения, модулей;</w:t>
-      </w:r>
-    </w:p>
-    <w:p>
-      <w:pPr>
-        <w:spacing w:line="360" w:lineRule="auto"/>
-        <w:ind w:firstLine="708"/>
-        <w:jc w:val="both"/>
-        <w:rPr>
-          <w:rFonts w:ascii="Times New Roman" w:hAnsi="Times New Roman" w:cs="Times New Roman"/>
-          <w:sz w:val="28"/>
-          <w:szCs w:val="28"/>
-        </w:rPr>
-      </w:pPr>
-      <w:r>
-        <w:rPr>
-          <w:rFonts w:ascii="Times New Roman" w:hAnsi="Times New Roman" w:cs="Times New Roman"/>
-          <w:b/>
-          <w:sz w:val="28"/>
-          <w:szCs w:val="28"/>
-        </w:rPr>
-        <w:t>Вызовы методов каркаса цепочкой</w:t>
-      </w:r>
-    </w:p>
-    <w:p>
-      <w:pPr>
-        <w:spacing w:line="360" w:lineRule="auto"/>
-        <w:ind w:firstLine="708"/>
-        <w:jc w:val="both"/>
-        <w:rPr>
-          <w:rFonts w:ascii="Times New Roman" w:hAnsi="Times New Roman" w:cs="Times New Roman"/>
-          <w:sz w:val="28"/>
-          <w:szCs w:val="28"/>
-        </w:rPr>
-      </w:pPr>
-      <w:r>
-        <w:rPr>
-          <w:rFonts w:ascii="Times New Roman" w:hAnsi="Times New Roman" w:cs="Times New Roman"/>
-          <w:sz w:val="28"/>
-          <w:szCs w:val="28"/>
-        </w:rPr>
-        <w:t xml:space="preserve">При анализе существующих каркасов была отмечена такая функция как возможность вызывать методы объекта не только из самого объекта, но и сразу после вызова методов объекта не возвращающих значение. Данная функциональность используется и в крупных библиотеках и каркасах не связанных с графикой, например в </w:t>
-      </w:r>
-      <w:proofErr w:type="spellStart"/>
-      <w:r>
-        <w:rPr>
-          <w:rFonts w:ascii="Times New Roman" w:hAnsi="Times New Roman" w:cs="Times New Roman"/>
-          <w:sz w:val="28"/>
-          <w:szCs w:val="28"/>
-          <w:lang w:val="en-US"/>
-        </w:rPr>
-        <w:t>jQuery</w:t>
-      </w:r>
-      <w:proofErr w:type="spellEnd"/>
-      <w:r>
-        <w:rPr>
-          <w:rFonts w:ascii="Times New Roman" w:hAnsi="Times New Roman" w:cs="Times New Roman"/>
-          <w:sz w:val="28"/>
-          <w:szCs w:val="28"/>
-        </w:rPr>
-        <w:t>.</w:t>
+        <w:t>;</w:t>
       </w:r>
     </w:p>
     <w:p>
@@ -2562,6 +3459,24 @@
           <w:szCs w:val="28"/>
         </w:rPr>
       </w:pPr>
+      <w:r>
+        <w:rPr>
+          <w:rFonts w:ascii="Times New Roman" w:hAnsi="Times New Roman" w:cs="Times New Roman"/>
+          <w:b/>
+          <w:sz w:val="28"/>
+          <w:szCs w:val="28"/>
+        </w:rPr>
+        <w:t>Спроектировать и</w:t>
+      </w:r>
+      <w:r>
+        <w:rPr>
+          <w:rFonts w:ascii="Times New Roman" w:hAnsi="Times New Roman" w:cs="Times New Roman"/>
+          <w:b/>
+          <w:sz w:val="28"/>
+          <w:szCs w:val="28"/>
+        </w:rPr>
+        <w:t xml:space="preserve"> реализовать программный каркас</w:t>
+      </w:r>
     </w:p>
     <w:p>
       <w:pPr>
@@ -2573,28 +3488,49 @@
         <w:jc w:val="both"/>
         <w:rPr>
           <w:rFonts w:ascii="Times New Roman" w:hAnsi="Times New Roman" w:cs="Times New Roman"/>
-          <w:b/>
-          <w:sz w:val="28"/>
-          <w:szCs w:val="28"/>
-        </w:rPr>
-      </w:pPr>
-      <w:r>
-        <w:rPr>
-          <w:rFonts w:ascii="Times New Roman" w:hAnsi="Times New Roman" w:cs="Times New Roman"/>
-          <w:b/>
-          <w:sz w:val="28"/>
-          <w:szCs w:val="28"/>
-        </w:rPr>
-        <w:t>Выявим</w:t>
-      </w:r>
-      <w:r>
-        <w:rPr>
-          <w:rFonts w:ascii="Times New Roman" w:hAnsi="Times New Roman" w:cs="Times New Roman"/>
-          <w:b/>
-          <w:sz w:val="28"/>
-          <w:szCs w:val="28"/>
-        </w:rPr>
-        <w:t xml:space="preserve"> требования к каркасу</w:t>
+          <w:sz w:val="28"/>
+          <w:szCs w:val="28"/>
+        </w:rPr>
+      </w:pPr>
+      <w:r>
+        <w:rPr>
+          <w:rFonts w:ascii="Times New Roman" w:hAnsi="Times New Roman" w:cs="Times New Roman"/>
+          <w:sz w:val="28"/>
+          <w:szCs w:val="28"/>
+        </w:rPr>
+        <w:t xml:space="preserve">Структуру </w:t>
+      </w:r>
+      <w:r>
+        <w:rPr>
+          <w:rFonts w:ascii="Times New Roman" w:hAnsi="Times New Roman" w:cs="Times New Roman"/>
+          <w:sz w:val="28"/>
+          <w:szCs w:val="28"/>
+        </w:rPr>
+        <w:t xml:space="preserve">разработанного </w:t>
+      </w:r>
+      <w:r>
+        <w:rPr>
+          <w:rFonts w:ascii="Times New Roman" w:hAnsi="Times New Roman" w:cs="Times New Roman"/>
+          <w:sz w:val="28"/>
+          <w:szCs w:val="28"/>
+        </w:rPr>
+        <w:t>каркас</w:t>
+      </w:r>
+      <w:r>
+        <w:rPr>
+          <w:rFonts w:ascii="Times New Roman" w:hAnsi="Times New Roman" w:cs="Times New Roman"/>
+          <w:sz w:val="28"/>
+          <w:szCs w:val="28"/>
+        </w:rPr>
+        <w:t>а</w:t>
+      </w:r>
+      <w:r>
+        <w:rPr>
+          <w:rFonts w:ascii="Times New Roman" w:hAnsi="Times New Roman" w:cs="Times New Roman"/>
+          <w:sz w:val="28"/>
+          <w:szCs w:val="28"/>
+        </w:rPr>
+        <w:t xml:space="preserve"> можно представить следующей диаграммой:</w:t>
       </w:r>
     </w:p>
     <w:p>
@@ -2614,508 +3550,16 @@
       <w:r>
         <w:rPr>
           <w:rFonts w:ascii="Times New Roman" w:hAnsi="Times New Roman" w:cs="Times New Roman"/>
-          <w:sz w:val="28"/>
-          <w:szCs w:val="28"/>
-        </w:rPr>
-        <w:lastRenderedPageBreak/>
-        <w:t xml:space="preserve">В ходе </w:t>
-      </w:r>
-      <w:r>
-        <w:rPr>
-          <w:rFonts w:ascii="Times New Roman" w:hAnsi="Times New Roman" w:cs="Times New Roman"/>
-          <w:sz w:val="28"/>
-          <w:szCs w:val="28"/>
-        </w:rPr>
-        <w:t xml:space="preserve">анализа процесса создания интерактивных </w:t>
-      </w:r>
-      <w:proofErr w:type="spellStart"/>
-      <w:r>
-        <w:rPr>
-          <w:rFonts w:ascii="Times New Roman" w:hAnsi="Times New Roman" w:cs="Times New Roman"/>
-          <w:sz w:val="28"/>
-          <w:szCs w:val="28"/>
-        </w:rPr>
-        <w:t>веб-приложений</w:t>
-      </w:r>
-      <w:proofErr w:type="spellEnd"/>
-      <w:r>
-        <w:rPr>
-          <w:rFonts w:ascii="Times New Roman" w:hAnsi="Times New Roman" w:cs="Times New Roman"/>
-          <w:sz w:val="28"/>
-          <w:szCs w:val="28"/>
-        </w:rPr>
-        <w:t>, а так же</w:t>
-      </w:r>
-      <w:r>
-        <w:rPr>
-          <w:rFonts w:ascii="Times New Roman" w:hAnsi="Times New Roman" w:cs="Times New Roman"/>
-          <w:sz w:val="28"/>
-          <w:szCs w:val="28"/>
-        </w:rPr>
-        <w:t xml:space="preserve"> </w:t>
-      </w:r>
-      <w:r>
-        <w:rPr>
-          <w:rFonts w:ascii="Times New Roman" w:hAnsi="Times New Roman" w:cs="Times New Roman"/>
-          <w:sz w:val="28"/>
-          <w:szCs w:val="28"/>
-        </w:rPr>
-        <w:t xml:space="preserve">существующих решений было выявлена потребность </w:t>
-      </w:r>
-      <w:r>
-        <w:rPr>
-          <w:rFonts w:ascii="Times New Roman" w:hAnsi="Times New Roman" w:cs="Times New Roman"/>
-          <w:sz w:val="28"/>
-          <w:szCs w:val="28"/>
-        </w:rPr>
-        <w:t>в</w:t>
-      </w:r>
-      <w:r>
-        <w:rPr>
-          <w:rFonts w:ascii="Times New Roman" w:hAnsi="Times New Roman" w:cs="Times New Roman"/>
-          <w:sz w:val="28"/>
-          <w:szCs w:val="28"/>
-        </w:rPr>
-        <w:t xml:space="preserve"> таких функциях как:</w:t>
-      </w:r>
-    </w:p>
-    <w:p>
-      <w:pPr>
-        <w:pStyle w:val="a3"/>
-        <w:numPr>
-          <w:ilvl w:val="0"/>
-          <w:numId w:val="9"/>
-        </w:numPr>
-        <w:tabs>
-          <w:tab w:val="left" w:pos="709"/>
-        </w:tabs>
-        <w:spacing w:line="360" w:lineRule="auto"/>
-        <w:ind w:left="0" w:firstLine="709"/>
-        <w:jc w:val="both"/>
-        <w:rPr>
-          <w:rFonts w:ascii="Times New Roman" w:hAnsi="Times New Roman" w:cs="Times New Roman"/>
-          <w:sz w:val="28"/>
-          <w:szCs w:val="28"/>
-        </w:rPr>
-      </w:pPr>
-      <w:r>
-        <w:rPr>
-          <w:rFonts w:ascii="Times New Roman" w:hAnsi="Times New Roman" w:cs="Times New Roman"/>
-          <w:sz w:val="28"/>
-          <w:szCs w:val="28"/>
-        </w:rPr>
-        <w:t>графический цикл;</w:t>
-      </w:r>
-    </w:p>
-    <w:p>
-      <w:pPr>
-        <w:pStyle w:val="a3"/>
-        <w:numPr>
-          <w:ilvl w:val="0"/>
-          <w:numId w:val="9"/>
-        </w:numPr>
-        <w:tabs>
-          <w:tab w:val="left" w:pos="709"/>
-        </w:tabs>
-        <w:spacing w:line="360" w:lineRule="auto"/>
-        <w:ind w:left="0" w:firstLine="709"/>
-        <w:jc w:val="both"/>
-        <w:rPr>
-          <w:rFonts w:ascii="Times New Roman" w:hAnsi="Times New Roman" w:cs="Times New Roman"/>
-          <w:sz w:val="28"/>
-          <w:szCs w:val="28"/>
-        </w:rPr>
-      </w:pPr>
-      <w:r>
-        <w:rPr>
-          <w:rFonts w:ascii="Times New Roman" w:hAnsi="Times New Roman" w:cs="Times New Roman"/>
-          <w:sz w:val="28"/>
-          <w:szCs w:val="28"/>
-        </w:rPr>
-        <w:t>слои;</w:t>
-      </w:r>
-    </w:p>
-    <w:p>
-      <w:pPr>
-        <w:pStyle w:val="a3"/>
-        <w:numPr>
-          <w:ilvl w:val="0"/>
-          <w:numId w:val="9"/>
-        </w:numPr>
-        <w:tabs>
-          <w:tab w:val="left" w:pos="709"/>
-        </w:tabs>
-        <w:spacing w:line="360" w:lineRule="auto"/>
-        <w:ind w:left="0" w:firstLine="709"/>
-        <w:jc w:val="both"/>
-        <w:rPr>
-          <w:rFonts w:ascii="Times New Roman" w:hAnsi="Times New Roman" w:cs="Times New Roman"/>
-          <w:sz w:val="28"/>
-          <w:szCs w:val="28"/>
-        </w:rPr>
-      </w:pPr>
-      <w:r>
-        <w:rPr>
-          <w:rFonts w:ascii="Times New Roman" w:hAnsi="Times New Roman" w:cs="Times New Roman"/>
-          <w:sz w:val="28"/>
-          <w:szCs w:val="28"/>
-        </w:rPr>
-        <w:t>объектное представление примитивов;</w:t>
-      </w:r>
-    </w:p>
-    <w:p>
-      <w:pPr>
-        <w:pStyle w:val="a3"/>
-        <w:numPr>
-          <w:ilvl w:val="0"/>
-          <w:numId w:val="9"/>
-        </w:numPr>
-        <w:tabs>
-          <w:tab w:val="left" w:pos="709"/>
-        </w:tabs>
-        <w:spacing w:line="360" w:lineRule="auto"/>
-        <w:ind w:left="0" w:firstLine="709"/>
-        <w:jc w:val="both"/>
-        <w:rPr>
-          <w:rFonts w:ascii="Times New Roman" w:hAnsi="Times New Roman" w:cs="Times New Roman"/>
-          <w:sz w:val="28"/>
-          <w:szCs w:val="28"/>
-        </w:rPr>
-      </w:pPr>
-      <w:r>
-        <w:rPr>
-          <w:rFonts w:ascii="Times New Roman" w:hAnsi="Times New Roman" w:cs="Times New Roman"/>
-          <w:sz w:val="28"/>
-          <w:szCs w:val="28"/>
-          <w:lang w:val="en-US"/>
-        </w:rPr>
-        <w:t>c</w:t>
-      </w:r>
-      <w:proofErr w:type="spellStart"/>
-      <w:r>
-        <w:rPr>
-          <w:rFonts w:ascii="Times New Roman" w:hAnsi="Times New Roman" w:cs="Times New Roman"/>
-          <w:sz w:val="28"/>
-          <w:szCs w:val="28"/>
-        </w:rPr>
-        <w:t>all-back</w:t>
-      </w:r>
-      <w:proofErr w:type="spellEnd"/>
-      <w:r>
-        <w:rPr>
-          <w:rFonts w:ascii="Times New Roman" w:hAnsi="Times New Roman" w:cs="Times New Roman"/>
-          <w:sz w:val="28"/>
-          <w:szCs w:val="28"/>
-        </w:rPr>
-        <w:t xml:space="preserve"> функции для событий объектов;</w:t>
-      </w:r>
-    </w:p>
-    <w:p>
-      <w:pPr>
-        <w:pStyle w:val="a3"/>
-        <w:numPr>
-          <w:ilvl w:val="0"/>
-          <w:numId w:val="9"/>
-        </w:numPr>
-        <w:tabs>
-          <w:tab w:val="left" w:pos="709"/>
-        </w:tabs>
-        <w:spacing w:line="360" w:lineRule="auto"/>
-        <w:ind w:left="0" w:firstLine="709"/>
-        <w:jc w:val="both"/>
-        <w:rPr>
-          <w:rFonts w:ascii="Times New Roman" w:hAnsi="Times New Roman" w:cs="Times New Roman"/>
-          <w:sz w:val="28"/>
-          <w:szCs w:val="28"/>
-        </w:rPr>
-      </w:pPr>
-      <w:r>
-        <w:rPr>
-          <w:rFonts w:ascii="Times New Roman" w:hAnsi="Times New Roman" w:cs="Times New Roman"/>
-          <w:sz w:val="28"/>
-          <w:szCs w:val="28"/>
-        </w:rPr>
-        <w:t xml:space="preserve">работа с </w:t>
-      </w:r>
-      <w:proofErr w:type="spellStart"/>
-      <w:r>
-        <w:rPr>
-          <w:rFonts w:ascii="Times New Roman" w:hAnsi="Times New Roman" w:cs="Times New Roman"/>
-          <w:sz w:val="28"/>
-          <w:szCs w:val="28"/>
-        </w:rPr>
-        <w:t>мышю</w:t>
-      </w:r>
-      <w:proofErr w:type="spellEnd"/>
-      <w:r>
-        <w:rPr>
-          <w:rFonts w:ascii="Times New Roman" w:hAnsi="Times New Roman" w:cs="Times New Roman"/>
-          <w:sz w:val="28"/>
-          <w:szCs w:val="28"/>
-        </w:rPr>
-        <w:t xml:space="preserve"> и клавиатурой;</w:t>
-      </w:r>
-    </w:p>
-    <w:p>
-      <w:pPr>
-        <w:pStyle w:val="a3"/>
-        <w:numPr>
-          <w:ilvl w:val="0"/>
-          <w:numId w:val="9"/>
-        </w:numPr>
-        <w:tabs>
-          <w:tab w:val="left" w:pos="709"/>
-        </w:tabs>
-        <w:spacing w:line="360" w:lineRule="auto"/>
-        <w:ind w:left="0" w:firstLine="709"/>
-        <w:jc w:val="both"/>
-        <w:rPr>
-          <w:rFonts w:ascii="Times New Roman" w:hAnsi="Times New Roman" w:cs="Times New Roman"/>
-          <w:sz w:val="28"/>
-          <w:szCs w:val="28"/>
-        </w:rPr>
-      </w:pPr>
-      <w:r>
-        <w:rPr>
-          <w:rFonts w:ascii="Times New Roman" w:hAnsi="Times New Roman" w:cs="Times New Roman"/>
-          <w:sz w:val="28"/>
-          <w:szCs w:val="28"/>
-        </w:rPr>
-        <w:t>классы-обертки для примитивов;</w:t>
-      </w:r>
-    </w:p>
-    <w:p>
-      <w:pPr>
-        <w:pStyle w:val="a3"/>
-        <w:numPr>
-          <w:ilvl w:val="0"/>
-          <w:numId w:val="9"/>
-        </w:numPr>
-        <w:tabs>
-          <w:tab w:val="left" w:pos="709"/>
-        </w:tabs>
-        <w:spacing w:line="360" w:lineRule="auto"/>
-        <w:ind w:left="0" w:firstLine="709"/>
-        <w:jc w:val="both"/>
-        <w:rPr>
-          <w:rFonts w:ascii="Times New Roman" w:hAnsi="Times New Roman" w:cs="Times New Roman"/>
-          <w:sz w:val="28"/>
-          <w:szCs w:val="28"/>
-        </w:rPr>
-      </w:pPr>
-      <w:r>
-        <w:rPr>
-          <w:rFonts w:ascii="Times New Roman" w:hAnsi="Times New Roman" w:cs="Times New Roman"/>
-          <w:sz w:val="28"/>
-          <w:szCs w:val="28"/>
-        </w:rPr>
-        <w:t>загрузка мультимедиа-зависимостей объектов;</w:t>
-      </w:r>
-    </w:p>
-    <w:p>
-      <w:pPr>
-        <w:pStyle w:val="a3"/>
-        <w:numPr>
-          <w:ilvl w:val="0"/>
-          <w:numId w:val="9"/>
-        </w:numPr>
-        <w:tabs>
-          <w:tab w:val="left" w:pos="709"/>
-        </w:tabs>
-        <w:spacing w:line="360" w:lineRule="auto"/>
-        <w:ind w:left="0" w:firstLine="709"/>
-        <w:jc w:val="both"/>
-        <w:rPr>
-          <w:rFonts w:ascii="Times New Roman" w:hAnsi="Times New Roman" w:cs="Times New Roman"/>
-          <w:sz w:val="28"/>
-          <w:szCs w:val="28"/>
-        </w:rPr>
-      </w:pPr>
-      <w:r>
-        <w:rPr>
-          <w:rFonts w:ascii="Times New Roman" w:hAnsi="Times New Roman" w:cs="Times New Roman"/>
-          <w:sz w:val="28"/>
-          <w:szCs w:val="28"/>
-        </w:rPr>
-        <w:t>приоритеты очереди прорисовки;</w:t>
-      </w:r>
-    </w:p>
-    <w:p>
-      <w:pPr>
-        <w:pStyle w:val="a3"/>
-        <w:numPr>
-          <w:ilvl w:val="0"/>
-          <w:numId w:val="9"/>
-        </w:numPr>
-        <w:tabs>
-          <w:tab w:val="left" w:pos="709"/>
-        </w:tabs>
-        <w:spacing w:line="360" w:lineRule="auto"/>
-        <w:ind w:left="0" w:firstLine="709"/>
-        <w:jc w:val="both"/>
-        <w:rPr>
-          <w:rFonts w:ascii="Times New Roman" w:hAnsi="Times New Roman" w:cs="Times New Roman"/>
-          <w:sz w:val="28"/>
-          <w:szCs w:val="28"/>
-        </w:rPr>
-      </w:pPr>
-      <w:r>
-        <w:rPr>
-          <w:rFonts w:ascii="Times New Roman" w:hAnsi="Times New Roman" w:cs="Times New Roman"/>
-          <w:sz w:val="28"/>
-          <w:szCs w:val="28"/>
-        </w:rPr>
-        <w:t>модульность;</w:t>
-      </w:r>
-    </w:p>
-    <w:p>
-      <w:pPr>
-        <w:pStyle w:val="a3"/>
-        <w:numPr>
-          <w:ilvl w:val="0"/>
-          <w:numId w:val="9"/>
-        </w:numPr>
-        <w:tabs>
-          <w:tab w:val="left" w:pos="709"/>
-        </w:tabs>
-        <w:spacing w:line="360" w:lineRule="auto"/>
-        <w:ind w:left="0" w:firstLine="709"/>
-        <w:jc w:val="both"/>
-        <w:rPr>
-          <w:rFonts w:ascii="Times New Roman" w:hAnsi="Times New Roman" w:cs="Times New Roman"/>
-          <w:sz w:val="28"/>
-          <w:szCs w:val="28"/>
-        </w:rPr>
-      </w:pPr>
-      <w:r>
-        <w:rPr>
-          <w:rFonts w:ascii="Times New Roman" w:hAnsi="Times New Roman" w:cs="Times New Roman"/>
-          <w:sz w:val="28"/>
-          <w:szCs w:val="28"/>
-        </w:rPr>
-        <w:t>вызовы методов каркаса цепочкой.</w:t>
-      </w:r>
-    </w:p>
-    <w:p>
-      <w:pPr>
-        <w:tabs>
-          <w:tab w:val="left" w:pos="709"/>
-        </w:tabs>
-        <w:spacing w:line="360" w:lineRule="auto"/>
-        <w:jc w:val="both"/>
-        <w:rPr>
-          <w:rFonts w:ascii="Times New Roman" w:hAnsi="Times New Roman" w:cs="Times New Roman"/>
-          <w:sz w:val="28"/>
-          <w:szCs w:val="28"/>
-        </w:rPr>
-      </w:pPr>
-    </w:p>
-    <w:p>
-      <w:pPr>
-        <w:tabs>
-          <w:tab w:val="left" w:pos="709"/>
-        </w:tabs>
-        <w:spacing w:line="360" w:lineRule="auto"/>
-        <w:ind w:firstLine="709"/>
-        <w:jc w:val="both"/>
-        <w:rPr>
-          <w:rFonts w:ascii="Times New Roman" w:hAnsi="Times New Roman" w:cs="Times New Roman"/>
-          <w:sz w:val="28"/>
-          <w:szCs w:val="28"/>
-        </w:rPr>
-      </w:pPr>
-      <w:r>
-        <w:rPr>
-          <w:rFonts w:ascii="Times New Roman" w:hAnsi="Times New Roman" w:cs="Times New Roman"/>
-          <w:b/>
-          <w:sz w:val="28"/>
-          <w:szCs w:val="28"/>
-        </w:rPr>
-        <w:t>Спроектировать и</w:t>
-      </w:r>
-      <w:r>
-        <w:rPr>
-          <w:rFonts w:ascii="Times New Roman" w:hAnsi="Times New Roman" w:cs="Times New Roman"/>
-          <w:b/>
-          <w:sz w:val="28"/>
-          <w:szCs w:val="28"/>
-        </w:rPr>
-        <w:t xml:space="preserve"> реализовать программный каркас</w:t>
-      </w:r>
-    </w:p>
-    <w:p>
-      <w:pPr>
-        <w:tabs>
-          <w:tab w:val="left" w:pos="709"/>
-        </w:tabs>
-        <w:spacing w:line="360" w:lineRule="auto"/>
-        <w:ind w:firstLine="709"/>
-        <w:jc w:val="both"/>
-        <w:rPr>
-          <w:rFonts w:ascii="Times New Roman" w:hAnsi="Times New Roman" w:cs="Times New Roman"/>
-          <w:sz w:val="28"/>
-          <w:szCs w:val="28"/>
-        </w:rPr>
-      </w:pPr>
-      <w:r>
-        <w:rPr>
-          <w:rFonts w:ascii="Times New Roman" w:hAnsi="Times New Roman" w:cs="Times New Roman"/>
-          <w:sz w:val="28"/>
-          <w:szCs w:val="28"/>
-        </w:rPr>
-        <w:t xml:space="preserve">Структуру классов разработанного </w:t>
-      </w:r>
-      <w:r>
-        <w:rPr>
-          <w:rFonts w:ascii="Times New Roman" w:hAnsi="Times New Roman" w:cs="Times New Roman"/>
-          <w:sz w:val="28"/>
-          <w:szCs w:val="28"/>
-        </w:rPr>
-        <w:t>каркас</w:t>
-      </w:r>
-      <w:r>
-        <w:rPr>
-          <w:rFonts w:ascii="Times New Roman" w:hAnsi="Times New Roman" w:cs="Times New Roman"/>
-          <w:sz w:val="28"/>
-          <w:szCs w:val="28"/>
-        </w:rPr>
-        <w:t>а</w:t>
-      </w:r>
-      <w:r>
-        <w:rPr>
-          <w:rFonts w:ascii="Times New Roman" w:hAnsi="Times New Roman" w:cs="Times New Roman"/>
-          <w:sz w:val="28"/>
-          <w:szCs w:val="28"/>
-        </w:rPr>
-        <w:t xml:space="preserve"> можно представить следующей диаграммой:</w:t>
-      </w:r>
-    </w:p>
-    <w:p>
-      <w:pPr>
-        <w:tabs>
-          <w:tab w:val="left" w:pos="709"/>
-        </w:tabs>
-        <w:spacing w:line="360" w:lineRule="auto"/>
-        <w:ind w:firstLine="709"/>
-        <w:jc w:val="both"/>
-        <w:rPr>
-          <w:rFonts w:ascii="Times New Roman" w:hAnsi="Times New Roman" w:cs="Times New Roman"/>
-          <w:sz w:val="28"/>
-          <w:szCs w:val="28"/>
-        </w:rPr>
-      </w:pPr>
-      <w:r>
-        <w:rPr>
-          <w:rFonts w:ascii="Times New Roman" w:hAnsi="Times New Roman" w:cs="Times New Roman"/>
-          <w:sz w:val="28"/>
-          <w:szCs w:val="28"/>
-        </w:rPr>
-        <w:lastRenderedPageBreak/>
+          <w:noProof/>
+          <w:sz w:val="28"/>
+          <w:szCs w:val="28"/>
+          <w:lang w:eastAsia="ru-RU"/>
+        </w:rPr>
         <w:drawing>
           <wp:inline distT="0" distB="0" distL="0" distR="0">
-            <wp:extent cx="5791200" cy="3668395"/>
-            <wp:effectExtent l="19050" t="0" r="0" b="0"/>
-            <wp:docPr id="24" name="Рисунок 15" descr="D:\DiplomaWork\Main3.jpg"/>
+            <wp:extent cx="5572498" cy="3276600"/>
+            <wp:effectExtent l="19050" t="0" r="9152" b="0"/>
+            <wp:docPr id="1" name="Рисунок 1" descr="D:\DiplomaWork\Main3.1.jpg"/>
             <wp:cNvGraphicFramePr>
               <a:graphicFrameLocks xmlns:a="http://schemas.openxmlformats.org/drawingml/2006/main" noChangeAspect="1"/>
             </wp:cNvGraphicFramePr>
@@ -3123,13 +3567,13 @@
               <a:graphicData uri="http://schemas.openxmlformats.org/drawingml/2006/picture">
                 <pic:pic xmlns:pic="http://schemas.openxmlformats.org/drawingml/2006/picture">
                   <pic:nvPicPr>
-                    <pic:cNvPr id="0" name="Picture 15" descr="D:\DiplomaWork\Main3.jpg"/>
+                    <pic:cNvPr id="0" name="Picture 1" descr="D:\DiplomaWork\Main3.1.jpg"/>
                     <pic:cNvPicPr>
                       <a:picLocks noChangeAspect="1" noChangeArrowheads="1"/>
                     </pic:cNvPicPr>
                   </pic:nvPicPr>
                   <pic:blipFill>
-                    <a:blip r:embed="rId5" cstate="print"/>
+                    <a:blip r:embed="rId8" cstate="print"/>
                     <a:srcRect/>
                     <a:stretch>
                       <a:fillRect/>
@@ -3138,7 +3582,7 @@
                   <pic:spPr bwMode="auto">
                     <a:xfrm>
                       <a:off x="0" y="0"/>
-                      <a:ext cx="5791200" cy="3668395"/>
+                      <a:ext cx="5570305" cy="3275311"/>
                     </a:xfrm>
                     <a:prstGeom prst="rect">
                       <a:avLst/>
@@ -3172,14 +3616,31 @@
           <w:szCs w:val="28"/>
         </w:rPr>
       </w:pPr>
+      <w:r>
+        <w:rPr>
+          <w:rFonts w:ascii="Times New Roman" w:hAnsi="Times New Roman" w:cs="Times New Roman"/>
+          <w:sz w:val="28"/>
+          <w:szCs w:val="28"/>
+        </w:rPr>
+        <w:t xml:space="preserve">Классом высшего уровня является </w:t>
+      </w:r>
+      <w:r>
+        <w:rPr>
+          <w:rFonts w:ascii="Times New Roman" w:hAnsi="Times New Roman" w:cs="Times New Roman"/>
+          <w:sz w:val="28"/>
+          <w:szCs w:val="28"/>
+        </w:rPr>
+        <w:t xml:space="preserve">класс </w:t>
+      </w:r>
       <w:proofErr w:type="spellStart"/>
       <w:r>
         <w:rPr>
           <w:rFonts w:ascii="Times New Roman" w:hAnsi="Times New Roman" w:cs="Times New Roman"/>
           <w:sz w:val="28"/>
           <w:szCs w:val="28"/>
-        </w:rPr>
-        <w:t>Бла</w:t>
+          <w:lang w:val="en-US"/>
+        </w:rPr>
+        <w:t>ArmLib</w:t>
       </w:r>
       <w:proofErr w:type="spellEnd"/>
       <w:r>
@@ -3188,6 +3649,38 @@
           <w:sz w:val="28"/>
           <w:szCs w:val="28"/>
         </w:rPr>
+        <w:t>, данный класс содержит основные методы управления каркасом</w:t>
+      </w:r>
+      <w:r>
+        <w:rPr>
+          <w:rFonts w:ascii="Times New Roman" w:hAnsi="Times New Roman" w:cs="Times New Roman"/>
+          <w:sz w:val="28"/>
+          <w:szCs w:val="28"/>
+        </w:rPr>
+        <w:t>.</w:t>
+      </w:r>
+      <w:r>
+        <w:rPr>
+          <w:rFonts w:ascii="Times New Roman" w:hAnsi="Times New Roman" w:cs="Times New Roman"/>
+          <w:sz w:val="28"/>
+          <w:szCs w:val="28"/>
+        </w:rPr>
+        <w:t xml:space="preserve"> К</w:t>
+      </w:r>
+      <w:r>
+        <w:rPr>
+          <w:rFonts w:ascii="Times New Roman" w:hAnsi="Times New Roman" w:cs="Times New Roman"/>
+          <w:sz w:val="28"/>
+          <w:szCs w:val="28"/>
+        </w:rPr>
+        <w:t>ласс</w:t>
+      </w:r>
+      <w:r>
+        <w:rPr>
+          <w:rFonts w:ascii="Times New Roman" w:hAnsi="Times New Roman" w:cs="Times New Roman"/>
+          <w:sz w:val="28"/>
+          <w:szCs w:val="28"/>
+        </w:rPr>
         <w:t xml:space="preserve"> </w:t>
       </w:r>
       <w:proofErr w:type="spellStart"/>
@@ -3196,8 +3689,9 @@
           <w:rFonts w:ascii="Times New Roman" w:hAnsi="Times New Roman" w:cs="Times New Roman"/>
           <w:sz w:val="28"/>
           <w:szCs w:val="28"/>
-        </w:rPr>
-        <w:t>бла</w:t>
+          <w:lang w:val="en-US"/>
+        </w:rPr>
+        <w:t>ArmLib</w:t>
       </w:r>
       <w:proofErr w:type="spellEnd"/>
       <w:r>
@@ -3208,16 +3702,777 @@
         </w:rPr>
         <w:t xml:space="preserve"> </w:t>
       </w:r>
+      <w:r>
+        <w:rPr>
+          <w:rFonts w:ascii="Times New Roman" w:hAnsi="Times New Roman" w:cs="Times New Roman"/>
+          <w:sz w:val="28"/>
+          <w:szCs w:val="28"/>
+        </w:rPr>
+        <w:t>содержит</w:t>
+      </w:r>
+      <w:r>
+        <w:rPr>
+          <w:rFonts w:ascii="Times New Roman" w:hAnsi="Times New Roman" w:cs="Times New Roman"/>
+          <w:sz w:val="28"/>
+          <w:szCs w:val="28"/>
+        </w:rPr>
+        <w:t xml:space="preserve"> в себе</w:t>
+      </w:r>
+      <w:r>
+        <w:rPr>
+          <w:rFonts w:ascii="Times New Roman" w:hAnsi="Times New Roman" w:cs="Times New Roman"/>
+          <w:sz w:val="28"/>
+          <w:szCs w:val="28"/>
+        </w:rPr>
+        <w:t xml:space="preserve"> об</w:t>
+      </w:r>
+      <w:r>
+        <w:rPr>
+          <w:rFonts w:ascii="Times New Roman" w:hAnsi="Times New Roman" w:cs="Times New Roman"/>
+          <w:sz w:val="28"/>
+          <w:szCs w:val="28"/>
+        </w:rPr>
+        <w:t>ъ</w:t>
+      </w:r>
+      <w:r>
+        <w:rPr>
+          <w:rFonts w:ascii="Times New Roman" w:hAnsi="Times New Roman" w:cs="Times New Roman"/>
+          <w:sz w:val="28"/>
+          <w:szCs w:val="28"/>
+        </w:rPr>
+        <w:t>екты класс</w:t>
+      </w:r>
+      <w:r>
+        <w:rPr>
+          <w:rFonts w:ascii="Times New Roman" w:hAnsi="Times New Roman" w:cs="Times New Roman"/>
+          <w:sz w:val="28"/>
+          <w:szCs w:val="28"/>
+        </w:rPr>
+        <w:t>а</w:t>
+      </w:r>
+      <w:r>
+        <w:rPr>
+          <w:rFonts w:ascii="Times New Roman" w:hAnsi="Times New Roman" w:cs="Times New Roman"/>
+          <w:sz w:val="28"/>
+          <w:szCs w:val="28"/>
+        </w:rPr>
+        <w:t xml:space="preserve"> </w:t>
+      </w:r>
+      <w:r>
+        <w:rPr>
+          <w:rFonts w:ascii="Times New Roman" w:hAnsi="Times New Roman" w:cs="Times New Roman"/>
+          <w:sz w:val="28"/>
+          <w:szCs w:val="28"/>
+          <w:lang w:val="en-US"/>
+        </w:rPr>
+        <w:t>Layer</w:t>
+      </w:r>
+      <w:r>
+        <w:rPr>
+          <w:rFonts w:ascii="Times New Roman" w:hAnsi="Times New Roman" w:cs="Times New Roman"/>
+          <w:sz w:val="28"/>
+          <w:szCs w:val="28"/>
+        </w:rPr>
+        <w:t>.</w:t>
+      </w:r>
+    </w:p>
+    <w:p>
+      <w:pPr>
+        <w:tabs>
+          <w:tab w:val="left" w:pos="709"/>
+        </w:tabs>
+        <w:spacing w:line="360" w:lineRule="auto"/>
+        <w:ind w:firstLine="709"/>
+        <w:jc w:val="both"/>
+        <w:rPr>
+          <w:rFonts w:ascii="Times New Roman" w:hAnsi="Times New Roman" w:cs="Times New Roman"/>
+          <w:sz w:val="28"/>
+          <w:szCs w:val="28"/>
+        </w:rPr>
+      </w:pPr>
+      <w:r>
+        <w:rPr>
+          <w:rFonts w:ascii="Times New Roman" w:hAnsi="Times New Roman" w:cs="Times New Roman"/>
+          <w:sz w:val="28"/>
+          <w:szCs w:val="28"/>
+        </w:rPr>
+        <w:t xml:space="preserve">Класс </w:t>
+      </w:r>
+      <w:r>
+        <w:rPr>
+          <w:rFonts w:ascii="Times New Roman" w:hAnsi="Times New Roman" w:cs="Times New Roman"/>
+          <w:sz w:val="28"/>
+          <w:szCs w:val="28"/>
+          <w:lang w:val="en-US"/>
+        </w:rPr>
+        <w:t>Layer</w:t>
+      </w:r>
+      <w:r>
+        <w:rPr>
+          <w:rFonts w:ascii="Times New Roman" w:hAnsi="Times New Roman" w:cs="Times New Roman"/>
+          <w:sz w:val="28"/>
+          <w:szCs w:val="28"/>
+        </w:rPr>
+        <w:t xml:space="preserve"> </w:t>
+      </w:r>
+      <w:r>
+        <w:rPr>
+          <w:rFonts w:ascii="Times New Roman" w:hAnsi="Times New Roman" w:cs="Times New Roman"/>
+          <w:sz w:val="28"/>
+          <w:szCs w:val="28"/>
+        </w:rPr>
+        <w:t>описывает слой</w:t>
+      </w:r>
+      <w:r>
+        <w:rPr>
+          <w:rFonts w:ascii="Times New Roman" w:hAnsi="Times New Roman" w:cs="Times New Roman"/>
+          <w:sz w:val="28"/>
+          <w:szCs w:val="28"/>
+        </w:rPr>
+        <w:t xml:space="preserve"> и содержит в себе </w:t>
+      </w:r>
+      <w:r>
+        <w:rPr>
+          <w:rFonts w:ascii="Times New Roman" w:hAnsi="Times New Roman" w:cs="Times New Roman"/>
+          <w:sz w:val="28"/>
+          <w:szCs w:val="28"/>
+        </w:rPr>
+        <w:t>об</w:t>
+      </w:r>
+      <w:r>
+        <w:rPr>
+          <w:rFonts w:ascii="Times New Roman" w:hAnsi="Times New Roman" w:cs="Times New Roman"/>
+          <w:sz w:val="28"/>
+          <w:szCs w:val="28"/>
+        </w:rPr>
+        <w:t>ъ</w:t>
+      </w:r>
+      <w:r>
+        <w:rPr>
+          <w:rFonts w:ascii="Times New Roman" w:hAnsi="Times New Roman" w:cs="Times New Roman"/>
+          <w:sz w:val="28"/>
+          <w:szCs w:val="28"/>
+        </w:rPr>
+        <w:t>екты классо</w:t>
+      </w:r>
+      <w:r>
+        <w:rPr>
+          <w:rFonts w:ascii="Times New Roman" w:hAnsi="Times New Roman" w:cs="Times New Roman"/>
+          <w:sz w:val="28"/>
+          <w:szCs w:val="28"/>
+        </w:rPr>
+        <w:t>в</w:t>
+      </w:r>
+      <w:r>
+        <w:rPr>
+          <w:rFonts w:ascii="Times New Roman" w:hAnsi="Times New Roman" w:cs="Times New Roman"/>
+          <w:sz w:val="28"/>
+          <w:szCs w:val="28"/>
+        </w:rPr>
+        <w:t xml:space="preserve"> </w:t>
+      </w:r>
+      <w:r>
+        <w:rPr>
+          <w:rFonts w:ascii="Times New Roman" w:hAnsi="Times New Roman" w:cs="Times New Roman"/>
+          <w:sz w:val="28"/>
+          <w:szCs w:val="28"/>
+        </w:rPr>
+        <w:t>наследующих от класса</w:t>
+      </w:r>
+      <w:r>
+        <w:rPr>
+          <w:rFonts w:ascii="Times New Roman" w:hAnsi="Times New Roman" w:cs="Times New Roman"/>
+          <w:sz w:val="28"/>
+          <w:szCs w:val="28"/>
+        </w:rPr>
+        <w:t xml:space="preserve"> </w:t>
+      </w:r>
       <w:proofErr w:type="spellStart"/>
       <w:r>
         <w:rPr>
           <w:rFonts w:ascii="Times New Roman" w:hAnsi="Times New Roman" w:cs="Times New Roman"/>
           <w:sz w:val="28"/>
           <w:szCs w:val="28"/>
-        </w:rPr>
-        <w:t>бла</w:t>
+          <w:lang w:val="en-US"/>
+        </w:rPr>
+        <w:t>VisualObj</w:t>
       </w:r>
       <w:proofErr w:type="spellEnd"/>
+      <w:r>
+        <w:rPr>
+          <w:rFonts w:ascii="Times New Roman" w:hAnsi="Times New Roman" w:cs="Times New Roman"/>
+          <w:sz w:val="28"/>
+          <w:szCs w:val="28"/>
+        </w:rPr>
+        <w:t>.</w:t>
+      </w:r>
+      <w:r>
+        <w:rPr>
+          <w:rFonts w:ascii="Times New Roman" w:hAnsi="Times New Roman" w:cs="Times New Roman"/>
+          <w:sz w:val="28"/>
+          <w:szCs w:val="28"/>
+        </w:rPr>
+        <w:t xml:space="preserve"> </w:t>
+      </w:r>
+      <w:proofErr w:type="spellStart"/>
+      <w:proofErr w:type="gramStart"/>
+      <w:r>
+        <w:rPr>
+          <w:rFonts w:ascii="Times New Roman" w:hAnsi="Times New Roman" w:cs="Times New Roman"/>
+          <w:sz w:val="28"/>
+          <w:szCs w:val="28"/>
+          <w:lang w:val="en-US"/>
+        </w:rPr>
+        <w:t>VisualObj</w:t>
+      </w:r>
+      <w:proofErr w:type="spellEnd"/>
+      <w:r>
+        <w:rPr>
+          <w:rFonts w:ascii="Times New Roman" w:hAnsi="Times New Roman" w:cs="Times New Roman"/>
+          <w:sz w:val="28"/>
+          <w:szCs w:val="28"/>
+        </w:rPr>
+        <w:t xml:space="preserve"> </w:t>
+      </w:r>
+      <w:r>
+        <w:rPr>
+          <w:rFonts w:ascii="Times New Roman" w:hAnsi="Times New Roman" w:cs="Times New Roman"/>
+          <w:sz w:val="28"/>
+          <w:szCs w:val="28"/>
+        </w:rPr>
+        <w:t>является</w:t>
+      </w:r>
+      <w:r>
+        <w:rPr>
+          <w:rFonts w:ascii="Times New Roman" w:hAnsi="Times New Roman" w:cs="Times New Roman"/>
+          <w:sz w:val="28"/>
+          <w:szCs w:val="28"/>
+        </w:rPr>
+        <w:t xml:space="preserve"> </w:t>
+      </w:r>
+      <w:r>
+        <w:rPr>
+          <w:rFonts w:ascii="Times New Roman" w:hAnsi="Times New Roman" w:cs="Times New Roman"/>
+          <w:sz w:val="28"/>
+          <w:szCs w:val="28"/>
+        </w:rPr>
+        <w:t>общим описанием</w:t>
+      </w:r>
+      <w:r>
+        <w:rPr>
+          <w:rFonts w:ascii="Times New Roman" w:hAnsi="Times New Roman" w:cs="Times New Roman"/>
+          <w:sz w:val="28"/>
+          <w:szCs w:val="28"/>
+        </w:rPr>
+        <w:t xml:space="preserve"> </w:t>
+      </w:r>
+      <w:r>
+        <w:rPr>
+          <w:rFonts w:ascii="Times New Roman" w:hAnsi="Times New Roman" w:cs="Times New Roman"/>
+          <w:sz w:val="28"/>
+          <w:szCs w:val="28"/>
+        </w:rPr>
+        <w:t>визуального объекта</w:t>
+      </w:r>
+      <w:r>
+        <w:rPr>
+          <w:rFonts w:ascii="Times New Roman" w:hAnsi="Times New Roman" w:cs="Times New Roman"/>
+          <w:sz w:val="28"/>
+          <w:szCs w:val="28"/>
+        </w:rPr>
+        <w:t>.</w:t>
+      </w:r>
+      <w:proofErr w:type="gramEnd"/>
+      <w:r>
+        <w:rPr>
+          <w:rFonts w:ascii="Times New Roman" w:hAnsi="Times New Roman" w:cs="Times New Roman"/>
+          <w:sz w:val="28"/>
+          <w:szCs w:val="28"/>
+        </w:rPr>
+        <w:t xml:space="preserve"> Класс </w:t>
+      </w:r>
+      <w:r>
+        <w:rPr>
+          <w:rFonts w:ascii="Times New Roman" w:hAnsi="Times New Roman" w:cs="Times New Roman"/>
+          <w:sz w:val="28"/>
+          <w:szCs w:val="28"/>
+          <w:lang w:val="en-US"/>
+        </w:rPr>
+        <w:t>Primitive</w:t>
+      </w:r>
+      <w:r>
+        <w:rPr>
+          <w:rFonts w:ascii="Times New Roman" w:hAnsi="Times New Roman" w:cs="Times New Roman"/>
+          <w:sz w:val="28"/>
+          <w:szCs w:val="28"/>
+        </w:rPr>
+        <w:t xml:space="preserve"> </w:t>
+      </w:r>
+      <w:r>
+        <w:rPr>
+          <w:rFonts w:ascii="Times New Roman" w:hAnsi="Times New Roman" w:cs="Times New Roman"/>
+          <w:sz w:val="28"/>
+          <w:szCs w:val="28"/>
+        </w:rPr>
+        <w:t>является общим описанием графических примитивов</w:t>
+      </w:r>
+      <w:r>
+        <w:rPr>
+          <w:rFonts w:ascii="Times New Roman" w:hAnsi="Times New Roman" w:cs="Times New Roman"/>
+          <w:sz w:val="28"/>
+          <w:szCs w:val="28"/>
+        </w:rPr>
+        <w:t>.</w:t>
+      </w:r>
+    </w:p>
+    <w:p>
+      <w:pPr>
+        <w:tabs>
+          <w:tab w:val="left" w:pos="709"/>
+        </w:tabs>
+        <w:spacing w:line="360" w:lineRule="auto"/>
+        <w:ind w:firstLine="709"/>
+        <w:jc w:val="both"/>
+        <w:rPr>
+          <w:rFonts w:ascii="Times New Roman" w:hAnsi="Times New Roman" w:cs="Times New Roman"/>
+          <w:sz w:val="28"/>
+          <w:szCs w:val="28"/>
+        </w:rPr>
+      </w:pPr>
+      <w:r>
+        <w:rPr>
+          <w:rFonts w:ascii="Times New Roman" w:hAnsi="Times New Roman" w:cs="Times New Roman"/>
+          <w:sz w:val="28"/>
+          <w:szCs w:val="28"/>
+        </w:rPr>
+        <w:lastRenderedPageBreak/>
+        <w:t>Класс</w:t>
+      </w:r>
+      <w:r>
+        <w:rPr>
+          <w:rFonts w:ascii="Times New Roman" w:hAnsi="Times New Roman" w:cs="Times New Roman"/>
+          <w:sz w:val="28"/>
+          <w:szCs w:val="28"/>
+        </w:rPr>
+        <w:t xml:space="preserve"> </w:t>
+      </w:r>
+      <w:proofErr w:type="spellStart"/>
+      <w:r>
+        <w:rPr>
+          <w:rFonts w:ascii="Times New Roman" w:hAnsi="Times New Roman" w:cs="Times New Roman"/>
+          <w:sz w:val="28"/>
+          <w:szCs w:val="28"/>
+          <w:lang w:val="en-US"/>
+        </w:rPr>
+        <w:t>EventQueue</w:t>
+      </w:r>
+      <w:proofErr w:type="spellEnd"/>
+      <w:r>
+        <w:rPr>
+          <w:rFonts w:ascii="Times New Roman" w:hAnsi="Times New Roman" w:cs="Times New Roman"/>
+          <w:sz w:val="28"/>
+          <w:szCs w:val="28"/>
+        </w:rPr>
+        <w:t xml:space="preserve"> </w:t>
+      </w:r>
+      <w:r>
+        <w:rPr>
+          <w:rFonts w:ascii="Times New Roman" w:hAnsi="Times New Roman" w:cs="Times New Roman"/>
+          <w:sz w:val="28"/>
+          <w:szCs w:val="28"/>
+        </w:rPr>
+        <w:t xml:space="preserve">данный класс описывает </w:t>
+      </w:r>
+      <w:proofErr w:type="spellStart"/>
+      <w:r>
+        <w:rPr>
+          <w:rFonts w:ascii="Times New Roman" w:hAnsi="Times New Roman" w:cs="Times New Roman"/>
+          <w:sz w:val="28"/>
+          <w:szCs w:val="28"/>
+        </w:rPr>
+        <w:t>очеред</w:t>
+      </w:r>
+      <w:proofErr w:type="spellEnd"/>
+      <w:r>
+        <w:rPr>
+          <w:rFonts w:ascii="Times New Roman" w:hAnsi="Times New Roman" w:cs="Times New Roman"/>
+          <w:sz w:val="28"/>
+          <w:szCs w:val="28"/>
+        </w:rPr>
+        <w:t xml:space="preserve"> сообщ</w:t>
+      </w:r>
+      <w:r>
+        <w:rPr>
+          <w:rFonts w:ascii="Times New Roman" w:hAnsi="Times New Roman" w:cs="Times New Roman"/>
+          <w:sz w:val="28"/>
+          <w:szCs w:val="28"/>
+        </w:rPr>
+        <w:t>ений объекта</w:t>
+      </w:r>
+      <w:r>
+        <w:rPr>
+          <w:rFonts w:ascii="Times New Roman" w:hAnsi="Times New Roman" w:cs="Times New Roman"/>
+          <w:sz w:val="28"/>
+          <w:szCs w:val="28"/>
+        </w:rPr>
+        <w:t xml:space="preserve"> </w:t>
+      </w:r>
+      <w:r>
+        <w:rPr>
+          <w:rFonts w:ascii="Times New Roman" w:hAnsi="Times New Roman" w:cs="Times New Roman"/>
+          <w:sz w:val="28"/>
+          <w:szCs w:val="28"/>
+        </w:rPr>
+        <w:t>класса</w:t>
+      </w:r>
+      <w:r>
+        <w:rPr>
+          <w:rFonts w:ascii="Times New Roman" w:hAnsi="Times New Roman" w:cs="Times New Roman"/>
+          <w:sz w:val="28"/>
+          <w:szCs w:val="28"/>
+        </w:rPr>
+        <w:t xml:space="preserve"> </w:t>
+      </w:r>
+      <w:proofErr w:type="spellStart"/>
+      <w:r>
+        <w:rPr>
+          <w:rFonts w:ascii="Times New Roman" w:hAnsi="Times New Roman" w:cs="Times New Roman"/>
+          <w:sz w:val="28"/>
+          <w:szCs w:val="28"/>
+          <w:lang w:val="en-US"/>
+        </w:rPr>
+        <w:t>ArmLib</w:t>
+      </w:r>
+      <w:proofErr w:type="spellEnd"/>
+      <w:r>
+        <w:rPr>
+          <w:rFonts w:ascii="Times New Roman" w:hAnsi="Times New Roman" w:cs="Times New Roman"/>
+          <w:sz w:val="28"/>
+          <w:szCs w:val="28"/>
+        </w:rPr>
+        <w:t xml:space="preserve"> объектам класса </w:t>
+      </w:r>
+      <w:r>
+        <w:rPr>
+          <w:rFonts w:ascii="Times New Roman" w:hAnsi="Times New Roman" w:cs="Times New Roman"/>
+          <w:sz w:val="28"/>
+          <w:szCs w:val="28"/>
+          <w:lang w:val="en-US"/>
+        </w:rPr>
+        <w:t>Layer</w:t>
+      </w:r>
+      <w:r>
+        <w:rPr>
+          <w:rFonts w:ascii="Times New Roman" w:hAnsi="Times New Roman" w:cs="Times New Roman"/>
+          <w:sz w:val="28"/>
+          <w:szCs w:val="28"/>
+        </w:rPr>
+        <w:t>. Примером сообщения может служить</w:t>
+      </w:r>
+      <w:r>
+        <w:rPr>
+          <w:rFonts w:ascii="Times New Roman" w:hAnsi="Times New Roman" w:cs="Times New Roman"/>
+          <w:sz w:val="28"/>
+          <w:szCs w:val="28"/>
+        </w:rPr>
+        <w:t xml:space="preserve"> событие щелчка мыши или нажатие кнопок клавиатуры</w:t>
+      </w:r>
+      <w:r>
+        <w:rPr>
+          <w:rFonts w:ascii="Times New Roman" w:hAnsi="Times New Roman" w:cs="Times New Roman"/>
+          <w:sz w:val="28"/>
+          <w:szCs w:val="28"/>
+        </w:rPr>
+        <w:t>.</w:t>
+      </w:r>
+    </w:p>
+    <w:p>
+      <w:pPr>
+        <w:tabs>
+          <w:tab w:val="left" w:pos="709"/>
+        </w:tabs>
+        <w:spacing w:line="360" w:lineRule="auto"/>
+        <w:ind w:firstLine="709"/>
+        <w:jc w:val="both"/>
+        <w:rPr>
+          <w:rFonts w:ascii="Times New Roman" w:hAnsi="Times New Roman" w:cs="Times New Roman"/>
+          <w:sz w:val="28"/>
+          <w:szCs w:val="28"/>
+        </w:rPr>
+      </w:pPr>
+      <w:r>
+        <w:rPr>
+          <w:rFonts w:ascii="Times New Roman" w:hAnsi="Times New Roman" w:cs="Times New Roman"/>
+          <w:sz w:val="28"/>
+          <w:szCs w:val="28"/>
+        </w:rPr>
+        <w:t xml:space="preserve">Каждый графический примитив </w:t>
+      </w:r>
+      <w:r>
+        <w:rPr>
+          <w:rFonts w:ascii="Times New Roman" w:hAnsi="Times New Roman" w:cs="Times New Roman"/>
+          <w:sz w:val="28"/>
+          <w:szCs w:val="28"/>
+        </w:rPr>
+        <w:t>представлен классом наследником</w:t>
+      </w:r>
+      <w:r>
+        <w:rPr>
+          <w:rFonts w:ascii="Times New Roman" w:hAnsi="Times New Roman" w:cs="Times New Roman"/>
+          <w:sz w:val="28"/>
+          <w:szCs w:val="28"/>
+        </w:rPr>
+        <w:t xml:space="preserve"> класса </w:t>
+      </w:r>
+      <w:r>
+        <w:rPr>
+          <w:rFonts w:ascii="Times New Roman" w:hAnsi="Times New Roman" w:cs="Times New Roman"/>
+          <w:sz w:val="28"/>
+          <w:szCs w:val="28"/>
+          <w:lang w:val="en-US"/>
+        </w:rPr>
+        <w:t>Primitiv</w:t>
+      </w:r>
+      <w:r>
+        <w:rPr>
+          <w:rFonts w:ascii="Times New Roman" w:hAnsi="Times New Roman" w:cs="Times New Roman"/>
+          <w:sz w:val="28"/>
+          <w:szCs w:val="28"/>
+          <w:lang w:val="en-US"/>
+        </w:rPr>
+        <w:t>e</w:t>
+      </w:r>
+      <w:r>
+        <w:rPr>
+          <w:rFonts w:ascii="Times New Roman" w:hAnsi="Times New Roman" w:cs="Times New Roman"/>
+          <w:sz w:val="28"/>
+          <w:szCs w:val="28"/>
+        </w:rPr>
+        <w:t xml:space="preserve">. </w:t>
+      </w:r>
+      <w:r>
+        <w:rPr>
+          <w:rFonts w:ascii="Times New Roman" w:hAnsi="Times New Roman" w:cs="Times New Roman"/>
+          <w:sz w:val="28"/>
+          <w:szCs w:val="28"/>
+        </w:rPr>
+        <w:t xml:space="preserve">Класс </w:t>
+      </w:r>
+      <w:r>
+        <w:rPr>
+          <w:rFonts w:ascii="Times New Roman" w:hAnsi="Times New Roman" w:cs="Times New Roman"/>
+          <w:sz w:val="28"/>
+          <w:szCs w:val="28"/>
+          <w:lang w:val="en-US"/>
+        </w:rPr>
+        <w:t>Skeleton</w:t>
+      </w:r>
+      <w:r>
+        <w:rPr>
+          <w:rFonts w:ascii="Times New Roman" w:hAnsi="Times New Roman" w:cs="Times New Roman"/>
+          <w:sz w:val="28"/>
+          <w:szCs w:val="28"/>
+        </w:rPr>
+        <w:t xml:space="preserve"> </w:t>
+      </w:r>
+      <w:r>
+        <w:rPr>
+          <w:rFonts w:ascii="Times New Roman" w:hAnsi="Times New Roman" w:cs="Times New Roman"/>
+          <w:sz w:val="28"/>
+          <w:szCs w:val="28"/>
+        </w:rPr>
+        <w:t>описывает полигон точек</w:t>
+      </w:r>
+      <w:r>
+        <w:rPr>
+          <w:rFonts w:ascii="Times New Roman" w:hAnsi="Times New Roman" w:cs="Times New Roman"/>
+          <w:sz w:val="28"/>
+          <w:szCs w:val="28"/>
+        </w:rPr>
+        <w:t xml:space="preserve"> описывающих очертания определенного визуального объекта.</w:t>
+      </w:r>
+    </w:p>
+    <w:p>
+      <w:pPr>
+        <w:tabs>
+          <w:tab w:val="left" w:pos="709"/>
+        </w:tabs>
+        <w:spacing w:line="360" w:lineRule="auto"/>
+        <w:ind w:firstLine="709"/>
+        <w:jc w:val="both"/>
+        <w:rPr>
+          <w:rFonts w:ascii="Times New Roman" w:hAnsi="Times New Roman" w:cs="Times New Roman"/>
+          <w:sz w:val="28"/>
+          <w:szCs w:val="28"/>
+        </w:rPr>
+      </w:pPr>
+      <w:r>
+        <w:rPr>
+          <w:rFonts w:ascii="Times New Roman" w:hAnsi="Times New Roman" w:cs="Times New Roman"/>
+          <w:sz w:val="28"/>
+          <w:szCs w:val="28"/>
+        </w:rPr>
+        <w:t xml:space="preserve">Класс </w:t>
+      </w:r>
+      <w:r>
+        <w:rPr>
+          <w:rFonts w:ascii="Times New Roman" w:hAnsi="Times New Roman" w:cs="Times New Roman"/>
+          <w:sz w:val="28"/>
+          <w:szCs w:val="28"/>
+          <w:lang w:val="en-US"/>
+        </w:rPr>
+        <w:t>Object</w:t>
+      </w:r>
+      <w:r>
+        <w:rPr>
+          <w:rFonts w:ascii="Times New Roman" w:hAnsi="Times New Roman" w:cs="Times New Roman"/>
+          <w:sz w:val="28"/>
+          <w:szCs w:val="28"/>
+        </w:rPr>
+        <w:t xml:space="preserve"> </w:t>
+      </w:r>
+      <w:r>
+        <w:rPr>
+          <w:rFonts w:ascii="Times New Roman" w:hAnsi="Times New Roman" w:cs="Times New Roman"/>
+          <w:sz w:val="28"/>
+          <w:szCs w:val="28"/>
+        </w:rPr>
+        <w:t xml:space="preserve">описывает </w:t>
+      </w:r>
+      <w:proofErr w:type="gramStart"/>
+      <w:r>
+        <w:rPr>
+          <w:rFonts w:ascii="Times New Roman" w:hAnsi="Times New Roman" w:cs="Times New Roman"/>
+          <w:sz w:val="28"/>
+          <w:szCs w:val="28"/>
+        </w:rPr>
+        <w:t>объект-контейнер</w:t>
+      </w:r>
+      <w:proofErr w:type="gramEnd"/>
+      <w:r>
+        <w:rPr>
+          <w:rFonts w:ascii="Times New Roman" w:hAnsi="Times New Roman" w:cs="Times New Roman"/>
+          <w:sz w:val="28"/>
+          <w:szCs w:val="28"/>
+        </w:rPr>
+        <w:t xml:space="preserve"> содержащий</w:t>
+      </w:r>
+      <w:r>
+        <w:rPr>
+          <w:rFonts w:ascii="Times New Roman" w:hAnsi="Times New Roman" w:cs="Times New Roman"/>
+          <w:sz w:val="28"/>
+          <w:szCs w:val="28"/>
+        </w:rPr>
+        <w:t xml:space="preserve"> в себе объекты</w:t>
+      </w:r>
+      <w:r>
+        <w:rPr>
+          <w:rFonts w:ascii="Times New Roman" w:hAnsi="Times New Roman" w:cs="Times New Roman"/>
+          <w:sz w:val="28"/>
+          <w:szCs w:val="28"/>
+        </w:rPr>
+        <w:t xml:space="preserve"> классов производных от класса</w:t>
+      </w:r>
+      <w:r>
+        <w:rPr>
+          <w:rFonts w:ascii="Times New Roman" w:hAnsi="Times New Roman" w:cs="Times New Roman"/>
+          <w:sz w:val="28"/>
+          <w:szCs w:val="28"/>
+        </w:rPr>
+        <w:t xml:space="preserve"> </w:t>
+      </w:r>
+      <w:proofErr w:type="spellStart"/>
+      <w:r>
+        <w:rPr>
+          <w:rFonts w:ascii="Times New Roman" w:hAnsi="Times New Roman" w:cs="Times New Roman"/>
+          <w:sz w:val="28"/>
+          <w:szCs w:val="28"/>
+          <w:lang w:val="en-US"/>
+        </w:rPr>
+        <w:t>VisualObj</w:t>
+      </w:r>
+      <w:proofErr w:type="spellEnd"/>
+      <w:r>
+        <w:rPr>
+          <w:rFonts w:ascii="Times New Roman" w:hAnsi="Times New Roman" w:cs="Times New Roman"/>
+          <w:sz w:val="28"/>
+          <w:szCs w:val="28"/>
+        </w:rPr>
+        <w:t>. Данный класс позволяет асс</w:t>
+      </w:r>
+      <w:r>
+        <w:rPr>
+          <w:rFonts w:ascii="Times New Roman" w:hAnsi="Times New Roman" w:cs="Times New Roman"/>
+          <w:sz w:val="28"/>
+          <w:szCs w:val="28"/>
+        </w:rPr>
+        <w:t>о</w:t>
+      </w:r>
+      <w:r>
+        <w:rPr>
+          <w:rFonts w:ascii="Times New Roman" w:hAnsi="Times New Roman" w:cs="Times New Roman"/>
+          <w:sz w:val="28"/>
+          <w:szCs w:val="28"/>
+        </w:rPr>
+        <w:t>циировать</w:t>
+      </w:r>
+      <w:r>
+        <w:rPr>
+          <w:rFonts w:ascii="Times New Roman" w:hAnsi="Times New Roman" w:cs="Times New Roman"/>
+          <w:sz w:val="28"/>
+          <w:szCs w:val="28"/>
+        </w:rPr>
+        <w:t xml:space="preserve"> набор визуальных объектов</w:t>
+      </w:r>
+      <w:r>
+        <w:rPr>
+          <w:rFonts w:ascii="Times New Roman" w:hAnsi="Times New Roman" w:cs="Times New Roman"/>
+          <w:sz w:val="28"/>
+          <w:szCs w:val="28"/>
+        </w:rPr>
+        <w:t xml:space="preserve"> с </w:t>
+      </w:r>
+      <w:proofErr w:type="spellStart"/>
+      <w:r>
+        <w:rPr>
+          <w:rFonts w:ascii="Times New Roman" w:hAnsi="Times New Roman" w:cs="Times New Roman"/>
+          <w:sz w:val="28"/>
+          <w:szCs w:val="28"/>
+        </w:rPr>
+        <w:t>некторым</w:t>
+      </w:r>
+      <w:proofErr w:type="spellEnd"/>
+      <w:r>
+        <w:rPr>
+          <w:rFonts w:ascii="Times New Roman" w:hAnsi="Times New Roman" w:cs="Times New Roman"/>
+          <w:sz w:val="28"/>
+          <w:szCs w:val="28"/>
+        </w:rPr>
+        <w:t xml:space="preserve"> одним объектом</w:t>
+      </w:r>
+      <w:r>
+        <w:rPr>
+          <w:rFonts w:ascii="Times New Roman" w:hAnsi="Times New Roman" w:cs="Times New Roman"/>
+          <w:sz w:val="28"/>
+          <w:szCs w:val="28"/>
+        </w:rPr>
+        <w:t>.</w:t>
+      </w:r>
+    </w:p>
+    <w:p>
+      <w:pPr>
+        <w:tabs>
+          <w:tab w:val="left" w:pos="709"/>
+        </w:tabs>
+        <w:spacing w:line="360" w:lineRule="auto"/>
+        <w:ind w:firstLine="709"/>
+        <w:jc w:val="both"/>
+        <w:rPr>
+          <w:rFonts w:ascii="Times New Roman" w:hAnsi="Times New Roman" w:cs="Times New Roman"/>
+          <w:sz w:val="28"/>
+          <w:szCs w:val="28"/>
+        </w:rPr>
+      </w:pPr>
     </w:p>
     <w:p>
       <w:pPr>
@@ -3279,7 +4534,7 @@
                     <pic:cNvPicPr/>
                   </pic:nvPicPr>
                   <pic:blipFill>
-                    <a:blip r:embed="rId6" cstate="print"/>
+                    <a:blip r:embed="rId9" cstate="print"/>
                     <a:stretch>
                       <a:fillRect/>
                     </a:stretch>
@@ -3306,30 +4561,6 @@
           <w:tab w:val="left" w:pos="709"/>
         </w:tabs>
         <w:spacing w:line="360" w:lineRule="auto"/>
-        <w:ind w:firstLine="709"/>
-        <w:jc w:val="both"/>
-        <w:rPr>
-          <w:rFonts w:ascii="Times New Roman" w:hAnsi="Times New Roman" w:cs="Times New Roman"/>
-          <w:sz w:val="28"/>
-          <w:szCs w:val="28"/>
-        </w:rPr>
-      </w:pPr>
-      <w:r>
-        <w:rPr>
-          <w:rFonts w:ascii="Times New Roman" w:hAnsi="Times New Roman" w:cs="Times New Roman"/>
-          <w:sz w:val="28"/>
-          <w:szCs w:val="28"/>
-        </w:rPr>
-        <w:t xml:space="preserve">Можно видеть, что </w:t>
-      </w:r>
-    </w:p>
-    <w:p>
-      <w:pPr>
-        <w:tabs>
-          <w:tab w:val="left" w:pos="709"/>
-        </w:tabs>
-        <w:spacing w:line="360" w:lineRule="auto"/>
-        <w:ind w:firstLine="709"/>
         <w:jc w:val="both"/>
         <w:rPr>
           <w:rFonts w:ascii="Times New Roman" w:hAnsi="Times New Roman" w:cs="Times New Roman"/>
@@ -3685,6 +4916,53 @@
           <w:sz w:val="28"/>
           <w:szCs w:val="28"/>
         </w:rPr>
+        <w:t xml:space="preserve">Система контроля версий </w:t>
+      </w:r>
+      <w:proofErr w:type="spellStart"/>
+      <w:r>
+        <w:rPr>
+          <w:rFonts w:ascii="Times New Roman" w:hAnsi="Times New Roman" w:cs="Times New Roman"/>
+          <w:sz w:val="28"/>
+          <w:szCs w:val="28"/>
+          <w:lang w:val="en-US"/>
+        </w:rPr>
+        <w:t>Git</w:t>
+      </w:r>
+      <w:proofErr w:type="spellEnd"/>
+      <w:r>
+        <w:rPr>
+          <w:rFonts w:ascii="Times New Roman" w:hAnsi="Times New Roman" w:cs="Times New Roman"/>
+          <w:sz w:val="28"/>
+          <w:szCs w:val="28"/>
+        </w:rPr>
+        <w:t>;</w:t>
+      </w:r>
+    </w:p>
+    <w:p>
+      <w:pPr>
+        <w:pStyle w:val="a3"/>
+        <w:numPr>
+          <w:ilvl w:val="0"/>
+          <w:numId w:val="10"/>
+        </w:numPr>
+        <w:tabs>
+          <w:tab w:val="left" w:pos="709"/>
+        </w:tabs>
+        <w:spacing w:line="360" w:lineRule="auto"/>
+        <w:ind w:firstLine="709"/>
+        <w:jc w:val="both"/>
+        <w:rPr>
+          <w:rFonts w:ascii="Times New Roman" w:hAnsi="Times New Roman" w:cs="Times New Roman"/>
+          <w:sz w:val="28"/>
+          <w:szCs w:val="28"/>
+        </w:rPr>
+      </w:pPr>
+      <w:r>
+        <w:rPr>
+          <w:rFonts w:ascii="Times New Roman" w:hAnsi="Times New Roman" w:cs="Times New Roman"/>
+          <w:sz w:val="28"/>
+          <w:szCs w:val="28"/>
+        </w:rPr>
         <w:t xml:space="preserve">Язык программирования </w:t>
       </w:r>
       <w:r>
@@ -3863,7 +5141,163 @@
           <w:sz w:val="28"/>
           <w:szCs w:val="28"/>
         </w:rPr>
-        <w:t xml:space="preserve">5». </w:t>
+        <w:t>5»</w:t>
+      </w:r>
+      <w:r>
+        <w:rPr>
+          <w:rFonts w:ascii="Times New Roman" w:hAnsi="Times New Roman" w:cs="Times New Roman"/>
+          <w:sz w:val="28"/>
+          <w:szCs w:val="28"/>
+        </w:rPr>
+        <w:t>. Данная статья получила третье место в секции «Технологии разработки и проектирования информационных систем» на</w:t>
+      </w:r>
+      <w:r>
+        <w:rPr>
+          <w:rFonts w:ascii="Times New Roman" w:hAnsi="Times New Roman" w:cs="Times New Roman"/>
+          <w:sz w:val="28"/>
+          <w:szCs w:val="28"/>
+        </w:rPr>
+        <w:t xml:space="preserve"> </w:t>
+      </w:r>
+      <w:r>
+        <w:rPr>
+          <w:rFonts w:ascii="Times New Roman" w:hAnsi="Times New Roman" w:cs="Times New Roman"/>
+          <w:sz w:val="28"/>
+          <w:szCs w:val="28"/>
+        </w:rPr>
+        <w:t>конференции</w:t>
+      </w:r>
+      <w:r>
+        <w:rPr>
+          <w:rFonts w:ascii="Times New Roman" w:hAnsi="Times New Roman" w:cs="Times New Roman"/>
+          <w:sz w:val="28"/>
+          <w:szCs w:val="28"/>
+        </w:rPr>
+        <w:t xml:space="preserve"> </w:t>
+      </w:r>
+      <w:r>
+        <w:rPr>
+          <w:rFonts w:ascii="Times New Roman" w:hAnsi="Times New Roman" w:cs="Times New Roman"/>
+          <w:sz w:val="28"/>
+          <w:szCs w:val="28"/>
+        </w:rPr>
+        <w:t xml:space="preserve">«Технологии </w:t>
+      </w:r>
+      <w:r>
+        <w:rPr>
+          <w:rFonts w:ascii="Times New Roman" w:hAnsi="Times New Roman" w:cs="Times New Roman"/>
+          <w:sz w:val="28"/>
+          <w:szCs w:val="28"/>
+          <w:lang w:val="en-US"/>
+        </w:rPr>
+        <w:t>Microsoft</w:t>
+      </w:r>
+      <w:r>
+        <w:rPr>
+          <w:rFonts w:ascii="Times New Roman" w:hAnsi="Times New Roman" w:cs="Times New Roman"/>
+          <w:sz w:val="28"/>
+          <w:szCs w:val="28"/>
+        </w:rPr>
+        <w:t xml:space="preserve"> в теории и практике программирования».</w:t>
+      </w:r>
+    </w:p>
+    <w:p>
+      <w:pPr>
+        <w:pStyle w:val="a3"/>
+        <w:numPr>
+          <w:ilvl w:val="0"/>
+          <w:numId w:val="11"/>
+        </w:numPr>
+        <w:spacing w:line="360" w:lineRule="auto"/>
+        <w:ind w:left="0" w:firstLine="720"/>
+        <w:jc w:val="both"/>
+        <w:rPr>
+          <w:rFonts w:ascii="Times New Roman" w:hAnsi="Times New Roman" w:cs="Times New Roman"/>
+          <w:sz w:val="28"/>
+          <w:szCs w:val="28"/>
+        </w:rPr>
+      </w:pPr>
+      <w:r>
+        <w:rPr>
+          <w:rFonts w:ascii="Times New Roman" w:hAnsi="Times New Roman" w:cs="Times New Roman"/>
+          <w:sz w:val="28"/>
+          <w:szCs w:val="28"/>
+        </w:rPr>
+        <w:t>Получен реальный</w:t>
+      </w:r>
+      <w:r>
+        <w:rPr>
+          <w:rFonts w:ascii="Times New Roman" w:hAnsi="Times New Roman" w:cs="Times New Roman"/>
+          <w:sz w:val="28"/>
+          <w:szCs w:val="28"/>
+        </w:rPr>
+        <w:t xml:space="preserve"> опыт использования</w:t>
+      </w:r>
+      <w:r>
+        <w:rPr>
+          <w:rFonts w:ascii="Times New Roman" w:hAnsi="Times New Roman" w:cs="Times New Roman"/>
+          <w:sz w:val="28"/>
+          <w:szCs w:val="28"/>
+        </w:rPr>
+        <w:t xml:space="preserve"> </w:t>
+      </w:r>
+      <w:r>
+        <w:rPr>
+          <w:rFonts w:ascii="Times New Roman" w:hAnsi="Times New Roman" w:cs="Times New Roman"/>
+          <w:sz w:val="28"/>
+          <w:szCs w:val="28"/>
+        </w:rPr>
+        <w:t>системы</w:t>
+      </w:r>
+      <w:r>
+        <w:rPr>
+          <w:rFonts w:ascii="Times New Roman" w:hAnsi="Times New Roman" w:cs="Times New Roman"/>
+          <w:sz w:val="28"/>
+          <w:szCs w:val="28"/>
+        </w:rPr>
+        <w:t xml:space="preserve"> контроля версий</w:t>
+      </w:r>
+    </w:p>
+    <w:p>
+      <w:pPr>
+        <w:pStyle w:val="a3"/>
+        <w:numPr>
+          <w:ilvl w:val="0"/>
+          <w:numId w:val="11"/>
+        </w:numPr>
+        <w:spacing w:line="360" w:lineRule="auto"/>
+        <w:ind w:left="0" w:firstLine="720"/>
+        <w:jc w:val="both"/>
+        <w:rPr>
+          <w:rFonts w:ascii="Times New Roman" w:hAnsi="Times New Roman" w:cs="Times New Roman"/>
+          <w:sz w:val="28"/>
+          <w:szCs w:val="28"/>
+        </w:rPr>
+      </w:pPr>
+      <w:r>
+        <w:rPr>
+          <w:rFonts w:ascii="Times New Roman" w:hAnsi="Times New Roman" w:cs="Times New Roman"/>
+          <w:sz w:val="28"/>
+          <w:szCs w:val="28"/>
+        </w:rPr>
+        <w:t xml:space="preserve">Улучшено знание </w:t>
+      </w:r>
+      <w:r>
+        <w:rPr>
+          <w:rFonts w:ascii="Times New Roman" w:hAnsi="Times New Roman" w:cs="Times New Roman"/>
+          <w:sz w:val="28"/>
+          <w:szCs w:val="28"/>
+        </w:rPr>
+        <w:t xml:space="preserve">языка </w:t>
+      </w:r>
+      <w:r>
+        <w:rPr>
+          <w:rFonts w:ascii="Times New Roman" w:hAnsi="Times New Roman" w:cs="Times New Roman"/>
+          <w:sz w:val="28"/>
+          <w:szCs w:val="28"/>
+          <w:lang w:val="en-US"/>
+        </w:rPr>
+        <w:t>JavaScript</w:t>
       </w:r>
     </w:p>
     <w:p>
@@ -3950,6 +5384,7 @@
       </w:pPr>
     </w:p>
     <w:sectPr>
+      <w:footerReference w:type="default" r:id="rId10"/>
       <w:pgSz w:w="11906" w:h="16838"/>
       <w:pgMar w:top="1134" w:right="850" w:bottom="1134" w:left="1701" w:header="708" w:footer="708" w:gutter="0"/>
       <w:cols w:space="708"/>
@@ -3957,6 +5392,127 @@
     </w:sectPr>
   </w:body>
 </w:document>
+</file>
+
+<file path=word/endnotes.xml><?xml version="1.0" encoding="utf-8"?>
+<w:endnotes xmlns:ve="http://schemas.openxmlformats.org/markup-compatibility/2006" xmlns:o="urn:schemas-microsoft-com:office:office" xmlns:r="http://schemas.openxmlformats.org/officeDocument/2006/relationships" xmlns:m="http://schemas.openxmlformats.org/officeDocument/2006/math" xmlns:v="urn:schemas-microsoft-com:vml" xmlns:wp="http://schemas.openxmlformats.org/drawingml/2006/wordprocessingDrawing" xmlns:w10="urn:schemas-microsoft-com:office:word" xmlns:w="http://schemas.openxmlformats.org/wordprocessingml/2006/main" xmlns:wne="http://schemas.microsoft.com/office/word/2006/wordml">
+  <w:endnote w:type="separator" w:id="-1">
+    <w:p>
+      <w:pPr>
+        <w:spacing w:after="0" w:line="240" w:lineRule="auto"/>
+      </w:pPr>
+      <w:r>
+        <w:separator/>
+      </w:r>
+    </w:p>
+  </w:endnote>
+  <w:endnote w:type="continuationSeparator" w:id="0">
+    <w:p>
+      <w:pPr>
+        <w:spacing w:after="0" w:line="240" w:lineRule="auto"/>
+      </w:pPr>
+      <w:r>
+        <w:continuationSeparator/>
+      </w:r>
+    </w:p>
+  </w:endnote>
+</w:endnotes>
+</file>
+
+<file path=word/footer1.xml><?xml version="1.0" encoding="utf-8"?>
+<w:ftr xmlns:ve="http://schemas.openxmlformats.org/markup-compatibility/2006" xmlns:o="urn:schemas-microsoft-com:office:office" xmlns:r="http://schemas.openxmlformats.org/officeDocument/2006/relationships" xmlns:m="http://schemas.openxmlformats.org/officeDocument/2006/math" xmlns:v="urn:schemas-microsoft-com:vml" xmlns:wp="http://schemas.openxmlformats.org/drawingml/2006/wordprocessingDrawing" xmlns:w10="urn:schemas-microsoft-com:office:word" xmlns:w="http://schemas.openxmlformats.org/wordprocessingml/2006/main" xmlns:wne="http://schemas.microsoft.com/office/word/2006/wordml">
+  <w:sdt>
+    <w:sdtPr>
+      <w:rPr>
+        <w:sz w:val="32"/>
+        <w:szCs w:val="32"/>
+      </w:rPr>
+      <w:id w:val="571576769"/>
+      <w:docPartObj>
+        <w:docPartGallery w:val="Page Numbers (Bottom of Page)"/>
+        <w:docPartUnique/>
+      </w:docPartObj>
+    </w:sdtPr>
+    <w:sdtContent>
+      <w:p>
+        <w:pPr>
+          <w:pStyle w:val="a8"/>
+          <w:jc w:val="right"/>
+          <w:rPr>
+            <w:sz w:val="32"/>
+            <w:szCs w:val="32"/>
+          </w:rPr>
+        </w:pPr>
+        <w:r>
+          <w:rPr>
+            <w:sz w:val="32"/>
+            <w:szCs w:val="32"/>
+          </w:rPr>
+          <w:fldChar w:fldCharType="begin"/>
+        </w:r>
+        <w:r>
+          <w:rPr>
+            <w:sz w:val="32"/>
+            <w:szCs w:val="32"/>
+          </w:rPr>
+          <w:instrText xml:space="preserve"> PAGE   \* MERGEFORMAT </w:instrText>
+        </w:r>
+        <w:r>
+          <w:rPr>
+            <w:sz w:val="32"/>
+            <w:szCs w:val="32"/>
+          </w:rPr>
+          <w:fldChar w:fldCharType="separate"/>
+        </w:r>
+        <w:r>
+          <w:rPr>
+            <w:noProof/>
+            <w:sz w:val="32"/>
+            <w:szCs w:val="32"/>
+          </w:rPr>
+          <w:t>7</w:t>
+        </w:r>
+        <w:r>
+          <w:rPr>
+            <w:sz w:val="32"/>
+            <w:szCs w:val="32"/>
+          </w:rPr>
+          <w:fldChar w:fldCharType="end"/>
+        </w:r>
+      </w:p>
+    </w:sdtContent>
+  </w:sdt>
+  <w:p>
+    <w:pPr>
+      <w:pStyle w:val="a8"/>
+    </w:pPr>
+  </w:p>
+</w:ftr>
+</file>
+
+<file path=word/footnotes.xml><?xml version="1.0" encoding="utf-8"?>
+<w:footnotes xmlns:ve="http://schemas.openxmlformats.org/markup-compatibility/2006" xmlns:o="urn:schemas-microsoft-com:office:office" xmlns:r="http://schemas.openxmlformats.org/officeDocument/2006/relationships" xmlns:m="http://schemas.openxmlformats.org/officeDocument/2006/math" xmlns:v="urn:schemas-microsoft-com:vml" xmlns:wp="http://schemas.openxmlformats.org/drawingml/2006/wordprocessingDrawing" xmlns:w10="urn:schemas-microsoft-com:office:word" xmlns:w="http://schemas.openxmlformats.org/wordprocessingml/2006/main" xmlns:wne="http://schemas.microsoft.com/office/word/2006/wordml">
+  <w:footnote w:type="separator" w:id="-1">
+    <w:p>
+      <w:pPr>
+        <w:spacing w:after="0" w:line="240" w:lineRule="auto"/>
+      </w:pPr>
+      <w:r>
+        <w:separator/>
+      </w:r>
+    </w:p>
+  </w:footnote>
+  <w:footnote w:type="continuationSeparator" w:id="0">
+    <w:p>
+      <w:pPr>
+        <w:spacing w:after="0" w:line="240" w:lineRule="auto"/>
+      </w:pPr>
+      <w:r>
+        <w:continuationSeparator/>
+      </w:r>
+    </w:p>
+  </w:footnote>
+</w:footnotes>
 </file>
 
 <file path=word/numbering.xml><?xml version="1.0" encoding="utf-8"?>
@@ -5275,7 +6831,6 @@
   <w:style w:type="character" w:default="1" w:styleId="a0">
     <w:name w:val="Default Paragraph Font"/>
     <w:uiPriority w:val="1"/>
-    <w:semiHidden/>
     <w:unhideWhenUsed/>
   </w:style>
   <w:style w:type="table" w:default="1" w:styleId="a1">
@@ -5340,6 +6895,52 @@
       <w:sz w:val="16"/>
       <w:szCs w:val="16"/>
     </w:rPr>
+  </w:style>
+  <w:style w:type="paragraph" w:styleId="a6">
+    <w:name w:val="header"/>
+    <w:basedOn w:val="a"/>
+    <w:link w:val="a7"/>
+    <w:uiPriority w:val="99"/>
+    <w:semiHidden/>
+    <w:unhideWhenUsed/>
+    <w:rsid w:val="000D3EA1"/>
+    <w:pPr>
+      <w:tabs>
+        <w:tab w:val="center" w:pos="4677"/>
+        <w:tab w:val="right" w:pos="9355"/>
+      </w:tabs>
+      <w:spacing w:after="0" w:line="240" w:lineRule="auto"/>
+    </w:pPr>
+  </w:style>
+  <w:style w:type="character" w:customStyle="1" w:styleId="a7">
+    <w:name w:val="Верхний колонтитул Знак"/>
+    <w:basedOn w:val="a0"/>
+    <w:link w:val="a6"/>
+    <w:uiPriority w:val="99"/>
+    <w:semiHidden/>
+    <w:rsid w:val="000D3EA1"/>
+  </w:style>
+  <w:style w:type="paragraph" w:styleId="a8">
+    <w:name w:val="footer"/>
+    <w:basedOn w:val="a"/>
+    <w:link w:val="a9"/>
+    <w:uiPriority w:val="99"/>
+    <w:unhideWhenUsed/>
+    <w:rsid w:val="000D3EA1"/>
+    <w:pPr>
+      <w:tabs>
+        <w:tab w:val="center" w:pos="4677"/>
+        <w:tab w:val="right" w:pos="9355"/>
+      </w:tabs>
+      <w:spacing w:after="0" w:line="240" w:lineRule="auto"/>
+    </w:pPr>
+  </w:style>
+  <w:style w:type="character" w:customStyle="1" w:styleId="a9">
+    <w:name w:val="Нижний колонтитул Знак"/>
+    <w:basedOn w:val="a0"/>
+    <w:link w:val="a8"/>
+    <w:uiPriority w:val="99"/>
+    <w:rsid w:val="000D3EA1"/>
   </w:style>
 </w:styles>
 </file>
@@ -5625,4 +7226,16 @@
   <a:objectDefaults/>
   <a:extraClrSchemeLst/>
 </a:theme>
+</file>
+
+<file path=customXml/item1.xml><?xml version="1.0" encoding="utf-8"?>
+<b:Sources xmlns:b="http://schemas.openxmlformats.org/officeDocument/2006/bibliography" xmlns="http://schemas.openxmlformats.org/officeDocument/2006/bibliography" SelectedStyle="\APA.XSL" StyleName="APA Fifth Edition"/>
+</file>
+
+<file path=customXml/itemProps1.xml><?xml version="1.0" encoding="utf-8"?>
+<ds:datastoreItem xmlns:ds="http://schemas.openxmlformats.org/officeDocument/2006/customXml" ds:itemID="{49ED5B67-0344-4B2F-B7BD-8E6BC07F6AA1}">
+  <ds:schemaRefs>
+    <ds:schemaRef ds:uri="http://schemas.openxmlformats.org/officeDocument/2006/bibliography"/>
+  </ds:schemaRefs>
+</ds:datastoreItem>
 </file>
--- a/Речь.docx
+++ b/Речь.docx
@@ -130,6 +130,141 @@
         </w:rPr>
         <w:t>.</w:t>
       </w:r>
+      <w:r>
+        <w:rPr>
+          <w:rFonts w:ascii="Times New Roman" w:hAnsi="Times New Roman" w:cs="Times New Roman"/>
+          <w:sz w:val="28"/>
+          <w:szCs w:val="28"/>
+        </w:rPr>
+        <w:t xml:space="preserve"> Данный каркас призван упростить процесс создания</w:t>
+      </w:r>
+      <w:r>
+        <w:rPr>
+          <w:rFonts w:ascii="Times New Roman" w:hAnsi="Times New Roman" w:cs="Times New Roman"/>
+          <w:sz w:val="28"/>
+          <w:szCs w:val="28"/>
+        </w:rPr>
+        <w:t xml:space="preserve"> </w:t>
+      </w:r>
+      <w:proofErr w:type="gramStart"/>
+      <w:r>
+        <w:rPr>
+          <w:rFonts w:ascii="Times New Roman" w:hAnsi="Times New Roman" w:cs="Times New Roman"/>
+          <w:sz w:val="28"/>
+          <w:szCs w:val="28"/>
+        </w:rPr>
+        <w:t>графических</w:t>
+      </w:r>
+      <w:proofErr w:type="gramEnd"/>
+      <w:r>
+        <w:rPr>
+          <w:rFonts w:ascii="Times New Roman" w:hAnsi="Times New Roman" w:cs="Times New Roman"/>
+          <w:sz w:val="28"/>
+          <w:szCs w:val="28"/>
+        </w:rPr>
+        <w:t xml:space="preserve"> </w:t>
+      </w:r>
+      <w:proofErr w:type="spellStart"/>
+      <w:r>
+        <w:rPr>
+          <w:rFonts w:ascii="Times New Roman" w:hAnsi="Times New Roman" w:cs="Times New Roman"/>
+          <w:sz w:val="28"/>
+          <w:szCs w:val="28"/>
+        </w:rPr>
+        <w:t>веб-приложени</w:t>
+      </w:r>
+      <w:r>
+        <w:rPr>
+          <w:rFonts w:ascii="Times New Roman" w:hAnsi="Times New Roman" w:cs="Times New Roman"/>
+          <w:sz w:val="28"/>
+          <w:szCs w:val="28"/>
+        </w:rPr>
+        <w:t>й</w:t>
+      </w:r>
+      <w:proofErr w:type="spellEnd"/>
+      <w:r>
+        <w:rPr>
+          <w:rFonts w:ascii="Times New Roman" w:hAnsi="Times New Roman" w:cs="Times New Roman"/>
+          <w:sz w:val="28"/>
+          <w:szCs w:val="28"/>
+        </w:rPr>
+        <w:t xml:space="preserve"> </w:t>
+      </w:r>
+      <w:r>
+        <w:rPr>
+          <w:rFonts w:ascii="Times New Roman" w:hAnsi="Times New Roman" w:cs="Times New Roman"/>
+          <w:sz w:val="28"/>
+          <w:szCs w:val="28"/>
+        </w:rPr>
+        <w:t xml:space="preserve">при использовании технологии </w:t>
+      </w:r>
+      <w:r>
+        <w:rPr>
+          <w:rFonts w:ascii="Times New Roman" w:hAnsi="Times New Roman" w:cs="Times New Roman"/>
+          <w:sz w:val="28"/>
+          <w:szCs w:val="28"/>
+        </w:rPr>
+        <w:t>2</w:t>
+      </w:r>
+      <w:r>
+        <w:rPr>
+          <w:rFonts w:ascii="Times New Roman" w:hAnsi="Times New Roman" w:cs="Times New Roman"/>
+          <w:sz w:val="28"/>
+          <w:szCs w:val="28"/>
+          <w:lang w:val="en-US"/>
+        </w:rPr>
+        <w:t>d</w:t>
+      </w:r>
+      <w:r>
+        <w:rPr>
+          <w:rFonts w:ascii="Times New Roman" w:hAnsi="Times New Roman" w:cs="Times New Roman"/>
+          <w:sz w:val="28"/>
+          <w:szCs w:val="28"/>
+        </w:rPr>
+        <w:t>-</w:t>
+      </w:r>
+      <w:r>
+        <w:rPr>
+          <w:rFonts w:ascii="Times New Roman" w:hAnsi="Times New Roman" w:cs="Times New Roman"/>
+          <w:sz w:val="28"/>
+          <w:szCs w:val="28"/>
+          <w:lang w:val="en-US"/>
+        </w:rPr>
+        <w:t>context</w:t>
+      </w:r>
+      <w:r>
+        <w:rPr>
+          <w:rFonts w:ascii="Times New Roman" w:hAnsi="Times New Roman" w:cs="Times New Roman"/>
+          <w:sz w:val="28"/>
+          <w:szCs w:val="28"/>
+        </w:rPr>
+        <w:t xml:space="preserve"> </w:t>
+      </w:r>
+      <w:r>
+        <w:rPr>
+          <w:rFonts w:ascii="Times New Roman" w:hAnsi="Times New Roman" w:cs="Times New Roman"/>
+          <w:sz w:val="28"/>
+          <w:szCs w:val="28"/>
+          <w:lang w:val="en-US"/>
+        </w:rPr>
+        <w:t>HTML</w:t>
+      </w:r>
+      <w:r>
+        <w:rPr>
+          <w:rFonts w:ascii="Times New Roman" w:hAnsi="Times New Roman" w:cs="Times New Roman"/>
+          <w:sz w:val="28"/>
+          <w:szCs w:val="28"/>
+        </w:rPr>
+        <w:t>5</w:t>
+      </w:r>
+      <w:r>
+        <w:rPr>
+          <w:rFonts w:ascii="Times New Roman" w:hAnsi="Times New Roman" w:cs="Times New Roman"/>
+          <w:sz w:val="28"/>
+          <w:szCs w:val="28"/>
+        </w:rPr>
+        <w:t>.</w:t>
+      </w:r>
     </w:p>
     <w:p>
       <w:pPr>
@@ -160,69 +295,15 @@
           <w:sz w:val="28"/>
           <w:szCs w:val="28"/>
         </w:rPr>
-        <w:t>й цели было необходимо:</w:t>
-      </w:r>
-    </w:p>
-    <w:p>
-      <w:pPr>
-        <w:pStyle w:val="a3"/>
-        <w:numPr>
-          <w:ilvl w:val="0"/>
-          <w:numId w:val="5"/>
-        </w:numPr>
-        <w:tabs>
-          <w:tab w:val="left" w:pos="709"/>
-        </w:tabs>
-        <w:spacing w:line="360" w:lineRule="auto"/>
-        <w:ind w:left="0" w:firstLine="709"/>
-        <w:jc w:val="both"/>
-        <w:rPr>
-          <w:rFonts w:ascii="Times New Roman" w:hAnsi="Times New Roman" w:cs="Times New Roman"/>
-          <w:sz w:val="28"/>
-          <w:szCs w:val="28"/>
-        </w:rPr>
-      </w:pPr>
-      <w:r>
-        <w:rPr>
-          <w:rFonts w:ascii="Times New Roman" w:hAnsi="Times New Roman" w:cs="Times New Roman"/>
-          <w:sz w:val="28"/>
-          <w:szCs w:val="28"/>
-        </w:rPr>
-        <w:t>О</w:t>
-      </w:r>
-      <w:r>
-        <w:rPr>
-          <w:rFonts w:ascii="Times New Roman" w:hAnsi="Times New Roman" w:cs="Times New Roman"/>
-          <w:sz w:val="28"/>
-          <w:szCs w:val="28"/>
-        </w:rPr>
-        <w:t>знакомится с программным интерфейсом 2</w:t>
-      </w:r>
-      <w:r>
-        <w:rPr>
-          <w:rFonts w:ascii="Times New Roman" w:hAnsi="Times New Roman" w:cs="Times New Roman"/>
-          <w:sz w:val="28"/>
-          <w:szCs w:val="28"/>
-          <w:lang w:val="en-US"/>
-        </w:rPr>
-        <w:t>d</w:t>
-      </w:r>
-      <w:r>
-        <w:rPr>
-          <w:rFonts w:ascii="Times New Roman" w:hAnsi="Times New Roman" w:cs="Times New Roman"/>
-          <w:sz w:val="28"/>
-          <w:szCs w:val="28"/>
-        </w:rPr>
-        <w:t>-</w:t>
-      </w:r>
-      <w:r>
-        <w:rPr>
-          <w:rFonts w:ascii="Times New Roman" w:hAnsi="Times New Roman" w:cs="Times New Roman"/>
-          <w:sz w:val="28"/>
-          <w:szCs w:val="28"/>
-          <w:lang w:val="en-US"/>
-        </w:rPr>
-        <w:t>context</w:t>
+        <w:t>й цели было необходимо</w:t>
+      </w:r>
+      <w:r>
+        <w:rPr>
+          <w:rFonts w:ascii="Times New Roman" w:hAnsi="Times New Roman" w:cs="Times New Roman"/>
+          <w:sz w:val="28"/>
+          <w:szCs w:val="28"/>
+        </w:rPr>
+        <w:t xml:space="preserve"> решить следующие задачи</w:t>
       </w:r>
       <w:r>
         <w:rPr>
@@ -231,134 +312,6 @@
           <w:szCs w:val="28"/>
         </w:rPr>
         <w:t>.</w:t>
-      </w:r>
-    </w:p>
-    <w:p>
-      <w:pPr>
-        <w:pStyle w:val="a3"/>
-        <w:numPr>
-          <w:ilvl w:val="0"/>
-          <w:numId w:val="5"/>
-        </w:numPr>
-        <w:tabs>
-          <w:tab w:val="left" w:pos="709"/>
-        </w:tabs>
-        <w:spacing w:line="360" w:lineRule="auto"/>
-        <w:ind w:left="0" w:firstLine="709"/>
-        <w:jc w:val="both"/>
-        <w:rPr>
-          <w:rFonts w:ascii="Times New Roman" w:hAnsi="Times New Roman" w:cs="Times New Roman"/>
-          <w:sz w:val="28"/>
-          <w:szCs w:val="28"/>
-        </w:rPr>
-      </w:pPr>
-      <w:r>
-        <w:rPr>
-          <w:rFonts w:ascii="Times New Roman" w:hAnsi="Times New Roman" w:cs="Times New Roman"/>
-          <w:sz w:val="28"/>
-          <w:szCs w:val="28"/>
-        </w:rPr>
-        <w:t>Ознакомиться с существующими решениями и тех</w:t>
-      </w:r>
-      <w:r>
-        <w:rPr>
-          <w:rFonts w:ascii="Times New Roman" w:hAnsi="Times New Roman" w:cs="Times New Roman"/>
-          <w:sz w:val="28"/>
-          <w:szCs w:val="28"/>
-        </w:rPr>
-        <w:t xml:space="preserve">нологией создания </w:t>
-      </w:r>
-      <w:proofErr w:type="gramStart"/>
-      <w:r>
-        <w:rPr>
-          <w:rFonts w:ascii="Times New Roman" w:hAnsi="Times New Roman" w:cs="Times New Roman"/>
-          <w:sz w:val="28"/>
-          <w:szCs w:val="28"/>
-        </w:rPr>
-        <w:t>интерактивных</w:t>
-      </w:r>
-      <w:proofErr w:type="gramEnd"/>
-      <w:r>
-        <w:rPr>
-          <w:rFonts w:ascii="Times New Roman" w:hAnsi="Times New Roman" w:cs="Times New Roman"/>
-          <w:sz w:val="28"/>
-          <w:szCs w:val="28"/>
-        </w:rPr>
-        <w:t xml:space="preserve"> графических </w:t>
-      </w:r>
-      <w:proofErr w:type="spellStart"/>
-      <w:r>
-        <w:rPr>
-          <w:rFonts w:ascii="Times New Roman" w:hAnsi="Times New Roman" w:cs="Times New Roman"/>
-          <w:sz w:val="28"/>
-          <w:szCs w:val="28"/>
-        </w:rPr>
-        <w:t>веб-приложений</w:t>
-      </w:r>
-      <w:proofErr w:type="spellEnd"/>
-      <w:r>
-        <w:rPr>
-          <w:rFonts w:ascii="Times New Roman" w:hAnsi="Times New Roman" w:cs="Times New Roman"/>
-          <w:sz w:val="28"/>
-          <w:szCs w:val="28"/>
-        </w:rPr>
-        <w:t>.</w:t>
-      </w:r>
-    </w:p>
-    <w:p>
-      <w:pPr>
-        <w:pStyle w:val="a3"/>
-        <w:numPr>
-          <w:ilvl w:val="0"/>
-          <w:numId w:val="5"/>
-        </w:numPr>
-        <w:tabs>
-          <w:tab w:val="left" w:pos="709"/>
-        </w:tabs>
-        <w:spacing w:line="360" w:lineRule="auto"/>
-        <w:ind w:left="0" w:firstLine="709"/>
-        <w:jc w:val="both"/>
-        <w:rPr>
-          <w:rFonts w:ascii="Times New Roman" w:hAnsi="Times New Roman" w:cs="Times New Roman"/>
-          <w:sz w:val="28"/>
-          <w:szCs w:val="28"/>
-        </w:rPr>
-      </w:pPr>
-      <w:r>
-        <w:rPr>
-          <w:rFonts w:ascii="Times New Roman" w:hAnsi="Times New Roman" w:cs="Times New Roman"/>
-          <w:sz w:val="28"/>
-          <w:szCs w:val="28"/>
-        </w:rPr>
-        <w:t>Выявить требования к каркасу.</w:t>
-      </w:r>
-    </w:p>
-    <w:p>
-      <w:pPr>
-        <w:pStyle w:val="a3"/>
-        <w:numPr>
-          <w:ilvl w:val="0"/>
-          <w:numId w:val="5"/>
-        </w:numPr>
-        <w:tabs>
-          <w:tab w:val="left" w:pos="709"/>
-        </w:tabs>
-        <w:spacing w:line="360" w:lineRule="auto"/>
-        <w:ind w:left="0" w:firstLine="709"/>
-        <w:jc w:val="both"/>
-        <w:rPr>
-          <w:rFonts w:ascii="Times New Roman" w:hAnsi="Times New Roman" w:cs="Times New Roman"/>
-          <w:sz w:val="28"/>
-          <w:szCs w:val="28"/>
-        </w:rPr>
-      </w:pPr>
-      <w:r>
-        <w:rPr>
-          <w:rFonts w:ascii="Times New Roman" w:hAnsi="Times New Roman" w:cs="Times New Roman"/>
-          <w:sz w:val="28"/>
-          <w:szCs w:val="28"/>
-        </w:rPr>
-        <w:t>Спроектировать и реализовать программный каркас.</w:t>
       </w:r>
     </w:p>
     <w:p>
@@ -368,7 +321,7 @@
           <w:tab w:val="left" w:pos="709"/>
         </w:tabs>
         <w:spacing w:line="360" w:lineRule="auto"/>
-        <w:ind w:left="709" w:firstLine="709"/>
+        <w:ind w:left="0" w:firstLine="709"/>
         <w:jc w:val="both"/>
         <w:rPr>
           <w:rFonts w:ascii="Times New Roman" w:hAnsi="Times New Roman" w:cs="Times New Roman"/>
@@ -392,468 +345,84 @@
         <w:jc w:val="both"/>
         <w:rPr>
           <w:rFonts w:ascii="Times New Roman" w:hAnsi="Times New Roman" w:cs="Times New Roman"/>
-          <w:b/>
-          <w:sz w:val="28"/>
-          <w:szCs w:val="28"/>
-        </w:rPr>
-      </w:pPr>
-      <w:r>
-        <w:rPr>
-          <w:rFonts w:ascii="Times New Roman" w:hAnsi="Times New Roman" w:cs="Times New Roman"/>
-          <w:b/>
-          <w:sz w:val="28"/>
-          <w:szCs w:val="28"/>
-        </w:rPr>
-        <w:t>Что же такое 2</w:t>
-      </w:r>
-      <w:r>
-        <w:rPr>
-          <w:rFonts w:ascii="Times New Roman" w:hAnsi="Times New Roman" w:cs="Times New Roman"/>
-          <w:b/>
-          <w:sz w:val="28"/>
-          <w:szCs w:val="28"/>
-          <w:lang w:val="en-US"/>
-        </w:rPr>
-        <w:t>d</w:t>
-      </w:r>
-      <w:r>
-        <w:rPr>
-          <w:rFonts w:ascii="Times New Roman" w:hAnsi="Times New Roman" w:cs="Times New Roman"/>
-          <w:b/>
-          <w:sz w:val="28"/>
-          <w:szCs w:val="28"/>
-        </w:rPr>
-        <w:t>-</w:t>
-      </w:r>
-      <w:r>
-        <w:rPr>
-          <w:rFonts w:ascii="Times New Roman" w:hAnsi="Times New Roman" w:cs="Times New Roman"/>
-          <w:b/>
-          <w:sz w:val="28"/>
-          <w:szCs w:val="28"/>
-          <w:lang w:val="en-US"/>
-        </w:rPr>
-        <w:t>context</w:t>
-      </w:r>
-      <w:r>
-        <w:rPr>
-          <w:rFonts w:ascii="Times New Roman" w:hAnsi="Times New Roman" w:cs="Times New Roman"/>
-          <w:b/>
-          <w:sz w:val="28"/>
-          <w:szCs w:val="28"/>
-        </w:rPr>
-        <w:t xml:space="preserve"> </w:t>
-      </w:r>
-      <w:r>
-        <w:rPr>
-          <w:rFonts w:ascii="Times New Roman" w:hAnsi="Times New Roman" w:cs="Times New Roman"/>
-          <w:b/>
-          <w:sz w:val="28"/>
-          <w:szCs w:val="28"/>
-          <w:lang w:val="en-US"/>
-        </w:rPr>
-        <w:t>HTML</w:t>
-      </w:r>
-      <w:r>
-        <w:rPr>
-          <w:rFonts w:ascii="Times New Roman" w:hAnsi="Times New Roman" w:cs="Times New Roman"/>
-          <w:b/>
-          <w:sz w:val="28"/>
-          <w:szCs w:val="28"/>
-        </w:rPr>
-        <w:t>5?</w:t>
-      </w:r>
-    </w:p>
-    <w:p>
-      <w:pPr>
+          <w:sz w:val="28"/>
+          <w:szCs w:val="28"/>
+        </w:rPr>
+      </w:pPr>
+      <w:r>
+        <w:rPr>
+          <w:rFonts w:ascii="Times New Roman" w:hAnsi="Times New Roman" w:cs="Times New Roman"/>
+          <w:sz w:val="28"/>
+          <w:szCs w:val="28"/>
+        </w:rPr>
+        <w:t xml:space="preserve">На сегодняшний день создание программного обеспечения в виде </w:t>
+      </w:r>
+      <w:proofErr w:type="spellStart"/>
+      <w:r>
+        <w:rPr>
+          <w:rFonts w:ascii="Times New Roman" w:hAnsi="Times New Roman" w:cs="Times New Roman"/>
+          <w:sz w:val="28"/>
+          <w:szCs w:val="28"/>
+        </w:rPr>
+        <w:t>веб-приложения</w:t>
+      </w:r>
+      <w:proofErr w:type="spellEnd"/>
+      <w:r>
+        <w:rPr>
+          <w:rFonts w:ascii="Times New Roman" w:hAnsi="Times New Roman" w:cs="Times New Roman"/>
+          <w:sz w:val="28"/>
+          <w:szCs w:val="28"/>
+        </w:rPr>
+        <w:t xml:space="preserve"> позволяет создавать приложения с функциональностью сравнимой с традиционными приложениями, а по таким параметрам как сохранность личных данных и системные требования даже выгодно превосходить традиционные приложения.</w:t>
+      </w:r>
+      <w:r>
+        <w:rPr>
+          <w:rFonts w:ascii="Times New Roman" w:hAnsi="Times New Roman" w:cs="Times New Roman"/>
+          <w:sz w:val="28"/>
+          <w:szCs w:val="28"/>
+        </w:rPr>
+        <w:t xml:space="preserve"> Так же из-за того, что пользователь каждый раз загружает приложение с сервера</w:t>
+      </w:r>
+      <w:r>
+        <w:rPr>
+          <w:rFonts w:ascii="Times New Roman" w:hAnsi="Times New Roman" w:cs="Times New Roman"/>
+          <w:sz w:val="28"/>
+          <w:szCs w:val="28"/>
+        </w:rPr>
+        <w:t xml:space="preserve"> – у всех пользователей </w:t>
+      </w:r>
+      <w:r>
+        <w:rPr>
+          <w:rFonts w:ascii="Times New Roman" w:hAnsi="Times New Roman" w:cs="Times New Roman"/>
+          <w:sz w:val="28"/>
+          <w:szCs w:val="28"/>
+        </w:rPr>
+        <w:t>почти одновременно одна версия</w:t>
+      </w:r>
+      <w:r>
+        <w:rPr>
+          <w:rFonts w:ascii="Times New Roman" w:hAnsi="Times New Roman" w:cs="Times New Roman"/>
+          <w:sz w:val="28"/>
+          <w:szCs w:val="28"/>
+        </w:rPr>
+        <w:t xml:space="preserve"> приложения</w:t>
+      </w:r>
+    </w:p>
+    <w:p>
+      <w:pPr>
+        <w:pStyle w:val="a3"/>
         <w:tabs>
           <w:tab w:val="left" w:pos="709"/>
         </w:tabs>
         <w:spacing w:line="360" w:lineRule="auto"/>
-        <w:ind w:firstLine="709"/>
-        <w:jc w:val="both"/>
-        <w:rPr>
-          <w:rFonts w:ascii="Times New Roman" w:hAnsi="Times New Roman" w:cs="Times New Roman"/>
-          <w:sz w:val="28"/>
-          <w:szCs w:val="28"/>
-        </w:rPr>
-      </w:pPr>
-      <w:r>
-        <w:rPr>
-          <w:rFonts w:ascii="Times New Roman" w:hAnsi="Times New Roman" w:cs="Times New Roman"/>
-          <w:sz w:val="28"/>
-          <w:szCs w:val="28"/>
-        </w:rPr>
-        <w:t>2</w:t>
-      </w:r>
-      <w:r>
-        <w:rPr>
-          <w:rFonts w:ascii="Times New Roman" w:hAnsi="Times New Roman" w:cs="Times New Roman"/>
-          <w:sz w:val="28"/>
-          <w:szCs w:val="28"/>
-          <w:lang w:val="en-US"/>
-        </w:rPr>
-        <w:t>d</w:t>
-      </w:r>
-      <w:r>
-        <w:rPr>
-          <w:rFonts w:ascii="Times New Roman" w:hAnsi="Times New Roman" w:cs="Times New Roman"/>
-          <w:sz w:val="28"/>
-          <w:szCs w:val="28"/>
-        </w:rPr>
-        <w:t>-</w:t>
-      </w:r>
-      <w:r>
-        <w:rPr>
-          <w:rFonts w:ascii="Times New Roman" w:hAnsi="Times New Roman" w:cs="Times New Roman"/>
-          <w:sz w:val="28"/>
-          <w:szCs w:val="28"/>
-          <w:lang w:val="en-US"/>
-        </w:rPr>
-        <w:t>context</w:t>
-      </w:r>
-      <w:r>
-        <w:rPr>
-          <w:rFonts w:ascii="Times New Roman" w:hAnsi="Times New Roman" w:cs="Times New Roman"/>
-          <w:sz w:val="28"/>
-          <w:szCs w:val="28"/>
-        </w:rPr>
-        <w:t xml:space="preserve"> является</w:t>
-      </w:r>
-      <w:r>
-        <w:rPr>
-          <w:rFonts w:ascii="Times New Roman" w:hAnsi="Times New Roman" w:cs="Times New Roman"/>
-          <w:sz w:val="28"/>
-          <w:szCs w:val="28"/>
-        </w:rPr>
-        <w:t xml:space="preserve"> </w:t>
-      </w:r>
-      <w:proofErr w:type="spellStart"/>
-      <w:r>
-        <w:rPr>
-          <w:rFonts w:ascii="Times New Roman" w:hAnsi="Times New Roman" w:cs="Times New Roman"/>
-          <w:sz w:val="28"/>
-          <w:szCs w:val="28"/>
-        </w:rPr>
-        <w:t>веб-технологией</w:t>
-      </w:r>
-      <w:proofErr w:type="spellEnd"/>
-      <w:r>
-        <w:rPr>
-          <w:rFonts w:ascii="Times New Roman" w:hAnsi="Times New Roman" w:cs="Times New Roman"/>
-          <w:sz w:val="28"/>
-          <w:szCs w:val="28"/>
-        </w:rPr>
-        <w:t xml:space="preserve"> позволяющей </w:t>
-      </w:r>
-      <w:r>
-        <w:rPr>
-          <w:rFonts w:ascii="Times New Roman" w:hAnsi="Times New Roman" w:cs="Times New Roman"/>
-          <w:sz w:val="28"/>
-          <w:szCs w:val="28"/>
-        </w:rPr>
-        <w:t xml:space="preserve">создавать </w:t>
-      </w:r>
-      <w:proofErr w:type="gramStart"/>
-      <w:r>
-        <w:rPr>
-          <w:rFonts w:ascii="Times New Roman" w:hAnsi="Times New Roman" w:cs="Times New Roman"/>
-          <w:sz w:val="28"/>
-          <w:szCs w:val="28"/>
-        </w:rPr>
-        <w:t>интерактивные</w:t>
-      </w:r>
-      <w:proofErr w:type="gramEnd"/>
-      <w:r>
-        <w:rPr>
-          <w:rFonts w:ascii="Times New Roman" w:hAnsi="Times New Roman" w:cs="Times New Roman"/>
-          <w:sz w:val="28"/>
-          <w:szCs w:val="28"/>
-        </w:rPr>
-        <w:t xml:space="preserve"> </w:t>
-      </w:r>
-      <w:r>
-        <w:rPr>
-          <w:rFonts w:ascii="Times New Roman" w:hAnsi="Times New Roman" w:cs="Times New Roman"/>
-          <w:sz w:val="28"/>
-          <w:szCs w:val="28"/>
-        </w:rPr>
-        <w:t xml:space="preserve">графические </w:t>
-      </w:r>
-      <w:proofErr w:type="spellStart"/>
-      <w:r>
-        <w:rPr>
-          <w:rFonts w:ascii="Times New Roman" w:hAnsi="Times New Roman" w:cs="Times New Roman"/>
-          <w:sz w:val="28"/>
-          <w:szCs w:val="28"/>
-        </w:rPr>
-        <w:t>веб-приложения</w:t>
-      </w:r>
-      <w:proofErr w:type="spellEnd"/>
-      <w:r>
-        <w:rPr>
-          <w:rFonts w:ascii="Times New Roman" w:hAnsi="Times New Roman" w:cs="Times New Roman"/>
-          <w:sz w:val="28"/>
-          <w:szCs w:val="28"/>
-        </w:rPr>
-        <w:t xml:space="preserve"> рамках </w:t>
-      </w:r>
-      <w:r>
-        <w:rPr>
-          <w:rFonts w:ascii="Times New Roman" w:hAnsi="Times New Roman" w:cs="Times New Roman"/>
-          <w:sz w:val="28"/>
-          <w:szCs w:val="28"/>
-          <w:lang w:val="en-US"/>
-        </w:rPr>
-        <w:t>HT</w:t>
-      </w:r>
-      <w:r>
-        <w:rPr>
-          <w:rFonts w:ascii="Times New Roman" w:hAnsi="Times New Roman" w:cs="Times New Roman"/>
-          <w:sz w:val="28"/>
-          <w:szCs w:val="28"/>
-          <w:lang w:val="en-US"/>
-        </w:rPr>
-        <w:t>ML</w:t>
-      </w:r>
-      <w:r>
-        <w:rPr>
-          <w:rFonts w:ascii="Times New Roman" w:hAnsi="Times New Roman" w:cs="Times New Roman"/>
-          <w:sz w:val="28"/>
-          <w:szCs w:val="28"/>
-        </w:rPr>
-        <w:t>5.</w:t>
-      </w:r>
-    </w:p>
-    <w:p>
-      <w:pPr>
-        <w:tabs>
-          <w:tab w:val="left" w:pos="709"/>
-        </w:tabs>
-        <w:spacing w:line="360" w:lineRule="auto"/>
-        <w:ind w:firstLine="709"/>
-        <w:jc w:val="both"/>
-        <w:rPr>
-          <w:rFonts w:ascii="Times New Roman" w:hAnsi="Times New Roman" w:cs="Times New Roman"/>
-          <w:sz w:val="28"/>
-          <w:szCs w:val="28"/>
-        </w:rPr>
-      </w:pPr>
-      <w:r>
-        <w:rPr>
-          <w:rFonts w:ascii="Times New Roman" w:hAnsi="Times New Roman" w:cs="Times New Roman"/>
-          <w:sz w:val="28"/>
-          <w:szCs w:val="28"/>
-        </w:rPr>
-        <w:t xml:space="preserve">С программной точки зрения </w:t>
-      </w:r>
-      <w:r>
-        <w:rPr>
-          <w:rFonts w:ascii="Times New Roman" w:hAnsi="Times New Roman" w:cs="Times New Roman"/>
-          <w:sz w:val="28"/>
-          <w:szCs w:val="28"/>
-        </w:rPr>
-        <w:t>2</w:t>
-      </w:r>
-      <w:r>
-        <w:rPr>
-          <w:rFonts w:ascii="Times New Roman" w:hAnsi="Times New Roman" w:cs="Times New Roman"/>
-          <w:sz w:val="28"/>
-          <w:szCs w:val="28"/>
-          <w:lang w:val="en-US"/>
-        </w:rPr>
-        <w:t>d</w:t>
-      </w:r>
-      <w:r>
-        <w:rPr>
-          <w:rFonts w:ascii="Times New Roman" w:hAnsi="Times New Roman" w:cs="Times New Roman"/>
-          <w:sz w:val="28"/>
-          <w:szCs w:val="28"/>
-        </w:rPr>
-        <w:t>-</w:t>
-      </w:r>
-      <w:r>
-        <w:rPr>
-          <w:rFonts w:ascii="Times New Roman" w:hAnsi="Times New Roman" w:cs="Times New Roman"/>
-          <w:sz w:val="28"/>
-          <w:szCs w:val="28"/>
-          <w:lang w:val="en-US"/>
-        </w:rPr>
-        <w:t>context</w:t>
-      </w:r>
-      <w:r>
-        <w:rPr>
-          <w:rFonts w:ascii="Times New Roman" w:hAnsi="Times New Roman" w:cs="Times New Roman"/>
-          <w:sz w:val="28"/>
-          <w:szCs w:val="28"/>
-        </w:rPr>
-        <w:t xml:space="preserve"> </w:t>
-      </w:r>
-      <w:r>
-        <w:rPr>
-          <w:rFonts w:ascii="Times New Roman" w:hAnsi="Times New Roman" w:cs="Times New Roman"/>
-          <w:sz w:val="28"/>
-          <w:szCs w:val="28"/>
-        </w:rPr>
-        <w:t xml:space="preserve">является </w:t>
-      </w:r>
-      <w:r>
-        <w:rPr>
-          <w:rFonts w:ascii="Times New Roman" w:hAnsi="Times New Roman" w:cs="Times New Roman"/>
-          <w:sz w:val="28"/>
-          <w:szCs w:val="28"/>
-        </w:rPr>
-        <w:t>контекст</w:t>
-      </w:r>
-      <w:r>
-        <w:rPr>
-          <w:rFonts w:ascii="Times New Roman" w:hAnsi="Times New Roman" w:cs="Times New Roman"/>
-          <w:sz w:val="28"/>
-          <w:szCs w:val="28"/>
-        </w:rPr>
-        <w:t>ом</w:t>
-      </w:r>
-      <w:r>
-        <w:rPr>
-          <w:rFonts w:ascii="Times New Roman" w:hAnsi="Times New Roman" w:cs="Times New Roman"/>
-          <w:sz w:val="28"/>
-          <w:szCs w:val="28"/>
-        </w:rPr>
-        <w:t xml:space="preserve"> тега &lt;</w:t>
-      </w:r>
-      <w:r>
-        <w:rPr>
-          <w:rFonts w:ascii="Times New Roman" w:hAnsi="Times New Roman" w:cs="Times New Roman"/>
-          <w:sz w:val="28"/>
-          <w:szCs w:val="28"/>
-          <w:lang w:val="en-US"/>
-        </w:rPr>
-        <w:t>canvas</w:t>
-      </w:r>
-      <w:r>
-        <w:rPr>
-          <w:rFonts w:ascii="Times New Roman" w:hAnsi="Times New Roman" w:cs="Times New Roman"/>
-          <w:sz w:val="28"/>
-          <w:szCs w:val="28"/>
-        </w:rPr>
-        <w:t xml:space="preserve">&gt; и </w:t>
-      </w:r>
-      <w:r>
-        <w:rPr>
-          <w:rFonts w:ascii="Times New Roman" w:hAnsi="Times New Roman" w:cs="Times New Roman"/>
-          <w:sz w:val="28"/>
-          <w:szCs w:val="28"/>
-        </w:rPr>
-        <w:t>представляет</w:t>
-      </w:r>
-      <w:r>
-        <w:rPr>
-          <w:rFonts w:ascii="Times New Roman" w:hAnsi="Times New Roman" w:cs="Times New Roman"/>
-          <w:sz w:val="28"/>
-          <w:szCs w:val="28"/>
-        </w:rPr>
-        <w:t xml:space="preserve"> </w:t>
-      </w:r>
-      <w:r>
-        <w:rPr>
-          <w:rFonts w:ascii="Times New Roman" w:hAnsi="Times New Roman" w:cs="Times New Roman"/>
-          <w:sz w:val="28"/>
-          <w:szCs w:val="28"/>
-        </w:rPr>
-        <w:t>интерфейс для создан</w:t>
-      </w:r>
-      <w:r>
-        <w:rPr>
-          <w:rFonts w:ascii="Times New Roman" w:hAnsi="Times New Roman" w:cs="Times New Roman"/>
-          <w:sz w:val="28"/>
-          <w:szCs w:val="28"/>
-        </w:rPr>
-        <w:t>ия двумерной растровой графики</w:t>
-      </w:r>
-      <w:proofErr w:type="gramStart"/>
-      <w:r>
-        <w:rPr>
-          <w:rFonts w:ascii="Times New Roman" w:hAnsi="Times New Roman" w:cs="Times New Roman"/>
-          <w:sz w:val="28"/>
-          <w:szCs w:val="28"/>
-        </w:rPr>
-        <w:t>.</w:t>
-      </w:r>
-      <w:proofErr w:type="gramEnd"/>
-      <w:r>
-        <w:rPr>
-          <w:rFonts w:ascii="Times New Roman" w:hAnsi="Times New Roman" w:cs="Times New Roman"/>
-          <w:sz w:val="28"/>
-          <w:szCs w:val="28"/>
-        </w:rPr>
-        <w:t xml:space="preserve"> </w:t>
-      </w:r>
-      <w:r>
-        <w:rPr>
-          <w:rFonts w:ascii="Times New Roman" w:hAnsi="Times New Roman" w:cs="Times New Roman"/>
-          <w:sz w:val="28"/>
-          <w:szCs w:val="28"/>
-        </w:rPr>
-        <w:t xml:space="preserve">Данный контекст </w:t>
-      </w:r>
-      <w:r>
-        <w:rPr>
-          <w:rFonts w:ascii="Times New Roman" w:hAnsi="Times New Roman" w:cs="Times New Roman"/>
-          <w:sz w:val="28"/>
-          <w:szCs w:val="28"/>
-        </w:rPr>
-        <w:t>позволяет манипулировать изображением на плоской двумерной системе координат с центр</w:t>
-      </w:r>
-      <w:r>
-        <w:rPr>
-          <w:rFonts w:ascii="Times New Roman" w:hAnsi="Times New Roman" w:cs="Times New Roman"/>
-          <w:sz w:val="28"/>
-          <w:szCs w:val="28"/>
-        </w:rPr>
-        <w:t>ом в левом верхнем углу экрана.</w:t>
-      </w:r>
-    </w:p>
-    <w:p>
-      <w:pPr>
-        <w:tabs>
-          <w:tab w:val="left" w:pos="709"/>
-        </w:tabs>
-        <w:spacing w:line="360" w:lineRule="auto"/>
-        <w:ind w:firstLine="709"/>
-        <w:jc w:val="both"/>
-        <w:rPr>
-          <w:rFonts w:ascii="Times New Roman" w:hAnsi="Times New Roman" w:cs="Times New Roman"/>
-          <w:b/>
-          <w:sz w:val="28"/>
-          <w:szCs w:val="28"/>
-        </w:rPr>
-      </w:pPr>
-      <w:r>
-        <w:rPr>
-          <w:rFonts w:ascii="Times New Roman" w:hAnsi="Times New Roman" w:cs="Times New Roman"/>
-          <w:sz w:val="28"/>
-          <w:szCs w:val="28"/>
-        </w:rPr>
-        <w:t xml:space="preserve">Интерфейс представлен набором методов и свойств, определяющих графические примитивы их внешний вид и аффинные преобразования над экранной плоскостью. Данная технология реализует непосредственный режим графики, то есть программист должен сам </w:t>
-      </w:r>
-      <w:proofErr w:type="gramStart"/>
-      <w:r>
-        <w:rPr>
-          <w:rFonts w:ascii="Times New Roman" w:hAnsi="Times New Roman" w:cs="Times New Roman"/>
-          <w:sz w:val="28"/>
-          <w:szCs w:val="28"/>
-        </w:rPr>
-        <w:t>заботится</w:t>
-      </w:r>
-      <w:proofErr w:type="gramEnd"/>
-      <w:r>
-        <w:rPr>
-          <w:rFonts w:ascii="Times New Roman" w:hAnsi="Times New Roman" w:cs="Times New Roman"/>
-          <w:sz w:val="28"/>
-          <w:szCs w:val="28"/>
-        </w:rPr>
-        <w:t xml:space="preserve"> о перерисовки каждого кадра, реализации необходимых графических алгоритмов и т.д.</w:t>
-      </w:r>
+        <w:ind w:left="709"/>
+        <w:jc w:val="both"/>
+        <w:rPr>
+          <w:rFonts w:ascii="Times New Roman" w:hAnsi="Times New Roman" w:cs="Times New Roman"/>
+          <w:sz w:val="28"/>
+          <w:szCs w:val="28"/>
+        </w:rPr>
+      </w:pPr>
     </w:p>
     <w:p>
       <w:pPr>
@@ -882,6 +451,395 @@
           <w:sz w:val="28"/>
           <w:szCs w:val="28"/>
         </w:rPr>
+        <w:t>Что же такое 2</w:t>
+      </w:r>
+      <w:r>
+        <w:rPr>
+          <w:rFonts w:ascii="Times New Roman" w:hAnsi="Times New Roman" w:cs="Times New Roman"/>
+          <w:b/>
+          <w:sz w:val="28"/>
+          <w:szCs w:val="28"/>
+          <w:lang w:val="en-US"/>
+        </w:rPr>
+        <w:t>d</w:t>
+      </w:r>
+      <w:r>
+        <w:rPr>
+          <w:rFonts w:ascii="Times New Roman" w:hAnsi="Times New Roman" w:cs="Times New Roman"/>
+          <w:b/>
+          <w:sz w:val="28"/>
+          <w:szCs w:val="28"/>
+        </w:rPr>
+        <w:t>-</w:t>
+      </w:r>
+      <w:r>
+        <w:rPr>
+          <w:rFonts w:ascii="Times New Roman" w:hAnsi="Times New Roman" w:cs="Times New Roman"/>
+          <w:b/>
+          <w:sz w:val="28"/>
+          <w:szCs w:val="28"/>
+          <w:lang w:val="en-US"/>
+        </w:rPr>
+        <w:t>context</w:t>
+      </w:r>
+      <w:r>
+        <w:rPr>
+          <w:rFonts w:ascii="Times New Roman" w:hAnsi="Times New Roman" w:cs="Times New Roman"/>
+          <w:b/>
+          <w:sz w:val="28"/>
+          <w:szCs w:val="28"/>
+        </w:rPr>
+        <w:t xml:space="preserve"> </w:t>
+      </w:r>
+      <w:r>
+        <w:rPr>
+          <w:rFonts w:ascii="Times New Roman" w:hAnsi="Times New Roman" w:cs="Times New Roman"/>
+          <w:b/>
+          <w:sz w:val="28"/>
+          <w:szCs w:val="28"/>
+          <w:lang w:val="en-US"/>
+        </w:rPr>
+        <w:t>HTML</w:t>
+      </w:r>
+      <w:r>
+        <w:rPr>
+          <w:rFonts w:ascii="Times New Roman" w:hAnsi="Times New Roman" w:cs="Times New Roman"/>
+          <w:b/>
+          <w:sz w:val="28"/>
+          <w:szCs w:val="28"/>
+        </w:rPr>
+        <w:t>5?</w:t>
+      </w:r>
+    </w:p>
+    <w:p>
+      <w:pPr>
+        <w:tabs>
+          <w:tab w:val="left" w:pos="709"/>
+        </w:tabs>
+        <w:spacing w:line="360" w:lineRule="auto"/>
+        <w:ind w:firstLine="709"/>
+        <w:jc w:val="both"/>
+        <w:rPr>
+          <w:rFonts w:ascii="Times New Roman" w:hAnsi="Times New Roman" w:cs="Times New Roman"/>
+          <w:sz w:val="28"/>
+          <w:szCs w:val="28"/>
+        </w:rPr>
+      </w:pPr>
+      <w:r>
+        <w:rPr>
+          <w:rFonts w:ascii="Times New Roman" w:hAnsi="Times New Roman" w:cs="Times New Roman"/>
+          <w:sz w:val="28"/>
+          <w:szCs w:val="28"/>
+        </w:rPr>
+        <w:t>2</w:t>
+      </w:r>
+      <w:r>
+        <w:rPr>
+          <w:rFonts w:ascii="Times New Roman" w:hAnsi="Times New Roman" w:cs="Times New Roman"/>
+          <w:sz w:val="28"/>
+          <w:szCs w:val="28"/>
+          <w:lang w:val="en-US"/>
+        </w:rPr>
+        <w:t>d</w:t>
+      </w:r>
+      <w:r>
+        <w:rPr>
+          <w:rFonts w:ascii="Times New Roman" w:hAnsi="Times New Roman" w:cs="Times New Roman"/>
+          <w:sz w:val="28"/>
+          <w:szCs w:val="28"/>
+        </w:rPr>
+        <w:t>-</w:t>
+      </w:r>
+      <w:r>
+        <w:rPr>
+          <w:rFonts w:ascii="Times New Roman" w:hAnsi="Times New Roman" w:cs="Times New Roman"/>
+          <w:sz w:val="28"/>
+          <w:szCs w:val="28"/>
+          <w:lang w:val="en-US"/>
+        </w:rPr>
+        <w:t>context</w:t>
+      </w:r>
+      <w:r>
+        <w:rPr>
+          <w:rFonts w:ascii="Times New Roman" w:hAnsi="Times New Roman" w:cs="Times New Roman"/>
+          <w:sz w:val="28"/>
+          <w:szCs w:val="28"/>
+        </w:rPr>
+        <w:t xml:space="preserve"> является</w:t>
+      </w:r>
+      <w:r>
+        <w:rPr>
+          <w:rFonts w:ascii="Times New Roman" w:hAnsi="Times New Roman" w:cs="Times New Roman"/>
+          <w:sz w:val="28"/>
+          <w:szCs w:val="28"/>
+        </w:rPr>
+        <w:t xml:space="preserve"> </w:t>
+      </w:r>
+      <w:proofErr w:type="spellStart"/>
+      <w:r>
+        <w:rPr>
+          <w:rFonts w:ascii="Times New Roman" w:hAnsi="Times New Roman" w:cs="Times New Roman"/>
+          <w:sz w:val="28"/>
+          <w:szCs w:val="28"/>
+        </w:rPr>
+        <w:t>веб-технологией</w:t>
+      </w:r>
+      <w:proofErr w:type="spellEnd"/>
+      <w:r>
+        <w:rPr>
+          <w:rFonts w:ascii="Times New Roman" w:hAnsi="Times New Roman" w:cs="Times New Roman"/>
+          <w:sz w:val="28"/>
+          <w:szCs w:val="28"/>
+        </w:rPr>
+        <w:t xml:space="preserve"> позволяющей </w:t>
+      </w:r>
+      <w:r>
+        <w:rPr>
+          <w:rFonts w:ascii="Times New Roman" w:hAnsi="Times New Roman" w:cs="Times New Roman"/>
+          <w:sz w:val="28"/>
+          <w:szCs w:val="28"/>
+        </w:rPr>
+        <w:t xml:space="preserve">создавать </w:t>
+      </w:r>
+      <w:proofErr w:type="gramStart"/>
+      <w:r>
+        <w:rPr>
+          <w:rFonts w:ascii="Times New Roman" w:hAnsi="Times New Roman" w:cs="Times New Roman"/>
+          <w:sz w:val="28"/>
+          <w:szCs w:val="28"/>
+        </w:rPr>
+        <w:t>интерактивные</w:t>
+      </w:r>
+      <w:proofErr w:type="gramEnd"/>
+      <w:r>
+        <w:rPr>
+          <w:rFonts w:ascii="Times New Roman" w:hAnsi="Times New Roman" w:cs="Times New Roman"/>
+          <w:sz w:val="28"/>
+          <w:szCs w:val="28"/>
+        </w:rPr>
+        <w:t xml:space="preserve"> </w:t>
+      </w:r>
+      <w:r>
+        <w:rPr>
+          <w:rFonts w:ascii="Times New Roman" w:hAnsi="Times New Roman" w:cs="Times New Roman"/>
+          <w:sz w:val="28"/>
+          <w:szCs w:val="28"/>
+        </w:rPr>
+        <w:t xml:space="preserve">графические </w:t>
+      </w:r>
+      <w:proofErr w:type="spellStart"/>
+      <w:r>
+        <w:rPr>
+          <w:rFonts w:ascii="Times New Roman" w:hAnsi="Times New Roman" w:cs="Times New Roman"/>
+          <w:sz w:val="28"/>
+          <w:szCs w:val="28"/>
+        </w:rPr>
+        <w:t>веб-приложения</w:t>
+      </w:r>
+      <w:proofErr w:type="spellEnd"/>
+      <w:r>
+        <w:rPr>
+          <w:rFonts w:ascii="Times New Roman" w:hAnsi="Times New Roman" w:cs="Times New Roman"/>
+          <w:sz w:val="28"/>
+          <w:szCs w:val="28"/>
+        </w:rPr>
+        <w:t xml:space="preserve"> рамках </w:t>
+      </w:r>
+      <w:r>
+        <w:rPr>
+          <w:rFonts w:ascii="Times New Roman" w:hAnsi="Times New Roman" w:cs="Times New Roman"/>
+          <w:sz w:val="28"/>
+          <w:szCs w:val="28"/>
+          <w:lang w:val="en-US"/>
+        </w:rPr>
+        <w:t>HT</w:t>
+      </w:r>
+      <w:r>
+        <w:rPr>
+          <w:rFonts w:ascii="Times New Roman" w:hAnsi="Times New Roman" w:cs="Times New Roman"/>
+          <w:sz w:val="28"/>
+          <w:szCs w:val="28"/>
+          <w:lang w:val="en-US"/>
+        </w:rPr>
+        <w:t>ML</w:t>
+      </w:r>
+      <w:r>
+        <w:rPr>
+          <w:rFonts w:ascii="Times New Roman" w:hAnsi="Times New Roman" w:cs="Times New Roman"/>
+          <w:sz w:val="28"/>
+          <w:szCs w:val="28"/>
+        </w:rPr>
+        <w:t>5.</w:t>
+      </w:r>
+    </w:p>
+    <w:p>
+      <w:pPr>
+        <w:tabs>
+          <w:tab w:val="left" w:pos="709"/>
+        </w:tabs>
+        <w:spacing w:line="360" w:lineRule="auto"/>
+        <w:ind w:firstLine="709"/>
+        <w:jc w:val="both"/>
+        <w:rPr>
+          <w:rFonts w:ascii="Times New Roman" w:hAnsi="Times New Roman" w:cs="Times New Roman"/>
+          <w:sz w:val="28"/>
+          <w:szCs w:val="28"/>
+        </w:rPr>
+      </w:pPr>
+      <w:r>
+        <w:rPr>
+          <w:rFonts w:ascii="Times New Roman" w:hAnsi="Times New Roman" w:cs="Times New Roman"/>
+          <w:sz w:val="28"/>
+          <w:szCs w:val="28"/>
+        </w:rPr>
+        <w:t xml:space="preserve">С программной точки зрения </w:t>
+      </w:r>
+      <w:r>
+        <w:rPr>
+          <w:rFonts w:ascii="Times New Roman" w:hAnsi="Times New Roman" w:cs="Times New Roman"/>
+          <w:sz w:val="28"/>
+          <w:szCs w:val="28"/>
+        </w:rPr>
+        <w:t>2</w:t>
+      </w:r>
+      <w:r>
+        <w:rPr>
+          <w:rFonts w:ascii="Times New Roman" w:hAnsi="Times New Roman" w:cs="Times New Roman"/>
+          <w:sz w:val="28"/>
+          <w:szCs w:val="28"/>
+          <w:lang w:val="en-US"/>
+        </w:rPr>
+        <w:t>d</w:t>
+      </w:r>
+      <w:r>
+        <w:rPr>
+          <w:rFonts w:ascii="Times New Roman" w:hAnsi="Times New Roman" w:cs="Times New Roman"/>
+          <w:sz w:val="28"/>
+          <w:szCs w:val="28"/>
+        </w:rPr>
+        <w:t>-</w:t>
+      </w:r>
+      <w:r>
+        <w:rPr>
+          <w:rFonts w:ascii="Times New Roman" w:hAnsi="Times New Roman" w:cs="Times New Roman"/>
+          <w:sz w:val="28"/>
+          <w:szCs w:val="28"/>
+          <w:lang w:val="en-US"/>
+        </w:rPr>
+        <w:t>context</w:t>
+      </w:r>
+      <w:r>
+        <w:rPr>
+          <w:rFonts w:ascii="Times New Roman" w:hAnsi="Times New Roman" w:cs="Times New Roman"/>
+          <w:sz w:val="28"/>
+          <w:szCs w:val="28"/>
+        </w:rPr>
+        <w:t xml:space="preserve"> </w:t>
+      </w:r>
+      <w:r>
+        <w:rPr>
+          <w:rFonts w:ascii="Times New Roman" w:hAnsi="Times New Roman" w:cs="Times New Roman"/>
+          <w:sz w:val="28"/>
+          <w:szCs w:val="28"/>
+        </w:rPr>
+        <w:t xml:space="preserve">является </w:t>
+      </w:r>
+      <w:r>
+        <w:rPr>
+          <w:rFonts w:ascii="Times New Roman" w:hAnsi="Times New Roman" w:cs="Times New Roman"/>
+          <w:sz w:val="28"/>
+          <w:szCs w:val="28"/>
+        </w:rPr>
+        <w:t>контекст</w:t>
+      </w:r>
+      <w:r>
+        <w:rPr>
+          <w:rFonts w:ascii="Times New Roman" w:hAnsi="Times New Roman" w:cs="Times New Roman"/>
+          <w:sz w:val="28"/>
+          <w:szCs w:val="28"/>
+        </w:rPr>
+        <w:t>ом</w:t>
+      </w:r>
+      <w:r>
+        <w:rPr>
+          <w:rFonts w:ascii="Times New Roman" w:hAnsi="Times New Roman" w:cs="Times New Roman"/>
+          <w:sz w:val="28"/>
+          <w:szCs w:val="28"/>
+        </w:rPr>
+        <w:t xml:space="preserve"> тега &lt;</w:t>
+      </w:r>
+      <w:r>
+        <w:rPr>
+          <w:rFonts w:ascii="Times New Roman" w:hAnsi="Times New Roman" w:cs="Times New Roman"/>
+          <w:sz w:val="28"/>
+          <w:szCs w:val="28"/>
+          <w:lang w:val="en-US"/>
+        </w:rPr>
+        <w:t>canvas</w:t>
+      </w:r>
+      <w:r>
+        <w:rPr>
+          <w:rFonts w:ascii="Times New Roman" w:hAnsi="Times New Roman" w:cs="Times New Roman"/>
+          <w:sz w:val="28"/>
+          <w:szCs w:val="28"/>
+        </w:rPr>
+        <w:t xml:space="preserve">&gt; и </w:t>
+      </w:r>
+      <w:r>
+        <w:rPr>
+          <w:rFonts w:ascii="Times New Roman" w:hAnsi="Times New Roman" w:cs="Times New Roman"/>
+          <w:sz w:val="28"/>
+          <w:szCs w:val="28"/>
+        </w:rPr>
+        <w:t>представляет</w:t>
+      </w:r>
+      <w:r>
+        <w:rPr>
+          <w:rFonts w:ascii="Times New Roman" w:hAnsi="Times New Roman" w:cs="Times New Roman"/>
+          <w:sz w:val="28"/>
+          <w:szCs w:val="28"/>
+        </w:rPr>
+        <w:t xml:space="preserve"> </w:t>
+      </w:r>
+      <w:r>
+        <w:rPr>
+          <w:rFonts w:ascii="Times New Roman" w:hAnsi="Times New Roman" w:cs="Times New Roman"/>
+          <w:sz w:val="28"/>
+          <w:szCs w:val="28"/>
+        </w:rPr>
+        <w:t>интерфейс для создан</w:t>
+      </w:r>
+      <w:r>
+        <w:rPr>
+          <w:rFonts w:ascii="Times New Roman" w:hAnsi="Times New Roman" w:cs="Times New Roman"/>
+          <w:sz w:val="28"/>
+          <w:szCs w:val="28"/>
+        </w:rPr>
+        <w:t>ия двумерной растровой графики.</w:t>
+      </w:r>
+    </w:p>
+    <w:p>
+      <w:pPr>
+        <w:tabs>
+          <w:tab w:val="left" w:pos="709"/>
+        </w:tabs>
+        <w:spacing w:line="360" w:lineRule="auto"/>
+        <w:ind w:firstLine="709"/>
+        <w:jc w:val="both"/>
+        <w:rPr>
+          <w:rFonts w:ascii="Times New Roman" w:hAnsi="Times New Roman" w:cs="Times New Roman"/>
+          <w:b/>
+          <w:sz w:val="28"/>
+          <w:szCs w:val="28"/>
+        </w:rPr>
+      </w:pPr>
+      <w:r>
+        <w:rPr>
+          <w:rFonts w:ascii="Times New Roman" w:hAnsi="Times New Roman" w:cs="Times New Roman"/>
+          <w:b/>
+          <w:sz w:val="28"/>
+          <w:szCs w:val="28"/>
+        </w:rPr>
         <w:t xml:space="preserve">Рассмотрим </w:t>
       </w:r>
       <w:r>
@@ -942,39 +900,81 @@
           <w:sz w:val="28"/>
           <w:szCs w:val="28"/>
         </w:rPr>
-        <w:t xml:space="preserve">Спецификация на технологию это </w:t>
-      </w:r>
-      <w:r>
-        <w:rPr>
-          <w:rFonts w:ascii="Times New Roman" w:hAnsi="Times New Roman" w:cs="Times New Roman"/>
-          <w:sz w:val="28"/>
-          <w:szCs w:val="28"/>
-        </w:rPr>
-        <w:t>определение и перечень специфических особенностей</w:t>
-      </w:r>
-      <w:r>
-        <w:rPr>
-          <w:rFonts w:ascii="Times New Roman" w:hAnsi="Times New Roman" w:cs="Times New Roman"/>
-          <w:sz w:val="28"/>
-          <w:szCs w:val="28"/>
-        </w:rPr>
-        <w:t xml:space="preserve"> данной техн</w:t>
-      </w:r>
-      <w:r>
-        <w:rPr>
-          <w:rFonts w:ascii="Times New Roman" w:hAnsi="Times New Roman" w:cs="Times New Roman"/>
-          <w:sz w:val="28"/>
-          <w:szCs w:val="28"/>
-        </w:rPr>
-        <w:t>о</w:t>
-      </w:r>
-      <w:r>
-        <w:rPr>
-          <w:rFonts w:ascii="Times New Roman" w:hAnsi="Times New Roman" w:cs="Times New Roman"/>
-          <w:sz w:val="28"/>
-          <w:szCs w:val="28"/>
-        </w:rPr>
-        <w:t>логии.</w:t>
+        <w:t xml:space="preserve">В случае с </w:t>
+      </w:r>
+      <w:r>
+        <w:rPr>
+          <w:rFonts w:ascii="Times New Roman" w:hAnsi="Times New Roman" w:cs="Times New Roman"/>
+          <w:sz w:val="28"/>
+          <w:szCs w:val="28"/>
+        </w:rPr>
+        <w:t>2</w:t>
+      </w:r>
+      <w:r>
+        <w:rPr>
+          <w:rFonts w:ascii="Times New Roman" w:hAnsi="Times New Roman" w:cs="Times New Roman"/>
+          <w:sz w:val="28"/>
+          <w:szCs w:val="28"/>
+          <w:lang w:val="en-US"/>
+        </w:rPr>
+        <w:t>d</w:t>
+      </w:r>
+      <w:r>
+        <w:rPr>
+          <w:rFonts w:ascii="Times New Roman" w:hAnsi="Times New Roman" w:cs="Times New Roman"/>
+          <w:sz w:val="28"/>
+          <w:szCs w:val="28"/>
+        </w:rPr>
+        <w:t>-</w:t>
+      </w:r>
+      <w:r>
+        <w:rPr>
+          <w:rFonts w:ascii="Times New Roman" w:hAnsi="Times New Roman" w:cs="Times New Roman"/>
+          <w:sz w:val="28"/>
+          <w:szCs w:val="28"/>
+          <w:lang w:val="en-US"/>
+        </w:rPr>
+        <w:t>context</w:t>
+      </w:r>
+      <w:r>
+        <w:rPr>
+          <w:rFonts w:ascii="Times New Roman" w:hAnsi="Times New Roman" w:cs="Times New Roman"/>
+          <w:sz w:val="28"/>
+          <w:szCs w:val="28"/>
+        </w:rPr>
+        <w:t>,</w:t>
+      </w:r>
+      <w:r>
+        <w:rPr>
+          <w:rFonts w:ascii="Times New Roman" w:hAnsi="Times New Roman" w:cs="Times New Roman"/>
+          <w:sz w:val="28"/>
+          <w:szCs w:val="28"/>
+        </w:rPr>
+        <w:t xml:space="preserve"> спецификация в первую очередь определяет</w:t>
+      </w:r>
+      <w:r>
+        <w:rPr>
+          <w:rFonts w:ascii="Times New Roman" w:hAnsi="Times New Roman" w:cs="Times New Roman"/>
+          <w:sz w:val="28"/>
+          <w:szCs w:val="28"/>
+        </w:rPr>
+        <w:t xml:space="preserve"> </w:t>
+      </w:r>
+      <w:r>
+        <w:rPr>
+          <w:rFonts w:ascii="Times New Roman" w:hAnsi="Times New Roman" w:cs="Times New Roman"/>
+          <w:sz w:val="28"/>
+          <w:szCs w:val="28"/>
+        </w:rPr>
+        <w:t>программный</w:t>
+      </w:r>
+      <w:r>
+        <w:rPr>
+          <w:rFonts w:ascii="Times New Roman" w:hAnsi="Times New Roman" w:cs="Times New Roman"/>
+          <w:sz w:val="28"/>
+          <w:szCs w:val="28"/>
+        </w:rPr>
+        <w:t xml:space="preserve"> интерфейс.</w:t>
       </w:r>
     </w:p>
     <w:p>
@@ -999,81 +999,15 @@
           <w:szCs w:val="28"/>
         </w:rPr>
         <w:lastRenderedPageBreak/>
-        <w:t xml:space="preserve">В случае с </w:t>
-      </w:r>
-      <w:r>
-        <w:rPr>
-          <w:rFonts w:ascii="Times New Roman" w:hAnsi="Times New Roman" w:cs="Times New Roman"/>
-          <w:sz w:val="28"/>
-          <w:szCs w:val="28"/>
-        </w:rPr>
-        <w:t>2</w:t>
-      </w:r>
-      <w:r>
-        <w:rPr>
-          <w:rFonts w:ascii="Times New Roman" w:hAnsi="Times New Roman" w:cs="Times New Roman"/>
-          <w:sz w:val="28"/>
-          <w:szCs w:val="28"/>
-          <w:lang w:val="en-US"/>
-        </w:rPr>
-        <w:t>d</w:t>
-      </w:r>
-      <w:r>
-        <w:rPr>
-          <w:rFonts w:ascii="Times New Roman" w:hAnsi="Times New Roman" w:cs="Times New Roman"/>
-          <w:sz w:val="28"/>
-          <w:szCs w:val="28"/>
-        </w:rPr>
-        <w:t>-</w:t>
-      </w:r>
-      <w:r>
-        <w:rPr>
-          <w:rFonts w:ascii="Times New Roman" w:hAnsi="Times New Roman" w:cs="Times New Roman"/>
-          <w:sz w:val="28"/>
-          <w:szCs w:val="28"/>
-          <w:lang w:val="en-US"/>
-        </w:rPr>
-        <w:t>context</w:t>
-      </w:r>
-      <w:r>
-        <w:rPr>
-          <w:rFonts w:ascii="Times New Roman" w:hAnsi="Times New Roman" w:cs="Times New Roman"/>
-          <w:sz w:val="28"/>
-          <w:szCs w:val="28"/>
-        </w:rPr>
-        <w:t>,</w:t>
-      </w:r>
-      <w:r>
-        <w:rPr>
-          <w:rFonts w:ascii="Times New Roman" w:hAnsi="Times New Roman" w:cs="Times New Roman"/>
-          <w:sz w:val="28"/>
-          <w:szCs w:val="28"/>
-        </w:rPr>
-        <w:t xml:space="preserve"> спецификация в первую очередь определяет</w:t>
-      </w:r>
-      <w:r>
-        <w:rPr>
-          <w:rFonts w:ascii="Times New Roman" w:hAnsi="Times New Roman" w:cs="Times New Roman"/>
-          <w:sz w:val="28"/>
-          <w:szCs w:val="28"/>
-        </w:rPr>
-        <w:t xml:space="preserve"> </w:t>
-      </w:r>
-      <w:r>
-        <w:rPr>
-          <w:rFonts w:ascii="Times New Roman" w:hAnsi="Times New Roman" w:cs="Times New Roman"/>
-          <w:sz w:val="28"/>
-          <w:szCs w:val="28"/>
-        </w:rPr>
-        <w:t>программный</w:t>
-      </w:r>
-      <w:r>
-        <w:rPr>
-          <w:rFonts w:ascii="Times New Roman" w:hAnsi="Times New Roman" w:cs="Times New Roman"/>
-          <w:sz w:val="28"/>
-          <w:szCs w:val="28"/>
-        </w:rPr>
-        <w:t xml:space="preserve"> интерфейс.</w:t>
+        <w:t>Можно видеть, что это самые основные методы для</w:t>
+      </w:r>
+      <w:r>
+        <w:rPr>
+          <w:rFonts w:ascii="Times New Roman" w:hAnsi="Times New Roman" w:cs="Times New Roman"/>
+          <w:sz w:val="28"/>
+          <w:szCs w:val="28"/>
+        </w:rPr>
+        <w:t xml:space="preserve"> работы с двумерной графикой.</w:t>
       </w:r>
     </w:p>
     <w:p>
@@ -1091,674 +1025,6 @@
           <w:szCs w:val="28"/>
         </w:rPr>
       </w:pPr>
-      <w:r>
-        <w:rPr>
-          <w:rFonts w:ascii="Times New Roman" w:hAnsi="Times New Roman" w:cs="Times New Roman"/>
-          <w:sz w:val="28"/>
-          <w:szCs w:val="28"/>
-        </w:rPr>
-        <w:t>Приводить весь те</w:t>
-      </w:r>
-      <w:proofErr w:type="gramStart"/>
-      <w:r>
-        <w:rPr>
-          <w:rFonts w:ascii="Times New Roman" w:hAnsi="Times New Roman" w:cs="Times New Roman"/>
-          <w:sz w:val="28"/>
-          <w:szCs w:val="28"/>
-        </w:rPr>
-        <w:t>кст сп</w:t>
-      </w:r>
-      <w:proofErr w:type="gramEnd"/>
-      <w:r>
-        <w:rPr>
-          <w:rFonts w:ascii="Times New Roman" w:hAnsi="Times New Roman" w:cs="Times New Roman"/>
-          <w:sz w:val="28"/>
-          <w:szCs w:val="28"/>
-        </w:rPr>
-        <w:t>ецификации не имеет смысла</w:t>
-      </w:r>
-      <w:r>
-        <w:rPr>
-          <w:rFonts w:ascii="Times New Roman" w:hAnsi="Times New Roman" w:cs="Times New Roman"/>
-          <w:sz w:val="28"/>
-          <w:szCs w:val="28"/>
-        </w:rPr>
-        <w:t xml:space="preserve"> из-за его большого объема</w:t>
-      </w:r>
-      <w:r>
-        <w:rPr>
-          <w:rFonts w:ascii="Times New Roman" w:hAnsi="Times New Roman" w:cs="Times New Roman"/>
-          <w:sz w:val="28"/>
-          <w:szCs w:val="28"/>
-        </w:rPr>
-        <w:t xml:space="preserve">, приведу общее описание функций </w:t>
-      </w:r>
-      <w:r>
-        <w:rPr>
-          <w:rFonts w:ascii="Times New Roman" w:hAnsi="Times New Roman" w:cs="Times New Roman"/>
-          <w:sz w:val="28"/>
-          <w:szCs w:val="28"/>
-        </w:rPr>
-        <w:t>интерфейса</w:t>
-      </w:r>
-      <w:r>
-        <w:rPr>
-          <w:rFonts w:ascii="Times New Roman" w:hAnsi="Times New Roman" w:cs="Times New Roman"/>
-          <w:sz w:val="28"/>
-          <w:szCs w:val="28"/>
-        </w:rPr>
-        <w:t>:</w:t>
-      </w:r>
-      <w:r>
-        <w:rPr>
-          <w:rFonts w:ascii="Times New Roman" w:hAnsi="Times New Roman" w:cs="Times New Roman"/>
-          <w:sz w:val="28"/>
-          <w:szCs w:val="28"/>
-        </w:rPr>
-        <w:t xml:space="preserve"> </w:t>
-      </w:r>
-    </w:p>
-    <w:p>
-      <w:pPr>
-        <w:tabs>
-          <w:tab w:val="left" w:pos="709"/>
-        </w:tabs>
-        <w:spacing w:line="360" w:lineRule="auto"/>
-        <w:ind w:firstLine="709"/>
-        <w:jc w:val="both"/>
-        <w:rPr>
-          <w:rFonts w:ascii="Times New Roman" w:hAnsi="Times New Roman" w:cs="Times New Roman"/>
-          <w:sz w:val="28"/>
-          <w:szCs w:val="28"/>
-        </w:rPr>
-      </w:pPr>
-      <w:r>
-        <w:rPr>
-          <w:rFonts w:ascii="Times New Roman" w:hAnsi="Times New Roman" w:cs="Times New Roman"/>
-          <w:sz w:val="28"/>
-          <w:szCs w:val="28"/>
-        </w:rPr>
-        <w:t>В ходе</w:t>
-      </w:r>
-      <w:r>
-        <w:rPr>
-          <w:rFonts w:ascii="Times New Roman" w:hAnsi="Times New Roman" w:cs="Times New Roman"/>
-          <w:sz w:val="28"/>
-          <w:szCs w:val="28"/>
-        </w:rPr>
-        <w:t xml:space="preserve"> анализа интерфейса, </w:t>
-      </w:r>
-      <w:r>
-        <w:rPr>
-          <w:rFonts w:ascii="Times New Roman" w:hAnsi="Times New Roman" w:cs="Times New Roman"/>
-          <w:sz w:val="28"/>
-          <w:szCs w:val="28"/>
-        </w:rPr>
-        <w:t>методы и атрибуты 2</w:t>
-      </w:r>
-      <w:r>
-        <w:rPr>
-          <w:rFonts w:ascii="Times New Roman" w:hAnsi="Times New Roman" w:cs="Times New Roman"/>
-          <w:sz w:val="28"/>
-          <w:szCs w:val="28"/>
-          <w:lang w:val="en-US"/>
-        </w:rPr>
-        <w:t>d</w:t>
-      </w:r>
-      <w:r>
-        <w:rPr>
-          <w:rFonts w:ascii="Times New Roman" w:hAnsi="Times New Roman" w:cs="Times New Roman"/>
-          <w:sz w:val="28"/>
-          <w:szCs w:val="28"/>
-        </w:rPr>
-        <w:t>-</w:t>
-      </w:r>
-      <w:r>
-        <w:rPr>
-          <w:rFonts w:ascii="Times New Roman" w:hAnsi="Times New Roman" w:cs="Times New Roman"/>
-          <w:sz w:val="28"/>
-          <w:szCs w:val="28"/>
-          <w:lang w:val="en-US"/>
-        </w:rPr>
-        <w:t>context</w:t>
-      </w:r>
-      <w:r>
-        <w:rPr>
-          <w:rFonts w:ascii="Times New Roman" w:hAnsi="Times New Roman" w:cs="Times New Roman"/>
-          <w:sz w:val="28"/>
-          <w:szCs w:val="28"/>
-        </w:rPr>
-        <w:t xml:space="preserve"> можно условно разделить </w:t>
-      </w:r>
-      <w:proofErr w:type="gramStart"/>
-      <w:r>
-        <w:rPr>
-          <w:rFonts w:ascii="Times New Roman" w:hAnsi="Times New Roman" w:cs="Times New Roman"/>
-          <w:sz w:val="28"/>
-          <w:szCs w:val="28"/>
-        </w:rPr>
-        <w:t>на</w:t>
-      </w:r>
-      <w:proofErr w:type="gramEnd"/>
-      <w:r>
-        <w:rPr>
-          <w:rFonts w:ascii="Times New Roman" w:hAnsi="Times New Roman" w:cs="Times New Roman"/>
-          <w:sz w:val="28"/>
-          <w:szCs w:val="28"/>
-        </w:rPr>
-        <w:t>:</w:t>
-      </w:r>
-    </w:p>
-    <w:p>
-      <w:pPr>
-        <w:pStyle w:val="a3"/>
-        <w:numPr>
-          <w:ilvl w:val="0"/>
-          <w:numId w:val="7"/>
-        </w:numPr>
-        <w:tabs>
-          <w:tab w:val="left" w:pos="709"/>
-        </w:tabs>
-        <w:spacing w:line="360" w:lineRule="auto"/>
-        <w:ind w:left="0" w:firstLine="709"/>
-        <w:jc w:val="both"/>
-        <w:rPr>
-          <w:rFonts w:ascii="Times New Roman" w:hAnsi="Times New Roman" w:cs="Times New Roman"/>
-          <w:sz w:val="28"/>
-          <w:szCs w:val="28"/>
-        </w:rPr>
-      </w:pPr>
-      <w:r>
-        <w:rPr>
-          <w:rFonts w:ascii="Times New Roman" w:hAnsi="Times New Roman" w:cs="Times New Roman"/>
-          <w:sz w:val="28"/>
-          <w:szCs w:val="28"/>
-        </w:rPr>
-        <w:t>Методы работы с путями.</w:t>
-      </w:r>
-    </w:p>
-    <w:p>
-      <w:pPr>
-        <w:pStyle w:val="a3"/>
-        <w:numPr>
-          <w:ilvl w:val="0"/>
-          <w:numId w:val="7"/>
-        </w:numPr>
-        <w:tabs>
-          <w:tab w:val="left" w:pos="709"/>
-        </w:tabs>
-        <w:spacing w:line="360" w:lineRule="auto"/>
-        <w:ind w:left="0" w:firstLine="709"/>
-        <w:jc w:val="both"/>
-        <w:rPr>
-          <w:rFonts w:ascii="Times New Roman" w:hAnsi="Times New Roman" w:cs="Times New Roman"/>
-          <w:sz w:val="28"/>
-          <w:szCs w:val="28"/>
-        </w:rPr>
-      </w:pPr>
-      <w:r>
-        <w:rPr>
-          <w:rFonts w:ascii="Times New Roman" w:hAnsi="Times New Roman" w:cs="Times New Roman"/>
-          <w:sz w:val="28"/>
-          <w:szCs w:val="28"/>
-        </w:rPr>
-        <w:t>Методы и атрибуты для визуализации текста.</w:t>
-      </w:r>
-    </w:p>
-    <w:p>
-      <w:pPr>
-        <w:pStyle w:val="a3"/>
-        <w:numPr>
-          <w:ilvl w:val="0"/>
-          <w:numId w:val="7"/>
-        </w:numPr>
-        <w:tabs>
-          <w:tab w:val="left" w:pos="709"/>
-        </w:tabs>
-        <w:spacing w:line="360" w:lineRule="auto"/>
-        <w:ind w:left="0" w:firstLine="709"/>
-        <w:jc w:val="both"/>
-        <w:rPr>
-          <w:rFonts w:ascii="Times New Roman" w:hAnsi="Times New Roman" w:cs="Times New Roman"/>
-          <w:sz w:val="28"/>
-          <w:szCs w:val="28"/>
-        </w:rPr>
-      </w:pPr>
-      <w:r>
-        <w:rPr>
-          <w:rFonts w:ascii="Times New Roman" w:hAnsi="Times New Roman" w:cs="Times New Roman"/>
-          <w:sz w:val="28"/>
-          <w:szCs w:val="28"/>
-        </w:rPr>
-        <w:t>Методы для визуализации графических примитивов:</w:t>
-      </w:r>
-    </w:p>
-    <w:p>
-      <w:pPr>
-        <w:pStyle w:val="a3"/>
-        <w:numPr>
-          <w:ilvl w:val="2"/>
-          <w:numId w:val="7"/>
-        </w:numPr>
-        <w:tabs>
-          <w:tab w:val="left" w:pos="709"/>
-        </w:tabs>
-        <w:spacing w:line="360" w:lineRule="auto"/>
-        <w:ind w:firstLine="709"/>
-        <w:jc w:val="both"/>
-        <w:rPr>
-          <w:rFonts w:ascii="Times New Roman" w:hAnsi="Times New Roman" w:cs="Times New Roman"/>
-          <w:sz w:val="28"/>
-          <w:szCs w:val="28"/>
-        </w:rPr>
-      </w:pPr>
-      <w:r>
-        <w:rPr>
-          <w:rFonts w:ascii="Times New Roman" w:hAnsi="Times New Roman" w:cs="Times New Roman"/>
-          <w:sz w:val="28"/>
-          <w:szCs w:val="28"/>
-        </w:rPr>
-        <w:t>Прямоугольник</w:t>
-      </w:r>
-    </w:p>
-    <w:p>
-      <w:pPr>
-        <w:pStyle w:val="a3"/>
-        <w:numPr>
-          <w:ilvl w:val="2"/>
-          <w:numId w:val="7"/>
-        </w:numPr>
-        <w:tabs>
-          <w:tab w:val="left" w:pos="709"/>
-        </w:tabs>
-        <w:spacing w:line="360" w:lineRule="auto"/>
-        <w:ind w:firstLine="709"/>
-        <w:jc w:val="both"/>
-        <w:rPr>
-          <w:rFonts w:ascii="Times New Roman" w:hAnsi="Times New Roman" w:cs="Times New Roman"/>
-          <w:sz w:val="28"/>
-          <w:szCs w:val="28"/>
-        </w:rPr>
-      </w:pPr>
-      <w:r>
-        <w:rPr>
-          <w:rFonts w:ascii="Times New Roman" w:hAnsi="Times New Roman" w:cs="Times New Roman"/>
-          <w:sz w:val="28"/>
-          <w:szCs w:val="28"/>
-        </w:rPr>
-        <w:t>Изображение</w:t>
-      </w:r>
-    </w:p>
-    <w:p>
-      <w:pPr>
-        <w:pStyle w:val="a3"/>
-        <w:numPr>
-          <w:ilvl w:val="2"/>
-          <w:numId w:val="7"/>
-        </w:numPr>
-        <w:tabs>
-          <w:tab w:val="left" w:pos="709"/>
-        </w:tabs>
-        <w:spacing w:line="360" w:lineRule="auto"/>
-        <w:ind w:firstLine="709"/>
-        <w:jc w:val="both"/>
-        <w:rPr>
-          <w:rFonts w:ascii="Times New Roman" w:hAnsi="Times New Roman" w:cs="Times New Roman"/>
-          <w:sz w:val="28"/>
-          <w:szCs w:val="28"/>
-        </w:rPr>
-      </w:pPr>
-      <w:r>
-        <w:rPr>
-          <w:rFonts w:ascii="Times New Roman" w:hAnsi="Times New Roman" w:cs="Times New Roman"/>
-          <w:sz w:val="28"/>
-          <w:szCs w:val="28"/>
-        </w:rPr>
-        <w:t>Линия</w:t>
-      </w:r>
-    </w:p>
-    <w:p>
-      <w:pPr>
-        <w:pStyle w:val="a3"/>
-        <w:numPr>
-          <w:ilvl w:val="2"/>
-          <w:numId w:val="7"/>
-        </w:numPr>
-        <w:tabs>
-          <w:tab w:val="left" w:pos="709"/>
-        </w:tabs>
-        <w:spacing w:line="360" w:lineRule="auto"/>
-        <w:ind w:firstLine="709"/>
-        <w:jc w:val="both"/>
-        <w:rPr>
-          <w:rFonts w:ascii="Times New Roman" w:hAnsi="Times New Roman" w:cs="Times New Roman"/>
-          <w:sz w:val="28"/>
-          <w:szCs w:val="28"/>
-        </w:rPr>
-      </w:pPr>
-      <w:r>
-        <w:rPr>
-          <w:rFonts w:ascii="Times New Roman" w:hAnsi="Times New Roman" w:cs="Times New Roman"/>
-          <w:sz w:val="28"/>
-          <w:szCs w:val="28"/>
-        </w:rPr>
-        <w:t>Квадратичные кривые</w:t>
-      </w:r>
-    </w:p>
-    <w:p>
-      <w:pPr>
-        <w:pStyle w:val="a3"/>
-        <w:numPr>
-          <w:ilvl w:val="2"/>
-          <w:numId w:val="7"/>
-        </w:numPr>
-        <w:tabs>
-          <w:tab w:val="left" w:pos="709"/>
-        </w:tabs>
-        <w:spacing w:line="360" w:lineRule="auto"/>
-        <w:ind w:firstLine="709"/>
-        <w:jc w:val="both"/>
-        <w:rPr>
-          <w:rFonts w:ascii="Times New Roman" w:hAnsi="Times New Roman" w:cs="Times New Roman"/>
-          <w:sz w:val="28"/>
-          <w:szCs w:val="28"/>
-        </w:rPr>
-      </w:pPr>
-      <w:r>
-        <w:rPr>
-          <w:rFonts w:ascii="Times New Roman" w:hAnsi="Times New Roman" w:cs="Times New Roman"/>
-          <w:sz w:val="28"/>
-          <w:szCs w:val="28"/>
-        </w:rPr>
-        <w:t>Кубические кривые</w:t>
-      </w:r>
-    </w:p>
-    <w:p>
-      <w:pPr>
-        <w:pStyle w:val="a3"/>
-        <w:numPr>
-          <w:ilvl w:val="2"/>
-          <w:numId w:val="7"/>
-        </w:numPr>
-        <w:tabs>
-          <w:tab w:val="left" w:pos="709"/>
-        </w:tabs>
-        <w:spacing w:line="360" w:lineRule="auto"/>
-        <w:ind w:firstLine="709"/>
-        <w:jc w:val="both"/>
-        <w:rPr>
-          <w:rFonts w:ascii="Times New Roman" w:hAnsi="Times New Roman" w:cs="Times New Roman"/>
-          <w:sz w:val="28"/>
-          <w:szCs w:val="28"/>
-        </w:rPr>
-      </w:pPr>
-      <w:r>
-        <w:rPr>
-          <w:rFonts w:ascii="Times New Roman" w:hAnsi="Times New Roman" w:cs="Times New Roman"/>
-          <w:sz w:val="28"/>
-          <w:szCs w:val="28"/>
-        </w:rPr>
-        <w:t>Дуга</w:t>
-      </w:r>
-    </w:p>
-    <w:p>
-      <w:pPr>
-        <w:pStyle w:val="a3"/>
-        <w:numPr>
-          <w:ilvl w:val="2"/>
-          <w:numId w:val="7"/>
-        </w:numPr>
-        <w:tabs>
-          <w:tab w:val="left" w:pos="709"/>
-        </w:tabs>
-        <w:spacing w:line="360" w:lineRule="auto"/>
-        <w:ind w:firstLine="709"/>
-        <w:jc w:val="both"/>
-        <w:rPr>
-          <w:rFonts w:ascii="Times New Roman" w:hAnsi="Times New Roman" w:cs="Times New Roman"/>
-          <w:sz w:val="28"/>
-          <w:szCs w:val="28"/>
-        </w:rPr>
-      </w:pPr>
-      <w:r>
-        <w:rPr>
-          <w:rFonts w:ascii="Times New Roman" w:hAnsi="Times New Roman" w:cs="Times New Roman"/>
-          <w:sz w:val="28"/>
-          <w:szCs w:val="28"/>
-        </w:rPr>
-        <w:t>Градиент</w:t>
-      </w:r>
-    </w:p>
-    <w:p>
-      <w:pPr>
-        <w:pStyle w:val="a3"/>
-        <w:numPr>
-          <w:ilvl w:val="0"/>
-          <w:numId w:val="7"/>
-        </w:numPr>
-        <w:tabs>
-          <w:tab w:val="left" w:pos="709"/>
-        </w:tabs>
-        <w:spacing w:line="360" w:lineRule="auto"/>
-        <w:ind w:left="0" w:firstLine="709"/>
-        <w:jc w:val="both"/>
-        <w:rPr>
-          <w:rFonts w:ascii="Times New Roman" w:hAnsi="Times New Roman" w:cs="Times New Roman"/>
-          <w:sz w:val="28"/>
-          <w:szCs w:val="28"/>
-        </w:rPr>
-      </w:pPr>
-      <w:r>
-        <w:rPr>
-          <w:rFonts w:ascii="Times New Roman" w:hAnsi="Times New Roman" w:cs="Times New Roman"/>
-          <w:sz w:val="28"/>
-          <w:szCs w:val="28"/>
-        </w:rPr>
-        <w:t>Методы для работы с массивом пикселей.</w:t>
-      </w:r>
-    </w:p>
-    <w:p>
-      <w:pPr>
-        <w:pStyle w:val="a3"/>
-        <w:numPr>
-          <w:ilvl w:val="0"/>
-          <w:numId w:val="7"/>
-        </w:numPr>
-        <w:tabs>
-          <w:tab w:val="left" w:pos="709"/>
-        </w:tabs>
-        <w:spacing w:line="360" w:lineRule="auto"/>
-        <w:ind w:left="0" w:firstLine="709"/>
-        <w:jc w:val="both"/>
-        <w:rPr>
-          <w:rFonts w:ascii="Times New Roman" w:hAnsi="Times New Roman" w:cs="Times New Roman"/>
-          <w:sz w:val="28"/>
-          <w:szCs w:val="28"/>
-        </w:rPr>
-      </w:pPr>
-      <w:r>
-        <w:rPr>
-          <w:rFonts w:ascii="Times New Roman" w:hAnsi="Times New Roman" w:cs="Times New Roman"/>
-          <w:sz w:val="28"/>
-          <w:szCs w:val="28"/>
-        </w:rPr>
-        <w:t>Методы сохранения и восстановления контекста.</w:t>
-      </w:r>
-    </w:p>
-    <w:p>
-      <w:pPr>
-        <w:pStyle w:val="a3"/>
-        <w:numPr>
-          <w:ilvl w:val="0"/>
-          <w:numId w:val="7"/>
-        </w:numPr>
-        <w:tabs>
-          <w:tab w:val="left" w:pos="709"/>
-        </w:tabs>
-        <w:spacing w:line="360" w:lineRule="auto"/>
-        <w:ind w:left="0" w:firstLine="709"/>
-        <w:jc w:val="both"/>
-        <w:rPr>
-          <w:rFonts w:ascii="Times New Roman" w:hAnsi="Times New Roman" w:cs="Times New Roman"/>
-          <w:sz w:val="28"/>
-          <w:szCs w:val="28"/>
-        </w:rPr>
-      </w:pPr>
-      <w:r>
-        <w:rPr>
-          <w:rFonts w:ascii="Times New Roman" w:hAnsi="Times New Roman" w:cs="Times New Roman"/>
-          <w:sz w:val="28"/>
-          <w:szCs w:val="28"/>
-        </w:rPr>
-        <w:t>Метод определения принадлежности точки пути.</w:t>
-      </w:r>
-    </w:p>
-    <w:p>
-      <w:pPr>
-        <w:tabs>
-          <w:tab w:val="left" w:pos="709"/>
-        </w:tabs>
-        <w:spacing w:line="360" w:lineRule="auto"/>
-        <w:ind w:firstLine="709"/>
-        <w:jc w:val="both"/>
-        <w:rPr>
-          <w:rFonts w:ascii="Times New Roman" w:hAnsi="Times New Roman" w:cs="Times New Roman"/>
-          <w:b/>
-          <w:sz w:val="28"/>
-          <w:szCs w:val="28"/>
-        </w:rPr>
-      </w:pPr>
-      <w:r>
-        <w:rPr>
-          <w:rFonts w:ascii="Times New Roman" w:hAnsi="Times New Roman" w:cs="Times New Roman"/>
-          <w:b/>
-          <w:sz w:val="28"/>
-          <w:szCs w:val="28"/>
-        </w:rPr>
-        <w:t>Можно заметить, что методы и атрибуты 2</w:t>
-      </w:r>
-      <w:r>
-        <w:rPr>
-          <w:rFonts w:ascii="Times New Roman" w:hAnsi="Times New Roman" w:cs="Times New Roman"/>
-          <w:b/>
-          <w:sz w:val="28"/>
-          <w:szCs w:val="28"/>
-          <w:lang w:val="en-US"/>
-        </w:rPr>
-        <w:t>d</w:t>
-      </w:r>
-      <w:r>
-        <w:rPr>
-          <w:rFonts w:ascii="Times New Roman" w:hAnsi="Times New Roman" w:cs="Times New Roman"/>
-          <w:b/>
-          <w:sz w:val="28"/>
-          <w:szCs w:val="28"/>
-        </w:rPr>
-        <w:t>-</w:t>
-      </w:r>
-      <w:r>
-        <w:rPr>
-          <w:rFonts w:ascii="Times New Roman" w:hAnsi="Times New Roman" w:cs="Times New Roman"/>
-          <w:b/>
-          <w:sz w:val="28"/>
-          <w:szCs w:val="28"/>
-          <w:lang w:val="en-US"/>
-        </w:rPr>
-        <w:t>context</w:t>
-      </w:r>
-      <w:r>
-        <w:rPr>
-          <w:rFonts w:ascii="Times New Roman" w:hAnsi="Times New Roman" w:cs="Times New Roman"/>
-          <w:b/>
-          <w:sz w:val="28"/>
-          <w:szCs w:val="28"/>
-        </w:rPr>
-        <w:t xml:space="preserve"> позволяют: </w:t>
-      </w:r>
-    </w:p>
-    <w:p>
-      <w:pPr>
-        <w:pStyle w:val="a3"/>
-        <w:numPr>
-          <w:ilvl w:val="0"/>
-          <w:numId w:val="6"/>
-        </w:numPr>
-        <w:tabs>
-          <w:tab w:val="left" w:pos="709"/>
-        </w:tabs>
-        <w:spacing w:line="360" w:lineRule="auto"/>
-        <w:ind w:left="0" w:firstLine="709"/>
-        <w:jc w:val="both"/>
-        <w:rPr>
-          <w:rFonts w:ascii="Times New Roman" w:hAnsi="Times New Roman" w:cs="Times New Roman"/>
-          <w:sz w:val="28"/>
-          <w:szCs w:val="28"/>
-        </w:rPr>
-      </w:pPr>
-      <w:r>
-        <w:rPr>
-          <w:rFonts w:ascii="Times New Roman" w:hAnsi="Times New Roman" w:cs="Times New Roman"/>
-          <w:sz w:val="28"/>
-          <w:szCs w:val="28"/>
-        </w:rPr>
-        <w:t>Программировать изображение, но не позволяют работать с отдельными частями экрана как с объектами.</w:t>
-      </w:r>
-    </w:p>
-    <w:p>
-      <w:pPr>
-        <w:pStyle w:val="a3"/>
-        <w:numPr>
-          <w:ilvl w:val="0"/>
-          <w:numId w:val="6"/>
-        </w:numPr>
-        <w:tabs>
-          <w:tab w:val="left" w:pos="709"/>
-        </w:tabs>
-        <w:spacing w:line="360" w:lineRule="auto"/>
-        <w:ind w:left="0" w:firstLine="709"/>
-        <w:jc w:val="both"/>
-        <w:rPr>
-          <w:rFonts w:ascii="Times New Roman" w:hAnsi="Times New Roman" w:cs="Times New Roman"/>
-          <w:sz w:val="28"/>
-          <w:szCs w:val="28"/>
-        </w:rPr>
-      </w:pPr>
-      <w:r>
-        <w:rPr>
-          <w:rFonts w:ascii="Times New Roman" w:hAnsi="Times New Roman" w:cs="Times New Roman"/>
-          <w:sz w:val="28"/>
-          <w:szCs w:val="28"/>
-        </w:rPr>
-        <w:t>Для создания анимации требуются перерисовка экрана для изменения изображения. Это вызвано отсутствием методов для создания анимации.</w:t>
-      </w:r>
-    </w:p>
-    <w:p>
-      <w:pPr>
-        <w:pStyle w:val="a3"/>
-        <w:numPr>
-          <w:ilvl w:val="0"/>
-          <w:numId w:val="6"/>
-        </w:numPr>
-        <w:tabs>
-          <w:tab w:val="left" w:pos="709"/>
-        </w:tabs>
-        <w:spacing w:line="360" w:lineRule="auto"/>
-        <w:ind w:left="0" w:firstLine="709"/>
-        <w:jc w:val="both"/>
-        <w:rPr>
-          <w:rFonts w:ascii="Times New Roman" w:hAnsi="Times New Roman" w:cs="Times New Roman"/>
-          <w:sz w:val="28"/>
-          <w:szCs w:val="28"/>
-        </w:rPr>
-      </w:pPr>
-      <w:r>
-        <w:rPr>
-          <w:rFonts w:ascii="Times New Roman" w:hAnsi="Times New Roman" w:cs="Times New Roman"/>
-          <w:sz w:val="28"/>
-          <w:szCs w:val="28"/>
-        </w:rPr>
-        <w:t>Описание несложных сцен требуют достаточно большое количество кода. Это вызвано тем фактом, что изображение создается с помощью минимального набора графических примитивов.</w:t>
-      </w:r>
     </w:p>
     <w:p>
       <w:pPr>
@@ -1771,12 +1037,19 @@
         <w:jc w:val="both"/>
         <w:rPr>
           <w:rFonts w:ascii="Times New Roman" w:hAnsi="Times New Roman" w:cs="Times New Roman"/>
+          <w:sz w:val="28"/>
+          <w:szCs w:val="28"/>
+        </w:rPr>
+      </w:pPr>
+      <w:r>
+        <w:rPr>
+          <w:rFonts w:ascii="Times New Roman" w:hAnsi="Times New Roman" w:cs="Times New Roman"/>
           <w:b/>
           <w:sz w:val="28"/>
           <w:szCs w:val="28"/>
         </w:rPr>
-      </w:pPr>
-      <w:proofErr w:type="gramStart"/>
+        <w:t>Определенные особенности</w:t>
+      </w:r>
       <w:r>
         <w:rPr>
           <w:rFonts w:ascii="Times New Roman" w:hAnsi="Times New Roman" w:cs="Times New Roman"/>
@@ -1784,10 +1057,8 @@
           <w:sz w:val="28"/>
           <w:szCs w:val="28"/>
         </w:rPr>
-        <w:lastRenderedPageBreak/>
-        <w:t>Трудности</w:t>
-      </w:r>
-      <w:proofErr w:type="gramEnd"/>
+        <w:t xml:space="preserve"> </w:t>
+      </w:r>
       <w:r>
         <w:rPr>
           <w:rFonts w:ascii="Times New Roman" w:hAnsi="Times New Roman" w:cs="Times New Roman"/>
@@ -1795,7 +1066,7 @@
           <w:sz w:val="28"/>
           <w:szCs w:val="28"/>
         </w:rPr>
-        <w:t xml:space="preserve"> связанные с </w:t>
+        <w:t xml:space="preserve">использования </w:t>
       </w:r>
       <w:r>
         <w:rPr>
@@ -1804,7 +1075,7 @@
           <w:sz w:val="28"/>
           <w:szCs w:val="28"/>
         </w:rPr>
-        <w:t>2</w:t>
+        <w:t>интерфейса</w:t>
       </w:r>
       <w:r>
         <w:rPr>
@@ -1812,9 +1083,8 @@
           <w:b/>
           <w:sz w:val="28"/>
           <w:szCs w:val="28"/>
-          <w:lang w:val="en-US"/>
-        </w:rPr>
-        <w:t>d</w:t>
+        </w:rPr>
+        <w:t xml:space="preserve"> и не</w:t>
       </w:r>
       <w:r>
         <w:rPr>
@@ -1823,7 +1093,7 @@
           <w:sz w:val="28"/>
           <w:szCs w:val="28"/>
         </w:rPr>
-        <w:t>-</w:t>
+        <w:t xml:space="preserve">которые </w:t>
       </w:r>
       <w:r>
         <w:rPr>
@@ -1831,81 +1101,16 @@
           <w:b/>
           <w:sz w:val="28"/>
           <w:szCs w:val="28"/>
-          <w:lang w:val="en-US"/>
-        </w:rPr>
-        <w:t>context</w:t>
-      </w:r>
-    </w:p>
-    <w:p>
-      <w:pPr>
-        <w:pStyle w:val="a3"/>
-        <w:tabs>
-          <w:tab w:val="left" w:pos="709"/>
-        </w:tabs>
-        <w:spacing w:line="360" w:lineRule="auto"/>
-        <w:ind w:left="0" w:firstLine="709"/>
-        <w:jc w:val="both"/>
-        <w:rPr>
-          <w:rFonts w:ascii="Times New Roman" w:hAnsi="Times New Roman" w:cs="Times New Roman"/>
-          <w:sz w:val="28"/>
-          <w:szCs w:val="28"/>
-        </w:rPr>
-      </w:pPr>
-      <w:r>
-        <w:rPr>
-          <w:rFonts w:ascii="Times New Roman" w:hAnsi="Times New Roman" w:cs="Times New Roman"/>
-          <w:sz w:val="28"/>
-          <w:szCs w:val="28"/>
-        </w:rPr>
-        <w:t>Определенные особенности</w:t>
-      </w:r>
-      <w:r>
-        <w:rPr>
-          <w:rFonts w:ascii="Times New Roman" w:hAnsi="Times New Roman" w:cs="Times New Roman"/>
-          <w:sz w:val="28"/>
-          <w:szCs w:val="28"/>
-        </w:rPr>
-        <w:t xml:space="preserve"> </w:t>
-      </w:r>
-      <w:r>
-        <w:rPr>
-          <w:rFonts w:ascii="Times New Roman" w:hAnsi="Times New Roman" w:cs="Times New Roman"/>
-          <w:sz w:val="28"/>
-          <w:szCs w:val="28"/>
-        </w:rPr>
-        <w:t xml:space="preserve">использования </w:t>
-      </w:r>
-      <w:r>
-        <w:rPr>
-          <w:rFonts w:ascii="Times New Roman" w:hAnsi="Times New Roman" w:cs="Times New Roman"/>
-          <w:sz w:val="28"/>
-          <w:szCs w:val="28"/>
-        </w:rPr>
-        <w:t>интерфейса</w:t>
-      </w:r>
-      <w:r>
-        <w:rPr>
-          <w:rFonts w:ascii="Times New Roman" w:hAnsi="Times New Roman" w:cs="Times New Roman"/>
-          <w:sz w:val="28"/>
-          <w:szCs w:val="28"/>
-        </w:rPr>
-        <w:t xml:space="preserve"> и не</w:t>
-      </w:r>
-      <w:r>
-        <w:rPr>
-          <w:rFonts w:ascii="Times New Roman" w:hAnsi="Times New Roman" w:cs="Times New Roman"/>
-          <w:sz w:val="28"/>
-          <w:szCs w:val="28"/>
-        </w:rPr>
-        <w:t xml:space="preserve">которые </w:t>
-      </w:r>
-      <w:r>
-        <w:rPr>
-          <w:rFonts w:ascii="Times New Roman" w:hAnsi="Times New Roman" w:cs="Times New Roman"/>
-          <w:sz w:val="28"/>
-          <w:szCs w:val="28"/>
-        </w:rPr>
-        <w:t>проблемы,</w:t>
+        </w:rPr>
+        <w:t>трудности</w:t>
+      </w:r>
+      <w:r>
+        <w:rPr>
+          <w:rFonts w:ascii="Times New Roman" w:hAnsi="Times New Roman" w:cs="Times New Roman"/>
+          <w:sz w:val="28"/>
+          <w:szCs w:val="28"/>
+        </w:rPr>
+        <w:t>,</w:t>
       </w:r>
       <w:r>
         <w:rPr>
@@ -2643,7 +1848,55 @@
           <w:sz w:val="28"/>
           <w:szCs w:val="28"/>
         </w:rPr>
-        <w:t xml:space="preserve">В ходе анализа существующих решений и анализа </w:t>
+        <w:t>В ходе анализа</w:t>
+      </w:r>
+      <w:r>
+        <w:rPr>
+          <w:rFonts w:ascii="Times New Roman" w:hAnsi="Times New Roman" w:cs="Times New Roman"/>
+          <w:sz w:val="28"/>
+          <w:szCs w:val="28"/>
+        </w:rPr>
+        <w:t>: интерфейса</w:t>
+      </w:r>
+      <w:r>
+        <w:rPr>
+          <w:rFonts w:ascii="Times New Roman" w:hAnsi="Times New Roman" w:cs="Times New Roman"/>
+          <w:sz w:val="28"/>
+          <w:szCs w:val="28"/>
+        </w:rPr>
+        <w:t xml:space="preserve"> технологии</w:t>
+      </w:r>
+      <w:r>
+        <w:rPr>
+          <w:rFonts w:ascii="Times New Roman" w:hAnsi="Times New Roman" w:cs="Times New Roman"/>
+          <w:sz w:val="28"/>
+          <w:szCs w:val="28"/>
+        </w:rPr>
+        <w:t>,</w:t>
+      </w:r>
+      <w:r>
+        <w:rPr>
+          <w:rFonts w:ascii="Times New Roman" w:hAnsi="Times New Roman" w:cs="Times New Roman"/>
+          <w:sz w:val="28"/>
+          <w:szCs w:val="28"/>
+        </w:rPr>
+        <w:t xml:space="preserve"> </w:t>
+      </w:r>
+      <w:r>
+        <w:rPr>
+          <w:rFonts w:ascii="Times New Roman" w:hAnsi="Times New Roman" w:cs="Times New Roman"/>
+          <w:sz w:val="28"/>
+          <w:szCs w:val="28"/>
+        </w:rPr>
+        <w:t>существующих решений и</w:t>
+      </w:r>
+      <w:r>
+        <w:rPr>
+          <w:rFonts w:ascii="Times New Roman" w:hAnsi="Times New Roman" w:cs="Times New Roman"/>
+          <w:sz w:val="28"/>
+          <w:szCs w:val="28"/>
+        </w:rPr>
+        <w:t xml:space="preserve"> </w:t>
       </w:r>
       <w:r>
         <w:rPr>
@@ -2741,7 +1994,24 @@
           <w:sz w:val="28"/>
           <w:szCs w:val="28"/>
         </w:rPr>
-        <w:t>были выявлены следующие требования:</w:t>
+        <w:lastRenderedPageBreak/>
+        <w:t>был</w:t>
+      </w:r>
+      <w:r>
+        <w:rPr>
+          <w:rFonts w:ascii="Times New Roman" w:hAnsi="Times New Roman" w:cs="Times New Roman"/>
+          <w:sz w:val="28"/>
+          <w:szCs w:val="28"/>
+        </w:rPr>
+        <w:t>и выявлены следующие требования. Вы можете видеть их на данном слайде</w:t>
+      </w:r>
+      <w:r>
+        <w:rPr>
+          <w:rFonts w:ascii="Times New Roman" w:hAnsi="Times New Roman" w:cs="Times New Roman"/>
+          <w:sz w:val="28"/>
+          <w:szCs w:val="28"/>
+        </w:rPr>
+        <w:t>.</w:t>
       </w:r>
     </w:p>
     <w:p>
@@ -2762,17 +2032,543 @@
           <w:sz w:val="28"/>
           <w:szCs w:val="28"/>
         </w:rPr>
+        <w:t>Объектное представление примитивов</w:t>
+      </w:r>
+      <w:r>
+        <w:rPr>
+          <w:rFonts w:ascii="Times New Roman" w:hAnsi="Times New Roman" w:cs="Times New Roman"/>
+          <w:sz w:val="28"/>
+          <w:szCs w:val="28"/>
+        </w:rPr>
+        <w:t>.</w:t>
+      </w:r>
+    </w:p>
+    <w:p>
+      <w:pPr>
+        <w:spacing w:line="360" w:lineRule="auto"/>
+        <w:ind w:firstLine="708"/>
+        <w:jc w:val="both"/>
+        <w:rPr>
+          <w:rFonts w:ascii="Times New Roman" w:hAnsi="Times New Roman" w:cs="Times New Roman"/>
+          <w:sz w:val="28"/>
+          <w:szCs w:val="28"/>
+        </w:rPr>
+      </w:pPr>
+      <w:r>
+        <w:rPr>
+          <w:rFonts w:ascii="Times New Roman" w:hAnsi="Times New Roman" w:cs="Times New Roman"/>
+          <w:sz w:val="28"/>
+          <w:szCs w:val="28"/>
+        </w:rPr>
+        <w:t xml:space="preserve">В </w:t>
+      </w:r>
+      <w:r>
+        <w:rPr>
+          <w:rFonts w:ascii="Times New Roman" w:hAnsi="Times New Roman" w:cs="Times New Roman"/>
+          <w:sz w:val="28"/>
+          <w:szCs w:val="28"/>
+        </w:rPr>
+        <w:t>графическом</w:t>
+      </w:r>
+      <w:r>
+        <w:rPr>
+          <w:rFonts w:ascii="Times New Roman" w:hAnsi="Times New Roman" w:cs="Times New Roman"/>
+          <w:sz w:val="28"/>
+          <w:szCs w:val="28"/>
+        </w:rPr>
+        <w:t xml:space="preserve"> приложении, интерактивность достигается за счет взаимодействия пользователя с</w:t>
+      </w:r>
+      <w:r>
+        <w:rPr>
+          <w:rFonts w:ascii="Times New Roman" w:hAnsi="Times New Roman" w:cs="Times New Roman"/>
+          <w:sz w:val="28"/>
+          <w:szCs w:val="28"/>
+        </w:rPr>
+        <w:t xml:space="preserve"> отдельными элементами на экране</w:t>
+      </w:r>
+      <w:r>
+        <w:rPr>
+          <w:rFonts w:ascii="Times New Roman" w:hAnsi="Times New Roman" w:cs="Times New Roman"/>
+          <w:sz w:val="28"/>
+          <w:szCs w:val="28"/>
+        </w:rPr>
+        <w:t xml:space="preserve"> представленн</w:t>
+      </w:r>
+      <w:r>
+        <w:rPr>
+          <w:rFonts w:ascii="Times New Roman" w:hAnsi="Times New Roman" w:cs="Times New Roman"/>
+          <w:sz w:val="28"/>
+          <w:szCs w:val="28"/>
+        </w:rPr>
+        <w:t>ы</w:t>
+      </w:r>
+      <w:r>
+        <w:rPr>
+          <w:rFonts w:ascii="Times New Roman" w:hAnsi="Times New Roman" w:cs="Times New Roman"/>
+          <w:sz w:val="28"/>
+          <w:szCs w:val="28"/>
+        </w:rPr>
+        <w:t>ми</w:t>
+      </w:r>
+      <w:r>
+        <w:rPr>
+          <w:rFonts w:ascii="Times New Roman" w:hAnsi="Times New Roman" w:cs="Times New Roman"/>
+          <w:sz w:val="28"/>
+          <w:szCs w:val="28"/>
+        </w:rPr>
+        <w:t xml:space="preserve"> набором графических примитивов. То есть </w:t>
+      </w:r>
+      <w:r>
+        <w:rPr>
+          <w:rFonts w:ascii="Times New Roman" w:hAnsi="Times New Roman" w:cs="Times New Roman"/>
+          <w:sz w:val="28"/>
+          <w:szCs w:val="28"/>
+        </w:rPr>
+        <w:t>для изменения внешнего вида элемента необходимо изменять свойства каждого примитива входящего в состав элемента</w:t>
+      </w:r>
+      <w:r>
+        <w:rPr>
+          <w:rFonts w:ascii="Times New Roman" w:hAnsi="Times New Roman" w:cs="Times New Roman"/>
+          <w:sz w:val="28"/>
+          <w:szCs w:val="28"/>
+        </w:rPr>
+        <w:t>;</w:t>
+      </w:r>
+    </w:p>
+    <w:p>
+      <w:pPr>
+        <w:spacing w:line="360" w:lineRule="auto"/>
+        <w:ind w:firstLine="708"/>
+        <w:jc w:val="both"/>
+        <w:rPr>
+          <w:rFonts w:ascii="Times New Roman" w:hAnsi="Times New Roman" w:cs="Times New Roman"/>
+          <w:b/>
+          <w:sz w:val="28"/>
+          <w:szCs w:val="28"/>
+        </w:rPr>
+      </w:pPr>
+      <w:r>
+        <w:rPr>
+          <w:rFonts w:ascii="Times New Roman" w:hAnsi="Times New Roman" w:cs="Times New Roman"/>
+          <w:b/>
+          <w:sz w:val="28"/>
+          <w:szCs w:val="28"/>
+          <w:lang w:val="en-US"/>
+        </w:rPr>
+        <w:t>C</w:t>
+      </w:r>
+      <w:proofErr w:type="spellStart"/>
+      <w:r>
+        <w:rPr>
+          <w:rFonts w:ascii="Times New Roman" w:hAnsi="Times New Roman" w:cs="Times New Roman"/>
+          <w:b/>
+          <w:sz w:val="28"/>
+          <w:szCs w:val="28"/>
+        </w:rPr>
+        <w:t>all-back</w:t>
+      </w:r>
+      <w:proofErr w:type="spellEnd"/>
+      <w:r>
+        <w:rPr>
+          <w:rFonts w:ascii="Times New Roman" w:hAnsi="Times New Roman" w:cs="Times New Roman"/>
+          <w:b/>
+          <w:sz w:val="28"/>
+          <w:szCs w:val="28"/>
+        </w:rPr>
+        <w:t xml:space="preserve"> функции для событий объектов</w:t>
+      </w:r>
+    </w:p>
+    <w:p>
+      <w:pPr>
+        <w:spacing w:line="360" w:lineRule="auto"/>
+        <w:ind w:firstLine="708"/>
+        <w:jc w:val="both"/>
+        <w:rPr>
+          <w:rFonts w:ascii="Times New Roman" w:hAnsi="Times New Roman" w:cs="Times New Roman"/>
+          <w:sz w:val="28"/>
+          <w:szCs w:val="28"/>
+        </w:rPr>
+      </w:pPr>
+      <w:r>
+        <w:rPr>
+          <w:rFonts w:ascii="Times New Roman" w:hAnsi="Times New Roman" w:cs="Times New Roman"/>
+          <w:sz w:val="28"/>
+          <w:szCs w:val="28"/>
+        </w:rPr>
+        <w:t>В случае представления некоторой сущности на экране в виде некоторого объекта, нужно понимать, что объект может иметь не только свойства и методы, но и должен иметь возможность реагировать на некоторые события, напри</w:t>
+      </w:r>
+      <w:r>
+        <w:rPr>
+          <w:rFonts w:ascii="Times New Roman" w:hAnsi="Times New Roman" w:cs="Times New Roman"/>
+          <w:sz w:val="28"/>
+          <w:szCs w:val="28"/>
+        </w:rPr>
+        <w:t>мер: реагировать на щелчок мыши;</w:t>
+      </w:r>
+    </w:p>
+    <w:p>
+      <w:pPr>
+        <w:spacing w:line="360" w:lineRule="auto"/>
+        <w:ind w:firstLine="708"/>
+        <w:jc w:val="both"/>
+        <w:rPr>
+          <w:rFonts w:ascii="Times New Roman" w:hAnsi="Times New Roman" w:cs="Times New Roman"/>
+          <w:sz w:val="28"/>
+          <w:szCs w:val="28"/>
+        </w:rPr>
+      </w:pPr>
+      <w:r>
+        <w:rPr>
+          <w:rFonts w:ascii="Times New Roman" w:hAnsi="Times New Roman" w:cs="Times New Roman"/>
+          <w:b/>
+          <w:sz w:val="28"/>
+          <w:szCs w:val="28"/>
+        </w:rPr>
+        <w:t>Загрузка мультимедиа-зависимостей объектов</w:t>
+      </w:r>
+    </w:p>
+    <w:p>
+      <w:pPr>
+        <w:spacing w:line="360" w:lineRule="auto"/>
+        <w:ind w:firstLine="708"/>
+        <w:jc w:val="both"/>
+        <w:rPr>
+          <w:rFonts w:ascii="Times New Roman" w:hAnsi="Times New Roman" w:cs="Times New Roman"/>
+          <w:sz w:val="28"/>
+          <w:szCs w:val="28"/>
+        </w:rPr>
+      </w:pPr>
+      <w:r>
+        <w:rPr>
+          <w:rFonts w:ascii="Times New Roman" w:hAnsi="Times New Roman" w:cs="Times New Roman"/>
+          <w:sz w:val="28"/>
+          <w:szCs w:val="28"/>
+        </w:rPr>
+        <w:t>Такие примитивы как изображение или видео перед выводом на экран требуют загрузки данных</w:t>
+      </w:r>
+      <w:proofErr w:type="gramStart"/>
+      <w:r>
+        <w:rPr>
+          <w:rFonts w:ascii="Times New Roman" w:hAnsi="Times New Roman" w:cs="Times New Roman"/>
+          <w:sz w:val="28"/>
+          <w:szCs w:val="28"/>
+        </w:rPr>
+        <w:t>.</w:t>
+      </w:r>
+      <w:proofErr w:type="gramEnd"/>
+      <w:r>
+        <w:rPr>
+          <w:rFonts w:ascii="Times New Roman" w:hAnsi="Times New Roman" w:cs="Times New Roman"/>
+          <w:sz w:val="28"/>
+          <w:szCs w:val="28"/>
+        </w:rPr>
+        <w:t xml:space="preserve"> </w:t>
+      </w:r>
+      <w:r>
+        <w:rPr>
+          <w:rFonts w:ascii="Times New Roman" w:hAnsi="Times New Roman" w:cs="Times New Roman"/>
+          <w:sz w:val="28"/>
+          <w:szCs w:val="28"/>
+        </w:rPr>
+        <w:t>Примитивы</w:t>
+      </w:r>
+      <w:r>
+        <w:rPr>
+          <w:rFonts w:ascii="Times New Roman" w:hAnsi="Times New Roman" w:cs="Times New Roman"/>
+          <w:sz w:val="28"/>
+          <w:szCs w:val="28"/>
+        </w:rPr>
+        <w:t xml:space="preserve"> </w:t>
+      </w:r>
+      <w:r>
+        <w:rPr>
+          <w:rFonts w:ascii="Times New Roman" w:hAnsi="Times New Roman" w:cs="Times New Roman"/>
+          <w:sz w:val="28"/>
+          <w:szCs w:val="28"/>
+        </w:rPr>
+        <w:t>должны</w:t>
+      </w:r>
+      <w:r>
+        <w:rPr>
+          <w:rFonts w:ascii="Times New Roman" w:hAnsi="Times New Roman" w:cs="Times New Roman"/>
+          <w:sz w:val="28"/>
+          <w:szCs w:val="28"/>
+        </w:rPr>
+        <w:t xml:space="preserve"> иметь возможность самостоятельно загрузить необходимые данные и в соответствующем обработчике среагировать на некоторые события связанные с загрузкой;</w:t>
+      </w:r>
+    </w:p>
+    <w:p>
+      <w:pPr>
+        <w:pStyle w:val="a3"/>
+        <w:spacing w:line="360" w:lineRule="auto"/>
+        <w:ind w:left="0" w:firstLine="708"/>
+        <w:jc w:val="both"/>
+        <w:rPr>
+          <w:rFonts w:ascii="Times New Roman" w:hAnsi="Times New Roman" w:cs="Times New Roman"/>
+          <w:sz w:val="28"/>
+          <w:szCs w:val="28"/>
+        </w:rPr>
+      </w:pPr>
+      <w:r>
+        <w:rPr>
+          <w:rFonts w:ascii="Times New Roman" w:hAnsi="Times New Roman" w:cs="Times New Roman"/>
+          <w:b/>
+          <w:sz w:val="28"/>
+          <w:szCs w:val="28"/>
+        </w:rPr>
+        <w:t>Приоритеты очереди прорисовки</w:t>
+      </w:r>
+    </w:p>
+    <w:p>
+      <w:pPr>
+        <w:pStyle w:val="a3"/>
+        <w:spacing w:line="360" w:lineRule="auto"/>
+        <w:ind w:left="0" w:firstLine="708"/>
+        <w:jc w:val="both"/>
+        <w:rPr>
+          <w:rFonts w:ascii="Times New Roman" w:hAnsi="Times New Roman" w:cs="Times New Roman"/>
+          <w:sz w:val="28"/>
+          <w:szCs w:val="28"/>
+        </w:rPr>
+      </w:pPr>
+      <w:r>
+        <w:rPr>
+          <w:rFonts w:ascii="Times New Roman" w:hAnsi="Times New Roman" w:cs="Times New Roman"/>
+          <w:sz w:val="28"/>
+          <w:szCs w:val="28"/>
+        </w:rPr>
+        <w:t xml:space="preserve">Объекты могут пересекаться на экране и определенные объекты должны находится выше или ниже других </w:t>
+      </w:r>
+      <w:proofErr w:type="gramStart"/>
+      <w:r>
+        <w:rPr>
+          <w:rFonts w:ascii="Times New Roman" w:hAnsi="Times New Roman" w:cs="Times New Roman"/>
+          <w:sz w:val="28"/>
+          <w:szCs w:val="28"/>
+        </w:rPr>
+        <w:t>по этому</w:t>
+      </w:r>
+      <w:proofErr w:type="gramEnd"/>
+      <w:r>
+        <w:rPr>
+          <w:rFonts w:ascii="Times New Roman" w:hAnsi="Times New Roman" w:cs="Times New Roman"/>
+          <w:sz w:val="28"/>
+          <w:szCs w:val="28"/>
+        </w:rPr>
+        <w:t xml:space="preserve"> нужен способ указывать приоритет объекта на прорисовку; </w:t>
+      </w:r>
+    </w:p>
+    <w:p>
+      <w:pPr>
+        <w:spacing w:line="360" w:lineRule="auto"/>
+        <w:ind w:firstLine="708"/>
+        <w:jc w:val="both"/>
+        <w:rPr>
+          <w:rFonts w:ascii="Times New Roman" w:hAnsi="Times New Roman" w:cs="Times New Roman"/>
+          <w:sz w:val="28"/>
+          <w:szCs w:val="28"/>
+        </w:rPr>
+      </w:pPr>
+      <w:r>
+        <w:rPr>
+          <w:rFonts w:ascii="Times New Roman" w:hAnsi="Times New Roman" w:cs="Times New Roman"/>
+          <w:b/>
+          <w:sz w:val="28"/>
+          <w:szCs w:val="28"/>
+        </w:rPr>
+        <w:t>Графический цикл</w:t>
+      </w:r>
+    </w:p>
+    <w:p>
+      <w:pPr>
+        <w:spacing w:line="360" w:lineRule="auto"/>
+        <w:ind w:firstLine="708"/>
+        <w:jc w:val="both"/>
+        <w:rPr>
+          <w:rFonts w:ascii="Times New Roman" w:hAnsi="Times New Roman" w:cs="Times New Roman"/>
+          <w:sz w:val="28"/>
+          <w:szCs w:val="28"/>
+        </w:rPr>
+      </w:pPr>
+      <w:r>
+        <w:rPr>
+          <w:rFonts w:ascii="Times New Roman" w:hAnsi="Times New Roman" w:cs="Times New Roman"/>
+          <w:sz w:val="28"/>
+          <w:szCs w:val="28"/>
+        </w:rPr>
+        <w:t>Е</w:t>
+      </w:r>
+      <w:r>
+        <w:rPr>
+          <w:rFonts w:ascii="Times New Roman" w:hAnsi="Times New Roman" w:cs="Times New Roman"/>
+          <w:sz w:val="28"/>
+          <w:szCs w:val="28"/>
+        </w:rPr>
+        <w:t>сли есть потребность в изменяющемся динамичном изображении программист должен сам думать о очистке экрана организации смены кадров и т.д.</w:t>
+      </w:r>
+      <w:r>
+        <w:rPr>
+          <w:rFonts w:ascii="Times New Roman" w:hAnsi="Times New Roman" w:cs="Times New Roman"/>
+          <w:sz w:val="28"/>
+          <w:szCs w:val="28"/>
+        </w:rPr>
+        <w:t xml:space="preserve">, то есть </w:t>
+      </w:r>
+      <w:proofErr w:type="spellStart"/>
+      <w:proofErr w:type="gramStart"/>
+      <w:r>
+        <w:rPr>
+          <w:rFonts w:ascii="Times New Roman" w:hAnsi="Times New Roman" w:cs="Times New Roman"/>
+          <w:sz w:val="28"/>
+          <w:szCs w:val="28"/>
+        </w:rPr>
+        <w:t>есть</w:t>
+      </w:r>
+      <w:proofErr w:type="spellEnd"/>
+      <w:proofErr w:type="gramEnd"/>
+      <w:r>
+        <w:rPr>
+          <w:rFonts w:ascii="Times New Roman" w:hAnsi="Times New Roman" w:cs="Times New Roman"/>
+          <w:sz w:val="28"/>
+          <w:szCs w:val="28"/>
+        </w:rPr>
+        <w:t xml:space="preserve"> потребность в графическом цикле.</w:t>
+      </w:r>
+    </w:p>
+    <w:p>
+      <w:pPr>
+        <w:spacing w:line="360" w:lineRule="auto"/>
+        <w:ind w:firstLine="708"/>
+        <w:jc w:val="both"/>
+        <w:rPr>
+          <w:rFonts w:ascii="Times New Roman" w:hAnsi="Times New Roman" w:cs="Times New Roman"/>
+          <w:b/>
+          <w:sz w:val="28"/>
+          <w:szCs w:val="28"/>
+        </w:rPr>
+      </w:pPr>
+      <w:r>
+        <w:rPr>
+          <w:rFonts w:ascii="Times New Roman" w:hAnsi="Times New Roman" w:cs="Times New Roman"/>
+          <w:b/>
+          <w:sz w:val="28"/>
+          <w:szCs w:val="28"/>
+        </w:rPr>
         <w:lastRenderedPageBreak/>
-        <w:t>Объектное представление примитивов</w:t>
-      </w:r>
-      <w:r>
-        <w:rPr>
-          <w:rFonts w:ascii="Times New Roman" w:hAnsi="Times New Roman" w:cs="Times New Roman"/>
-          <w:sz w:val="28"/>
-          <w:szCs w:val="28"/>
-        </w:rPr>
-        <w:t xml:space="preserve">, </w:t>
-      </w:r>
+        <w:t>Слои</w:t>
+      </w:r>
+    </w:p>
+    <w:p>
+      <w:pPr>
+        <w:spacing w:line="360" w:lineRule="auto"/>
+        <w:ind w:firstLine="708"/>
+        <w:jc w:val="both"/>
+        <w:rPr>
+          <w:rFonts w:ascii="Times New Roman" w:hAnsi="Times New Roman" w:cs="Times New Roman"/>
+          <w:sz w:val="28"/>
+          <w:szCs w:val="28"/>
+        </w:rPr>
+      </w:pPr>
+      <w:r>
+        <w:rPr>
+          <w:rFonts w:ascii="Times New Roman" w:hAnsi="Times New Roman" w:cs="Times New Roman"/>
+          <w:sz w:val="28"/>
+          <w:szCs w:val="28"/>
+        </w:rPr>
+        <w:t>Под слоями подразумевается набор тегов</w:t>
+      </w:r>
+      <w:r>
+        <w:rPr>
+          <w:rFonts w:ascii="Times New Roman" w:hAnsi="Times New Roman" w:cs="Times New Roman"/>
+          <w:sz w:val="28"/>
+          <w:szCs w:val="28"/>
+        </w:rPr>
+        <w:t xml:space="preserve"> &lt;</w:t>
+      </w:r>
+      <w:r>
+        <w:rPr>
+          <w:rFonts w:ascii="Times New Roman" w:hAnsi="Times New Roman" w:cs="Times New Roman"/>
+          <w:sz w:val="28"/>
+          <w:szCs w:val="28"/>
+          <w:lang w:val="en-US"/>
+        </w:rPr>
+        <w:t>canvas</w:t>
+      </w:r>
+      <w:r>
+        <w:rPr>
+          <w:rFonts w:ascii="Times New Roman" w:hAnsi="Times New Roman" w:cs="Times New Roman"/>
+          <w:sz w:val="28"/>
+          <w:szCs w:val="28"/>
+        </w:rPr>
+        <w:t>&gt;</w:t>
+      </w:r>
+      <w:r>
+        <w:rPr>
+          <w:rFonts w:ascii="Times New Roman" w:hAnsi="Times New Roman" w:cs="Times New Roman"/>
+          <w:sz w:val="28"/>
+          <w:szCs w:val="28"/>
+        </w:rPr>
+        <w:t>, расположенных друг над другом</w:t>
+      </w:r>
+      <w:r>
+        <w:rPr>
+          <w:rFonts w:ascii="Times New Roman" w:hAnsi="Times New Roman" w:cs="Times New Roman"/>
+          <w:sz w:val="28"/>
+          <w:szCs w:val="28"/>
+        </w:rPr>
+        <w:t>. Одни тег – один слой</w:t>
+      </w:r>
+      <w:r>
+        <w:rPr>
+          <w:rFonts w:ascii="Times New Roman" w:hAnsi="Times New Roman" w:cs="Times New Roman"/>
+          <w:sz w:val="28"/>
+          <w:szCs w:val="28"/>
+        </w:rPr>
+        <w:t xml:space="preserve">. </w:t>
+      </w:r>
+      <w:r>
+        <w:rPr>
+          <w:rFonts w:ascii="Times New Roman" w:hAnsi="Times New Roman" w:cs="Times New Roman"/>
+          <w:sz w:val="28"/>
+          <w:szCs w:val="28"/>
+        </w:rPr>
+        <w:t>Визуальные объекты распределяются по слоям, что позволяет разделить объекты по некоторой логике</w:t>
+      </w:r>
+      <w:r>
+        <w:rPr>
+          <w:rFonts w:ascii="Times New Roman" w:hAnsi="Times New Roman" w:cs="Times New Roman"/>
+          <w:sz w:val="28"/>
+          <w:szCs w:val="28"/>
+        </w:rPr>
+        <w:t xml:space="preserve"> и оптимизировать время прорисовки</w:t>
+      </w:r>
+      <w:r>
+        <w:rPr>
+          <w:rFonts w:ascii="Times New Roman" w:hAnsi="Times New Roman" w:cs="Times New Roman"/>
+          <w:sz w:val="28"/>
+          <w:szCs w:val="28"/>
+        </w:rPr>
+        <w:t xml:space="preserve"> кадра</w:t>
+      </w:r>
+      <w:r>
+        <w:rPr>
+          <w:rFonts w:ascii="Times New Roman" w:hAnsi="Times New Roman" w:cs="Times New Roman"/>
+          <w:sz w:val="28"/>
+          <w:szCs w:val="28"/>
+        </w:rPr>
+        <w:t>;</w:t>
+      </w:r>
+    </w:p>
+    <w:p>
+      <w:pPr>
+        <w:spacing w:line="360" w:lineRule="auto"/>
+        <w:jc w:val="both"/>
+        <w:rPr>
+          <w:rFonts w:ascii="Times New Roman" w:hAnsi="Times New Roman" w:cs="Times New Roman"/>
+          <w:sz w:val="28"/>
+          <w:szCs w:val="28"/>
+        </w:rPr>
+      </w:pPr>
       <w:r>
         <w:rPr>
           <w:rFonts w:ascii="Times New Roman" w:hAnsi="Times New Roman" w:cs="Times New Roman"/>
@@ -2780,6 +2576,87 @@
           <w:sz w:val="28"/>
           <w:szCs w:val="28"/>
         </w:rPr>
+        <w:t>Модульность</w:t>
+      </w:r>
+    </w:p>
+    <w:p>
+      <w:pPr>
+        <w:spacing w:line="360" w:lineRule="auto"/>
+        <w:ind w:firstLine="708"/>
+        <w:jc w:val="both"/>
+        <w:rPr>
+          <w:rFonts w:ascii="Times New Roman" w:hAnsi="Times New Roman" w:cs="Times New Roman"/>
+          <w:sz w:val="28"/>
+          <w:szCs w:val="28"/>
+        </w:rPr>
+      </w:pPr>
+      <w:r>
+        <w:rPr>
+          <w:rFonts w:ascii="Times New Roman" w:hAnsi="Times New Roman" w:cs="Times New Roman"/>
+          <w:sz w:val="28"/>
+          <w:szCs w:val="28"/>
+        </w:rPr>
+        <w:t>Необходимо учитывать, что размер каркаса влияет на общее время загрузки и старта приложения</w:t>
+      </w:r>
+      <w:r>
+        <w:rPr>
+          <w:rFonts w:ascii="Times New Roman" w:hAnsi="Times New Roman" w:cs="Times New Roman"/>
+          <w:sz w:val="28"/>
+          <w:szCs w:val="28"/>
+        </w:rPr>
+        <w:t xml:space="preserve">. В </w:t>
+      </w:r>
+      <w:r>
+        <w:rPr>
+          <w:rFonts w:ascii="Times New Roman" w:hAnsi="Times New Roman" w:cs="Times New Roman"/>
+          <w:sz w:val="28"/>
+          <w:szCs w:val="28"/>
+        </w:rPr>
+        <w:t>разных приложениях могут быть задействованы далеко не все возмож</w:t>
+      </w:r>
+      <w:r>
+        <w:rPr>
+          <w:rFonts w:ascii="Times New Roman" w:hAnsi="Times New Roman" w:cs="Times New Roman"/>
+          <w:sz w:val="28"/>
+          <w:szCs w:val="28"/>
+        </w:rPr>
+        <w:t xml:space="preserve">ности, то есть </w:t>
+      </w:r>
+      <w:r>
+        <w:rPr>
+          <w:rFonts w:ascii="Times New Roman" w:hAnsi="Times New Roman" w:cs="Times New Roman"/>
+          <w:sz w:val="28"/>
+          <w:szCs w:val="28"/>
+        </w:rPr>
+        <w:t>необходимо р</w:t>
+      </w:r>
+      <w:r>
+        <w:rPr>
+          <w:rFonts w:ascii="Times New Roman" w:hAnsi="Times New Roman" w:cs="Times New Roman"/>
+          <w:sz w:val="28"/>
+          <w:szCs w:val="28"/>
+        </w:rPr>
+        <w:t>еализовать модульности каркаса.</w:t>
+      </w:r>
+    </w:p>
+    <w:p>
+      <w:pPr>
+        <w:spacing w:line="360" w:lineRule="auto"/>
+        <w:jc w:val="both"/>
+        <w:rPr>
+          <w:rFonts w:ascii="Times New Roman" w:hAnsi="Times New Roman" w:cs="Times New Roman"/>
+          <w:b/>
+          <w:sz w:val="28"/>
+          <w:szCs w:val="28"/>
+        </w:rPr>
+      </w:pPr>
+      <w:r>
+        <w:rPr>
+          <w:rFonts w:ascii="Times New Roman" w:hAnsi="Times New Roman" w:cs="Times New Roman"/>
+          <w:b/>
+          <w:sz w:val="28"/>
+          <w:szCs w:val="28"/>
+        </w:rPr>
         <w:t>Работа с мышью и клавиатурой</w:t>
       </w:r>
     </w:p>
@@ -2794,13 +2671,51 @@
           <w:szCs w:val="28"/>
         </w:rPr>
       </w:pPr>
-      <w:r>
-        <w:rPr>
-          <w:rFonts w:ascii="Times New Roman" w:hAnsi="Times New Roman" w:cs="Times New Roman"/>
-          <w:sz w:val="28"/>
-          <w:szCs w:val="28"/>
-        </w:rPr>
-        <w:t>В мультимедиа приложении, интерактивность достигается за счет взаимодействия пользователя с отдельными элементами на экране, при этом элементы представлены набором графических примитивов.</w:t>
+      <w:proofErr w:type="gramStart"/>
+      <w:r>
+        <w:rPr>
+          <w:rFonts w:ascii="Times New Roman" w:hAnsi="Times New Roman" w:cs="Times New Roman"/>
+          <w:sz w:val="28"/>
+          <w:szCs w:val="28"/>
+        </w:rPr>
+        <w:t>Необходима</w:t>
+      </w:r>
+      <w:proofErr w:type="gramEnd"/>
+      <w:r>
+        <w:rPr>
+          <w:rFonts w:ascii="Times New Roman" w:hAnsi="Times New Roman" w:cs="Times New Roman"/>
+          <w:sz w:val="28"/>
+          <w:szCs w:val="28"/>
+        </w:rPr>
+        <w:t xml:space="preserve"> для взаимодействия с пользователем</w:t>
+      </w:r>
+      <w:r>
+        <w:rPr>
+          <w:rFonts w:ascii="Times New Roman" w:hAnsi="Times New Roman" w:cs="Times New Roman"/>
+          <w:sz w:val="28"/>
+          <w:szCs w:val="28"/>
+        </w:rPr>
+        <w:t>;</w:t>
+      </w:r>
+    </w:p>
+    <w:p>
+      <w:pPr>
+        <w:spacing w:line="360" w:lineRule="auto"/>
+        <w:jc w:val="both"/>
+        <w:rPr>
+          <w:rFonts w:ascii="Times New Roman" w:hAnsi="Times New Roman" w:cs="Times New Roman"/>
+          <w:sz w:val="28"/>
+          <w:szCs w:val="28"/>
+        </w:rPr>
+      </w:pPr>
+      <w:r>
+        <w:rPr>
+          <w:rFonts w:ascii="Times New Roman" w:hAnsi="Times New Roman" w:cs="Times New Roman"/>
+          <w:b/>
+          <w:sz w:val="28"/>
+          <w:szCs w:val="28"/>
+        </w:rPr>
+        <w:t>Вызовы методов каркаса цепочкой</w:t>
       </w:r>
     </w:p>
     <w:p>
@@ -2820,592 +2735,7 @@
           <w:sz w:val="28"/>
           <w:szCs w:val="28"/>
         </w:rPr>
-        <w:t>Можно сделать вывод, что для изменения внешнего вида элемента необходимо изменять свойства каждого примитива входящего в состав элемента, то есть для разработчика важно иметь возможность представлять элемент интерфейса с помощью совокупности графических примитивов, возможность управлять внешними видом совокупности примитивов как одной сущности;</w:t>
-      </w:r>
-    </w:p>
-    <w:p>
-      <w:pPr>
-        <w:spacing w:line="360" w:lineRule="auto"/>
-        <w:ind w:firstLine="708"/>
-        <w:jc w:val="both"/>
-        <w:rPr>
-          <w:rFonts w:ascii="Times New Roman" w:hAnsi="Times New Roman" w:cs="Times New Roman"/>
-          <w:b/>
-          <w:sz w:val="28"/>
-          <w:szCs w:val="28"/>
-        </w:rPr>
-      </w:pPr>
-      <w:r>
-        <w:rPr>
-          <w:rFonts w:ascii="Times New Roman" w:hAnsi="Times New Roman" w:cs="Times New Roman"/>
-          <w:b/>
-          <w:sz w:val="28"/>
-          <w:szCs w:val="28"/>
-          <w:lang w:val="en-US"/>
-        </w:rPr>
-        <w:t>C</w:t>
-      </w:r>
-      <w:proofErr w:type="spellStart"/>
-      <w:r>
-        <w:rPr>
-          <w:rFonts w:ascii="Times New Roman" w:hAnsi="Times New Roman" w:cs="Times New Roman"/>
-          <w:b/>
-          <w:sz w:val="28"/>
-          <w:szCs w:val="28"/>
-        </w:rPr>
-        <w:t>all-back</w:t>
-      </w:r>
-      <w:proofErr w:type="spellEnd"/>
-      <w:r>
-        <w:rPr>
-          <w:rFonts w:ascii="Times New Roman" w:hAnsi="Times New Roman" w:cs="Times New Roman"/>
-          <w:b/>
-          <w:sz w:val="28"/>
-          <w:szCs w:val="28"/>
-        </w:rPr>
-        <w:t xml:space="preserve"> функции для событий объектов</w:t>
-      </w:r>
-    </w:p>
-    <w:p>
-      <w:pPr>
-        <w:spacing w:line="360" w:lineRule="auto"/>
-        <w:ind w:firstLine="708"/>
-        <w:jc w:val="both"/>
-        <w:rPr>
-          <w:rFonts w:ascii="Times New Roman" w:hAnsi="Times New Roman" w:cs="Times New Roman"/>
-          <w:sz w:val="28"/>
-          <w:szCs w:val="28"/>
-        </w:rPr>
-      </w:pPr>
-      <w:r>
-        <w:rPr>
-          <w:rFonts w:ascii="Times New Roman" w:hAnsi="Times New Roman" w:cs="Times New Roman"/>
-          <w:sz w:val="28"/>
-          <w:szCs w:val="28"/>
-        </w:rPr>
-        <w:t>В случае представления некоторой сущности на экране в виде некоторого объекта, нужно понимать, что объект может иметь не только свойства и методы, но и должен иметь возможность реагировать на некоторые асинхронные события, напри</w:t>
-      </w:r>
-      <w:r>
-        <w:rPr>
-          <w:rFonts w:ascii="Times New Roman" w:hAnsi="Times New Roman" w:cs="Times New Roman"/>
-          <w:sz w:val="28"/>
-          <w:szCs w:val="28"/>
-        </w:rPr>
-        <w:t>мер: реагировать на щелчок мыши;</w:t>
-      </w:r>
-    </w:p>
-    <w:p>
-      <w:pPr>
-        <w:spacing w:line="360" w:lineRule="auto"/>
-        <w:ind w:firstLine="708"/>
-        <w:jc w:val="both"/>
-        <w:rPr>
-          <w:rFonts w:ascii="Times New Roman" w:hAnsi="Times New Roman" w:cs="Times New Roman"/>
-          <w:sz w:val="28"/>
-          <w:szCs w:val="28"/>
-        </w:rPr>
-      </w:pPr>
-      <w:r>
-        <w:rPr>
-          <w:rFonts w:ascii="Times New Roman" w:hAnsi="Times New Roman" w:cs="Times New Roman"/>
-          <w:b/>
-          <w:sz w:val="28"/>
-          <w:szCs w:val="28"/>
-        </w:rPr>
-        <w:t>Загрузка мультимедиа-зависимостей объектов</w:t>
-      </w:r>
-    </w:p>
-    <w:p>
-      <w:pPr>
-        <w:spacing w:line="360" w:lineRule="auto"/>
-        <w:ind w:firstLine="708"/>
-        <w:jc w:val="both"/>
-        <w:rPr>
-          <w:rFonts w:ascii="Times New Roman" w:hAnsi="Times New Roman" w:cs="Times New Roman"/>
-          <w:sz w:val="28"/>
-          <w:szCs w:val="28"/>
-        </w:rPr>
-      </w:pPr>
-      <w:r>
-        <w:rPr>
-          <w:rFonts w:ascii="Times New Roman" w:hAnsi="Times New Roman" w:cs="Times New Roman"/>
-          <w:sz w:val="28"/>
-          <w:szCs w:val="28"/>
-        </w:rPr>
-        <w:t>Такие примитивы как изображение или видео перед выводом на экран требуют загрузки данных. Так как с помощью этих примитивов описывается некоторая сущность, то сущность должна быть описана максимально целостно. Сущность должна иметь возможность самостоятельно загрузить необходимые данные и в соответствующем обработчике среагировать на некоторые события связанные с загрузкой;</w:t>
-      </w:r>
-    </w:p>
-    <w:p>
-      <w:pPr>
-        <w:pStyle w:val="a3"/>
-        <w:spacing w:line="360" w:lineRule="auto"/>
-        <w:ind w:left="0" w:firstLine="708"/>
-        <w:jc w:val="both"/>
-        <w:rPr>
-          <w:rFonts w:ascii="Times New Roman" w:hAnsi="Times New Roman" w:cs="Times New Roman"/>
-          <w:sz w:val="28"/>
-          <w:szCs w:val="28"/>
-        </w:rPr>
-      </w:pPr>
-      <w:r>
-        <w:rPr>
-          <w:rFonts w:ascii="Times New Roman" w:hAnsi="Times New Roman" w:cs="Times New Roman"/>
-          <w:b/>
-          <w:sz w:val="28"/>
-          <w:szCs w:val="28"/>
-        </w:rPr>
-        <w:t>Приоритеты очереди прорисовки</w:t>
-      </w:r>
-    </w:p>
-    <w:p>
-      <w:pPr>
-        <w:pStyle w:val="a3"/>
-        <w:spacing w:line="360" w:lineRule="auto"/>
-        <w:ind w:left="0" w:firstLine="708"/>
-        <w:jc w:val="both"/>
-        <w:rPr>
-          <w:rFonts w:ascii="Times New Roman" w:hAnsi="Times New Roman" w:cs="Times New Roman"/>
-          <w:sz w:val="28"/>
-          <w:szCs w:val="28"/>
-        </w:rPr>
-      </w:pPr>
-      <w:r>
-        <w:rPr>
-          <w:rFonts w:ascii="Times New Roman" w:hAnsi="Times New Roman" w:cs="Times New Roman"/>
-          <w:sz w:val="28"/>
-          <w:szCs w:val="28"/>
-        </w:rPr>
-        <w:t xml:space="preserve">Объекты могут пересекаться на экране и определенные объекты должны находится выше или ниже других </w:t>
-      </w:r>
-      <w:proofErr w:type="gramStart"/>
-      <w:r>
-        <w:rPr>
-          <w:rFonts w:ascii="Times New Roman" w:hAnsi="Times New Roman" w:cs="Times New Roman"/>
-          <w:sz w:val="28"/>
-          <w:szCs w:val="28"/>
-        </w:rPr>
-        <w:t>по этому</w:t>
-      </w:r>
-      <w:proofErr w:type="gramEnd"/>
-      <w:r>
-        <w:rPr>
-          <w:rFonts w:ascii="Times New Roman" w:hAnsi="Times New Roman" w:cs="Times New Roman"/>
-          <w:sz w:val="28"/>
-          <w:szCs w:val="28"/>
-        </w:rPr>
-        <w:t xml:space="preserve"> нужен способ указывать приоритет объекта на прорисовку; </w:t>
-      </w:r>
-    </w:p>
-    <w:p>
-      <w:pPr>
-        <w:spacing w:line="360" w:lineRule="auto"/>
-        <w:ind w:firstLine="708"/>
-        <w:jc w:val="both"/>
-        <w:rPr>
-          <w:rFonts w:ascii="Times New Roman" w:hAnsi="Times New Roman" w:cs="Times New Roman"/>
-          <w:sz w:val="28"/>
-          <w:szCs w:val="28"/>
-        </w:rPr>
-      </w:pPr>
-      <w:r>
-        <w:rPr>
-          <w:rFonts w:ascii="Times New Roman" w:hAnsi="Times New Roman" w:cs="Times New Roman"/>
-          <w:b/>
-          <w:sz w:val="28"/>
-          <w:szCs w:val="28"/>
-        </w:rPr>
-        <w:lastRenderedPageBreak/>
-        <w:t>Графический цикл</w:t>
-      </w:r>
-    </w:p>
-    <w:p>
-      <w:pPr>
-        <w:spacing w:line="360" w:lineRule="auto"/>
-        <w:ind w:firstLine="708"/>
-        <w:jc w:val="both"/>
-        <w:rPr>
-          <w:rFonts w:ascii="Times New Roman" w:hAnsi="Times New Roman" w:cs="Times New Roman"/>
-          <w:sz w:val="28"/>
-          <w:szCs w:val="28"/>
-        </w:rPr>
-      </w:pPr>
-      <w:r>
-        <w:rPr>
-          <w:rFonts w:ascii="Times New Roman" w:hAnsi="Times New Roman" w:cs="Times New Roman"/>
-          <w:sz w:val="28"/>
-          <w:szCs w:val="28"/>
-        </w:rPr>
-        <w:t xml:space="preserve">Так как 2d-context представляет так называемый непосредственный графический режим, то программист имеет в распоряжении минимальный набор методов для создания некоторой картинки, но если есть потребность в изменяющемся динамичном изображении программист должен сам думать </w:t>
-      </w:r>
-      <w:proofErr w:type="gramStart"/>
-      <w:r>
-        <w:rPr>
-          <w:rFonts w:ascii="Times New Roman" w:hAnsi="Times New Roman" w:cs="Times New Roman"/>
-          <w:sz w:val="28"/>
-          <w:szCs w:val="28"/>
-        </w:rPr>
-        <w:t>о</w:t>
-      </w:r>
-      <w:proofErr w:type="gramEnd"/>
-      <w:r>
-        <w:rPr>
-          <w:rFonts w:ascii="Times New Roman" w:hAnsi="Times New Roman" w:cs="Times New Roman"/>
-          <w:sz w:val="28"/>
-          <w:szCs w:val="28"/>
-        </w:rPr>
-        <w:t xml:space="preserve"> очистке экрана, перед новым кадром, организации смены кадров и т.д.</w:t>
-      </w:r>
-    </w:p>
-    <w:p>
-      <w:pPr>
-        <w:spacing w:line="360" w:lineRule="auto"/>
-        <w:ind w:firstLine="708"/>
-        <w:jc w:val="both"/>
-        <w:rPr>
-          <w:rFonts w:ascii="Times New Roman" w:hAnsi="Times New Roman" w:cs="Times New Roman"/>
-          <w:sz w:val="28"/>
-          <w:szCs w:val="28"/>
-        </w:rPr>
-      </w:pPr>
-      <w:r>
-        <w:rPr>
-          <w:rFonts w:ascii="Times New Roman" w:hAnsi="Times New Roman" w:cs="Times New Roman"/>
-          <w:sz w:val="28"/>
-          <w:szCs w:val="28"/>
-        </w:rPr>
-        <w:t xml:space="preserve">Можно сделать вывод, что в каркасе должен быть </w:t>
-      </w:r>
-      <w:proofErr w:type="spellStart"/>
-      <w:r>
-        <w:rPr>
-          <w:rFonts w:ascii="Times New Roman" w:hAnsi="Times New Roman" w:cs="Times New Roman"/>
-          <w:sz w:val="28"/>
-          <w:szCs w:val="28"/>
-        </w:rPr>
-        <w:t>реализовани</w:t>
-      </w:r>
-      <w:proofErr w:type="spellEnd"/>
-      <w:r>
-        <w:rPr>
-          <w:rFonts w:ascii="Times New Roman" w:hAnsi="Times New Roman" w:cs="Times New Roman"/>
-          <w:sz w:val="28"/>
-          <w:szCs w:val="28"/>
-        </w:rPr>
-        <w:t xml:space="preserve"> графический цикл, то есть программист не должен забоится </w:t>
-      </w:r>
-      <w:proofErr w:type="gramStart"/>
-      <w:r>
-        <w:rPr>
-          <w:rFonts w:ascii="Times New Roman" w:hAnsi="Times New Roman" w:cs="Times New Roman"/>
-          <w:sz w:val="28"/>
-          <w:szCs w:val="28"/>
-        </w:rPr>
-        <w:t>о</w:t>
-      </w:r>
-      <w:proofErr w:type="gramEnd"/>
-      <w:r>
-        <w:rPr>
-          <w:rFonts w:ascii="Times New Roman" w:hAnsi="Times New Roman" w:cs="Times New Roman"/>
-          <w:sz w:val="28"/>
-          <w:szCs w:val="28"/>
-        </w:rPr>
-        <w:t xml:space="preserve"> организации смены кадров</w:t>
-      </w:r>
-      <w:r>
-        <w:rPr>
-          <w:rFonts w:ascii="Times New Roman" w:hAnsi="Times New Roman" w:cs="Times New Roman"/>
-          <w:sz w:val="28"/>
-          <w:szCs w:val="28"/>
-        </w:rPr>
-        <w:t>;</w:t>
-      </w:r>
-    </w:p>
-    <w:p>
-      <w:pPr>
-        <w:spacing w:line="360" w:lineRule="auto"/>
-        <w:ind w:firstLine="708"/>
-        <w:jc w:val="both"/>
-        <w:rPr>
-          <w:rFonts w:ascii="Times New Roman" w:hAnsi="Times New Roman" w:cs="Times New Roman"/>
-          <w:b/>
-          <w:sz w:val="28"/>
-          <w:szCs w:val="28"/>
-        </w:rPr>
-      </w:pPr>
-      <w:r>
-        <w:rPr>
-          <w:rFonts w:ascii="Times New Roman" w:hAnsi="Times New Roman" w:cs="Times New Roman"/>
-          <w:b/>
-          <w:sz w:val="28"/>
-          <w:szCs w:val="28"/>
-        </w:rPr>
-        <w:t>Слои</w:t>
-      </w:r>
-    </w:p>
-    <w:p>
-      <w:pPr>
-        <w:spacing w:line="360" w:lineRule="auto"/>
-        <w:ind w:firstLine="708"/>
-        <w:jc w:val="both"/>
-        <w:rPr>
-          <w:rFonts w:ascii="Times New Roman" w:hAnsi="Times New Roman" w:cs="Times New Roman"/>
-          <w:sz w:val="28"/>
-          <w:szCs w:val="28"/>
-        </w:rPr>
-      </w:pPr>
-      <w:r>
-        <w:rPr>
-          <w:rFonts w:ascii="Times New Roman" w:hAnsi="Times New Roman" w:cs="Times New Roman"/>
-          <w:sz w:val="28"/>
-          <w:szCs w:val="28"/>
-        </w:rPr>
-        <w:t>Под слоями подразумевается набор тегов</w:t>
-      </w:r>
-      <w:r>
-        <w:rPr>
-          <w:rFonts w:ascii="Times New Roman" w:hAnsi="Times New Roman" w:cs="Times New Roman"/>
-          <w:sz w:val="28"/>
-          <w:szCs w:val="28"/>
-        </w:rPr>
-        <w:t xml:space="preserve"> &lt;</w:t>
-      </w:r>
-      <w:r>
-        <w:rPr>
-          <w:rFonts w:ascii="Times New Roman" w:hAnsi="Times New Roman" w:cs="Times New Roman"/>
-          <w:sz w:val="28"/>
-          <w:szCs w:val="28"/>
-          <w:lang w:val="en-US"/>
-        </w:rPr>
-        <w:t>canvas</w:t>
-      </w:r>
-      <w:r>
-        <w:rPr>
-          <w:rFonts w:ascii="Times New Roman" w:hAnsi="Times New Roman" w:cs="Times New Roman"/>
-          <w:sz w:val="28"/>
-          <w:szCs w:val="28"/>
-        </w:rPr>
-        <w:t>&gt;</w:t>
-      </w:r>
-      <w:r>
-        <w:rPr>
-          <w:rFonts w:ascii="Times New Roman" w:hAnsi="Times New Roman" w:cs="Times New Roman"/>
-          <w:sz w:val="28"/>
-          <w:szCs w:val="28"/>
-        </w:rPr>
-        <w:t>, расположенных друг над другом</w:t>
-      </w:r>
-      <w:r>
-        <w:rPr>
-          <w:rFonts w:ascii="Times New Roman" w:hAnsi="Times New Roman" w:cs="Times New Roman"/>
-          <w:sz w:val="28"/>
-          <w:szCs w:val="28"/>
-        </w:rPr>
-        <w:t>. Одни тег – один слой</w:t>
-      </w:r>
-      <w:r>
-        <w:rPr>
-          <w:rFonts w:ascii="Times New Roman" w:hAnsi="Times New Roman" w:cs="Times New Roman"/>
-          <w:sz w:val="28"/>
-          <w:szCs w:val="28"/>
-        </w:rPr>
-        <w:t xml:space="preserve">. </w:t>
-      </w:r>
-      <w:r>
-        <w:rPr>
-          <w:rFonts w:ascii="Times New Roman" w:hAnsi="Times New Roman" w:cs="Times New Roman"/>
-          <w:sz w:val="28"/>
-          <w:szCs w:val="28"/>
-        </w:rPr>
-        <w:t>Визуальные объекты распределяются по слоям, что позволяет разделить объекты по некоторой логике</w:t>
-      </w:r>
-      <w:r>
-        <w:rPr>
-          <w:rFonts w:ascii="Times New Roman" w:hAnsi="Times New Roman" w:cs="Times New Roman"/>
-          <w:sz w:val="28"/>
-          <w:szCs w:val="28"/>
-        </w:rPr>
-        <w:t>. Так же</w:t>
-      </w:r>
-      <w:r>
-        <w:rPr>
-          <w:rFonts w:ascii="Times New Roman" w:hAnsi="Times New Roman" w:cs="Times New Roman"/>
-          <w:sz w:val="28"/>
-          <w:szCs w:val="28"/>
-        </w:rPr>
-        <w:t xml:space="preserve"> с помощью слоев можно</w:t>
-      </w:r>
-      <w:r>
-        <w:rPr>
-          <w:rFonts w:ascii="Times New Roman" w:hAnsi="Times New Roman" w:cs="Times New Roman"/>
-          <w:sz w:val="28"/>
-          <w:szCs w:val="28"/>
-        </w:rPr>
-        <w:t xml:space="preserve"> уменьшить время прорисовки </w:t>
-      </w:r>
-      <w:proofErr w:type="gramStart"/>
-      <w:r>
-        <w:rPr>
-          <w:rFonts w:ascii="Times New Roman" w:hAnsi="Times New Roman" w:cs="Times New Roman"/>
-          <w:sz w:val="28"/>
-          <w:szCs w:val="28"/>
-        </w:rPr>
-        <w:t>кадра</w:t>
-      </w:r>
-      <w:proofErr w:type="gramEnd"/>
-      <w:r>
-        <w:rPr>
-          <w:rFonts w:ascii="Times New Roman" w:hAnsi="Times New Roman" w:cs="Times New Roman"/>
-          <w:sz w:val="28"/>
-          <w:szCs w:val="28"/>
-        </w:rPr>
-        <w:t xml:space="preserve"> если</w:t>
-      </w:r>
-      <w:r>
-        <w:rPr>
-          <w:rFonts w:ascii="Times New Roman" w:hAnsi="Times New Roman" w:cs="Times New Roman"/>
-          <w:sz w:val="28"/>
-          <w:szCs w:val="28"/>
-        </w:rPr>
-        <w:t xml:space="preserve"> вынести на отдельный слой объекты</w:t>
-      </w:r>
-      <w:r>
-        <w:rPr>
-          <w:rFonts w:ascii="Times New Roman" w:hAnsi="Times New Roman" w:cs="Times New Roman"/>
-          <w:sz w:val="28"/>
-          <w:szCs w:val="28"/>
-        </w:rPr>
-        <w:t>, редко меняющее свое</w:t>
-      </w:r>
-      <w:r>
-        <w:rPr>
-          <w:rFonts w:ascii="Times New Roman" w:hAnsi="Times New Roman" w:cs="Times New Roman"/>
-          <w:sz w:val="28"/>
-          <w:szCs w:val="28"/>
-        </w:rPr>
-        <w:t xml:space="preserve"> изображение</w:t>
-      </w:r>
-      <w:r>
-        <w:rPr>
-          <w:rFonts w:ascii="Times New Roman" w:hAnsi="Times New Roman" w:cs="Times New Roman"/>
-          <w:sz w:val="28"/>
-          <w:szCs w:val="28"/>
-        </w:rPr>
-        <w:t>. Так как объекты не меняются, то нет смысла их перерисовывать</w:t>
-      </w:r>
-      <w:r>
-        <w:rPr>
-          <w:rFonts w:ascii="Times New Roman" w:hAnsi="Times New Roman" w:cs="Times New Roman"/>
-          <w:sz w:val="28"/>
-          <w:szCs w:val="28"/>
-        </w:rPr>
-        <w:t>;</w:t>
-      </w:r>
-    </w:p>
-    <w:p>
-      <w:pPr>
-        <w:spacing w:line="360" w:lineRule="auto"/>
-        <w:ind w:firstLine="708"/>
-        <w:jc w:val="both"/>
-        <w:rPr>
-          <w:rFonts w:ascii="Times New Roman" w:hAnsi="Times New Roman" w:cs="Times New Roman"/>
-          <w:sz w:val="28"/>
-          <w:szCs w:val="28"/>
-        </w:rPr>
-      </w:pPr>
-      <w:r>
-        <w:rPr>
-          <w:rFonts w:ascii="Times New Roman" w:hAnsi="Times New Roman" w:cs="Times New Roman"/>
-          <w:b/>
-          <w:sz w:val="28"/>
-          <w:szCs w:val="28"/>
-        </w:rPr>
-        <w:t>Модульность</w:t>
-      </w:r>
-    </w:p>
-    <w:p>
-      <w:pPr>
-        <w:spacing w:line="360" w:lineRule="auto"/>
-        <w:ind w:firstLine="708"/>
-        <w:jc w:val="both"/>
-        <w:rPr>
-          <w:rFonts w:ascii="Times New Roman" w:hAnsi="Times New Roman" w:cs="Times New Roman"/>
-          <w:sz w:val="28"/>
-          <w:szCs w:val="28"/>
-        </w:rPr>
-      </w:pPr>
-      <w:r>
-        <w:rPr>
-          <w:rFonts w:ascii="Times New Roman" w:hAnsi="Times New Roman" w:cs="Times New Roman"/>
-          <w:sz w:val="28"/>
-          <w:szCs w:val="28"/>
-        </w:rPr>
-        <w:t xml:space="preserve">Необходимо учитывать, что размер каркаса влияет на общее время загрузки и старта приложения, а так как при создании достаточно универсального каркаса, в разных приложениях могут быть задействованы далеко не все возможности, необходимо реализовать модульности каркаса. Должна быть возможности собирать каркас для конкретного приложения, из необходимых для </w:t>
-      </w:r>
-      <w:r>
-        <w:rPr>
-          <w:rFonts w:ascii="Times New Roman" w:hAnsi="Times New Roman" w:cs="Times New Roman"/>
-          <w:sz w:val="28"/>
-          <w:szCs w:val="28"/>
-        </w:rPr>
-        <w:t>конкретного приложения, модулей</w:t>
-      </w:r>
-      <w:r>
-        <w:rPr>
-          <w:rFonts w:ascii="Times New Roman" w:hAnsi="Times New Roman" w:cs="Times New Roman"/>
-          <w:sz w:val="28"/>
-          <w:szCs w:val="28"/>
-        </w:rPr>
-        <w:t>;</w:t>
-      </w:r>
-    </w:p>
-    <w:p>
-      <w:pPr>
-        <w:spacing w:line="360" w:lineRule="auto"/>
-        <w:ind w:firstLine="708"/>
-        <w:jc w:val="both"/>
-        <w:rPr>
-          <w:rFonts w:ascii="Times New Roman" w:hAnsi="Times New Roman" w:cs="Times New Roman"/>
-          <w:sz w:val="28"/>
-          <w:szCs w:val="28"/>
-        </w:rPr>
-      </w:pPr>
-      <w:r>
-        <w:rPr>
-          <w:rFonts w:ascii="Times New Roman" w:hAnsi="Times New Roman" w:cs="Times New Roman"/>
-          <w:b/>
-          <w:sz w:val="28"/>
-          <w:szCs w:val="28"/>
-        </w:rPr>
-        <w:t>Вызовы методов каркаса цепочкой</w:t>
-      </w:r>
-    </w:p>
-    <w:p>
-      <w:pPr>
-        <w:spacing w:line="360" w:lineRule="auto"/>
-        <w:ind w:firstLine="708"/>
-        <w:jc w:val="both"/>
-        <w:rPr>
-          <w:rFonts w:ascii="Times New Roman" w:hAnsi="Times New Roman" w:cs="Times New Roman"/>
-          <w:sz w:val="28"/>
-          <w:szCs w:val="28"/>
-        </w:rPr>
-      </w:pPr>
-      <w:r>
-        <w:rPr>
-          <w:rFonts w:ascii="Times New Roman" w:hAnsi="Times New Roman" w:cs="Times New Roman"/>
-          <w:sz w:val="28"/>
-          <w:szCs w:val="28"/>
-        </w:rPr>
-        <w:t xml:space="preserve">При анализе существующих каркасов была отмечена такая функция как возможность вызывать методы объекта не только из самого объекта, но и </w:t>
-      </w:r>
-      <w:r>
-        <w:rPr>
-          <w:rFonts w:ascii="Times New Roman" w:hAnsi="Times New Roman" w:cs="Times New Roman"/>
-          <w:sz w:val="28"/>
-          <w:szCs w:val="28"/>
-        </w:rPr>
-        <w:lastRenderedPageBreak/>
-        <w:t xml:space="preserve">сразу после вызова методов объекта не возвращающих значение. Данная функциональность используется и в крупных библиотеках и каркасах не связанных с графикой, например в </w:t>
+        <w:t xml:space="preserve">Данная функциональность используется и в крупных библиотеках и каркасах не связанных с графикой, например в </w:t>
       </w:r>
       <w:proofErr w:type="spellStart"/>
       <w:r>
@@ -3550,56 +2880,161 @@
       <w:r>
         <w:rPr>
           <w:rFonts w:ascii="Times New Roman" w:hAnsi="Times New Roman" w:cs="Times New Roman"/>
-          <w:noProof/>
-          <w:sz w:val="28"/>
-          <w:szCs w:val="28"/>
-          <w:lang w:eastAsia="ru-RU"/>
-        </w:rPr>
-        <w:drawing>
-          <wp:inline distT="0" distB="0" distL="0" distR="0">
-            <wp:extent cx="5572498" cy="3276600"/>
-            <wp:effectExtent l="19050" t="0" r="9152" b="0"/>
-            <wp:docPr id="1" name="Рисунок 1" descr="D:\DiplomaWork\Main3.1.jpg"/>
-            <wp:cNvGraphicFramePr>
-              <a:graphicFrameLocks xmlns:a="http://schemas.openxmlformats.org/drawingml/2006/main" noChangeAspect="1"/>
-            </wp:cNvGraphicFramePr>
-            <a:graphic xmlns:a="http://schemas.openxmlformats.org/drawingml/2006/main">
-              <a:graphicData uri="http://schemas.openxmlformats.org/drawingml/2006/picture">
-                <pic:pic xmlns:pic="http://schemas.openxmlformats.org/drawingml/2006/picture">
-                  <pic:nvPicPr>
-                    <pic:cNvPr id="0" name="Picture 1" descr="D:\DiplomaWork\Main3.1.jpg"/>
-                    <pic:cNvPicPr>
-                      <a:picLocks noChangeAspect="1" noChangeArrowheads="1"/>
-                    </pic:cNvPicPr>
-                  </pic:nvPicPr>
-                  <pic:blipFill>
-                    <a:blip r:embed="rId8" cstate="print"/>
-                    <a:srcRect/>
-                    <a:stretch>
-                      <a:fillRect/>
-                    </a:stretch>
-                  </pic:blipFill>
-                  <pic:spPr bwMode="auto">
-                    <a:xfrm>
-                      <a:off x="0" y="0"/>
-                      <a:ext cx="5570305" cy="3275311"/>
-                    </a:xfrm>
-                    <a:prstGeom prst="rect">
-                      <a:avLst/>
-                    </a:prstGeom>
-                    <a:noFill/>
-                    <a:ln w="9525">
-                      <a:noFill/>
-                      <a:miter lim="800000"/>
-                      <a:headEnd/>
-                      <a:tailEnd/>
-                    </a:ln>
-                  </pic:spPr>
-                </pic:pic>
-              </a:graphicData>
-            </a:graphic>
-          </wp:inline>
-        </w:drawing>
+          <w:sz w:val="28"/>
+          <w:szCs w:val="28"/>
+        </w:rPr>
+        <w:t xml:space="preserve">Классом высшего уровня является </w:t>
+      </w:r>
+      <w:r>
+        <w:rPr>
+          <w:rFonts w:ascii="Times New Roman" w:hAnsi="Times New Roman" w:cs="Times New Roman"/>
+          <w:sz w:val="28"/>
+          <w:szCs w:val="28"/>
+        </w:rPr>
+        <w:t xml:space="preserve">класс </w:t>
+      </w:r>
+      <w:proofErr w:type="spellStart"/>
+      <w:r>
+        <w:rPr>
+          <w:rFonts w:ascii="Times New Roman" w:hAnsi="Times New Roman" w:cs="Times New Roman"/>
+          <w:sz w:val="28"/>
+          <w:szCs w:val="28"/>
+          <w:lang w:val="en-US"/>
+        </w:rPr>
+        <w:t>ArmLib</w:t>
+      </w:r>
+      <w:proofErr w:type="spellEnd"/>
+      <w:r>
+        <w:rPr>
+          <w:rFonts w:ascii="Times New Roman" w:hAnsi="Times New Roman" w:cs="Times New Roman"/>
+          <w:sz w:val="28"/>
+          <w:szCs w:val="28"/>
+        </w:rPr>
+        <w:t>, данный класс содержит основные методы управления каркасом</w:t>
+      </w:r>
+      <w:r>
+        <w:rPr>
+          <w:rFonts w:ascii="Times New Roman" w:hAnsi="Times New Roman" w:cs="Times New Roman"/>
+          <w:sz w:val="28"/>
+          <w:szCs w:val="28"/>
+        </w:rPr>
+        <w:t>.</w:t>
+      </w:r>
+      <w:r>
+        <w:rPr>
+          <w:rFonts w:ascii="Times New Roman" w:hAnsi="Times New Roman" w:cs="Times New Roman"/>
+          <w:sz w:val="28"/>
+          <w:szCs w:val="28"/>
+        </w:rPr>
+        <w:t xml:space="preserve"> К</w:t>
+      </w:r>
+      <w:r>
+        <w:rPr>
+          <w:rFonts w:ascii="Times New Roman" w:hAnsi="Times New Roman" w:cs="Times New Roman"/>
+          <w:sz w:val="28"/>
+          <w:szCs w:val="28"/>
+        </w:rPr>
+        <w:t>ласс</w:t>
+      </w:r>
+      <w:r>
+        <w:rPr>
+          <w:rFonts w:ascii="Times New Roman" w:hAnsi="Times New Roman" w:cs="Times New Roman"/>
+          <w:sz w:val="28"/>
+          <w:szCs w:val="28"/>
+        </w:rPr>
+        <w:t xml:space="preserve"> </w:t>
+      </w:r>
+      <w:proofErr w:type="spellStart"/>
+      <w:r>
+        <w:rPr>
+          <w:rFonts w:ascii="Times New Roman" w:hAnsi="Times New Roman" w:cs="Times New Roman"/>
+          <w:sz w:val="28"/>
+          <w:szCs w:val="28"/>
+          <w:lang w:val="en-US"/>
+        </w:rPr>
+        <w:t>ArmLib</w:t>
+      </w:r>
+      <w:proofErr w:type="spellEnd"/>
+      <w:r>
+        <w:rPr>
+          <w:rFonts w:ascii="Times New Roman" w:hAnsi="Times New Roman" w:cs="Times New Roman"/>
+          <w:sz w:val="28"/>
+          <w:szCs w:val="28"/>
+        </w:rPr>
+        <w:t xml:space="preserve"> </w:t>
+      </w:r>
+      <w:r>
+        <w:rPr>
+          <w:rFonts w:ascii="Times New Roman" w:hAnsi="Times New Roman" w:cs="Times New Roman"/>
+          <w:sz w:val="28"/>
+          <w:szCs w:val="28"/>
+        </w:rPr>
+        <w:t>содержит</w:t>
+      </w:r>
+      <w:r>
+        <w:rPr>
+          <w:rFonts w:ascii="Times New Roman" w:hAnsi="Times New Roman" w:cs="Times New Roman"/>
+          <w:sz w:val="28"/>
+          <w:szCs w:val="28"/>
+        </w:rPr>
+        <w:t xml:space="preserve"> в себе</w:t>
+      </w:r>
+      <w:r>
+        <w:rPr>
+          <w:rFonts w:ascii="Times New Roman" w:hAnsi="Times New Roman" w:cs="Times New Roman"/>
+          <w:sz w:val="28"/>
+          <w:szCs w:val="28"/>
+        </w:rPr>
+        <w:t xml:space="preserve"> об</w:t>
+      </w:r>
+      <w:r>
+        <w:rPr>
+          <w:rFonts w:ascii="Times New Roman" w:hAnsi="Times New Roman" w:cs="Times New Roman"/>
+          <w:sz w:val="28"/>
+          <w:szCs w:val="28"/>
+        </w:rPr>
+        <w:t>ъ</w:t>
+      </w:r>
+      <w:r>
+        <w:rPr>
+          <w:rFonts w:ascii="Times New Roman" w:hAnsi="Times New Roman" w:cs="Times New Roman"/>
+          <w:sz w:val="28"/>
+          <w:szCs w:val="28"/>
+        </w:rPr>
+        <w:t>екты класс</w:t>
+      </w:r>
+      <w:r>
+        <w:rPr>
+          <w:rFonts w:ascii="Times New Roman" w:hAnsi="Times New Roman" w:cs="Times New Roman"/>
+          <w:sz w:val="28"/>
+          <w:szCs w:val="28"/>
+        </w:rPr>
+        <w:t>а</w:t>
+      </w:r>
+      <w:r>
+        <w:rPr>
+          <w:rFonts w:ascii="Times New Roman" w:hAnsi="Times New Roman" w:cs="Times New Roman"/>
+          <w:sz w:val="28"/>
+          <w:szCs w:val="28"/>
+        </w:rPr>
+        <w:t xml:space="preserve"> </w:t>
+      </w:r>
+      <w:r>
+        <w:rPr>
+          <w:rFonts w:ascii="Times New Roman" w:hAnsi="Times New Roman" w:cs="Times New Roman"/>
+          <w:sz w:val="28"/>
+          <w:szCs w:val="28"/>
+          <w:lang w:val="en-US"/>
+        </w:rPr>
+        <w:t>Layer</w:t>
+      </w:r>
+      <w:r>
+        <w:rPr>
+          <w:rFonts w:ascii="Times New Roman" w:hAnsi="Times New Roman" w:cs="Times New Roman"/>
+          <w:sz w:val="28"/>
+          <w:szCs w:val="28"/>
+        </w:rPr>
+        <w:t>.</w:t>
       </w:r>
     </w:p>
     <w:p>
@@ -3622,15 +3057,96 @@
           <w:sz w:val="28"/>
           <w:szCs w:val="28"/>
         </w:rPr>
-        <w:t xml:space="preserve">Классом высшего уровня является </w:t>
-      </w:r>
-      <w:r>
-        <w:rPr>
-          <w:rFonts w:ascii="Times New Roman" w:hAnsi="Times New Roman" w:cs="Times New Roman"/>
-          <w:sz w:val="28"/>
-          <w:szCs w:val="28"/>
-        </w:rPr>
-        <w:t xml:space="preserve">класс </w:t>
+        <w:t xml:space="preserve">Класс </w:t>
+      </w:r>
+      <w:r>
+        <w:rPr>
+          <w:rFonts w:ascii="Times New Roman" w:hAnsi="Times New Roman" w:cs="Times New Roman"/>
+          <w:sz w:val="28"/>
+          <w:szCs w:val="28"/>
+          <w:lang w:val="en-US"/>
+        </w:rPr>
+        <w:t>Layer</w:t>
+      </w:r>
+      <w:r>
+        <w:rPr>
+          <w:rFonts w:ascii="Times New Roman" w:hAnsi="Times New Roman" w:cs="Times New Roman"/>
+          <w:sz w:val="28"/>
+          <w:szCs w:val="28"/>
+        </w:rPr>
+        <w:t xml:space="preserve"> </w:t>
+      </w:r>
+      <w:r>
+        <w:rPr>
+          <w:rFonts w:ascii="Times New Roman" w:hAnsi="Times New Roman" w:cs="Times New Roman"/>
+          <w:sz w:val="28"/>
+          <w:szCs w:val="28"/>
+        </w:rPr>
+        <w:t>описывает слой</w:t>
+      </w:r>
+      <w:r>
+        <w:rPr>
+          <w:rFonts w:ascii="Times New Roman" w:hAnsi="Times New Roman" w:cs="Times New Roman"/>
+          <w:sz w:val="28"/>
+          <w:szCs w:val="28"/>
+        </w:rPr>
+        <w:t xml:space="preserve"> и содержит в себе </w:t>
+      </w:r>
+      <w:r>
+        <w:rPr>
+          <w:rFonts w:ascii="Times New Roman" w:hAnsi="Times New Roman" w:cs="Times New Roman"/>
+          <w:sz w:val="28"/>
+          <w:szCs w:val="28"/>
+        </w:rPr>
+        <w:t>об</w:t>
+      </w:r>
+      <w:r>
+        <w:rPr>
+          <w:rFonts w:ascii="Times New Roman" w:hAnsi="Times New Roman" w:cs="Times New Roman"/>
+          <w:sz w:val="28"/>
+          <w:szCs w:val="28"/>
+        </w:rPr>
+        <w:t>ъ</w:t>
+      </w:r>
+      <w:r>
+        <w:rPr>
+          <w:rFonts w:ascii="Times New Roman" w:hAnsi="Times New Roman" w:cs="Times New Roman"/>
+          <w:sz w:val="28"/>
+          <w:szCs w:val="28"/>
+        </w:rPr>
+        <w:t>екты классо</w:t>
+      </w:r>
+      <w:r>
+        <w:rPr>
+          <w:rFonts w:ascii="Times New Roman" w:hAnsi="Times New Roman" w:cs="Times New Roman"/>
+          <w:sz w:val="28"/>
+          <w:szCs w:val="28"/>
+        </w:rPr>
+        <w:t>в</w:t>
+      </w:r>
+      <w:r>
+        <w:rPr>
+          <w:rFonts w:ascii="Times New Roman" w:hAnsi="Times New Roman" w:cs="Times New Roman"/>
+          <w:sz w:val="28"/>
+          <w:szCs w:val="28"/>
+        </w:rPr>
+        <w:t xml:space="preserve"> </w:t>
+      </w:r>
+      <w:r>
+        <w:rPr>
+          <w:rFonts w:ascii="Times New Roman" w:hAnsi="Times New Roman" w:cs="Times New Roman"/>
+          <w:sz w:val="28"/>
+          <w:szCs w:val="28"/>
+        </w:rPr>
+        <w:t>наследующих от класса</w:t>
+      </w:r>
+      <w:r>
+        <w:rPr>
+          <w:rFonts w:ascii="Times New Roman" w:hAnsi="Times New Roman" w:cs="Times New Roman"/>
+          <w:sz w:val="28"/>
+          <w:szCs w:val="28"/>
+        </w:rPr>
+        <w:t xml:space="preserve"> </w:t>
       </w:r>
       <w:proofErr w:type="spellStart"/>
       <w:r>
@@ -3640,7 +3156,7 @@
           <w:szCs w:val="28"/>
           <w:lang w:val="en-US"/>
         </w:rPr>
-        <w:t>ArmLib</w:t>
+        <w:t>VisualObj</w:t>
       </w:r>
       <w:proofErr w:type="spellEnd"/>
       <w:r>
@@ -3649,14 +3165,6 @@
           <w:sz w:val="28"/>
           <w:szCs w:val="28"/>
         </w:rPr>
-        <w:t>, данный класс содержит основные методы управления каркасом</w:t>
-      </w:r>
-      <w:r>
-        <w:rPr>
-          <w:rFonts w:ascii="Times New Roman" w:hAnsi="Times New Roman" w:cs="Times New Roman"/>
-          <w:sz w:val="28"/>
-          <w:szCs w:val="28"/>
-        </w:rPr>
         <w:t>.</w:t>
       </w:r>
       <w:r>
@@ -3665,25 +3173,10 @@
           <w:sz w:val="28"/>
           <w:szCs w:val="28"/>
         </w:rPr>
-        <w:t xml:space="preserve"> К</w:t>
-      </w:r>
-      <w:r>
-        <w:rPr>
-          <w:rFonts w:ascii="Times New Roman" w:hAnsi="Times New Roman" w:cs="Times New Roman"/>
-          <w:sz w:val="28"/>
-          <w:szCs w:val="28"/>
-        </w:rPr>
-        <w:t>ласс</w:t>
-      </w:r>
-      <w:r>
-        <w:rPr>
-          <w:rFonts w:ascii="Times New Roman" w:hAnsi="Times New Roman" w:cs="Times New Roman"/>
-          <w:sz w:val="28"/>
-          <w:szCs w:val="28"/>
-        </w:rPr>
         <w:t xml:space="preserve"> </w:t>
       </w:r>
       <w:proofErr w:type="spellStart"/>
+      <w:proofErr w:type="gramStart"/>
       <w:r>
         <w:rPr>
           <w:rFonts w:ascii="Times New Roman" w:hAnsi="Times New Roman" w:cs="Times New Roman"/>
@@ -3691,7 +3184,7 @@
           <w:szCs w:val="28"/>
           <w:lang w:val="en-US"/>
         </w:rPr>
-        <w:t>ArmLib</w:t>
+        <w:t>VisualObj</w:t>
       </w:r>
       <w:proofErr w:type="spellEnd"/>
       <w:r>
@@ -3708,47 +3201,7 @@
           <w:sz w:val="28"/>
           <w:szCs w:val="28"/>
         </w:rPr>
-        <w:t>содержит</w:t>
-      </w:r>
-      <w:r>
-        <w:rPr>
-          <w:rFonts w:ascii="Times New Roman" w:hAnsi="Times New Roman" w:cs="Times New Roman"/>
-          <w:sz w:val="28"/>
-          <w:szCs w:val="28"/>
-        </w:rPr>
-        <w:t xml:space="preserve"> в себе</w:t>
-      </w:r>
-      <w:r>
-        <w:rPr>
-          <w:rFonts w:ascii="Times New Roman" w:hAnsi="Times New Roman" w:cs="Times New Roman"/>
-          <w:sz w:val="28"/>
-          <w:szCs w:val="28"/>
-        </w:rPr>
-        <w:t xml:space="preserve"> об</w:t>
-      </w:r>
-      <w:r>
-        <w:rPr>
-          <w:rFonts w:ascii="Times New Roman" w:hAnsi="Times New Roman" w:cs="Times New Roman"/>
-          <w:sz w:val="28"/>
-          <w:szCs w:val="28"/>
-        </w:rPr>
-        <w:t>ъ</w:t>
-      </w:r>
-      <w:r>
-        <w:rPr>
-          <w:rFonts w:ascii="Times New Roman" w:hAnsi="Times New Roman" w:cs="Times New Roman"/>
-          <w:sz w:val="28"/>
-          <w:szCs w:val="28"/>
-        </w:rPr>
-        <w:t>екты класс</w:t>
-      </w:r>
-      <w:r>
-        <w:rPr>
-          <w:rFonts w:ascii="Times New Roman" w:hAnsi="Times New Roman" w:cs="Times New Roman"/>
-          <w:sz w:val="28"/>
-          <w:szCs w:val="28"/>
-        </w:rPr>
-        <w:t>а</w:t>
+        <w:t>является</w:t>
       </w:r>
       <w:r>
         <w:rPr>
@@ -3763,9 +3216,67 @@
           <w:rFonts w:ascii="Times New Roman" w:hAnsi="Times New Roman" w:cs="Times New Roman"/>
           <w:sz w:val="28"/>
           <w:szCs w:val="28"/>
+        </w:rPr>
+        <w:t>общим описанием</w:t>
+      </w:r>
+      <w:r>
+        <w:rPr>
+          <w:rFonts w:ascii="Times New Roman" w:hAnsi="Times New Roman" w:cs="Times New Roman"/>
+          <w:sz w:val="28"/>
+          <w:szCs w:val="28"/>
+        </w:rPr>
+        <w:t xml:space="preserve"> </w:t>
+      </w:r>
+      <w:r>
+        <w:rPr>
+          <w:rFonts w:ascii="Times New Roman" w:hAnsi="Times New Roman" w:cs="Times New Roman"/>
+          <w:sz w:val="28"/>
+          <w:szCs w:val="28"/>
+        </w:rPr>
+        <w:lastRenderedPageBreak/>
+        <w:t>визуального объекта</w:t>
+      </w:r>
+      <w:r>
+        <w:rPr>
+          <w:rFonts w:ascii="Times New Roman" w:hAnsi="Times New Roman" w:cs="Times New Roman"/>
+          <w:sz w:val="28"/>
+          <w:szCs w:val="28"/>
+        </w:rPr>
+        <w:t>.</w:t>
+      </w:r>
+      <w:proofErr w:type="gramEnd"/>
+      <w:r>
+        <w:rPr>
+          <w:rFonts w:ascii="Times New Roman" w:hAnsi="Times New Roman" w:cs="Times New Roman"/>
+          <w:sz w:val="28"/>
+          <w:szCs w:val="28"/>
+        </w:rPr>
+        <w:t xml:space="preserve"> Класс </w:t>
+      </w:r>
+      <w:r>
+        <w:rPr>
+          <w:rFonts w:ascii="Times New Roman" w:hAnsi="Times New Roman" w:cs="Times New Roman"/>
+          <w:sz w:val="28"/>
+          <w:szCs w:val="28"/>
           <w:lang w:val="en-US"/>
         </w:rPr>
-        <w:t>Layer</w:t>
+        <w:t>Primitive</w:t>
+      </w:r>
+      <w:r>
+        <w:rPr>
+          <w:rFonts w:ascii="Times New Roman" w:hAnsi="Times New Roman" w:cs="Times New Roman"/>
+          <w:sz w:val="28"/>
+          <w:szCs w:val="28"/>
+        </w:rPr>
+        <w:t xml:space="preserve"> </w:t>
+      </w:r>
+      <w:r>
+        <w:rPr>
+          <w:rFonts w:ascii="Times New Roman" w:hAnsi="Times New Roman" w:cs="Times New Roman"/>
+          <w:sz w:val="28"/>
+          <w:szCs w:val="28"/>
+        </w:rPr>
+        <w:t>является общим описанием графических примитивов</w:t>
       </w:r>
       <w:r>
         <w:rPr>
@@ -3796,8 +3307,17 @@
           <w:sz w:val="28"/>
           <w:szCs w:val="28"/>
         </w:rPr>
-        <w:t xml:space="preserve">Класс </w:t>
-      </w:r>
+        <w:t>Класс</w:t>
+      </w:r>
+      <w:r>
+        <w:rPr>
+          <w:rFonts w:ascii="Times New Roman" w:hAnsi="Times New Roman" w:cs="Times New Roman"/>
+          <w:sz w:val="28"/>
+          <w:szCs w:val="28"/>
+        </w:rPr>
+        <w:t xml:space="preserve"> </w:t>
+      </w:r>
+      <w:proofErr w:type="spellStart"/>
       <w:r>
         <w:rPr>
           <w:rFonts w:ascii="Times New Roman" w:hAnsi="Times New Roman" w:cs="Times New Roman"/>
@@ -3805,6 +3325,101 @@
           <w:szCs w:val="28"/>
           <w:lang w:val="en-US"/>
         </w:rPr>
+        <w:t>EventQueue</w:t>
+      </w:r>
+      <w:proofErr w:type="spellEnd"/>
+      <w:r>
+        <w:rPr>
+          <w:rFonts w:ascii="Times New Roman" w:hAnsi="Times New Roman" w:cs="Times New Roman"/>
+          <w:sz w:val="28"/>
+          <w:szCs w:val="28"/>
+        </w:rPr>
+        <w:t xml:space="preserve"> </w:t>
+      </w:r>
+      <w:r>
+        <w:rPr>
+          <w:rFonts w:ascii="Times New Roman" w:hAnsi="Times New Roman" w:cs="Times New Roman"/>
+          <w:sz w:val="28"/>
+          <w:szCs w:val="28"/>
+        </w:rPr>
+        <w:t xml:space="preserve">данный класс описывает </w:t>
+      </w:r>
+      <w:proofErr w:type="spellStart"/>
+      <w:r>
+        <w:rPr>
+          <w:rFonts w:ascii="Times New Roman" w:hAnsi="Times New Roman" w:cs="Times New Roman"/>
+          <w:sz w:val="28"/>
+          <w:szCs w:val="28"/>
+        </w:rPr>
+        <w:t>очеред</w:t>
+      </w:r>
+      <w:proofErr w:type="spellEnd"/>
+      <w:r>
+        <w:rPr>
+          <w:rFonts w:ascii="Times New Roman" w:hAnsi="Times New Roman" w:cs="Times New Roman"/>
+          <w:sz w:val="28"/>
+          <w:szCs w:val="28"/>
+        </w:rPr>
+        <w:t xml:space="preserve"> сообщ</w:t>
+      </w:r>
+      <w:r>
+        <w:rPr>
+          <w:rFonts w:ascii="Times New Roman" w:hAnsi="Times New Roman" w:cs="Times New Roman"/>
+          <w:sz w:val="28"/>
+          <w:szCs w:val="28"/>
+        </w:rPr>
+        <w:t>ений объекта</w:t>
+      </w:r>
+      <w:r>
+        <w:rPr>
+          <w:rFonts w:ascii="Times New Roman" w:hAnsi="Times New Roman" w:cs="Times New Roman"/>
+          <w:sz w:val="28"/>
+          <w:szCs w:val="28"/>
+        </w:rPr>
+        <w:t xml:space="preserve"> </w:t>
+      </w:r>
+      <w:r>
+        <w:rPr>
+          <w:rFonts w:ascii="Times New Roman" w:hAnsi="Times New Roman" w:cs="Times New Roman"/>
+          <w:sz w:val="28"/>
+          <w:szCs w:val="28"/>
+        </w:rPr>
+        <w:t>класса</w:t>
+      </w:r>
+      <w:r>
+        <w:rPr>
+          <w:rFonts w:ascii="Times New Roman" w:hAnsi="Times New Roman" w:cs="Times New Roman"/>
+          <w:sz w:val="28"/>
+          <w:szCs w:val="28"/>
+        </w:rPr>
+        <w:t xml:space="preserve"> </w:t>
+      </w:r>
+      <w:proofErr w:type="spellStart"/>
+      <w:r>
+        <w:rPr>
+          <w:rFonts w:ascii="Times New Roman" w:hAnsi="Times New Roman" w:cs="Times New Roman"/>
+          <w:sz w:val="28"/>
+          <w:szCs w:val="28"/>
+          <w:lang w:val="en-US"/>
+        </w:rPr>
+        <w:t>ArmLib</w:t>
+      </w:r>
+      <w:proofErr w:type="spellEnd"/>
+      <w:r>
+        <w:rPr>
+          <w:rFonts w:ascii="Times New Roman" w:hAnsi="Times New Roman" w:cs="Times New Roman"/>
+          <w:sz w:val="28"/>
+          <w:szCs w:val="28"/>
+        </w:rPr>
+        <w:t xml:space="preserve"> объектам класса </w:t>
+      </w:r>
+      <w:r>
+        <w:rPr>
+          <w:rFonts w:ascii="Times New Roman" w:hAnsi="Times New Roman" w:cs="Times New Roman"/>
+          <w:sz w:val="28"/>
+          <w:szCs w:val="28"/>
+          <w:lang w:val="en-US"/>
+        </w:rPr>
         <w:t>Layer</w:t>
       </w:r>
       <w:r>
@@ -3813,208 +3428,15 @@
           <w:sz w:val="28"/>
           <w:szCs w:val="28"/>
         </w:rPr>
-        <w:t xml:space="preserve"> </w:t>
-      </w:r>
-      <w:r>
-        <w:rPr>
-          <w:rFonts w:ascii="Times New Roman" w:hAnsi="Times New Roman" w:cs="Times New Roman"/>
-          <w:sz w:val="28"/>
-          <w:szCs w:val="28"/>
-        </w:rPr>
-        <w:t>описывает слой</w:t>
-      </w:r>
-      <w:r>
-        <w:rPr>
-          <w:rFonts w:ascii="Times New Roman" w:hAnsi="Times New Roman" w:cs="Times New Roman"/>
-          <w:sz w:val="28"/>
-          <w:szCs w:val="28"/>
-        </w:rPr>
-        <w:t xml:space="preserve"> и содержит в себе </w:t>
-      </w:r>
-      <w:r>
-        <w:rPr>
-          <w:rFonts w:ascii="Times New Roman" w:hAnsi="Times New Roman" w:cs="Times New Roman"/>
-          <w:sz w:val="28"/>
-          <w:szCs w:val="28"/>
-        </w:rPr>
-        <w:t>об</w:t>
-      </w:r>
-      <w:r>
-        <w:rPr>
-          <w:rFonts w:ascii="Times New Roman" w:hAnsi="Times New Roman" w:cs="Times New Roman"/>
-          <w:sz w:val="28"/>
-          <w:szCs w:val="28"/>
-        </w:rPr>
-        <w:t>ъ</w:t>
-      </w:r>
-      <w:r>
-        <w:rPr>
-          <w:rFonts w:ascii="Times New Roman" w:hAnsi="Times New Roman" w:cs="Times New Roman"/>
-          <w:sz w:val="28"/>
-          <w:szCs w:val="28"/>
-        </w:rPr>
-        <w:t>екты классо</w:t>
-      </w:r>
-      <w:r>
-        <w:rPr>
-          <w:rFonts w:ascii="Times New Roman" w:hAnsi="Times New Roman" w:cs="Times New Roman"/>
-          <w:sz w:val="28"/>
-          <w:szCs w:val="28"/>
-        </w:rPr>
-        <w:t>в</w:t>
-      </w:r>
-      <w:r>
-        <w:rPr>
-          <w:rFonts w:ascii="Times New Roman" w:hAnsi="Times New Roman" w:cs="Times New Roman"/>
-          <w:sz w:val="28"/>
-          <w:szCs w:val="28"/>
-        </w:rPr>
-        <w:t xml:space="preserve"> </w:t>
-      </w:r>
-      <w:r>
-        <w:rPr>
-          <w:rFonts w:ascii="Times New Roman" w:hAnsi="Times New Roman" w:cs="Times New Roman"/>
-          <w:sz w:val="28"/>
-          <w:szCs w:val="28"/>
-        </w:rPr>
-        <w:t>наследующих от класса</w:t>
-      </w:r>
-      <w:r>
-        <w:rPr>
-          <w:rFonts w:ascii="Times New Roman" w:hAnsi="Times New Roman" w:cs="Times New Roman"/>
-          <w:sz w:val="28"/>
-          <w:szCs w:val="28"/>
-        </w:rPr>
-        <w:t xml:space="preserve"> </w:t>
-      </w:r>
-      <w:proofErr w:type="spellStart"/>
-      <w:r>
-        <w:rPr>
-          <w:rFonts w:ascii="Times New Roman" w:hAnsi="Times New Roman" w:cs="Times New Roman"/>
-          <w:sz w:val="28"/>
-          <w:szCs w:val="28"/>
-          <w:lang w:val="en-US"/>
-        </w:rPr>
-        <w:t>VisualObj</w:t>
-      </w:r>
-      <w:proofErr w:type="spellEnd"/>
-      <w:r>
-        <w:rPr>
-          <w:rFonts w:ascii="Times New Roman" w:hAnsi="Times New Roman" w:cs="Times New Roman"/>
-          <w:sz w:val="28"/>
-          <w:szCs w:val="28"/>
-        </w:rPr>
-        <w:t>.</w:t>
-      </w:r>
-      <w:r>
-        <w:rPr>
-          <w:rFonts w:ascii="Times New Roman" w:hAnsi="Times New Roman" w:cs="Times New Roman"/>
-          <w:sz w:val="28"/>
-          <w:szCs w:val="28"/>
-        </w:rPr>
-        <w:t xml:space="preserve"> </w:t>
-      </w:r>
-      <w:proofErr w:type="spellStart"/>
-      <w:proofErr w:type="gramStart"/>
-      <w:r>
-        <w:rPr>
-          <w:rFonts w:ascii="Times New Roman" w:hAnsi="Times New Roman" w:cs="Times New Roman"/>
-          <w:sz w:val="28"/>
-          <w:szCs w:val="28"/>
-          <w:lang w:val="en-US"/>
-        </w:rPr>
-        <w:t>VisualObj</w:t>
-      </w:r>
-      <w:proofErr w:type="spellEnd"/>
-      <w:r>
-        <w:rPr>
-          <w:rFonts w:ascii="Times New Roman" w:hAnsi="Times New Roman" w:cs="Times New Roman"/>
-          <w:sz w:val="28"/>
-          <w:szCs w:val="28"/>
-        </w:rPr>
-        <w:t xml:space="preserve"> </w:t>
-      </w:r>
-      <w:r>
-        <w:rPr>
-          <w:rFonts w:ascii="Times New Roman" w:hAnsi="Times New Roman" w:cs="Times New Roman"/>
-          <w:sz w:val="28"/>
-          <w:szCs w:val="28"/>
-        </w:rPr>
-        <w:t>является</w:t>
-      </w:r>
-      <w:r>
-        <w:rPr>
-          <w:rFonts w:ascii="Times New Roman" w:hAnsi="Times New Roman" w:cs="Times New Roman"/>
-          <w:sz w:val="28"/>
-          <w:szCs w:val="28"/>
-        </w:rPr>
-        <w:t xml:space="preserve"> </w:t>
-      </w:r>
-      <w:r>
-        <w:rPr>
-          <w:rFonts w:ascii="Times New Roman" w:hAnsi="Times New Roman" w:cs="Times New Roman"/>
-          <w:sz w:val="28"/>
-          <w:szCs w:val="28"/>
-        </w:rPr>
-        <w:t>общим описанием</w:t>
-      </w:r>
-      <w:r>
-        <w:rPr>
-          <w:rFonts w:ascii="Times New Roman" w:hAnsi="Times New Roman" w:cs="Times New Roman"/>
-          <w:sz w:val="28"/>
-          <w:szCs w:val="28"/>
-        </w:rPr>
-        <w:t xml:space="preserve"> </w:t>
-      </w:r>
-      <w:r>
-        <w:rPr>
-          <w:rFonts w:ascii="Times New Roman" w:hAnsi="Times New Roman" w:cs="Times New Roman"/>
-          <w:sz w:val="28"/>
-          <w:szCs w:val="28"/>
-        </w:rPr>
-        <w:t>визуального объекта</w:t>
-      </w:r>
-      <w:r>
-        <w:rPr>
-          <w:rFonts w:ascii="Times New Roman" w:hAnsi="Times New Roman" w:cs="Times New Roman"/>
-          <w:sz w:val="28"/>
-          <w:szCs w:val="28"/>
-        </w:rPr>
-        <w:t>.</w:t>
-      </w:r>
-      <w:proofErr w:type="gramEnd"/>
-      <w:r>
-        <w:rPr>
-          <w:rFonts w:ascii="Times New Roman" w:hAnsi="Times New Roman" w:cs="Times New Roman"/>
-          <w:sz w:val="28"/>
-          <w:szCs w:val="28"/>
-        </w:rPr>
-        <w:t xml:space="preserve"> Класс </w:t>
-      </w:r>
-      <w:r>
-        <w:rPr>
-          <w:rFonts w:ascii="Times New Roman" w:hAnsi="Times New Roman" w:cs="Times New Roman"/>
-          <w:sz w:val="28"/>
-          <w:szCs w:val="28"/>
-          <w:lang w:val="en-US"/>
-        </w:rPr>
-        <w:t>Primitive</w:t>
-      </w:r>
-      <w:r>
-        <w:rPr>
-          <w:rFonts w:ascii="Times New Roman" w:hAnsi="Times New Roman" w:cs="Times New Roman"/>
-          <w:sz w:val="28"/>
-          <w:szCs w:val="28"/>
-        </w:rPr>
-        <w:t xml:space="preserve"> </w:t>
-      </w:r>
-      <w:r>
-        <w:rPr>
-          <w:rFonts w:ascii="Times New Roman" w:hAnsi="Times New Roman" w:cs="Times New Roman"/>
-          <w:sz w:val="28"/>
-          <w:szCs w:val="28"/>
-        </w:rPr>
-        <w:t>является общим описанием графических примитивов</w:t>
+        <w:t>. Примером сообщения может служить</w:t>
+      </w:r>
+      <w:r>
+        <w:rPr>
+          <w:rFonts w:ascii="Times New Roman" w:hAnsi="Times New Roman" w:cs="Times New Roman"/>
+          <w:sz w:val="28"/>
+          <w:szCs w:val="28"/>
+        </w:rPr>
+        <w:t xml:space="preserve"> событие щелчка мыши или нажатие кнопок клавиатуры</w:t>
       </w:r>
       <w:r>
         <w:rPr>
@@ -4045,8 +3467,66 @@
           <w:sz w:val="28"/>
           <w:szCs w:val="28"/>
         </w:rPr>
-        <w:lastRenderedPageBreak/>
-        <w:t>Класс</w:t>
+        <w:t xml:space="preserve">Каждый графический примитив </w:t>
+      </w:r>
+      <w:r>
+        <w:rPr>
+          <w:rFonts w:ascii="Times New Roman" w:hAnsi="Times New Roman" w:cs="Times New Roman"/>
+          <w:sz w:val="28"/>
+          <w:szCs w:val="28"/>
+        </w:rPr>
+        <w:t>представлен классом наследником</w:t>
+      </w:r>
+      <w:r>
+        <w:rPr>
+          <w:rFonts w:ascii="Times New Roman" w:hAnsi="Times New Roman" w:cs="Times New Roman"/>
+          <w:sz w:val="28"/>
+          <w:szCs w:val="28"/>
+        </w:rPr>
+        <w:t xml:space="preserve"> класса </w:t>
+      </w:r>
+      <w:r>
+        <w:rPr>
+          <w:rFonts w:ascii="Times New Roman" w:hAnsi="Times New Roman" w:cs="Times New Roman"/>
+          <w:sz w:val="28"/>
+          <w:szCs w:val="28"/>
+          <w:lang w:val="en-US"/>
+        </w:rPr>
+        <w:t>Primitiv</w:t>
+      </w:r>
+      <w:r>
+        <w:rPr>
+          <w:rFonts w:ascii="Times New Roman" w:hAnsi="Times New Roman" w:cs="Times New Roman"/>
+          <w:sz w:val="28"/>
+          <w:szCs w:val="28"/>
+          <w:lang w:val="en-US"/>
+        </w:rPr>
+        <w:t>e</w:t>
+      </w:r>
+      <w:r>
+        <w:rPr>
+          <w:rFonts w:ascii="Times New Roman" w:hAnsi="Times New Roman" w:cs="Times New Roman"/>
+          <w:sz w:val="28"/>
+          <w:szCs w:val="28"/>
+        </w:rPr>
+        <w:t xml:space="preserve">. </w:t>
+      </w:r>
+      <w:r>
+        <w:rPr>
+          <w:rFonts w:ascii="Times New Roman" w:hAnsi="Times New Roman" w:cs="Times New Roman"/>
+          <w:sz w:val="28"/>
+          <w:szCs w:val="28"/>
+        </w:rPr>
+        <w:t xml:space="preserve">Класс </w:t>
+      </w:r>
+      <w:r>
+        <w:rPr>
+          <w:rFonts w:ascii="Times New Roman" w:hAnsi="Times New Roman" w:cs="Times New Roman"/>
+          <w:sz w:val="28"/>
+          <w:szCs w:val="28"/>
+          <w:lang w:val="en-US"/>
+        </w:rPr>
+        <w:t>Skeleton</w:t>
       </w:r>
       <w:r>
         <w:rPr>
@@ -4056,134 +3536,21 @@
         </w:rPr>
         <w:t xml:space="preserve"> </w:t>
       </w:r>
-      <w:proofErr w:type="spellStart"/>
-      <w:r>
-        <w:rPr>
-          <w:rFonts w:ascii="Times New Roman" w:hAnsi="Times New Roman" w:cs="Times New Roman"/>
-          <w:sz w:val="28"/>
-          <w:szCs w:val="28"/>
-          <w:lang w:val="en-US"/>
-        </w:rPr>
-        <w:t>EventQueue</w:t>
-      </w:r>
-      <w:proofErr w:type="spellEnd"/>
-      <w:r>
-        <w:rPr>
-          <w:rFonts w:ascii="Times New Roman" w:hAnsi="Times New Roman" w:cs="Times New Roman"/>
-          <w:sz w:val="28"/>
-          <w:szCs w:val="28"/>
-        </w:rPr>
-        <w:t xml:space="preserve"> </w:t>
-      </w:r>
-      <w:r>
-        <w:rPr>
-          <w:rFonts w:ascii="Times New Roman" w:hAnsi="Times New Roman" w:cs="Times New Roman"/>
-          <w:sz w:val="28"/>
-          <w:szCs w:val="28"/>
-        </w:rPr>
-        <w:t xml:space="preserve">данный класс описывает </w:t>
-      </w:r>
-      <w:proofErr w:type="spellStart"/>
-      <w:r>
-        <w:rPr>
-          <w:rFonts w:ascii="Times New Roman" w:hAnsi="Times New Roman" w:cs="Times New Roman"/>
-          <w:sz w:val="28"/>
-          <w:szCs w:val="28"/>
-        </w:rPr>
-        <w:t>очеред</w:t>
-      </w:r>
-      <w:proofErr w:type="spellEnd"/>
-      <w:r>
-        <w:rPr>
-          <w:rFonts w:ascii="Times New Roman" w:hAnsi="Times New Roman" w:cs="Times New Roman"/>
-          <w:sz w:val="28"/>
-          <w:szCs w:val="28"/>
-        </w:rPr>
-        <w:t xml:space="preserve"> сообщ</w:t>
-      </w:r>
-      <w:r>
-        <w:rPr>
-          <w:rFonts w:ascii="Times New Roman" w:hAnsi="Times New Roman" w:cs="Times New Roman"/>
-          <w:sz w:val="28"/>
-          <w:szCs w:val="28"/>
-        </w:rPr>
-        <w:t>ений объекта</w:t>
-      </w:r>
-      <w:r>
-        <w:rPr>
-          <w:rFonts w:ascii="Times New Roman" w:hAnsi="Times New Roman" w:cs="Times New Roman"/>
-          <w:sz w:val="28"/>
-          <w:szCs w:val="28"/>
-        </w:rPr>
-        <w:t xml:space="preserve"> </w:t>
-      </w:r>
-      <w:r>
-        <w:rPr>
-          <w:rFonts w:ascii="Times New Roman" w:hAnsi="Times New Roman" w:cs="Times New Roman"/>
-          <w:sz w:val="28"/>
-          <w:szCs w:val="28"/>
-        </w:rPr>
-        <w:t>класса</w:t>
-      </w:r>
-      <w:r>
-        <w:rPr>
-          <w:rFonts w:ascii="Times New Roman" w:hAnsi="Times New Roman" w:cs="Times New Roman"/>
-          <w:sz w:val="28"/>
-          <w:szCs w:val="28"/>
-        </w:rPr>
-        <w:t xml:space="preserve"> </w:t>
-      </w:r>
-      <w:proofErr w:type="spellStart"/>
-      <w:r>
-        <w:rPr>
-          <w:rFonts w:ascii="Times New Roman" w:hAnsi="Times New Roman" w:cs="Times New Roman"/>
-          <w:sz w:val="28"/>
-          <w:szCs w:val="28"/>
-          <w:lang w:val="en-US"/>
-        </w:rPr>
-        <w:t>ArmLib</w:t>
-      </w:r>
-      <w:proofErr w:type="spellEnd"/>
-      <w:r>
-        <w:rPr>
-          <w:rFonts w:ascii="Times New Roman" w:hAnsi="Times New Roman" w:cs="Times New Roman"/>
-          <w:sz w:val="28"/>
-          <w:szCs w:val="28"/>
-        </w:rPr>
-        <w:t xml:space="preserve"> объектам класса </w:t>
-      </w:r>
-      <w:r>
-        <w:rPr>
-          <w:rFonts w:ascii="Times New Roman" w:hAnsi="Times New Roman" w:cs="Times New Roman"/>
-          <w:sz w:val="28"/>
-          <w:szCs w:val="28"/>
-          <w:lang w:val="en-US"/>
-        </w:rPr>
-        <w:t>Layer</w:t>
-      </w:r>
-      <w:r>
-        <w:rPr>
-          <w:rFonts w:ascii="Times New Roman" w:hAnsi="Times New Roman" w:cs="Times New Roman"/>
-          <w:sz w:val="28"/>
-          <w:szCs w:val="28"/>
-        </w:rPr>
-        <w:t>. Примером сообщения может служить</w:t>
-      </w:r>
-      <w:r>
-        <w:rPr>
-          <w:rFonts w:ascii="Times New Roman" w:hAnsi="Times New Roman" w:cs="Times New Roman"/>
-          <w:sz w:val="28"/>
-          <w:szCs w:val="28"/>
-        </w:rPr>
-        <w:t xml:space="preserve"> событие щелчка мыши или нажатие кнопок клавиатуры</w:t>
-      </w:r>
-      <w:r>
-        <w:rPr>
-          <w:rFonts w:ascii="Times New Roman" w:hAnsi="Times New Roman" w:cs="Times New Roman"/>
-          <w:sz w:val="28"/>
-          <w:szCs w:val="28"/>
-        </w:rPr>
-        <w:t>.</w:t>
+      <w:r>
+        <w:rPr>
+          <w:rFonts w:ascii="Times New Roman" w:hAnsi="Times New Roman" w:cs="Times New Roman"/>
+          <w:sz w:val="28"/>
+          <w:szCs w:val="28"/>
+        </w:rPr>
+        <w:t>описывает полигон точек</w:t>
+      </w:r>
+      <w:r>
+        <w:rPr>
+          <w:rFonts w:ascii="Times New Roman" w:hAnsi="Times New Roman" w:cs="Times New Roman"/>
+          <w:sz w:val="28"/>
+          <w:szCs w:val="28"/>
+        </w:rPr>
+        <w:t xml:space="preserve"> описывающих очертания определенного визуального объекта.</w:t>
       </w:r>
     </w:p>
     <w:p>
@@ -4206,23 +3573,7 @@
           <w:sz w:val="28"/>
           <w:szCs w:val="28"/>
         </w:rPr>
-        <w:t xml:space="preserve">Каждый графический примитив </w:t>
-      </w:r>
-      <w:r>
-        <w:rPr>
-          <w:rFonts w:ascii="Times New Roman" w:hAnsi="Times New Roman" w:cs="Times New Roman"/>
-          <w:sz w:val="28"/>
-          <w:szCs w:val="28"/>
-        </w:rPr>
-        <w:t>представлен классом наследником</w:t>
-      </w:r>
-      <w:r>
-        <w:rPr>
-          <w:rFonts w:ascii="Times New Roman" w:hAnsi="Times New Roman" w:cs="Times New Roman"/>
-          <w:sz w:val="28"/>
-          <w:szCs w:val="28"/>
-        </w:rPr>
-        <w:t xml:space="preserve"> класса </w:t>
+        <w:t xml:space="preserve">Класс </w:t>
       </w:r>
       <w:r>
         <w:rPr>
@@ -4231,8 +3582,67 @@
           <w:szCs w:val="28"/>
           <w:lang w:val="en-US"/>
         </w:rPr>
-        <w:t>Primitiv</w:t>
-      </w:r>
+        <w:t>Object</w:t>
+      </w:r>
+      <w:r>
+        <w:rPr>
+          <w:rFonts w:ascii="Times New Roman" w:hAnsi="Times New Roman" w:cs="Times New Roman"/>
+          <w:sz w:val="28"/>
+          <w:szCs w:val="28"/>
+        </w:rPr>
+        <w:t xml:space="preserve"> </w:t>
+      </w:r>
+      <w:r>
+        <w:rPr>
+          <w:rFonts w:ascii="Times New Roman" w:hAnsi="Times New Roman" w:cs="Times New Roman"/>
+          <w:sz w:val="28"/>
+          <w:szCs w:val="28"/>
+        </w:rPr>
+        <w:t xml:space="preserve">описывает </w:t>
+      </w:r>
+      <w:proofErr w:type="gramStart"/>
+      <w:r>
+        <w:rPr>
+          <w:rFonts w:ascii="Times New Roman" w:hAnsi="Times New Roman" w:cs="Times New Roman"/>
+          <w:sz w:val="28"/>
+          <w:szCs w:val="28"/>
+        </w:rPr>
+        <w:t>объект-контейнер</w:t>
+      </w:r>
+      <w:proofErr w:type="gramEnd"/>
+      <w:r>
+        <w:rPr>
+          <w:rFonts w:ascii="Times New Roman" w:hAnsi="Times New Roman" w:cs="Times New Roman"/>
+          <w:sz w:val="28"/>
+          <w:szCs w:val="28"/>
+        </w:rPr>
+        <w:t xml:space="preserve"> содержащий</w:t>
+      </w:r>
+      <w:r>
+        <w:rPr>
+          <w:rFonts w:ascii="Times New Roman" w:hAnsi="Times New Roman" w:cs="Times New Roman"/>
+          <w:sz w:val="28"/>
+          <w:szCs w:val="28"/>
+        </w:rPr>
+        <w:t xml:space="preserve"> в себе объекты</w:t>
+      </w:r>
+      <w:r>
+        <w:rPr>
+          <w:rFonts w:ascii="Times New Roman" w:hAnsi="Times New Roman" w:cs="Times New Roman"/>
+          <w:sz w:val="28"/>
+          <w:szCs w:val="28"/>
+        </w:rPr>
+        <w:t xml:space="preserve"> классов производных от класса</w:t>
+      </w:r>
+      <w:r>
+        <w:rPr>
+          <w:rFonts w:ascii="Times New Roman" w:hAnsi="Times New Roman" w:cs="Times New Roman"/>
+          <w:sz w:val="28"/>
+          <w:szCs w:val="28"/>
+        </w:rPr>
+        <w:t xml:space="preserve"> </w:t>
+      </w:r>
+      <w:proofErr w:type="spellStart"/>
       <w:r>
         <w:rPr>
           <w:rFonts w:ascii="Times New Roman" w:hAnsi="Times New Roman" w:cs="Times New Roman"/>
@@ -4240,56 +3650,74 @@
           <w:szCs w:val="28"/>
           <w:lang w:val="en-US"/>
         </w:rPr>
-        <w:t>e</w:t>
-      </w:r>
-      <w:r>
-        <w:rPr>
-          <w:rFonts w:ascii="Times New Roman" w:hAnsi="Times New Roman" w:cs="Times New Roman"/>
-          <w:sz w:val="28"/>
-          <w:szCs w:val="28"/>
-        </w:rPr>
-        <w:t xml:space="preserve">. </w:t>
-      </w:r>
-      <w:r>
-        <w:rPr>
-          <w:rFonts w:ascii="Times New Roman" w:hAnsi="Times New Roman" w:cs="Times New Roman"/>
-          <w:sz w:val="28"/>
-          <w:szCs w:val="28"/>
-        </w:rPr>
-        <w:t xml:space="preserve">Класс </w:t>
-      </w:r>
-      <w:r>
-        <w:rPr>
-          <w:rFonts w:ascii="Times New Roman" w:hAnsi="Times New Roman" w:cs="Times New Roman"/>
-          <w:sz w:val="28"/>
-          <w:szCs w:val="28"/>
-          <w:lang w:val="en-US"/>
-        </w:rPr>
-        <w:t>Skeleton</w:t>
-      </w:r>
-      <w:r>
-        <w:rPr>
-          <w:rFonts w:ascii="Times New Roman" w:hAnsi="Times New Roman" w:cs="Times New Roman"/>
-          <w:sz w:val="28"/>
-          <w:szCs w:val="28"/>
-        </w:rPr>
-        <w:t xml:space="preserve"> </w:t>
-      </w:r>
-      <w:r>
-        <w:rPr>
-          <w:rFonts w:ascii="Times New Roman" w:hAnsi="Times New Roman" w:cs="Times New Roman"/>
-          <w:sz w:val="28"/>
-          <w:szCs w:val="28"/>
-        </w:rPr>
-        <w:t>описывает полигон точек</w:t>
-      </w:r>
-      <w:r>
-        <w:rPr>
-          <w:rFonts w:ascii="Times New Roman" w:hAnsi="Times New Roman" w:cs="Times New Roman"/>
-          <w:sz w:val="28"/>
-          <w:szCs w:val="28"/>
-        </w:rPr>
-        <w:t xml:space="preserve"> описывающих очертания определенного визуального объекта.</w:t>
+        <w:t>VisualObj</w:t>
+      </w:r>
+      <w:proofErr w:type="spellEnd"/>
+      <w:r>
+        <w:rPr>
+          <w:rFonts w:ascii="Times New Roman" w:hAnsi="Times New Roman" w:cs="Times New Roman"/>
+          <w:sz w:val="28"/>
+          <w:szCs w:val="28"/>
+        </w:rPr>
+        <w:t>. Данный класс позволяет асс</w:t>
+      </w:r>
+      <w:r>
+        <w:rPr>
+          <w:rFonts w:ascii="Times New Roman" w:hAnsi="Times New Roman" w:cs="Times New Roman"/>
+          <w:sz w:val="28"/>
+          <w:szCs w:val="28"/>
+        </w:rPr>
+        <w:t>о</w:t>
+      </w:r>
+      <w:r>
+        <w:rPr>
+          <w:rFonts w:ascii="Times New Roman" w:hAnsi="Times New Roman" w:cs="Times New Roman"/>
+          <w:sz w:val="28"/>
+          <w:szCs w:val="28"/>
+        </w:rPr>
+        <w:t>циировать</w:t>
+      </w:r>
+      <w:r>
+        <w:rPr>
+          <w:rFonts w:ascii="Times New Roman" w:hAnsi="Times New Roman" w:cs="Times New Roman"/>
+          <w:sz w:val="28"/>
+          <w:szCs w:val="28"/>
+        </w:rPr>
+        <w:t xml:space="preserve"> набор визуальных объектов</w:t>
+      </w:r>
+      <w:r>
+        <w:rPr>
+          <w:rFonts w:ascii="Times New Roman" w:hAnsi="Times New Roman" w:cs="Times New Roman"/>
+          <w:sz w:val="28"/>
+          <w:szCs w:val="28"/>
+        </w:rPr>
+        <w:t xml:space="preserve"> с </w:t>
+      </w:r>
+      <w:proofErr w:type="spellStart"/>
+      <w:r>
+        <w:rPr>
+          <w:rFonts w:ascii="Times New Roman" w:hAnsi="Times New Roman" w:cs="Times New Roman"/>
+          <w:sz w:val="28"/>
+          <w:szCs w:val="28"/>
+        </w:rPr>
+        <w:t>некторым</w:t>
+      </w:r>
+      <w:proofErr w:type="spellEnd"/>
+      <w:r>
+        <w:rPr>
+          <w:rFonts w:ascii="Times New Roman" w:hAnsi="Times New Roman" w:cs="Times New Roman"/>
+          <w:sz w:val="28"/>
+          <w:szCs w:val="28"/>
+        </w:rPr>
+        <w:t xml:space="preserve"> одним объектом</w:t>
+      </w:r>
+      <w:r>
+        <w:rPr>
+          <w:rFonts w:ascii="Times New Roman" w:hAnsi="Times New Roman" w:cs="Times New Roman"/>
+          <w:sz w:val="28"/>
+          <w:szCs w:val="28"/>
+        </w:rPr>
+        <w:t>.</w:t>
       </w:r>
     </w:p>
     <w:p>
@@ -4306,158 +3734,47 @@
           <w:szCs w:val="28"/>
         </w:rPr>
       </w:pPr>
-      <w:r>
-        <w:rPr>
-          <w:rFonts w:ascii="Times New Roman" w:hAnsi="Times New Roman" w:cs="Times New Roman"/>
-          <w:sz w:val="28"/>
-          <w:szCs w:val="28"/>
-        </w:rPr>
-        <w:t xml:space="preserve">Класс </w:t>
-      </w:r>
-      <w:r>
-        <w:rPr>
-          <w:rFonts w:ascii="Times New Roman" w:hAnsi="Times New Roman" w:cs="Times New Roman"/>
-          <w:sz w:val="28"/>
-          <w:szCs w:val="28"/>
-          <w:lang w:val="en-US"/>
-        </w:rPr>
-        <w:t>Object</w:t>
-      </w:r>
-      <w:r>
-        <w:rPr>
-          <w:rFonts w:ascii="Times New Roman" w:hAnsi="Times New Roman" w:cs="Times New Roman"/>
-          <w:sz w:val="28"/>
-          <w:szCs w:val="28"/>
-        </w:rPr>
-        <w:t xml:space="preserve"> </w:t>
-      </w:r>
-      <w:r>
-        <w:rPr>
-          <w:rFonts w:ascii="Times New Roman" w:hAnsi="Times New Roman" w:cs="Times New Roman"/>
-          <w:sz w:val="28"/>
-          <w:szCs w:val="28"/>
-        </w:rPr>
-        <w:t xml:space="preserve">описывает </w:t>
-      </w:r>
-      <w:proofErr w:type="gramStart"/>
-      <w:r>
-        <w:rPr>
-          <w:rFonts w:ascii="Times New Roman" w:hAnsi="Times New Roman" w:cs="Times New Roman"/>
-          <w:sz w:val="28"/>
-          <w:szCs w:val="28"/>
-        </w:rPr>
-        <w:t>объект-контейнер</w:t>
-      </w:r>
-      <w:proofErr w:type="gramEnd"/>
-      <w:r>
-        <w:rPr>
-          <w:rFonts w:ascii="Times New Roman" w:hAnsi="Times New Roman" w:cs="Times New Roman"/>
-          <w:sz w:val="28"/>
-          <w:szCs w:val="28"/>
-        </w:rPr>
-        <w:t xml:space="preserve"> содержащий</w:t>
-      </w:r>
-      <w:r>
-        <w:rPr>
-          <w:rFonts w:ascii="Times New Roman" w:hAnsi="Times New Roman" w:cs="Times New Roman"/>
-          <w:sz w:val="28"/>
-          <w:szCs w:val="28"/>
-        </w:rPr>
-        <w:t xml:space="preserve"> в себе объекты</w:t>
-      </w:r>
-      <w:r>
-        <w:rPr>
-          <w:rFonts w:ascii="Times New Roman" w:hAnsi="Times New Roman" w:cs="Times New Roman"/>
-          <w:sz w:val="28"/>
-          <w:szCs w:val="28"/>
-        </w:rPr>
-        <w:t xml:space="preserve"> классов производных от класса</w:t>
-      </w:r>
-      <w:r>
-        <w:rPr>
-          <w:rFonts w:ascii="Times New Roman" w:hAnsi="Times New Roman" w:cs="Times New Roman"/>
-          <w:sz w:val="28"/>
-          <w:szCs w:val="28"/>
-        </w:rPr>
-        <w:t xml:space="preserve"> </w:t>
-      </w:r>
-      <w:proofErr w:type="spellStart"/>
-      <w:r>
-        <w:rPr>
-          <w:rFonts w:ascii="Times New Roman" w:hAnsi="Times New Roman" w:cs="Times New Roman"/>
-          <w:sz w:val="28"/>
-          <w:szCs w:val="28"/>
-          <w:lang w:val="en-US"/>
-        </w:rPr>
-        <w:t>VisualObj</w:t>
-      </w:r>
-      <w:proofErr w:type="spellEnd"/>
-      <w:r>
-        <w:rPr>
-          <w:rFonts w:ascii="Times New Roman" w:hAnsi="Times New Roman" w:cs="Times New Roman"/>
-          <w:sz w:val="28"/>
-          <w:szCs w:val="28"/>
-        </w:rPr>
-        <w:t>. Данный класс позволяет асс</w:t>
-      </w:r>
-      <w:r>
-        <w:rPr>
-          <w:rFonts w:ascii="Times New Roman" w:hAnsi="Times New Roman" w:cs="Times New Roman"/>
-          <w:sz w:val="28"/>
-          <w:szCs w:val="28"/>
-        </w:rPr>
-        <w:t>о</w:t>
-      </w:r>
-      <w:r>
-        <w:rPr>
-          <w:rFonts w:ascii="Times New Roman" w:hAnsi="Times New Roman" w:cs="Times New Roman"/>
-          <w:sz w:val="28"/>
-          <w:szCs w:val="28"/>
-        </w:rPr>
-        <w:t>циировать</w:t>
-      </w:r>
-      <w:r>
-        <w:rPr>
-          <w:rFonts w:ascii="Times New Roman" w:hAnsi="Times New Roman" w:cs="Times New Roman"/>
-          <w:sz w:val="28"/>
-          <w:szCs w:val="28"/>
-        </w:rPr>
-        <w:t xml:space="preserve"> набор визуальных объектов</w:t>
-      </w:r>
-      <w:r>
-        <w:rPr>
-          <w:rFonts w:ascii="Times New Roman" w:hAnsi="Times New Roman" w:cs="Times New Roman"/>
-          <w:sz w:val="28"/>
-          <w:szCs w:val="28"/>
-        </w:rPr>
-        <w:t xml:space="preserve"> с </w:t>
-      </w:r>
-      <w:proofErr w:type="spellStart"/>
-      <w:r>
-        <w:rPr>
-          <w:rFonts w:ascii="Times New Roman" w:hAnsi="Times New Roman" w:cs="Times New Roman"/>
-          <w:sz w:val="28"/>
-          <w:szCs w:val="28"/>
-        </w:rPr>
-        <w:t>некторым</w:t>
-      </w:r>
-      <w:proofErr w:type="spellEnd"/>
-      <w:r>
-        <w:rPr>
-          <w:rFonts w:ascii="Times New Roman" w:hAnsi="Times New Roman" w:cs="Times New Roman"/>
-          <w:sz w:val="28"/>
-          <w:szCs w:val="28"/>
-        </w:rPr>
-        <w:t xml:space="preserve"> одним объектом</w:t>
-      </w:r>
-      <w:r>
-        <w:rPr>
-          <w:rFonts w:ascii="Times New Roman" w:hAnsi="Times New Roman" w:cs="Times New Roman"/>
-          <w:sz w:val="28"/>
-          <w:szCs w:val="28"/>
-        </w:rPr>
-        <w:t>.</w:t>
-      </w:r>
+    </w:p>
+    <w:p>
+      <w:pPr>
+        <w:tabs>
+          <w:tab w:val="left" w:pos="0"/>
+        </w:tabs>
+        <w:spacing w:line="360" w:lineRule="auto"/>
+        <w:ind w:firstLine="709"/>
+        <w:jc w:val="both"/>
+        <w:rPr>
+          <w:rFonts w:ascii="Times New Roman" w:hAnsi="Times New Roman" w:cs="Times New Roman"/>
+          <w:b/>
+          <w:sz w:val="28"/>
+          <w:szCs w:val="28"/>
+        </w:rPr>
+      </w:pPr>
+      <w:r>
+        <w:rPr>
+          <w:rFonts w:ascii="Times New Roman" w:hAnsi="Times New Roman" w:cs="Times New Roman"/>
+          <w:b/>
+          <w:sz w:val="28"/>
+          <w:szCs w:val="28"/>
+        </w:rPr>
+        <w:t>На следующей диаграмме приведен процесс работы главного цикла каркаса:</w:t>
+      </w:r>
+    </w:p>
+    <w:p>
+      <w:pPr>
+        <w:tabs>
+          <w:tab w:val="left" w:pos="0"/>
+        </w:tabs>
+        <w:spacing w:line="360" w:lineRule="auto"/>
+        <w:ind w:firstLine="709"/>
+        <w:jc w:val="both"/>
+        <w:rPr>
+          <w:rFonts w:ascii="Times New Roman" w:hAnsi="Times New Roman" w:cs="Times New Roman"/>
+          <w:b/>
+          <w:sz w:val="28"/>
+          <w:szCs w:val="28"/>
+        </w:rPr>
+      </w:pPr>
     </w:p>
     <w:p>
       <w:pPr>
@@ -4465,112 +3782,18 @@
           <w:tab w:val="left" w:pos="709"/>
         </w:tabs>
         <w:spacing w:line="360" w:lineRule="auto"/>
-        <w:ind w:firstLine="709"/>
-        <w:jc w:val="both"/>
-        <w:rPr>
-          <w:rFonts w:ascii="Times New Roman" w:hAnsi="Times New Roman" w:cs="Times New Roman"/>
-          <w:sz w:val="28"/>
-          <w:szCs w:val="28"/>
-        </w:rPr>
-      </w:pPr>
-    </w:p>
-    <w:p>
-      <w:pPr>
-        <w:tabs>
-          <w:tab w:val="left" w:pos="0"/>
-        </w:tabs>
-        <w:spacing w:line="360" w:lineRule="auto"/>
-        <w:ind w:firstLine="709"/>
-        <w:jc w:val="both"/>
-        <w:rPr>
-          <w:rFonts w:ascii="Times New Roman" w:hAnsi="Times New Roman" w:cs="Times New Roman"/>
-          <w:sz w:val="28"/>
-          <w:szCs w:val="28"/>
-        </w:rPr>
-      </w:pPr>
-      <w:r>
-        <w:rPr>
-          <w:rFonts w:ascii="Times New Roman" w:hAnsi="Times New Roman" w:cs="Times New Roman"/>
-          <w:sz w:val="28"/>
-          <w:szCs w:val="28"/>
-        </w:rPr>
-        <w:t>На следующей диаграмме приведен процесс работы главного цикла каркаса:</w:t>
-      </w:r>
-    </w:p>
-    <w:p>
-      <w:pPr>
-        <w:tabs>
-          <w:tab w:val="left" w:pos="0"/>
-        </w:tabs>
-        <w:spacing w:line="360" w:lineRule="auto"/>
-        <w:rPr>
-          <w:rFonts w:ascii="Times New Roman" w:hAnsi="Times New Roman" w:cs="Times New Roman"/>
-          <w:sz w:val="28"/>
-          <w:szCs w:val="28"/>
-        </w:rPr>
-      </w:pPr>
-      <w:r>
-        <w:rPr>
-          <w:rFonts w:ascii="Times New Roman" w:hAnsi="Times New Roman" w:cs="Times New Roman"/>
-          <w:noProof/>
-          <w:sz w:val="28"/>
-          <w:szCs w:val="28"/>
-          <w:lang w:eastAsia="ru-RU"/>
-        </w:rPr>
-        <w:lastRenderedPageBreak/>
-        <w:drawing>
-          <wp:inline distT="0" distB="0" distL="0" distR="0">
-            <wp:extent cx="5940425" cy="5201285"/>
-            <wp:effectExtent l="19050" t="0" r="3175" b="0"/>
-            <wp:docPr id="3" name="Рисунок 2" descr="SequenceDiagram1.3.jpg"/>
-            <wp:cNvGraphicFramePr>
-              <a:graphicFrameLocks xmlns:a="http://schemas.openxmlformats.org/drawingml/2006/main" noChangeAspect="1"/>
-            </wp:cNvGraphicFramePr>
-            <a:graphic xmlns:a="http://schemas.openxmlformats.org/drawingml/2006/main">
-              <a:graphicData uri="http://schemas.openxmlformats.org/drawingml/2006/picture">
-                <pic:pic xmlns:pic="http://schemas.openxmlformats.org/drawingml/2006/picture">
-                  <pic:nvPicPr>
-                    <pic:cNvPr id="0" name="SequenceDiagram1.3.jpg"/>
-                    <pic:cNvPicPr/>
-                  </pic:nvPicPr>
-                  <pic:blipFill>
-                    <a:blip r:embed="rId9" cstate="print"/>
-                    <a:stretch>
-                      <a:fillRect/>
-                    </a:stretch>
-                  </pic:blipFill>
-                  <pic:spPr>
-                    <a:xfrm>
-                      <a:off x="0" y="0"/>
-                      <a:ext cx="5940425" cy="5201285"/>
-                    </a:xfrm>
-                    <a:prstGeom prst="rect">
-                      <a:avLst/>
-                    </a:prstGeom>
-                  </pic:spPr>
-                </pic:pic>
-              </a:graphicData>
-            </a:graphic>
-          </wp:inline>
-        </w:drawing>
-      </w:r>
-    </w:p>
-    <w:p>
-      <w:pPr>
-        <w:tabs>
-          <w:tab w:val="left" w:pos="709"/>
-        </w:tabs>
-        <w:spacing w:line="360" w:lineRule="auto"/>
-        <w:jc w:val="both"/>
-        <w:rPr>
-          <w:rFonts w:ascii="Times New Roman" w:hAnsi="Times New Roman" w:cs="Times New Roman"/>
-          <w:sz w:val="28"/>
-          <w:szCs w:val="28"/>
-        </w:rPr>
-      </w:pPr>
-      <w:r>
-        <w:rPr>
-          <w:rFonts w:ascii="Times New Roman" w:hAnsi="Times New Roman" w:cs="Times New Roman"/>
+        <w:jc w:val="both"/>
+        <w:rPr>
+          <w:rFonts w:ascii="Times New Roman" w:hAnsi="Times New Roman" w:cs="Times New Roman"/>
+          <w:b/>
+          <w:sz w:val="28"/>
+          <w:szCs w:val="28"/>
+        </w:rPr>
+      </w:pPr>
+      <w:r>
+        <w:rPr>
+          <w:rFonts w:ascii="Times New Roman" w:hAnsi="Times New Roman" w:cs="Times New Roman"/>
+          <w:b/>
           <w:sz w:val="28"/>
           <w:szCs w:val="28"/>
         </w:rPr>
@@ -4579,6 +3802,7 @@
       <w:r>
         <w:rPr>
           <w:rFonts w:ascii="Times New Roman" w:hAnsi="Times New Roman" w:cs="Times New Roman"/>
+          <w:b/>
           <w:sz w:val="28"/>
           <w:szCs w:val="28"/>
         </w:rPr>
@@ -4593,10 +3817,10 @@
           <w:numId w:val="10"/>
         </w:numPr>
         <w:tabs>
-          <w:tab w:val="left" w:pos="709"/>
+          <w:tab w:val="left" w:pos="0"/>
         </w:tabs>
         <w:spacing w:line="360" w:lineRule="auto"/>
-        <w:ind w:firstLine="709"/>
+        <w:ind w:left="0" w:firstLine="709"/>
         <w:jc w:val="both"/>
         <w:rPr>
           <w:rFonts w:ascii="Times New Roman" w:hAnsi="Times New Roman" w:cs="Times New Roman"/>
@@ -4659,10 +3883,10 @@
           <w:numId w:val="10"/>
         </w:numPr>
         <w:tabs>
-          <w:tab w:val="left" w:pos="709"/>
+          <w:tab w:val="left" w:pos="0"/>
         </w:tabs>
         <w:spacing w:line="360" w:lineRule="auto"/>
-        <w:ind w:firstLine="709"/>
+        <w:ind w:left="0" w:firstLine="709"/>
         <w:jc w:val="both"/>
         <w:rPr>
           <w:rFonts w:ascii="Times New Roman" w:hAnsi="Times New Roman" w:cs="Times New Roman"/>
@@ -4762,10 +3986,10 @@
           <w:numId w:val="10"/>
         </w:numPr>
         <w:tabs>
-          <w:tab w:val="left" w:pos="709"/>
+          <w:tab w:val="left" w:pos="0"/>
         </w:tabs>
         <w:spacing w:line="360" w:lineRule="auto"/>
-        <w:ind w:firstLine="709"/>
+        <w:ind w:left="0" w:firstLine="709"/>
         <w:jc w:val="both"/>
         <w:rPr>
           <w:rFonts w:ascii="Times New Roman" w:hAnsi="Times New Roman" w:cs="Times New Roman"/>
@@ -4817,10 +4041,10 @@
           <w:numId w:val="10"/>
         </w:numPr>
         <w:tabs>
-          <w:tab w:val="left" w:pos="709"/>
+          <w:tab w:val="left" w:pos="0"/>
         </w:tabs>
         <w:spacing w:line="360" w:lineRule="auto"/>
-        <w:ind w:firstLine="709"/>
+        <w:ind w:left="0" w:firstLine="709"/>
         <w:jc w:val="both"/>
         <w:rPr>
           <w:rFonts w:ascii="Times New Roman" w:hAnsi="Times New Roman" w:cs="Times New Roman"/>
@@ -4854,10 +4078,10 @@
           <w:numId w:val="10"/>
         </w:numPr>
         <w:tabs>
-          <w:tab w:val="left" w:pos="709"/>
+          <w:tab w:val="left" w:pos="0"/>
         </w:tabs>
         <w:spacing w:line="360" w:lineRule="auto"/>
-        <w:ind w:firstLine="709"/>
+        <w:ind w:left="0" w:firstLine="709"/>
         <w:jc w:val="both"/>
         <w:rPr>
           <w:rFonts w:ascii="Times New Roman" w:hAnsi="Times New Roman" w:cs="Times New Roman"/>
@@ -4899,10 +4123,10 @@
           <w:numId w:val="10"/>
         </w:numPr>
         <w:tabs>
-          <w:tab w:val="left" w:pos="709"/>
+          <w:tab w:val="left" w:pos="0"/>
         </w:tabs>
         <w:spacing w:line="360" w:lineRule="auto"/>
-        <w:ind w:firstLine="709"/>
+        <w:ind w:left="0" w:firstLine="709"/>
         <w:jc w:val="both"/>
         <w:rPr>
           <w:rFonts w:ascii="Times New Roman" w:hAnsi="Times New Roman" w:cs="Times New Roman"/>
@@ -4946,10 +4170,10 @@
           <w:numId w:val="10"/>
         </w:numPr>
         <w:tabs>
-          <w:tab w:val="left" w:pos="709"/>
+          <w:tab w:val="left" w:pos="0"/>
         </w:tabs>
         <w:spacing w:line="360" w:lineRule="auto"/>
-        <w:ind w:firstLine="709"/>
+        <w:ind w:left="0" w:firstLine="709"/>
         <w:jc w:val="both"/>
         <w:rPr>
           <w:rFonts w:ascii="Times New Roman" w:hAnsi="Times New Roman" w:cs="Times New Roman"/>
@@ -4997,13 +4221,26 @@
           <w:szCs w:val="28"/>
         </w:rPr>
       </w:pPr>
-      <w:r>
+    </w:p>
+    <w:p>
+      <w:pPr>
+        <w:spacing w:line="360" w:lineRule="auto"/>
+        <w:jc w:val="both"/>
         <w:rPr>
           <w:rFonts w:ascii="Times New Roman" w:hAnsi="Times New Roman" w:cs="Times New Roman"/>
           <w:b/>
           <w:sz w:val="28"/>
           <w:szCs w:val="28"/>
         </w:rPr>
+      </w:pPr>
+      <w:r>
+        <w:rPr>
+          <w:rFonts w:ascii="Times New Roman" w:hAnsi="Times New Roman" w:cs="Times New Roman"/>
+          <w:b/>
+          <w:sz w:val="28"/>
+          <w:szCs w:val="28"/>
+        </w:rPr>
+        <w:lastRenderedPageBreak/>
         <w:t>В ходе работы были достигнуты следующие результаты:</w:t>
       </w:r>
     </w:p>
@@ -5029,7 +4266,6 @@
           <w:sz w:val="28"/>
           <w:szCs w:val="28"/>
         </w:rPr>
-        <w:lastRenderedPageBreak/>
         <w:t xml:space="preserve">Разработан и реализован программный каркас для упрощения разработки графического </w:t>
       </w:r>
       <w:proofErr w:type="spellStart"/>
@@ -5322,6 +4558,113 @@
     </w:p>
     <w:p>
       <w:pPr>
+        <w:spacing w:line="360" w:lineRule="auto"/>
+        <w:ind w:firstLine="709"/>
+        <w:jc w:val="both"/>
+        <w:rPr>
+          <w:rFonts w:ascii="Times New Roman" w:hAnsi="Times New Roman" w:cs="Times New Roman"/>
+          <w:sz w:val="28"/>
+          <w:szCs w:val="28"/>
+        </w:rPr>
+      </w:pPr>
+      <w:r>
+        <w:rPr>
+          <w:rFonts w:ascii="Times New Roman" w:hAnsi="Times New Roman" w:cs="Times New Roman"/>
+          <w:sz w:val="28"/>
+          <w:szCs w:val="28"/>
+        </w:rPr>
+        <w:t>В завершении доклада я хочу поблагодарить свою кафедру</w:t>
+      </w:r>
+      <w:r>
+        <w:rPr>
+          <w:rFonts w:ascii="Times New Roman" w:hAnsi="Times New Roman" w:cs="Times New Roman"/>
+          <w:sz w:val="28"/>
+          <w:szCs w:val="28"/>
+        </w:rPr>
+        <w:t xml:space="preserve"> и </w:t>
+      </w:r>
+      <w:r>
+        <w:rPr>
+          <w:rFonts w:ascii="Times New Roman" w:hAnsi="Times New Roman" w:cs="Times New Roman"/>
+          <w:sz w:val="28"/>
+          <w:szCs w:val="28"/>
+        </w:rPr>
+        <w:t>своего научного руководителя</w:t>
+      </w:r>
+      <w:r>
+        <w:rPr>
+          <w:rFonts w:ascii="Times New Roman" w:hAnsi="Times New Roman" w:cs="Times New Roman"/>
+          <w:sz w:val="28"/>
+          <w:szCs w:val="28"/>
+        </w:rPr>
+        <w:t xml:space="preserve"> за помощь в написании диплома</w:t>
+      </w:r>
+      <w:r>
+        <w:rPr>
+          <w:rFonts w:ascii="Times New Roman" w:hAnsi="Times New Roman" w:cs="Times New Roman"/>
+          <w:sz w:val="28"/>
+          <w:szCs w:val="28"/>
+        </w:rPr>
+        <w:t>.</w:t>
+      </w:r>
+    </w:p>
+    <w:p>
+      <w:pPr>
+        <w:spacing w:after="0"/>
+        <w:jc w:val="both"/>
+        <w:rPr>
+          <w:rFonts w:ascii="Times New Roman" w:hAnsi="Times New Roman" w:cs="Times New Roman"/>
+          <w:sz w:val="28"/>
+          <w:szCs w:val="28"/>
+        </w:rPr>
+      </w:pPr>
+      <w:r>
+        <w:rPr>
+          <w:rFonts w:ascii="Times New Roman" w:hAnsi="Times New Roman" w:cs="Times New Roman"/>
+          <w:sz w:val="28"/>
+          <w:szCs w:val="28"/>
+        </w:rPr>
+        <w:t>Студент</w:t>
+      </w:r>
+      <w:r>
+        <w:rPr>
+          <w:rFonts w:ascii="Times New Roman" w:hAnsi="Times New Roman" w:cs="Times New Roman"/>
+          <w:sz w:val="28"/>
+          <w:szCs w:val="28"/>
+        </w:rPr>
+        <w:t xml:space="preserve"> </w:t>
+      </w:r>
+      <w:r>
+        <w:rPr>
+          <w:rFonts w:ascii="Times New Roman" w:hAnsi="Times New Roman" w:cs="Times New Roman"/>
+          <w:sz w:val="28"/>
+          <w:szCs w:val="28"/>
+        </w:rPr>
+        <w:t>Лизин</w:t>
+      </w:r>
+      <w:r>
+        <w:rPr>
+          <w:rFonts w:ascii="Times New Roman" w:hAnsi="Times New Roman" w:cs="Times New Roman"/>
+          <w:sz w:val="28"/>
+          <w:szCs w:val="28"/>
+        </w:rPr>
+        <w:t>, доклад окончил.</w:t>
+      </w:r>
+    </w:p>
+    <w:p>
+      <w:pPr>
+        <w:spacing w:line="360" w:lineRule="auto"/>
+        <w:ind w:firstLine="709"/>
+        <w:jc w:val="both"/>
+        <w:rPr>
+          <w:rFonts w:ascii="Times New Roman" w:hAnsi="Times New Roman" w:cs="Times New Roman"/>
+          <w:sz w:val="28"/>
+          <w:szCs w:val="28"/>
+        </w:rPr>
+      </w:pPr>
+    </w:p>
+    <w:p>
+      <w:pPr>
         <w:spacing w:after="0"/>
         <w:jc w:val="both"/>
         <w:rPr>
@@ -5384,7 +4727,7 @@
       </w:pPr>
     </w:p>
     <w:sectPr>
-      <w:footerReference w:type="default" r:id="rId10"/>
+      <w:footerReference w:type="default" r:id="rId8"/>
       <w:pgSz w:w="11906" w:h="16838"/>
       <w:pgMar w:top="1134" w:right="850" w:bottom="1134" w:left="1701" w:header="708" w:footer="708" w:gutter="0"/>
       <w:cols w:space="708"/>
@@ -5470,7 +4813,7 @@
             <w:sz w:val="32"/>
             <w:szCs w:val="32"/>
           </w:rPr>
-          <w:t>7</w:t>
+          <w:t>6</w:t>
         </w:r>
         <w:r>
           <w:rPr>
@@ -6831,6 +6174,7 @@
   <w:style w:type="character" w:default="1" w:styleId="a0">
     <w:name w:val="Default Paragraph Font"/>
     <w:uiPriority w:val="1"/>
+    <w:semiHidden/>
     <w:unhideWhenUsed/>
   </w:style>
   <w:style w:type="table" w:default="1" w:styleId="a1">
@@ -7233,7 +6577,7 @@
 </file>
 
 <file path=customXml/itemProps1.xml><?xml version="1.0" encoding="utf-8"?>
-<ds:datastoreItem xmlns:ds="http://schemas.openxmlformats.org/officeDocument/2006/customXml" ds:itemID="{49ED5B67-0344-4B2F-B7BD-8E6BC07F6AA1}">
+<ds:datastoreItem xmlns:ds="http://schemas.openxmlformats.org/officeDocument/2006/customXml" ds:itemID="{E1BB9358-E713-45EF-8A9F-6D40DB13AC57}">
   <ds:schemaRefs>
     <ds:schemaRef ds:uri="http://schemas.openxmlformats.org/officeDocument/2006/bibliography"/>
   </ds:schemaRefs>
